--- a/WEB601- The local barbershop website.docx
+++ b/WEB601- The local barbershop website.docx
@@ -35,7 +35,13 @@
         <w:t xml:space="preserve">WEB601 – </w:t>
       </w:r>
       <w:r>
-        <w:t xml:space="preserve">The Local Barbershop Dynamic </w:t>
+        <w:t xml:space="preserve">The Local Barbershop </w:t>
+      </w:r>
+      <w:r>
+        <w:t>Website</w:t>
+      </w:r>
+      <w:r>
+        <w:t xml:space="preserve"> </w:t>
       </w:r>
     </w:p>
     <w:p/>
@@ -78,7 +84,7 @@
     <w:p/>
     <w:p/>
     <w:p/>
-    <w:bookmarkStart w:id="0" w:name="_Toc46934674" w:displacedByCustomXml="next"/>
+    <w:bookmarkStart w:id="0" w:name="_Toc47513769" w:displacedByCustomXml="next"/>
     <w:sdt>
       <w:sdtPr>
         <w:rPr>
@@ -133,7 +139,7 @@
           <w:r>
             <w:fldChar w:fldCharType="separate"/>
           </w:r>
-          <w:hyperlink w:anchor="_Toc46934674" w:history="1">
+          <w:hyperlink w:anchor="_Toc47513769" w:history="1">
             <w:r>
               <w:rPr>
                 <w:rStyle w:val="Hyperlink"/>
@@ -160,7 +166,7 @@
                 <w:noProof/>
                 <w:webHidden/>
               </w:rPr>
-              <w:instrText xml:space="preserve"> PAGEREF _Toc46934674 \h </w:instrText>
+              <w:instrText xml:space="preserve"> PAGEREF _Toc47513769 \h </w:instrText>
             </w:r>
             <w:r>
               <w:rPr>
@@ -205,7 +211,7 @@
               <w:lang w:val="en-NZ" w:eastAsia="en-NZ"/>
             </w:rPr>
           </w:pPr>
-          <w:hyperlink w:anchor="_Toc46934675" w:history="1">
+          <w:hyperlink w:anchor="_Toc47513770" w:history="1">
             <w:r>
               <w:rPr>
                 <w:rStyle w:val="Hyperlink"/>
@@ -232,7 +238,7 @@
                 <w:noProof/>
                 <w:webHidden/>
               </w:rPr>
-              <w:instrText xml:space="preserve"> PAGEREF _Toc46934675 \h </w:instrText>
+              <w:instrText xml:space="preserve"> PAGEREF _Toc47513770 \h </w:instrText>
             </w:r>
             <w:r>
               <w:rPr>
@@ -277,7 +283,7 @@
               <w:lang w:val="en-NZ" w:eastAsia="en-NZ"/>
             </w:rPr>
           </w:pPr>
-          <w:hyperlink w:anchor="_Toc46934676" w:history="1">
+          <w:hyperlink w:anchor="_Toc47513771" w:history="1">
             <w:r>
               <w:rPr>
                 <w:rStyle w:val="Hyperlink"/>
@@ -304,7 +310,7 @@
                 <w:noProof/>
                 <w:webHidden/>
               </w:rPr>
-              <w:instrText xml:space="preserve"> PAGEREF _Toc46934676 \h </w:instrText>
+              <w:instrText xml:space="preserve"> PAGEREF _Toc47513771 \h </w:instrText>
             </w:r>
             <w:r>
               <w:rPr>
@@ -349,7 +355,7 @@
               <w:lang w:val="en-NZ" w:eastAsia="en-NZ"/>
             </w:rPr>
           </w:pPr>
-          <w:hyperlink w:anchor="_Toc46934677" w:history="1">
+          <w:hyperlink w:anchor="_Toc47513772" w:history="1">
             <w:r>
               <w:rPr>
                 <w:rStyle w:val="Hyperlink"/>
@@ -376,7 +382,7 @@
                 <w:noProof/>
                 <w:webHidden/>
               </w:rPr>
-              <w:instrText xml:space="preserve"> PAGEREF _Toc46934677 \h </w:instrText>
+              <w:instrText xml:space="preserve"> PAGEREF _Toc47513772 \h </w:instrText>
             </w:r>
             <w:r>
               <w:rPr>
@@ -421,7 +427,7 @@
               <w:lang w:val="en-NZ" w:eastAsia="en-NZ"/>
             </w:rPr>
           </w:pPr>
-          <w:hyperlink w:anchor="_Toc46934678" w:history="1">
+          <w:hyperlink w:anchor="_Toc47513773" w:history="1">
             <w:r>
               <w:rPr>
                 <w:rStyle w:val="Hyperlink"/>
@@ -448,7 +454,7 @@
                 <w:noProof/>
                 <w:webHidden/>
               </w:rPr>
-              <w:instrText xml:space="preserve"> PAGEREF _Toc46934678 \h </w:instrText>
+              <w:instrText xml:space="preserve"> PAGEREF _Toc47513773 \h </w:instrText>
             </w:r>
             <w:r>
               <w:rPr>
@@ -493,7 +499,7 @@
               <w:lang w:val="en-NZ" w:eastAsia="en-NZ"/>
             </w:rPr>
           </w:pPr>
-          <w:hyperlink w:anchor="_Toc46934679" w:history="1">
+          <w:hyperlink w:anchor="_Toc47513774" w:history="1">
             <w:r>
               <w:rPr>
                 <w:rStyle w:val="Hyperlink"/>
@@ -520,7 +526,7 @@
                 <w:noProof/>
                 <w:webHidden/>
               </w:rPr>
-              <w:instrText xml:space="preserve"> PAGEREF _Toc46934679 \h </w:instrText>
+              <w:instrText xml:space="preserve"> PAGEREF _Toc47513774 \h </w:instrText>
             </w:r>
             <w:r>
               <w:rPr>
@@ -565,7 +571,7 @@
               <w:lang w:val="en-NZ" w:eastAsia="en-NZ"/>
             </w:rPr>
           </w:pPr>
-          <w:hyperlink w:anchor="_Toc46934680" w:history="1">
+          <w:hyperlink w:anchor="_Toc47513775" w:history="1">
             <w:r>
               <w:rPr>
                 <w:rStyle w:val="Hyperlink"/>
@@ -592,7 +598,79 @@
                 <w:noProof/>
                 <w:webHidden/>
               </w:rPr>
-              <w:instrText xml:space="preserve"> PAGEREF _Toc46934680 \h </w:instrText>
+              <w:instrText xml:space="preserve"> PAGEREF _Toc47513775 \h </w:instrText>
+            </w:r>
+            <w:r>
+              <w:rPr>
+                <w:noProof/>
+                <w:webHidden/>
+              </w:rPr>
+            </w:r>
+            <w:r>
+              <w:rPr>
+                <w:noProof/>
+                <w:webHidden/>
+              </w:rPr>
+              <w:fldChar w:fldCharType="separate"/>
+            </w:r>
+            <w:r>
+              <w:rPr>
+                <w:noProof/>
+                <w:webHidden/>
+              </w:rPr>
+              <w:t>6</w:t>
+            </w:r>
+            <w:r>
+              <w:rPr>
+                <w:noProof/>
+                <w:webHidden/>
+              </w:rPr>
+              <w:fldChar w:fldCharType="end"/>
+            </w:r>
+          </w:hyperlink>
+        </w:p>
+        <w:p>
+          <w:pPr>
+            <w:pStyle w:val="TOC1"/>
+            <w:tabs>
+              <w:tab w:val="right" w:leader="dot" w:pos="9016"/>
+            </w:tabs>
+            <w:rPr>
+              <w:rFonts w:asciiTheme="minorHAnsi" w:eastAsiaTheme="minorEastAsia" w:hAnsiTheme="minorHAnsi"/>
+              <w:noProof/>
+              <w:sz w:val="22"/>
+              <w:szCs w:val="22"/>
+              <w:lang w:val="en-NZ" w:eastAsia="en-NZ"/>
+            </w:rPr>
+          </w:pPr>
+          <w:hyperlink w:anchor="_Toc47513776" w:history="1">
+            <w:r>
+              <w:rPr>
+                <w:rStyle w:val="Hyperlink"/>
+                <w:noProof/>
+              </w:rPr>
+              <w:t>Define the User Experience</w:t>
+            </w:r>
+            <w:r>
+              <w:rPr>
+                <w:noProof/>
+                <w:webHidden/>
+              </w:rPr>
+              <w:tab/>
+            </w:r>
+            <w:r>
+              <w:rPr>
+                <w:noProof/>
+                <w:webHidden/>
+              </w:rPr>
+              <w:fldChar w:fldCharType="begin"/>
+            </w:r>
+            <w:r>
+              <w:rPr>
+                <w:noProof/>
+                <w:webHidden/>
+              </w:rPr>
+              <w:instrText xml:space="preserve"> PAGEREF _Toc47513776 \h </w:instrText>
             </w:r>
             <w:r>
               <w:rPr>
@@ -637,13 +715,13 @@
               <w:lang w:val="en-NZ" w:eastAsia="en-NZ"/>
             </w:rPr>
           </w:pPr>
-          <w:hyperlink w:anchor="_Toc46934681" w:history="1">
+          <w:hyperlink w:anchor="_Toc47513777" w:history="1">
             <w:r>
               <w:rPr>
                 <w:rStyle w:val="Hyperlink"/>
                 <w:noProof/>
               </w:rPr>
-              <w:t>Intended Audiences</w:t>
+              <w:t>Define the Audience</w:t>
             </w:r>
             <w:r>
               <w:rPr>
@@ -664,7 +742,7 @@
                 <w:noProof/>
                 <w:webHidden/>
               </w:rPr>
-              <w:instrText xml:space="preserve"> PAGEREF _Toc46934681 \h </w:instrText>
+              <w:instrText xml:space="preserve"> PAGEREF _Toc47513777 \h </w:instrText>
             </w:r>
             <w:r>
               <w:rPr>
@@ -709,13 +787,13 @@
               <w:lang w:val="en-NZ" w:eastAsia="en-NZ"/>
             </w:rPr>
           </w:pPr>
-          <w:hyperlink w:anchor="_Toc46934682" w:history="1">
+          <w:hyperlink w:anchor="_Toc47513778" w:history="1">
             <w:r>
               <w:rPr>
                 <w:rStyle w:val="Hyperlink"/>
                 <w:noProof/>
               </w:rPr>
-              <w:t>Why will people come to the web site?</w:t>
+              <w:t>Create Scenarios</w:t>
             </w:r>
             <w:r>
               <w:rPr>
@@ -736,7 +814,368 @@
                 <w:noProof/>
                 <w:webHidden/>
               </w:rPr>
-              <w:instrText xml:space="preserve"> PAGEREF _Toc46934682 \h </w:instrText>
+              <w:instrText xml:space="preserve"> PAGEREF _Toc47513778 \h </w:instrText>
+            </w:r>
+            <w:r>
+              <w:rPr>
+                <w:noProof/>
+                <w:webHidden/>
+              </w:rPr>
+            </w:r>
+            <w:r>
+              <w:rPr>
+                <w:noProof/>
+                <w:webHidden/>
+              </w:rPr>
+              <w:fldChar w:fldCharType="separate"/>
+            </w:r>
+            <w:r>
+              <w:rPr>
+                <w:noProof/>
+                <w:webHidden/>
+              </w:rPr>
+              <w:t>6</w:t>
+            </w:r>
+            <w:r>
+              <w:rPr>
+                <w:noProof/>
+                <w:webHidden/>
+              </w:rPr>
+              <w:fldChar w:fldCharType="end"/>
+            </w:r>
+          </w:hyperlink>
+        </w:p>
+        <w:p>
+          <w:pPr>
+            <w:pStyle w:val="TOC2"/>
+            <w:tabs>
+              <w:tab w:val="right" w:leader="dot" w:pos="9016"/>
+            </w:tabs>
+            <w:rPr>
+              <w:rFonts w:asciiTheme="minorHAnsi" w:eastAsiaTheme="minorEastAsia" w:hAnsiTheme="minorHAnsi"/>
+              <w:noProof/>
+              <w:sz w:val="22"/>
+              <w:szCs w:val="22"/>
+              <w:lang w:val="en-NZ" w:eastAsia="en-NZ"/>
+            </w:rPr>
+          </w:pPr>
+          <w:hyperlink w:anchor="_Toc47513779" w:history="1">
+            <w:r>
+              <w:rPr>
+                <w:rStyle w:val="Hyperlink"/>
+                <w:noProof/>
+              </w:rPr>
+              <w:t>Competitive Analysis</w:t>
+            </w:r>
+            <w:r>
+              <w:rPr>
+                <w:noProof/>
+                <w:webHidden/>
+              </w:rPr>
+              <w:tab/>
+            </w:r>
+            <w:r>
+              <w:rPr>
+                <w:noProof/>
+                <w:webHidden/>
+              </w:rPr>
+              <w:fldChar w:fldCharType="begin"/>
+            </w:r>
+            <w:r>
+              <w:rPr>
+                <w:noProof/>
+                <w:webHidden/>
+              </w:rPr>
+              <w:instrText xml:space="preserve"> PAGEREF _Toc47513779 \h </w:instrText>
+            </w:r>
+            <w:r>
+              <w:rPr>
+                <w:noProof/>
+                <w:webHidden/>
+              </w:rPr>
+            </w:r>
+            <w:r>
+              <w:rPr>
+                <w:noProof/>
+                <w:webHidden/>
+              </w:rPr>
+              <w:fldChar w:fldCharType="separate"/>
+            </w:r>
+            <w:r>
+              <w:rPr>
+                <w:noProof/>
+                <w:webHidden/>
+              </w:rPr>
+              <w:t>6</w:t>
+            </w:r>
+            <w:r>
+              <w:rPr>
+                <w:noProof/>
+                <w:webHidden/>
+              </w:rPr>
+              <w:fldChar w:fldCharType="end"/>
+            </w:r>
+          </w:hyperlink>
+        </w:p>
+        <w:p>
+          <w:pPr>
+            <w:pStyle w:val="TOC2"/>
+            <w:tabs>
+              <w:tab w:val="right" w:leader="dot" w:pos="9016"/>
+            </w:tabs>
+            <w:rPr>
+              <w:rFonts w:asciiTheme="minorHAnsi" w:eastAsiaTheme="minorEastAsia" w:hAnsiTheme="minorHAnsi"/>
+              <w:noProof/>
+              <w:sz w:val="22"/>
+              <w:szCs w:val="22"/>
+              <w:lang w:val="en-NZ" w:eastAsia="en-NZ"/>
+            </w:rPr>
+          </w:pPr>
+          <w:hyperlink w:anchor="_Toc47513780" w:history="1">
+            <w:r>
+              <w:rPr>
+                <w:rStyle w:val="Hyperlink"/>
+                <w:noProof/>
+              </w:rPr>
+              <w:t>Define the audience</w:t>
+            </w:r>
+            <w:r>
+              <w:rPr>
+                <w:noProof/>
+                <w:webHidden/>
+              </w:rPr>
+              <w:tab/>
+            </w:r>
+            <w:r>
+              <w:rPr>
+                <w:noProof/>
+                <w:webHidden/>
+              </w:rPr>
+              <w:fldChar w:fldCharType="begin"/>
+            </w:r>
+            <w:r>
+              <w:rPr>
+                <w:noProof/>
+                <w:webHidden/>
+              </w:rPr>
+              <w:instrText xml:space="preserve"> PAGEREF _Toc47513780 \h </w:instrText>
+            </w:r>
+            <w:r>
+              <w:rPr>
+                <w:noProof/>
+                <w:webHidden/>
+              </w:rPr>
+            </w:r>
+            <w:r>
+              <w:rPr>
+                <w:noProof/>
+                <w:webHidden/>
+              </w:rPr>
+              <w:fldChar w:fldCharType="separate"/>
+            </w:r>
+            <w:r>
+              <w:rPr>
+                <w:noProof/>
+                <w:webHidden/>
+              </w:rPr>
+              <w:t>6</w:t>
+            </w:r>
+            <w:r>
+              <w:rPr>
+                <w:noProof/>
+                <w:webHidden/>
+              </w:rPr>
+              <w:fldChar w:fldCharType="end"/>
+            </w:r>
+          </w:hyperlink>
+        </w:p>
+        <w:p>
+          <w:pPr>
+            <w:pStyle w:val="TOC3"/>
+            <w:tabs>
+              <w:tab w:val="right" w:leader="dot" w:pos="9016"/>
+            </w:tabs>
+            <w:rPr>
+              <w:rFonts w:asciiTheme="minorHAnsi" w:eastAsiaTheme="minorEastAsia" w:hAnsiTheme="minorHAnsi"/>
+              <w:noProof/>
+              <w:sz w:val="22"/>
+              <w:szCs w:val="22"/>
+              <w:lang w:val="en-NZ" w:eastAsia="en-NZ"/>
+            </w:rPr>
+          </w:pPr>
+          <w:hyperlink w:anchor="_Toc47513781" w:history="1">
+            <w:r>
+              <w:rPr>
+                <w:rStyle w:val="Hyperlink"/>
+                <w:noProof/>
+              </w:rPr>
+              <w:t>Personas</w:t>
+            </w:r>
+            <w:r>
+              <w:rPr>
+                <w:noProof/>
+                <w:webHidden/>
+              </w:rPr>
+              <w:tab/>
+            </w:r>
+            <w:r>
+              <w:rPr>
+                <w:noProof/>
+                <w:webHidden/>
+              </w:rPr>
+              <w:fldChar w:fldCharType="begin"/>
+            </w:r>
+            <w:r>
+              <w:rPr>
+                <w:noProof/>
+                <w:webHidden/>
+              </w:rPr>
+              <w:instrText xml:space="preserve"> PAGEREF _Toc47513781 \h </w:instrText>
+            </w:r>
+            <w:r>
+              <w:rPr>
+                <w:noProof/>
+                <w:webHidden/>
+              </w:rPr>
+            </w:r>
+            <w:r>
+              <w:rPr>
+                <w:noProof/>
+                <w:webHidden/>
+              </w:rPr>
+              <w:fldChar w:fldCharType="separate"/>
+            </w:r>
+            <w:r>
+              <w:rPr>
+                <w:noProof/>
+                <w:webHidden/>
+              </w:rPr>
+              <w:t>6</w:t>
+            </w:r>
+            <w:r>
+              <w:rPr>
+                <w:noProof/>
+                <w:webHidden/>
+              </w:rPr>
+              <w:fldChar w:fldCharType="end"/>
+            </w:r>
+          </w:hyperlink>
+        </w:p>
+        <w:p>
+          <w:pPr>
+            <w:pStyle w:val="TOC3"/>
+            <w:tabs>
+              <w:tab w:val="right" w:leader="dot" w:pos="9016"/>
+            </w:tabs>
+            <w:rPr>
+              <w:rFonts w:asciiTheme="minorHAnsi" w:eastAsiaTheme="minorEastAsia" w:hAnsiTheme="minorHAnsi"/>
+              <w:noProof/>
+              <w:sz w:val="22"/>
+              <w:szCs w:val="22"/>
+              <w:lang w:val="en-NZ" w:eastAsia="en-NZ"/>
+            </w:rPr>
+          </w:pPr>
+          <w:hyperlink w:anchor="_Toc47513782" w:history="1">
+            <w:r>
+              <w:rPr>
+                <w:rStyle w:val="Hyperlink"/>
+                <w:noProof/>
+              </w:rPr>
+              <w:t>Scenarios</w:t>
+            </w:r>
+            <w:r>
+              <w:rPr>
+                <w:noProof/>
+                <w:webHidden/>
+              </w:rPr>
+              <w:tab/>
+            </w:r>
+            <w:r>
+              <w:rPr>
+                <w:noProof/>
+                <w:webHidden/>
+              </w:rPr>
+              <w:fldChar w:fldCharType="begin"/>
+            </w:r>
+            <w:r>
+              <w:rPr>
+                <w:noProof/>
+                <w:webHidden/>
+              </w:rPr>
+              <w:instrText xml:space="preserve"> PAGEREF _Toc47513782 \h </w:instrText>
+            </w:r>
+            <w:r>
+              <w:rPr>
+                <w:noProof/>
+                <w:webHidden/>
+              </w:rPr>
+            </w:r>
+            <w:r>
+              <w:rPr>
+                <w:noProof/>
+                <w:webHidden/>
+              </w:rPr>
+              <w:fldChar w:fldCharType="separate"/>
+            </w:r>
+            <w:r>
+              <w:rPr>
+                <w:noProof/>
+                <w:webHidden/>
+              </w:rPr>
+              <w:t>6</w:t>
+            </w:r>
+            <w:r>
+              <w:rPr>
+                <w:noProof/>
+                <w:webHidden/>
+              </w:rPr>
+              <w:fldChar w:fldCharType="end"/>
+            </w:r>
+          </w:hyperlink>
+        </w:p>
+        <w:p>
+          <w:pPr>
+            <w:pStyle w:val="TOC3"/>
+            <w:tabs>
+              <w:tab w:val="right" w:leader="dot" w:pos="9016"/>
+            </w:tabs>
+            <w:rPr>
+              <w:rFonts w:asciiTheme="minorHAnsi" w:eastAsiaTheme="minorEastAsia" w:hAnsiTheme="minorHAnsi"/>
+              <w:noProof/>
+              <w:sz w:val="22"/>
+              <w:szCs w:val="22"/>
+              <w:lang w:val="en-NZ" w:eastAsia="en-NZ"/>
+            </w:rPr>
+          </w:pPr>
+          <w:hyperlink w:anchor="_Toc47513783" w:history="1">
+            <w:r>
+              <w:rPr>
+                <w:rStyle w:val="Hyperlink"/>
+                <w:noProof/>
+                <w:lang w:val="en-NZ"/>
+              </w:rPr>
+              <w:t>Competitive Analysis</w:t>
+            </w:r>
+            <w:r>
+              <w:rPr>
+                <w:noProof/>
+                <w:webHidden/>
+              </w:rPr>
+              <w:tab/>
+            </w:r>
+            <w:r>
+              <w:rPr>
+                <w:noProof/>
+                <w:webHidden/>
+              </w:rPr>
+              <w:fldChar w:fldCharType="begin"/>
+            </w:r>
+            <w:r>
+              <w:rPr>
+                <w:noProof/>
+                <w:webHidden/>
+              </w:rPr>
+              <w:instrText xml:space="preserve"> PAGEREF _Toc47513783 \h </w:instrText>
             </w:r>
             <w:r>
               <w:rPr>
@@ -781,13 +1220,13 @@
               <w:lang w:val="en-NZ" w:eastAsia="en-NZ"/>
             </w:rPr>
           </w:pPr>
-          <w:hyperlink w:anchor="_Toc46934683" w:history="1">
+          <w:hyperlink w:anchor="_Toc47513784" w:history="1">
             <w:r>
               <w:rPr>
                 <w:rStyle w:val="Hyperlink"/>
                 <w:noProof/>
               </w:rPr>
-              <w:t>Define the User Experience</w:t>
+              <w:t>Site Structure</w:t>
             </w:r>
             <w:r>
               <w:rPr>
@@ -808,7 +1247,7 @@
                 <w:noProof/>
                 <w:webHidden/>
               </w:rPr>
-              <w:instrText xml:space="preserve"> PAGEREF _Toc46934683 \h </w:instrText>
+              <w:instrText xml:space="preserve"> PAGEREF _Toc47513784 \h </w:instrText>
             </w:r>
             <w:r>
               <w:rPr>
@@ -853,13 +1292,13 @@
               <w:lang w:val="en-NZ" w:eastAsia="en-NZ"/>
             </w:rPr>
           </w:pPr>
-          <w:hyperlink w:anchor="_Toc46934684" w:history="1">
+          <w:hyperlink w:anchor="_Toc47513785" w:history="1">
             <w:r>
               <w:rPr>
                 <w:rStyle w:val="Hyperlink"/>
                 <w:noProof/>
               </w:rPr>
-              <w:t>Define the Audience</w:t>
+              <w:t>Metaphor Exploration</w:t>
             </w:r>
             <w:r>
               <w:rPr>
@@ -880,7 +1319,7 @@
                 <w:noProof/>
                 <w:webHidden/>
               </w:rPr>
-              <w:instrText xml:space="preserve"> PAGEREF _Toc46934684 \h </w:instrText>
+              <w:instrText xml:space="preserve"> PAGEREF _Toc47513785 \h </w:instrText>
             </w:r>
             <w:r>
               <w:rPr>
@@ -901,6 +1340,294 @@
                 <w:webHidden/>
               </w:rPr>
               <w:t>6</w:t>
+            </w:r>
+            <w:r>
+              <w:rPr>
+                <w:noProof/>
+                <w:webHidden/>
+              </w:rPr>
+              <w:fldChar w:fldCharType="end"/>
+            </w:r>
+          </w:hyperlink>
+        </w:p>
+        <w:p>
+          <w:pPr>
+            <w:pStyle w:val="TOC3"/>
+            <w:tabs>
+              <w:tab w:val="right" w:leader="dot" w:pos="9016"/>
+            </w:tabs>
+            <w:rPr>
+              <w:rFonts w:asciiTheme="minorHAnsi" w:eastAsiaTheme="minorEastAsia" w:hAnsiTheme="minorHAnsi"/>
+              <w:noProof/>
+              <w:sz w:val="22"/>
+              <w:szCs w:val="22"/>
+              <w:lang w:val="en-NZ" w:eastAsia="en-NZ"/>
+            </w:rPr>
+          </w:pPr>
+          <w:hyperlink w:anchor="_Toc47513786" w:history="1">
+            <w:r>
+              <w:rPr>
+                <w:rStyle w:val="Hyperlink"/>
+                <w:noProof/>
+              </w:rPr>
+              <w:t>Organizational metaphors</w:t>
+            </w:r>
+            <w:r>
+              <w:rPr>
+                <w:noProof/>
+                <w:webHidden/>
+              </w:rPr>
+              <w:tab/>
+            </w:r>
+            <w:r>
+              <w:rPr>
+                <w:noProof/>
+                <w:webHidden/>
+              </w:rPr>
+              <w:fldChar w:fldCharType="begin"/>
+            </w:r>
+            <w:r>
+              <w:rPr>
+                <w:noProof/>
+                <w:webHidden/>
+              </w:rPr>
+              <w:instrText xml:space="preserve"> PAGEREF _Toc47513786 \h </w:instrText>
+            </w:r>
+            <w:r>
+              <w:rPr>
+                <w:noProof/>
+                <w:webHidden/>
+              </w:rPr>
+            </w:r>
+            <w:r>
+              <w:rPr>
+                <w:noProof/>
+                <w:webHidden/>
+              </w:rPr>
+              <w:fldChar w:fldCharType="separate"/>
+            </w:r>
+            <w:r>
+              <w:rPr>
+                <w:noProof/>
+                <w:webHidden/>
+              </w:rPr>
+              <w:t>6</w:t>
+            </w:r>
+            <w:r>
+              <w:rPr>
+                <w:noProof/>
+                <w:webHidden/>
+              </w:rPr>
+              <w:fldChar w:fldCharType="end"/>
+            </w:r>
+          </w:hyperlink>
+        </w:p>
+        <w:p>
+          <w:pPr>
+            <w:pStyle w:val="TOC3"/>
+            <w:tabs>
+              <w:tab w:val="right" w:leader="dot" w:pos="9016"/>
+            </w:tabs>
+            <w:rPr>
+              <w:rFonts w:asciiTheme="minorHAnsi" w:eastAsiaTheme="minorEastAsia" w:hAnsiTheme="minorHAnsi"/>
+              <w:noProof/>
+              <w:sz w:val="22"/>
+              <w:szCs w:val="22"/>
+              <w:lang w:val="en-NZ" w:eastAsia="en-NZ"/>
+            </w:rPr>
+          </w:pPr>
+          <w:hyperlink w:anchor="_Toc47513787" w:history="1">
+            <w:r>
+              <w:rPr>
+                <w:rStyle w:val="Hyperlink"/>
+                <w:noProof/>
+              </w:rPr>
+              <w:t>Functional metaphors</w:t>
+            </w:r>
+            <w:r>
+              <w:rPr>
+                <w:noProof/>
+                <w:webHidden/>
+              </w:rPr>
+              <w:tab/>
+            </w:r>
+            <w:r>
+              <w:rPr>
+                <w:noProof/>
+                <w:webHidden/>
+              </w:rPr>
+              <w:fldChar w:fldCharType="begin"/>
+            </w:r>
+            <w:r>
+              <w:rPr>
+                <w:noProof/>
+                <w:webHidden/>
+              </w:rPr>
+              <w:instrText xml:space="preserve"> PAGEREF _Toc47513787 \h </w:instrText>
+            </w:r>
+            <w:r>
+              <w:rPr>
+                <w:noProof/>
+                <w:webHidden/>
+              </w:rPr>
+            </w:r>
+            <w:r>
+              <w:rPr>
+                <w:noProof/>
+                <w:webHidden/>
+              </w:rPr>
+              <w:fldChar w:fldCharType="separate"/>
+            </w:r>
+            <w:r>
+              <w:rPr>
+                <w:noProof/>
+                <w:webHidden/>
+              </w:rPr>
+              <w:t>6</w:t>
+            </w:r>
+            <w:r>
+              <w:rPr>
+                <w:noProof/>
+                <w:webHidden/>
+              </w:rPr>
+              <w:fldChar w:fldCharType="end"/>
+            </w:r>
+          </w:hyperlink>
+        </w:p>
+        <w:p>
+          <w:pPr>
+            <w:pStyle w:val="TOC3"/>
+            <w:tabs>
+              <w:tab w:val="right" w:leader="dot" w:pos="9016"/>
+            </w:tabs>
+            <w:rPr>
+              <w:rFonts w:asciiTheme="minorHAnsi" w:eastAsiaTheme="minorEastAsia" w:hAnsiTheme="minorHAnsi"/>
+              <w:noProof/>
+              <w:sz w:val="22"/>
+              <w:szCs w:val="22"/>
+              <w:lang w:val="en-NZ" w:eastAsia="en-NZ"/>
+            </w:rPr>
+          </w:pPr>
+          <w:hyperlink w:anchor="_Toc47513788" w:history="1">
+            <w:r>
+              <w:rPr>
+                <w:rStyle w:val="Hyperlink"/>
+                <w:noProof/>
+              </w:rPr>
+              <w:t>Visual metaphors</w:t>
+            </w:r>
+            <w:r>
+              <w:rPr>
+                <w:noProof/>
+                <w:webHidden/>
+              </w:rPr>
+              <w:tab/>
+            </w:r>
+            <w:r>
+              <w:rPr>
+                <w:noProof/>
+                <w:webHidden/>
+              </w:rPr>
+              <w:fldChar w:fldCharType="begin"/>
+            </w:r>
+            <w:r>
+              <w:rPr>
+                <w:noProof/>
+                <w:webHidden/>
+              </w:rPr>
+              <w:instrText xml:space="preserve"> PAGEREF _Toc47513788 \h </w:instrText>
+            </w:r>
+            <w:r>
+              <w:rPr>
+                <w:noProof/>
+                <w:webHidden/>
+              </w:rPr>
+            </w:r>
+            <w:r>
+              <w:rPr>
+                <w:noProof/>
+                <w:webHidden/>
+              </w:rPr>
+              <w:fldChar w:fldCharType="separate"/>
+            </w:r>
+            <w:r>
+              <w:rPr>
+                <w:noProof/>
+                <w:webHidden/>
+              </w:rPr>
+              <w:t>7</w:t>
+            </w:r>
+            <w:r>
+              <w:rPr>
+                <w:noProof/>
+                <w:webHidden/>
+              </w:rPr>
+              <w:fldChar w:fldCharType="end"/>
+            </w:r>
+          </w:hyperlink>
+        </w:p>
+        <w:p>
+          <w:pPr>
+            <w:pStyle w:val="TOC1"/>
+            <w:tabs>
+              <w:tab w:val="right" w:leader="dot" w:pos="9016"/>
+            </w:tabs>
+            <w:rPr>
+              <w:rFonts w:asciiTheme="minorHAnsi" w:eastAsiaTheme="minorEastAsia" w:hAnsiTheme="minorHAnsi"/>
+              <w:noProof/>
+              <w:sz w:val="22"/>
+              <w:szCs w:val="22"/>
+              <w:lang w:val="en-NZ" w:eastAsia="en-NZ"/>
+            </w:rPr>
+          </w:pPr>
+          <w:hyperlink w:anchor="_Toc47513789" w:history="1">
+            <w:r>
+              <w:rPr>
+                <w:rStyle w:val="Hyperlink"/>
+                <w:noProof/>
+              </w:rPr>
+              <w:t>Site Content</w:t>
+            </w:r>
+            <w:r>
+              <w:rPr>
+                <w:noProof/>
+                <w:webHidden/>
+              </w:rPr>
+              <w:tab/>
+            </w:r>
+            <w:r>
+              <w:rPr>
+                <w:noProof/>
+                <w:webHidden/>
+              </w:rPr>
+              <w:fldChar w:fldCharType="begin"/>
+            </w:r>
+            <w:r>
+              <w:rPr>
+                <w:noProof/>
+                <w:webHidden/>
+              </w:rPr>
+              <w:instrText xml:space="preserve"> PAGEREF _Toc47513789 \h </w:instrText>
+            </w:r>
+            <w:r>
+              <w:rPr>
+                <w:noProof/>
+                <w:webHidden/>
+              </w:rPr>
+            </w:r>
+            <w:r>
+              <w:rPr>
+                <w:noProof/>
+                <w:webHidden/>
+              </w:rPr>
+              <w:fldChar w:fldCharType="separate"/>
+            </w:r>
+            <w:r>
+              <w:rPr>
+                <w:noProof/>
+                <w:webHidden/>
+              </w:rPr>
+              <w:t>7</w:t>
             </w:r>
             <w:r>
               <w:rPr>
@@ -925,13 +1652,13 @@
               <w:lang w:val="en-NZ" w:eastAsia="en-NZ"/>
             </w:rPr>
           </w:pPr>
-          <w:hyperlink w:anchor="_Toc46934685" w:history="1">
+          <w:hyperlink w:anchor="_Toc47513790" w:history="1">
             <w:r>
               <w:rPr>
                 <w:rStyle w:val="Hyperlink"/>
                 <w:noProof/>
               </w:rPr>
-              <w:t>Create Scenarios</w:t>
+              <w:t>Identify content and functional requirements</w:t>
             </w:r>
             <w:r>
               <w:rPr>
@@ -952,7 +1679,7 @@
                 <w:noProof/>
                 <w:webHidden/>
               </w:rPr>
-              <w:instrText xml:space="preserve"> PAGEREF _Toc46934685 \h </w:instrText>
+              <w:instrText xml:space="preserve"> PAGEREF _Toc47513790 \h </w:instrText>
             </w:r>
             <w:r>
               <w:rPr>
@@ -972,7 +1699,7 @@
                 <w:noProof/>
                 <w:webHidden/>
               </w:rPr>
-              <w:t>6</w:t>
+              <w:t>7</w:t>
             </w:r>
             <w:r>
               <w:rPr>
@@ -997,13 +1724,13 @@
               <w:lang w:val="en-NZ" w:eastAsia="en-NZ"/>
             </w:rPr>
           </w:pPr>
-          <w:hyperlink w:anchor="_Toc46934686" w:history="1">
+          <w:hyperlink w:anchor="_Toc47513791" w:history="1">
             <w:r>
               <w:rPr>
                 <w:rStyle w:val="Hyperlink"/>
                 <w:noProof/>
               </w:rPr>
-              <w:t>Competitive Analysis</w:t>
+              <w:t>Group and Label Content</w:t>
             </w:r>
             <w:r>
               <w:rPr>
@@ -1024,7 +1751,7 @@
                 <w:noProof/>
                 <w:webHidden/>
               </w:rPr>
-              <w:instrText xml:space="preserve"> PAGEREF _Toc46934686 \h </w:instrText>
+              <w:instrText xml:space="preserve"> PAGEREF _Toc47513791 \h </w:instrText>
             </w:r>
             <w:r>
               <w:rPr>
@@ -1044,7 +1771,7 @@
                 <w:noProof/>
                 <w:webHidden/>
               </w:rPr>
-              <w:t>6</w:t>
+              <w:t>7</w:t>
             </w:r>
             <w:r>
               <w:rPr>
@@ -1069,13 +1796,13 @@
               <w:lang w:val="en-NZ" w:eastAsia="en-NZ"/>
             </w:rPr>
           </w:pPr>
-          <w:hyperlink w:anchor="_Toc46934687" w:history="1">
+          <w:hyperlink w:anchor="_Toc47513792" w:history="1">
             <w:r>
               <w:rPr>
                 <w:rStyle w:val="Hyperlink"/>
                 <w:noProof/>
               </w:rPr>
-              <w:t>Site Content</w:t>
+              <w:t>Site structure</w:t>
             </w:r>
             <w:r>
               <w:rPr>
@@ -1096,7 +1823,7 @@
                 <w:noProof/>
                 <w:webHidden/>
               </w:rPr>
-              <w:instrText xml:space="preserve"> PAGEREF _Toc46934687 \h </w:instrText>
+              <w:instrText xml:space="preserve"> PAGEREF _Toc47513792 \h </w:instrText>
             </w:r>
             <w:r>
               <w:rPr>
@@ -1116,7 +1843,7 @@
                 <w:noProof/>
                 <w:webHidden/>
               </w:rPr>
-              <w:t>6</w:t>
+              <w:t>7</w:t>
             </w:r>
             <w:r>
               <w:rPr>
@@ -1141,13 +1868,13 @@
               <w:lang w:val="en-NZ" w:eastAsia="en-NZ"/>
             </w:rPr>
           </w:pPr>
-          <w:hyperlink w:anchor="_Toc46934688" w:history="1">
+          <w:hyperlink w:anchor="_Toc47513793" w:history="1">
             <w:r>
               <w:rPr>
                 <w:rStyle w:val="Hyperlink"/>
                 <w:noProof/>
               </w:rPr>
-              <w:t>Identify content and functional requirements</w:t>
+              <w:t>Hierarchical map</w:t>
             </w:r>
             <w:r>
               <w:rPr>
@@ -1168,7 +1895,7 @@
                 <w:noProof/>
                 <w:webHidden/>
               </w:rPr>
-              <w:instrText xml:space="preserve"> PAGEREF _Toc46934688 \h </w:instrText>
+              <w:instrText xml:space="preserve"> PAGEREF _Toc47513793 \h </w:instrText>
             </w:r>
             <w:r>
               <w:rPr>
@@ -1188,7 +1915,7 @@
                 <w:noProof/>
                 <w:webHidden/>
               </w:rPr>
-              <w:t>6</w:t>
+              <w:t>7</w:t>
             </w:r>
             <w:r>
               <w:rPr>
@@ -1213,13 +1940,13 @@
               <w:lang w:val="en-NZ" w:eastAsia="en-NZ"/>
             </w:rPr>
           </w:pPr>
-          <w:hyperlink w:anchor="_Toc46934689" w:history="1">
+          <w:hyperlink w:anchor="_Toc47513794" w:history="1">
             <w:r>
               <w:rPr>
                 <w:rStyle w:val="Hyperlink"/>
                 <w:noProof/>
               </w:rPr>
-              <w:t>Group and Label Content</w:t>
+              <w:t>Architectural Blueprints</w:t>
             </w:r>
             <w:r>
               <w:rPr>
@@ -1240,7 +1967,7 @@
                 <w:noProof/>
                 <w:webHidden/>
               </w:rPr>
-              <w:instrText xml:space="preserve"> PAGEREF _Toc46934689 \h </w:instrText>
+              <w:instrText xml:space="preserve"> PAGEREF _Toc47513794 \h </w:instrText>
             </w:r>
             <w:r>
               <w:rPr>
@@ -1260,7 +1987,223 @@
                 <w:noProof/>
                 <w:webHidden/>
               </w:rPr>
-              <w:t>6</w:t>
+              <w:t>7</w:t>
+            </w:r>
+            <w:r>
+              <w:rPr>
+                <w:noProof/>
+                <w:webHidden/>
+              </w:rPr>
+              <w:fldChar w:fldCharType="end"/>
+            </w:r>
+          </w:hyperlink>
+        </w:p>
+        <w:p>
+          <w:pPr>
+            <w:pStyle w:val="TOC2"/>
+            <w:tabs>
+              <w:tab w:val="right" w:leader="dot" w:pos="9016"/>
+            </w:tabs>
+            <w:rPr>
+              <w:rFonts w:asciiTheme="minorHAnsi" w:eastAsiaTheme="minorEastAsia" w:hAnsiTheme="minorHAnsi"/>
+              <w:noProof/>
+              <w:sz w:val="22"/>
+              <w:szCs w:val="22"/>
+              <w:lang w:val="en-NZ" w:eastAsia="en-NZ"/>
+            </w:rPr>
+          </w:pPr>
+          <w:hyperlink w:anchor="_Toc47513795" w:history="1">
+            <w:r>
+              <w:rPr>
+                <w:rStyle w:val="Hyperlink"/>
+                <w:noProof/>
+              </w:rPr>
+              <w:t>Define navigation</w:t>
+            </w:r>
+            <w:r>
+              <w:rPr>
+                <w:noProof/>
+                <w:webHidden/>
+              </w:rPr>
+              <w:tab/>
+            </w:r>
+            <w:r>
+              <w:rPr>
+                <w:noProof/>
+                <w:webHidden/>
+              </w:rPr>
+              <w:fldChar w:fldCharType="begin"/>
+            </w:r>
+            <w:r>
+              <w:rPr>
+                <w:noProof/>
+                <w:webHidden/>
+              </w:rPr>
+              <w:instrText xml:space="preserve"> PAGEREF _Toc47513795 \h </w:instrText>
+            </w:r>
+            <w:r>
+              <w:rPr>
+                <w:noProof/>
+                <w:webHidden/>
+              </w:rPr>
+            </w:r>
+            <w:r>
+              <w:rPr>
+                <w:noProof/>
+                <w:webHidden/>
+              </w:rPr>
+              <w:fldChar w:fldCharType="separate"/>
+            </w:r>
+            <w:r>
+              <w:rPr>
+                <w:noProof/>
+                <w:webHidden/>
+              </w:rPr>
+              <w:t>7</w:t>
+            </w:r>
+            <w:r>
+              <w:rPr>
+                <w:noProof/>
+                <w:webHidden/>
+              </w:rPr>
+              <w:fldChar w:fldCharType="end"/>
+            </w:r>
+          </w:hyperlink>
+        </w:p>
+        <w:p>
+          <w:pPr>
+            <w:pStyle w:val="TOC3"/>
+            <w:tabs>
+              <w:tab w:val="right" w:leader="dot" w:pos="9016"/>
+            </w:tabs>
+            <w:rPr>
+              <w:rFonts w:asciiTheme="minorHAnsi" w:eastAsiaTheme="minorEastAsia" w:hAnsiTheme="minorHAnsi"/>
+              <w:noProof/>
+              <w:sz w:val="22"/>
+              <w:szCs w:val="22"/>
+              <w:lang w:val="en-NZ" w:eastAsia="en-NZ"/>
+            </w:rPr>
+          </w:pPr>
+          <w:hyperlink w:anchor="_Toc47513796" w:history="1">
+            <w:r>
+              <w:rPr>
+                <w:rStyle w:val="Hyperlink"/>
+                <w:noProof/>
+              </w:rPr>
+              <w:t>Global</w:t>
+            </w:r>
+            <w:r>
+              <w:rPr>
+                <w:noProof/>
+                <w:webHidden/>
+              </w:rPr>
+              <w:tab/>
+            </w:r>
+            <w:r>
+              <w:rPr>
+                <w:noProof/>
+                <w:webHidden/>
+              </w:rPr>
+              <w:fldChar w:fldCharType="begin"/>
+            </w:r>
+            <w:r>
+              <w:rPr>
+                <w:noProof/>
+                <w:webHidden/>
+              </w:rPr>
+              <w:instrText xml:space="preserve"> PAGEREF _Toc47513796 \h </w:instrText>
+            </w:r>
+            <w:r>
+              <w:rPr>
+                <w:noProof/>
+                <w:webHidden/>
+              </w:rPr>
+            </w:r>
+            <w:r>
+              <w:rPr>
+                <w:noProof/>
+                <w:webHidden/>
+              </w:rPr>
+              <w:fldChar w:fldCharType="separate"/>
+            </w:r>
+            <w:r>
+              <w:rPr>
+                <w:noProof/>
+                <w:webHidden/>
+              </w:rPr>
+              <w:t>7</w:t>
+            </w:r>
+            <w:r>
+              <w:rPr>
+                <w:noProof/>
+                <w:webHidden/>
+              </w:rPr>
+              <w:fldChar w:fldCharType="end"/>
+            </w:r>
+          </w:hyperlink>
+        </w:p>
+        <w:p>
+          <w:pPr>
+            <w:pStyle w:val="TOC3"/>
+            <w:tabs>
+              <w:tab w:val="right" w:leader="dot" w:pos="9016"/>
+            </w:tabs>
+            <w:rPr>
+              <w:rFonts w:asciiTheme="minorHAnsi" w:eastAsiaTheme="minorEastAsia" w:hAnsiTheme="minorHAnsi"/>
+              <w:noProof/>
+              <w:sz w:val="22"/>
+              <w:szCs w:val="22"/>
+              <w:lang w:val="en-NZ" w:eastAsia="en-NZ"/>
+            </w:rPr>
+          </w:pPr>
+          <w:hyperlink w:anchor="_Toc47513797" w:history="1">
+            <w:r>
+              <w:rPr>
+                <w:rStyle w:val="Hyperlink"/>
+                <w:noProof/>
+              </w:rPr>
+              <w:t>Local</w:t>
+            </w:r>
+            <w:r>
+              <w:rPr>
+                <w:noProof/>
+                <w:webHidden/>
+              </w:rPr>
+              <w:tab/>
+            </w:r>
+            <w:r>
+              <w:rPr>
+                <w:noProof/>
+                <w:webHidden/>
+              </w:rPr>
+              <w:fldChar w:fldCharType="begin"/>
+            </w:r>
+            <w:r>
+              <w:rPr>
+                <w:noProof/>
+                <w:webHidden/>
+              </w:rPr>
+              <w:instrText xml:space="preserve"> PAGEREF _Toc47513797 \h </w:instrText>
+            </w:r>
+            <w:r>
+              <w:rPr>
+                <w:noProof/>
+                <w:webHidden/>
+              </w:rPr>
+            </w:r>
+            <w:r>
+              <w:rPr>
+                <w:noProof/>
+                <w:webHidden/>
+              </w:rPr>
+              <w:fldChar w:fldCharType="separate"/>
+            </w:r>
+            <w:r>
+              <w:rPr>
+                <w:noProof/>
+                <w:webHidden/>
+              </w:rPr>
+              <w:t>7</w:t>
             </w:r>
             <w:r>
               <w:rPr>
@@ -1285,13 +2228,13 @@
               <w:lang w:val="en-NZ" w:eastAsia="en-NZ"/>
             </w:rPr>
           </w:pPr>
-          <w:hyperlink w:anchor="_Toc46934690" w:history="1">
+          <w:hyperlink w:anchor="_Toc47513798" w:history="1">
             <w:r>
               <w:rPr>
                 <w:rStyle w:val="Hyperlink"/>
                 <w:noProof/>
               </w:rPr>
-              <w:t>Site Structure</w:t>
+              <w:t>Visual design</w:t>
             </w:r>
             <w:r>
               <w:rPr>
@@ -1312,7 +2255,7 @@
                 <w:noProof/>
                 <w:webHidden/>
               </w:rPr>
-              <w:instrText xml:space="preserve"> PAGEREF _Toc46934690 \h </w:instrText>
+              <w:instrText xml:space="preserve"> PAGEREF _Toc47513798 \h </w:instrText>
             </w:r>
             <w:r>
               <w:rPr>
@@ -1332,7 +2275,7 @@
                 <w:noProof/>
                 <w:webHidden/>
               </w:rPr>
-              <w:t>6</w:t>
+              <w:t>7</w:t>
             </w:r>
             <w:r>
               <w:rPr>
@@ -1357,13 +2300,13 @@
               <w:lang w:val="en-NZ" w:eastAsia="en-NZ"/>
             </w:rPr>
           </w:pPr>
-          <w:hyperlink w:anchor="_Toc46934691" w:history="1">
+          <w:hyperlink w:anchor="_Toc47513799" w:history="1">
             <w:r>
               <w:rPr>
                 <w:rStyle w:val="Hyperlink"/>
                 <w:noProof/>
               </w:rPr>
-              <w:t>Metaphor Exploration</w:t>
+              <w:t>Wireframes</w:t>
             </w:r>
             <w:r>
               <w:rPr>
@@ -1384,7 +2327,7 @@
                 <w:noProof/>
                 <w:webHidden/>
               </w:rPr>
-              <w:instrText xml:space="preserve"> PAGEREF _Toc46934691 \h </w:instrText>
+              <w:instrText xml:space="preserve"> PAGEREF _Toc47513799 \h </w:instrText>
             </w:r>
             <w:r>
               <w:rPr>
@@ -1404,7 +2347,7 @@
                 <w:noProof/>
                 <w:webHidden/>
               </w:rPr>
-              <w:t>6</w:t>
+              <w:t>7</w:t>
             </w:r>
             <w:r>
               <w:rPr>
@@ -1417,7 +2360,7 @@
         </w:p>
         <w:p>
           <w:pPr>
-            <w:pStyle w:val="TOC2"/>
+            <w:pStyle w:val="TOC3"/>
             <w:tabs>
               <w:tab w:val="right" w:leader="dot" w:pos="9016"/>
             </w:tabs>
@@ -1429,13 +2372,13 @@
               <w:lang w:val="en-NZ" w:eastAsia="en-NZ"/>
             </w:rPr>
           </w:pPr>
-          <w:hyperlink w:anchor="_Toc46934692" w:history="1">
+          <w:hyperlink w:anchor="_Toc47513800" w:history="1">
             <w:r>
               <w:rPr>
                 <w:rStyle w:val="Hyperlink"/>
                 <w:noProof/>
               </w:rPr>
-              <w:t>Organizational metaphors</w:t>
+              <w:t>Mock-ups</w:t>
             </w:r>
             <w:r>
               <w:rPr>
@@ -1456,7 +2399,7 @@
                 <w:noProof/>
                 <w:webHidden/>
               </w:rPr>
-              <w:instrText xml:space="preserve"> PAGEREF _Toc46934692 \h </w:instrText>
+              <w:instrText xml:space="preserve"> PAGEREF _Toc47513800 \h </w:instrText>
             </w:r>
             <w:r>
               <w:rPr>
@@ -1476,151 +2419,7 @@
                 <w:noProof/>
                 <w:webHidden/>
               </w:rPr>
-              <w:t>6</w:t>
-            </w:r>
-            <w:r>
-              <w:rPr>
-                <w:noProof/>
-                <w:webHidden/>
-              </w:rPr>
-              <w:fldChar w:fldCharType="end"/>
-            </w:r>
-          </w:hyperlink>
-        </w:p>
-        <w:p>
-          <w:pPr>
-            <w:pStyle w:val="TOC2"/>
-            <w:tabs>
-              <w:tab w:val="right" w:leader="dot" w:pos="9016"/>
-            </w:tabs>
-            <w:rPr>
-              <w:rFonts w:asciiTheme="minorHAnsi" w:eastAsiaTheme="minorEastAsia" w:hAnsiTheme="minorHAnsi"/>
-              <w:noProof/>
-              <w:sz w:val="22"/>
-              <w:szCs w:val="22"/>
-              <w:lang w:val="en-NZ" w:eastAsia="en-NZ"/>
-            </w:rPr>
-          </w:pPr>
-          <w:hyperlink w:anchor="_Toc46934693" w:history="1">
-            <w:r>
-              <w:rPr>
-                <w:rStyle w:val="Hyperlink"/>
-                <w:noProof/>
-              </w:rPr>
-              <w:t>Functional metaphors</w:t>
-            </w:r>
-            <w:r>
-              <w:rPr>
-                <w:noProof/>
-                <w:webHidden/>
-              </w:rPr>
-              <w:tab/>
-            </w:r>
-            <w:r>
-              <w:rPr>
-                <w:noProof/>
-                <w:webHidden/>
-              </w:rPr>
-              <w:fldChar w:fldCharType="begin"/>
-            </w:r>
-            <w:r>
-              <w:rPr>
-                <w:noProof/>
-                <w:webHidden/>
-              </w:rPr>
-              <w:instrText xml:space="preserve"> PAGEREF _Toc46934693 \h </w:instrText>
-            </w:r>
-            <w:r>
-              <w:rPr>
-                <w:noProof/>
-                <w:webHidden/>
-              </w:rPr>
-            </w:r>
-            <w:r>
-              <w:rPr>
-                <w:noProof/>
-                <w:webHidden/>
-              </w:rPr>
-              <w:fldChar w:fldCharType="separate"/>
-            </w:r>
-            <w:r>
-              <w:rPr>
-                <w:noProof/>
-                <w:webHidden/>
-              </w:rPr>
-              <w:t>6</w:t>
-            </w:r>
-            <w:r>
-              <w:rPr>
-                <w:noProof/>
-                <w:webHidden/>
-              </w:rPr>
-              <w:fldChar w:fldCharType="end"/>
-            </w:r>
-          </w:hyperlink>
-        </w:p>
-        <w:p>
-          <w:pPr>
-            <w:pStyle w:val="TOC2"/>
-            <w:tabs>
-              <w:tab w:val="right" w:leader="dot" w:pos="9016"/>
-            </w:tabs>
-            <w:rPr>
-              <w:rFonts w:asciiTheme="minorHAnsi" w:eastAsiaTheme="minorEastAsia" w:hAnsiTheme="minorHAnsi"/>
-              <w:noProof/>
-              <w:sz w:val="22"/>
-              <w:szCs w:val="22"/>
-              <w:lang w:val="en-NZ" w:eastAsia="en-NZ"/>
-            </w:rPr>
-          </w:pPr>
-          <w:hyperlink w:anchor="_Toc46934694" w:history="1">
-            <w:r>
-              <w:rPr>
-                <w:rStyle w:val="Hyperlink"/>
-                <w:noProof/>
-              </w:rPr>
-              <w:t>Visual metaphors</w:t>
-            </w:r>
-            <w:r>
-              <w:rPr>
-                <w:noProof/>
-                <w:webHidden/>
-              </w:rPr>
-              <w:tab/>
-            </w:r>
-            <w:r>
-              <w:rPr>
-                <w:noProof/>
-                <w:webHidden/>
-              </w:rPr>
-              <w:fldChar w:fldCharType="begin"/>
-            </w:r>
-            <w:r>
-              <w:rPr>
-                <w:noProof/>
-                <w:webHidden/>
-              </w:rPr>
-              <w:instrText xml:space="preserve"> PAGEREF _Toc46934694 \h </w:instrText>
-            </w:r>
-            <w:r>
-              <w:rPr>
-                <w:noProof/>
-                <w:webHidden/>
-              </w:rPr>
-            </w:r>
-            <w:r>
-              <w:rPr>
-                <w:noProof/>
-                <w:webHidden/>
-              </w:rPr>
-              <w:fldChar w:fldCharType="separate"/>
-            </w:r>
-            <w:r>
-              <w:rPr>
-                <w:noProof/>
-                <w:webHidden/>
-              </w:rPr>
-              <w:t>6</w:t>
+              <w:t>7</w:t>
             </w:r>
             <w:r>
               <w:rPr>
@@ -1645,13 +2444,13 @@
               <w:lang w:val="en-NZ" w:eastAsia="en-NZ"/>
             </w:rPr>
           </w:pPr>
-          <w:hyperlink w:anchor="_Toc46934695" w:history="1">
+          <w:hyperlink w:anchor="_Toc47513801" w:history="1">
             <w:r>
               <w:rPr>
                 <w:rStyle w:val="Hyperlink"/>
                 <w:noProof/>
               </w:rPr>
-              <w:t>Site structure</w:t>
+              <w:t>Further Iterations</w:t>
             </w:r>
             <w:r>
               <w:rPr>
@@ -1672,7 +2471,7 @@
                 <w:noProof/>
                 <w:webHidden/>
               </w:rPr>
-              <w:instrText xml:space="preserve"> PAGEREF _Toc46934695 \h </w:instrText>
+              <w:instrText xml:space="preserve"> PAGEREF _Toc47513801 \h </w:instrText>
             </w:r>
             <w:r>
               <w:rPr>
@@ -1692,367 +2491,7 @@
                 <w:noProof/>
                 <w:webHidden/>
               </w:rPr>
-              <w:t>6</w:t>
-            </w:r>
-            <w:r>
-              <w:rPr>
-                <w:noProof/>
-                <w:webHidden/>
-              </w:rPr>
-              <w:fldChar w:fldCharType="end"/>
-            </w:r>
-          </w:hyperlink>
-        </w:p>
-        <w:p>
-          <w:pPr>
-            <w:pStyle w:val="TOC2"/>
-            <w:tabs>
-              <w:tab w:val="right" w:leader="dot" w:pos="9016"/>
-            </w:tabs>
-            <w:rPr>
-              <w:rFonts w:asciiTheme="minorHAnsi" w:eastAsiaTheme="minorEastAsia" w:hAnsiTheme="minorHAnsi"/>
-              <w:noProof/>
-              <w:sz w:val="22"/>
-              <w:szCs w:val="22"/>
-              <w:lang w:val="en-NZ" w:eastAsia="en-NZ"/>
-            </w:rPr>
-          </w:pPr>
-          <w:hyperlink w:anchor="_Toc46934696" w:history="1">
-            <w:r>
-              <w:rPr>
-                <w:rStyle w:val="Hyperlink"/>
-                <w:noProof/>
-              </w:rPr>
-              <w:t>Hierarchical map</w:t>
-            </w:r>
-            <w:r>
-              <w:rPr>
-                <w:noProof/>
-                <w:webHidden/>
-              </w:rPr>
-              <w:tab/>
-            </w:r>
-            <w:r>
-              <w:rPr>
-                <w:noProof/>
-                <w:webHidden/>
-              </w:rPr>
-              <w:fldChar w:fldCharType="begin"/>
-            </w:r>
-            <w:r>
-              <w:rPr>
-                <w:noProof/>
-                <w:webHidden/>
-              </w:rPr>
-              <w:instrText xml:space="preserve"> PAGEREF _Toc46934696 \h </w:instrText>
-            </w:r>
-            <w:r>
-              <w:rPr>
-                <w:noProof/>
-                <w:webHidden/>
-              </w:rPr>
-            </w:r>
-            <w:r>
-              <w:rPr>
-                <w:noProof/>
-                <w:webHidden/>
-              </w:rPr>
-              <w:fldChar w:fldCharType="separate"/>
-            </w:r>
-            <w:r>
-              <w:rPr>
-                <w:noProof/>
-                <w:webHidden/>
-              </w:rPr>
-              <w:t>6</w:t>
-            </w:r>
-            <w:r>
-              <w:rPr>
-                <w:noProof/>
-                <w:webHidden/>
-              </w:rPr>
-              <w:fldChar w:fldCharType="end"/>
-            </w:r>
-          </w:hyperlink>
-        </w:p>
-        <w:p>
-          <w:pPr>
-            <w:pStyle w:val="TOC2"/>
-            <w:tabs>
-              <w:tab w:val="right" w:leader="dot" w:pos="9016"/>
-            </w:tabs>
-            <w:rPr>
-              <w:rFonts w:asciiTheme="minorHAnsi" w:eastAsiaTheme="minorEastAsia" w:hAnsiTheme="minorHAnsi"/>
-              <w:noProof/>
-              <w:sz w:val="22"/>
-              <w:szCs w:val="22"/>
-              <w:lang w:val="en-NZ" w:eastAsia="en-NZ"/>
-            </w:rPr>
-          </w:pPr>
-          <w:hyperlink w:anchor="_Toc46934697" w:history="1">
-            <w:r>
-              <w:rPr>
-                <w:rStyle w:val="Hyperlink"/>
-                <w:noProof/>
-              </w:rPr>
-              <w:t>Architectural Blueprints</w:t>
-            </w:r>
-            <w:r>
-              <w:rPr>
-                <w:noProof/>
-                <w:webHidden/>
-              </w:rPr>
-              <w:tab/>
-            </w:r>
-            <w:r>
-              <w:rPr>
-                <w:noProof/>
-                <w:webHidden/>
-              </w:rPr>
-              <w:fldChar w:fldCharType="begin"/>
-            </w:r>
-            <w:r>
-              <w:rPr>
-                <w:noProof/>
-                <w:webHidden/>
-              </w:rPr>
-              <w:instrText xml:space="preserve"> PAGEREF _Toc46934697 \h </w:instrText>
-            </w:r>
-            <w:r>
-              <w:rPr>
-                <w:noProof/>
-                <w:webHidden/>
-              </w:rPr>
-            </w:r>
-            <w:r>
-              <w:rPr>
-                <w:noProof/>
-                <w:webHidden/>
-              </w:rPr>
-              <w:fldChar w:fldCharType="separate"/>
-            </w:r>
-            <w:r>
-              <w:rPr>
-                <w:noProof/>
-                <w:webHidden/>
-              </w:rPr>
-              <w:t>6</w:t>
-            </w:r>
-            <w:r>
-              <w:rPr>
-                <w:noProof/>
-                <w:webHidden/>
-              </w:rPr>
-              <w:fldChar w:fldCharType="end"/>
-            </w:r>
-          </w:hyperlink>
-        </w:p>
-        <w:p>
-          <w:pPr>
-            <w:pStyle w:val="TOC2"/>
-            <w:tabs>
-              <w:tab w:val="right" w:leader="dot" w:pos="9016"/>
-            </w:tabs>
-            <w:rPr>
-              <w:rFonts w:asciiTheme="minorHAnsi" w:eastAsiaTheme="minorEastAsia" w:hAnsiTheme="minorHAnsi"/>
-              <w:noProof/>
-              <w:sz w:val="22"/>
-              <w:szCs w:val="22"/>
-              <w:lang w:val="en-NZ" w:eastAsia="en-NZ"/>
-            </w:rPr>
-          </w:pPr>
-          <w:hyperlink w:anchor="_Toc46934698" w:history="1">
-            <w:r>
-              <w:rPr>
-                <w:rStyle w:val="Hyperlink"/>
-                <w:noProof/>
-              </w:rPr>
-              <w:t>Define navigation</w:t>
-            </w:r>
-            <w:r>
-              <w:rPr>
-                <w:noProof/>
-                <w:webHidden/>
-              </w:rPr>
-              <w:tab/>
-            </w:r>
-            <w:r>
-              <w:rPr>
-                <w:noProof/>
-                <w:webHidden/>
-              </w:rPr>
-              <w:fldChar w:fldCharType="begin"/>
-            </w:r>
-            <w:r>
-              <w:rPr>
-                <w:noProof/>
-                <w:webHidden/>
-              </w:rPr>
-              <w:instrText xml:space="preserve"> PAGEREF _Toc46934698 \h </w:instrText>
-            </w:r>
-            <w:r>
-              <w:rPr>
-                <w:noProof/>
-                <w:webHidden/>
-              </w:rPr>
-            </w:r>
-            <w:r>
-              <w:rPr>
-                <w:noProof/>
-                <w:webHidden/>
-              </w:rPr>
-              <w:fldChar w:fldCharType="separate"/>
-            </w:r>
-            <w:r>
-              <w:rPr>
-                <w:noProof/>
-                <w:webHidden/>
-              </w:rPr>
-              <w:t>6</w:t>
-            </w:r>
-            <w:r>
-              <w:rPr>
-                <w:noProof/>
-                <w:webHidden/>
-              </w:rPr>
-              <w:fldChar w:fldCharType="end"/>
-            </w:r>
-          </w:hyperlink>
-        </w:p>
-        <w:p>
-          <w:pPr>
-            <w:pStyle w:val="TOC2"/>
-            <w:tabs>
-              <w:tab w:val="right" w:leader="dot" w:pos="9016"/>
-            </w:tabs>
-            <w:rPr>
-              <w:rFonts w:asciiTheme="minorHAnsi" w:eastAsiaTheme="minorEastAsia" w:hAnsiTheme="minorHAnsi"/>
-              <w:noProof/>
-              <w:sz w:val="22"/>
-              <w:szCs w:val="22"/>
-              <w:lang w:val="en-NZ" w:eastAsia="en-NZ"/>
-            </w:rPr>
-          </w:pPr>
-          <w:hyperlink w:anchor="_Toc46934699" w:history="1">
-            <w:r>
-              <w:rPr>
-                <w:rStyle w:val="Hyperlink"/>
-                <w:noProof/>
-              </w:rPr>
-              <w:t>Global</w:t>
-            </w:r>
-            <w:r>
-              <w:rPr>
-                <w:noProof/>
-                <w:webHidden/>
-              </w:rPr>
-              <w:tab/>
-            </w:r>
-            <w:r>
-              <w:rPr>
-                <w:noProof/>
-                <w:webHidden/>
-              </w:rPr>
-              <w:fldChar w:fldCharType="begin"/>
-            </w:r>
-            <w:r>
-              <w:rPr>
-                <w:noProof/>
-                <w:webHidden/>
-              </w:rPr>
-              <w:instrText xml:space="preserve"> PAGEREF _Toc46934699 \h </w:instrText>
-            </w:r>
-            <w:r>
-              <w:rPr>
-                <w:noProof/>
-                <w:webHidden/>
-              </w:rPr>
-            </w:r>
-            <w:r>
-              <w:rPr>
-                <w:noProof/>
-                <w:webHidden/>
-              </w:rPr>
-              <w:fldChar w:fldCharType="separate"/>
-            </w:r>
-            <w:r>
-              <w:rPr>
-                <w:noProof/>
-                <w:webHidden/>
-              </w:rPr>
-              <w:t>6</w:t>
-            </w:r>
-            <w:r>
-              <w:rPr>
-                <w:noProof/>
-                <w:webHidden/>
-              </w:rPr>
-              <w:fldChar w:fldCharType="end"/>
-            </w:r>
-          </w:hyperlink>
-        </w:p>
-        <w:p>
-          <w:pPr>
-            <w:pStyle w:val="TOC2"/>
-            <w:tabs>
-              <w:tab w:val="right" w:leader="dot" w:pos="9016"/>
-            </w:tabs>
-            <w:rPr>
-              <w:rFonts w:asciiTheme="minorHAnsi" w:eastAsiaTheme="minorEastAsia" w:hAnsiTheme="minorHAnsi"/>
-              <w:noProof/>
-              <w:sz w:val="22"/>
-              <w:szCs w:val="22"/>
-              <w:lang w:val="en-NZ" w:eastAsia="en-NZ"/>
-            </w:rPr>
-          </w:pPr>
-          <w:hyperlink w:anchor="_Toc46934700" w:history="1">
-            <w:r>
-              <w:rPr>
-                <w:rStyle w:val="Hyperlink"/>
-                <w:noProof/>
-              </w:rPr>
-              <w:t>Local</w:t>
-            </w:r>
-            <w:r>
-              <w:rPr>
-                <w:noProof/>
-                <w:webHidden/>
-              </w:rPr>
-              <w:tab/>
-            </w:r>
-            <w:r>
-              <w:rPr>
-                <w:noProof/>
-                <w:webHidden/>
-              </w:rPr>
-              <w:fldChar w:fldCharType="begin"/>
-            </w:r>
-            <w:r>
-              <w:rPr>
-                <w:noProof/>
-                <w:webHidden/>
-              </w:rPr>
-              <w:instrText xml:space="preserve"> PAGEREF _Toc46934700 \h </w:instrText>
-            </w:r>
-            <w:r>
-              <w:rPr>
-                <w:noProof/>
-                <w:webHidden/>
-              </w:rPr>
-            </w:r>
-            <w:r>
-              <w:rPr>
-                <w:noProof/>
-                <w:webHidden/>
-              </w:rPr>
-              <w:fldChar w:fldCharType="separate"/>
-            </w:r>
-            <w:r>
-              <w:rPr>
-                <w:noProof/>
-                <w:webHidden/>
-              </w:rPr>
-              <w:t>6</w:t>
+              <w:t>7</w:t>
             </w:r>
             <w:r>
               <w:rPr>
@@ -2077,13 +2516,13 @@
               <w:lang w:val="en-NZ" w:eastAsia="en-NZ"/>
             </w:rPr>
           </w:pPr>
-          <w:hyperlink w:anchor="_Toc46934701" w:history="1">
+          <w:hyperlink w:anchor="_Toc47513802" w:history="1">
             <w:r>
               <w:rPr>
                 <w:rStyle w:val="Hyperlink"/>
                 <w:noProof/>
               </w:rPr>
-              <w:t>Visual design</w:t>
+              <w:t>References</w:t>
             </w:r>
             <w:r>
               <w:rPr>
@@ -2104,513 +2543,7 @@
                 <w:noProof/>
                 <w:webHidden/>
               </w:rPr>
-              <w:instrText xml:space="preserve"> PAGEREF _Toc46934701 \h </w:instrText>
-            </w:r>
-            <w:r>
-              <w:rPr>
-                <w:noProof/>
-                <w:webHidden/>
-              </w:rPr>
-            </w:r>
-            <w:r>
-              <w:rPr>
-                <w:noProof/>
-                <w:webHidden/>
-              </w:rPr>
-              <w:fldChar w:fldCharType="separate"/>
-            </w:r>
-            <w:r>
-              <w:rPr>
-                <w:noProof/>
-                <w:webHidden/>
-              </w:rPr>
-              <w:t>6</w:t>
-            </w:r>
-            <w:r>
-              <w:rPr>
-                <w:noProof/>
-                <w:webHidden/>
-              </w:rPr>
-              <w:fldChar w:fldCharType="end"/>
-            </w:r>
-          </w:hyperlink>
-        </w:p>
-        <w:p>
-          <w:pPr>
-            <w:pStyle w:val="TOC2"/>
-            <w:tabs>
-              <w:tab w:val="right" w:leader="dot" w:pos="9016"/>
-            </w:tabs>
-            <w:rPr>
-              <w:rFonts w:asciiTheme="minorHAnsi" w:eastAsiaTheme="minorEastAsia" w:hAnsiTheme="minorHAnsi"/>
-              <w:noProof/>
-              <w:sz w:val="22"/>
-              <w:szCs w:val="22"/>
-              <w:lang w:val="en-NZ" w:eastAsia="en-NZ"/>
-            </w:rPr>
-          </w:pPr>
-          <w:hyperlink w:anchor="_Toc46934702" w:history="1">
-            <w:r>
-              <w:rPr>
-                <w:rStyle w:val="Hyperlink"/>
-                <w:noProof/>
-              </w:rPr>
-              <w:t>Wireframes</w:t>
-            </w:r>
-            <w:r>
-              <w:rPr>
-                <w:noProof/>
-                <w:webHidden/>
-              </w:rPr>
-              <w:tab/>
-            </w:r>
-            <w:r>
-              <w:rPr>
-                <w:noProof/>
-                <w:webHidden/>
-              </w:rPr>
-              <w:fldChar w:fldCharType="begin"/>
-            </w:r>
-            <w:r>
-              <w:rPr>
-                <w:noProof/>
-                <w:webHidden/>
-              </w:rPr>
-              <w:instrText xml:space="preserve"> PAGEREF _Toc46934702 \h </w:instrText>
-            </w:r>
-            <w:r>
-              <w:rPr>
-                <w:noProof/>
-                <w:webHidden/>
-              </w:rPr>
-            </w:r>
-            <w:r>
-              <w:rPr>
-                <w:noProof/>
-                <w:webHidden/>
-              </w:rPr>
-              <w:fldChar w:fldCharType="separate"/>
-            </w:r>
-            <w:r>
-              <w:rPr>
-                <w:noProof/>
-                <w:webHidden/>
-              </w:rPr>
-              <w:t>6</w:t>
-            </w:r>
-            <w:r>
-              <w:rPr>
-                <w:noProof/>
-                <w:webHidden/>
-              </w:rPr>
-              <w:fldChar w:fldCharType="end"/>
-            </w:r>
-          </w:hyperlink>
-        </w:p>
-        <w:p>
-          <w:pPr>
-            <w:pStyle w:val="TOC3"/>
-            <w:tabs>
-              <w:tab w:val="right" w:leader="dot" w:pos="9016"/>
-            </w:tabs>
-            <w:rPr>
-              <w:rFonts w:asciiTheme="minorHAnsi" w:eastAsiaTheme="minorEastAsia" w:hAnsiTheme="minorHAnsi"/>
-              <w:noProof/>
-              <w:sz w:val="22"/>
-              <w:szCs w:val="22"/>
-              <w:lang w:val="en-NZ" w:eastAsia="en-NZ"/>
-            </w:rPr>
-          </w:pPr>
-          <w:hyperlink w:anchor="_Toc46934703" w:history="1">
-            <w:r>
-              <w:rPr>
-                <w:rStyle w:val="Hyperlink"/>
-                <w:noProof/>
-                <w:lang w:val="en-NZ"/>
-              </w:rPr>
-              <w:t>Home page</w:t>
-            </w:r>
-            <w:r>
-              <w:rPr>
-                <w:noProof/>
-                <w:webHidden/>
-              </w:rPr>
-              <w:tab/>
-            </w:r>
-            <w:r>
-              <w:rPr>
-                <w:noProof/>
-                <w:webHidden/>
-              </w:rPr>
-              <w:fldChar w:fldCharType="begin"/>
-            </w:r>
-            <w:r>
-              <w:rPr>
-                <w:noProof/>
-                <w:webHidden/>
-              </w:rPr>
-              <w:instrText xml:space="preserve"> PAGEREF _Toc46934703 \h </w:instrText>
-            </w:r>
-            <w:r>
-              <w:rPr>
-                <w:noProof/>
-                <w:webHidden/>
-              </w:rPr>
-            </w:r>
-            <w:r>
-              <w:rPr>
-                <w:noProof/>
-                <w:webHidden/>
-              </w:rPr>
-              <w:fldChar w:fldCharType="separate"/>
-            </w:r>
-            <w:r>
-              <w:rPr>
-                <w:noProof/>
-                <w:webHidden/>
-              </w:rPr>
-              <w:t>7</w:t>
-            </w:r>
-            <w:r>
-              <w:rPr>
-                <w:noProof/>
-                <w:webHidden/>
-              </w:rPr>
-              <w:fldChar w:fldCharType="end"/>
-            </w:r>
-          </w:hyperlink>
-        </w:p>
-        <w:p>
-          <w:pPr>
-            <w:pStyle w:val="TOC3"/>
-            <w:tabs>
-              <w:tab w:val="right" w:leader="dot" w:pos="9016"/>
-            </w:tabs>
-            <w:rPr>
-              <w:rFonts w:asciiTheme="minorHAnsi" w:eastAsiaTheme="minorEastAsia" w:hAnsiTheme="minorHAnsi"/>
-              <w:noProof/>
-              <w:sz w:val="22"/>
-              <w:szCs w:val="22"/>
-              <w:lang w:val="en-NZ" w:eastAsia="en-NZ"/>
-            </w:rPr>
-          </w:pPr>
-          <w:hyperlink w:anchor="_Toc46934704" w:history="1">
-            <w:r>
-              <w:rPr>
-                <w:rStyle w:val="Hyperlink"/>
-                <w:noProof/>
-                <w:lang w:val="en-NZ"/>
-              </w:rPr>
-              <w:t>Other pages…</w:t>
-            </w:r>
-            <w:r>
-              <w:rPr>
-                <w:noProof/>
-                <w:webHidden/>
-              </w:rPr>
-              <w:tab/>
-            </w:r>
-            <w:r>
-              <w:rPr>
-                <w:noProof/>
-                <w:webHidden/>
-              </w:rPr>
-              <w:fldChar w:fldCharType="begin"/>
-            </w:r>
-            <w:r>
-              <w:rPr>
-                <w:noProof/>
-                <w:webHidden/>
-              </w:rPr>
-              <w:instrText xml:space="preserve"> PAGEREF _Toc46934704 \h </w:instrText>
-            </w:r>
-            <w:r>
-              <w:rPr>
-                <w:noProof/>
-                <w:webHidden/>
-              </w:rPr>
-            </w:r>
-            <w:r>
-              <w:rPr>
-                <w:noProof/>
-                <w:webHidden/>
-              </w:rPr>
-              <w:fldChar w:fldCharType="separate"/>
-            </w:r>
-            <w:r>
-              <w:rPr>
-                <w:noProof/>
-                <w:webHidden/>
-              </w:rPr>
-              <w:t>7</w:t>
-            </w:r>
-            <w:r>
-              <w:rPr>
-                <w:noProof/>
-                <w:webHidden/>
-              </w:rPr>
-              <w:fldChar w:fldCharType="end"/>
-            </w:r>
-          </w:hyperlink>
-        </w:p>
-        <w:p>
-          <w:pPr>
-            <w:pStyle w:val="TOC1"/>
-            <w:tabs>
-              <w:tab w:val="right" w:leader="dot" w:pos="9016"/>
-            </w:tabs>
-            <w:rPr>
-              <w:rFonts w:asciiTheme="minorHAnsi" w:eastAsiaTheme="minorEastAsia" w:hAnsiTheme="minorHAnsi"/>
-              <w:noProof/>
-              <w:sz w:val="22"/>
-              <w:szCs w:val="22"/>
-              <w:lang w:val="en-NZ" w:eastAsia="en-NZ"/>
-            </w:rPr>
-          </w:pPr>
-          <w:hyperlink w:anchor="_Toc46934705" w:history="1">
-            <w:r>
-              <w:rPr>
-                <w:rStyle w:val="Hyperlink"/>
-                <w:noProof/>
-              </w:rPr>
-              <w:t>Page Mock-ups</w:t>
-            </w:r>
-            <w:r>
-              <w:rPr>
-                <w:noProof/>
-                <w:webHidden/>
-              </w:rPr>
-              <w:tab/>
-            </w:r>
-            <w:r>
-              <w:rPr>
-                <w:noProof/>
-                <w:webHidden/>
-              </w:rPr>
-              <w:fldChar w:fldCharType="begin"/>
-            </w:r>
-            <w:r>
-              <w:rPr>
-                <w:noProof/>
-                <w:webHidden/>
-              </w:rPr>
-              <w:instrText xml:space="preserve"> PAGEREF _Toc46934705 \h </w:instrText>
-            </w:r>
-            <w:r>
-              <w:rPr>
-                <w:noProof/>
-                <w:webHidden/>
-              </w:rPr>
-            </w:r>
-            <w:r>
-              <w:rPr>
-                <w:noProof/>
-                <w:webHidden/>
-              </w:rPr>
-              <w:fldChar w:fldCharType="separate"/>
-            </w:r>
-            <w:r>
-              <w:rPr>
-                <w:noProof/>
-                <w:webHidden/>
-              </w:rPr>
-              <w:t>7</w:t>
-            </w:r>
-            <w:r>
-              <w:rPr>
-                <w:noProof/>
-                <w:webHidden/>
-              </w:rPr>
-              <w:fldChar w:fldCharType="end"/>
-            </w:r>
-          </w:hyperlink>
-        </w:p>
-        <w:p>
-          <w:pPr>
-            <w:pStyle w:val="TOC2"/>
-            <w:tabs>
-              <w:tab w:val="right" w:leader="dot" w:pos="9016"/>
-            </w:tabs>
-            <w:rPr>
-              <w:rFonts w:asciiTheme="minorHAnsi" w:eastAsiaTheme="minorEastAsia" w:hAnsiTheme="minorHAnsi"/>
-              <w:noProof/>
-              <w:sz w:val="22"/>
-              <w:szCs w:val="22"/>
-              <w:lang w:val="en-NZ" w:eastAsia="en-NZ"/>
-            </w:rPr>
-          </w:pPr>
-          <w:hyperlink w:anchor="_Toc46934706" w:history="1">
-            <w:r>
-              <w:rPr>
-                <w:rStyle w:val="Hyperlink"/>
-                <w:noProof/>
-              </w:rPr>
-              <w:t>Home Page</w:t>
-            </w:r>
-            <w:r>
-              <w:rPr>
-                <w:noProof/>
-                <w:webHidden/>
-              </w:rPr>
-              <w:tab/>
-            </w:r>
-            <w:r>
-              <w:rPr>
-                <w:noProof/>
-                <w:webHidden/>
-              </w:rPr>
-              <w:fldChar w:fldCharType="begin"/>
-            </w:r>
-            <w:r>
-              <w:rPr>
-                <w:noProof/>
-                <w:webHidden/>
-              </w:rPr>
-              <w:instrText xml:space="preserve"> PAGEREF _Toc46934706 \h </w:instrText>
-            </w:r>
-            <w:r>
-              <w:rPr>
-                <w:noProof/>
-                <w:webHidden/>
-              </w:rPr>
-            </w:r>
-            <w:r>
-              <w:rPr>
-                <w:noProof/>
-                <w:webHidden/>
-              </w:rPr>
-              <w:fldChar w:fldCharType="separate"/>
-            </w:r>
-            <w:r>
-              <w:rPr>
-                <w:noProof/>
-                <w:webHidden/>
-              </w:rPr>
-              <w:t>7</w:t>
-            </w:r>
-            <w:r>
-              <w:rPr>
-                <w:noProof/>
-                <w:webHidden/>
-              </w:rPr>
-              <w:fldChar w:fldCharType="end"/>
-            </w:r>
-          </w:hyperlink>
-        </w:p>
-        <w:p>
-          <w:pPr>
-            <w:pStyle w:val="TOC2"/>
-            <w:tabs>
-              <w:tab w:val="right" w:leader="dot" w:pos="9016"/>
-            </w:tabs>
-            <w:rPr>
-              <w:rFonts w:asciiTheme="minorHAnsi" w:eastAsiaTheme="minorEastAsia" w:hAnsiTheme="minorHAnsi"/>
-              <w:noProof/>
-              <w:sz w:val="22"/>
-              <w:szCs w:val="22"/>
-              <w:lang w:val="en-NZ" w:eastAsia="en-NZ"/>
-            </w:rPr>
-          </w:pPr>
-          <w:hyperlink w:anchor="_Toc46934707" w:history="1">
-            <w:r>
-              <w:rPr>
-                <w:rStyle w:val="Hyperlink"/>
-                <w:noProof/>
-              </w:rPr>
-              <w:t>Other pages…</w:t>
-            </w:r>
-            <w:r>
-              <w:rPr>
-                <w:noProof/>
-                <w:webHidden/>
-              </w:rPr>
-              <w:tab/>
-            </w:r>
-            <w:r>
-              <w:rPr>
-                <w:noProof/>
-                <w:webHidden/>
-              </w:rPr>
-              <w:fldChar w:fldCharType="begin"/>
-            </w:r>
-            <w:r>
-              <w:rPr>
-                <w:noProof/>
-                <w:webHidden/>
-              </w:rPr>
-              <w:instrText xml:space="preserve"> PAGEREF _Toc46934707 \h </w:instrText>
-            </w:r>
-            <w:r>
-              <w:rPr>
-                <w:noProof/>
-                <w:webHidden/>
-              </w:rPr>
-            </w:r>
-            <w:r>
-              <w:rPr>
-                <w:noProof/>
-                <w:webHidden/>
-              </w:rPr>
-              <w:fldChar w:fldCharType="separate"/>
-            </w:r>
-            <w:r>
-              <w:rPr>
-                <w:noProof/>
-                <w:webHidden/>
-              </w:rPr>
-              <w:t>7</w:t>
-            </w:r>
-            <w:r>
-              <w:rPr>
-                <w:noProof/>
-                <w:webHidden/>
-              </w:rPr>
-              <w:fldChar w:fldCharType="end"/>
-            </w:r>
-          </w:hyperlink>
-        </w:p>
-        <w:p>
-          <w:pPr>
-            <w:pStyle w:val="TOC1"/>
-            <w:tabs>
-              <w:tab w:val="right" w:leader="dot" w:pos="9016"/>
-            </w:tabs>
-            <w:rPr>
-              <w:rFonts w:asciiTheme="minorHAnsi" w:eastAsiaTheme="minorEastAsia" w:hAnsiTheme="minorHAnsi"/>
-              <w:noProof/>
-              <w:sz w:val="22"/>
-              <w:szCs w:val="22"/>
-              <w:lang w:val="en-NZ" w:eastAsia="en-NZ"/>
-            </w:rPr>
-          </w:pPr>
-          <w:hyperlink w:anchor="_Toc46934708" w:history="1">
-            <w:r>
-              <w:rPr>
-                <w:rStyle w:val="Hyperlink"/>
-                <w:noProof/>
-              </w:rPr>
-              <w:t>References</w:t>
-            </w:r>
-            <w:r>
-              <w:rPr>
-                <w:noProof/>
-                <w:webHidden/>
-              </w:rPr>
-              <w:tab/>
-            </w:r>
-            <w:r>
-              <w:rPr>
-                <w:noProof/>
-                <w:webHidden/>
-              </w:rPr>
-              <w:fldChar w:fldCharType="begin"/>
-            </w:r>
-            <w:r>
-              <w:rPr>
-                <w:noProof/>
-                <w:webHidden/>
-              </w:rPr>
-              <w:instrText xml:space="preserve"> PAGEREF _Toc46934708 \h </w:instrText>
+              <w:instrText xml:space="preserve"> PAGEREF _Toc47513802 \h </w:instrText>
             </w:r>
             <w:r>
               <w:rPr>
@@ -2662,7 +2595,7 @@
       <w:pPr>
         <w:pStyle w:val="Heading1"/>
       </w:pPr>
-      <w:bookmarkStart w:id="1" w:name="_Toc46934675"/>
+      <w:bookmarkStart w:id="1" w:name="_Toc47513770"/>
       <w:r>
         <w:lastRenderedPageBreak/>
         <w:t>Introduction</w:t>
@@ -2691,11 +2624,17 @@
     </w:p>
     <w:p>
       <w:pPr>
+        <w:rPr>
+          <w:lang w:val="en-NZ"/>
+        </w:rPr>
+      </w:pPr>
+    </w:p>
+    <w:p>
+      <w:pPr>
         <w:pStyle w:val="Heading1"/>
       </w:pPr>
-      <w:bookmarkStart w:id="2" w:name="_Toc46934676"/>
-      <w:r>
-        <w:lastRenderedPageBreak/>
+      <w:bookmarkStart w:id="2" w:name="_Toc47513771"/>
+      <w:r>
         <w:t>Site Goals</w:t>
       </w:r>
       <w:bookmarkEnd w:id="2"/>
@@ -2711,18 +2650,17 @@
       <w:pPr>
         <w:pStyle w:val="Heading2"/>
       </w:pPr>
-      <w:bookmarkStart w:id="3" w:name="_Toc46934677"/>
+      <w:bookmarkStart w:id="3" w:name="_Toc47513772"/>
       <w:r>
         <w:t>Mission or Purpose</w:t>
       </w:r>
+      <w:r>
+        <w:rPr>
+          <w:rStyle w:val="FootnoteReference"/>
+        </w:rPr>
+        <w:footnoteReference w:id="1"/>
+      </w:r>
       <w:bookmarkEnd w:id="3"/>
-    </w:p>
-    <w:p>
-      <w:pPr>
-        <w:rPr>
-          <w:lang w:val="en-NZ"/>
-        </w:rPr>
-      </w:pPr>
     </w:p>
     <w:p>
       <w:pPr>
@@ -2833,7 +2771,21 @@
         <w:rPr>
           <w:lang w:val="en-NZ"/>
         </w:rPr>
-        <w:t>Its purpose will be to provide a consistent and elegant theme for user’s to have a high quality experience no matter their intention with the website. These reasons might include</w:t>
+        <w:t xml:space="preserve">Its purpose will be to provide a consistent and elegant theme for </w:t>
+      </w:r>
+      <w:proofErr w:type="gramStart"/>
+      <w:r>
+        <w:rPr>
+          <w:lang w:val="en-NZ"/>
+        </w:rPr>
+        <w:t>user’s</w:t>
+      </w:r>
+      <w:proofErr w:type="gramEnd"/>
+      <w:r>
+        <w:rPr>
+          <w:lang w:val="en-NZ"/>
+        </w:rPr>
+        <w:t xml:space="preserve"> to have a high quality experience no matter their intention with the website. These reasons might include</w:t>
       </w:r>
       <w:r>
         <w:rPr>
@@ -2908,7 +2860,7 @@
       <w:pPr>
         <w:pStyle w:val="Heading2"/>
       </w:pPr>
-      <w:bookmarkStart w:id="4" w:name="_Toc46934678"/>
+      <w:bookmarkStart w:id="4" w:name="_Toc47513773"/>
       <w:r>
         <w:t>Goals</w:t>
       </w:r>
@@ -2920,18 +2872,23 @@
           <w:lang w:val="en-NZ"/>
         </w:rPr>
       </w:pPr>
-    </w:p>
-    <w:p>
-      <w:pPr>
-        <w:rPr>
-          <w:lang w:val="en-NZ"/>
-        </w:rPr>
-      </w:pPr>
-      <w:r>
-        <w:rPr>
-          <w:lang w:val="en-NZ"/>
-        </w:rPr>
-        <w:t>The goals for the business are broken down into the set of following short and long term goals. These serve only as a guide for understanding where the business could go.</w:t>
+      <w:r>
+        <w:rPr>
+          <w:lang w:val="en-NZ"/>
+        </w:rPr>
+        <w:t xml:space="preserve">The goals for the business are broken down into the set of following </w:t>
+      </w:r>
+      <w:r>
+        <w:rPr>
+          <w:lang w:val="en-NZ"/>
+        </w:rPr>
+        <w:t>short and long-term</w:t>
+      </w:r>
+      <w:r>
+        <w:rPr>
+          <w:lang w:val="en-NZ"/>
+        </w:rPr>
+        <w:t xml:space="preserve"> goals. These serve only as a guide for understanding where the business could go.</w:t>
       </w:r>
     </w:p>
     <w:p>
@@ -2945,7 +2902,7 @@
       <w:pPr>
         <w:pStyle w:val="Heading3"/>
       </w:pPr>
-      <w:bookmarkStart w:id="5" w:name="_Toc46934679"/>
+      <w:bookmarkStart w:id="5" w:name="_Toc47513774"/>
       <w:r>
         <w:t>Short Term</w:t>
       </w:r>
@@ -2953,13 +2910,6 @@
         <w:t xml:space="preserve"> goals</w:t>
       </w:r>
       <w:bookmarkEnd w:id="5"/>
-    </w:p>
-    <w:p>
-      <w:pPr>
-        <w:rPr>
-          <w:lang w:val="en-NZ"/>
-        </w:rPr>
-      </w:pPr>
     </w:p>
     <w:p>
       <w:pPr>
@@ -2976,7 +2926,7 @@
         <w:rPr>
           <w:lang w:val="en-NZ"/>
         </w:rPr>
-        <w:t>Improve UI by making UI elements consistent across website</w:t>
+        <w:t>Consistent feel and look of pages across the website</w:t>
       </w:r>
     </w:p>
     <w:p>
@@ -2994,13 +2944,7 @@
         <w:rPr>
           <w:lang w:val="en-NZ"/>
         </w:rPr>
-        <w:t xml:space="preserve">Add products to a store </w:t>
-      </w:r>
-      <w:r>
-        <w:rPr>
-          <w:lang w:val="en-NZ"/>
-        </w:rPr>
-        <w:t>to diversify revenue sources</w:t>
+        <w:t xml:space="preserve">Great product pages with the ability to </w:t>
       </w:r>
     </w:p>
     <w:p>
@@ -3032,6 +2976,12 @@
         </w:rPr>
         <w:t>the users</w:t>
       </w:r>
+      <w:r>
+        <w:rPr>
+          <w:lang w:val="en-NZ"/>
+        </w:rPr>
+        <w:t xml:space="preserve"> such as email or phone numbers to deliver better customer service</w:t>
+      </w:r>
     </w:p>
     <w:p>
       <w:pPr>
@@ -3068,6 +3018,12 @@
         </w:rPr>
         <w:t xml:space="preserve"> user experience from the moment they first come to the website</w:t>
       </w:r>
+      <w:r>
+        <w:rPr>
+          <w:lang w:val="en-NZ"/>
+        </w:rPr>
+        <w:t xml:space="preserve"> till after they have received a product or service from the business</w:t>
+      </w:r>
     </w:p>
     <w:p>
       <w:pPr>
@@ -3090,42 +3046,14 @@
         <w:rPr>
           <w:lang w:val="en-NZ"/>
         </w:rPr>
-        <w:t>gathering feedback and referrals</w:t>
-      </w:r>
-    </w:p>
-    <w:p>
-      <w:pPr>
-        <w:pStyle w:val="ListParagraph"/>
-        <w:rPr>
-          <w:lang w:val="en-NZ"/>
-        </w:rPr>
-      </w:pPr>
-    </w:p>
-    <w:p>
-      <w:pPr>
-        <w:pStyle w:val="ListParagraph"/>
-        <w:rPr>
-          <w:lang w:val="en-NZ"/>
-        </w:rPr>
-      </w:pPr>
-    </w:p>
-    <w:p>
-      <w:pPr>
-        <w:pStyle w:val="Heading3"/>
-      </w:pPr>
-      <w:bookmarkStart w:id="6" w:name="_Toc46934680"/>
-      <w:r>
-        <w:lastRenderedPageBreak/>
-        <w:t>Long Term goals</w:t>
-      </w:r>
-      <w:bookmarkEnd w:id="6"/>
-    </w:p>
-    <w:p>
-      <w:pPr>
-        <w:rPr>
-          <w:lang w:val="en-NZ"/>
-        </w:rPr>
-      </w:pPr>
+        <w:t xml:space="preserve">gathering </w:t>
+      </w:r>
+      <w:r>
+        <w:rPr>
+          <w:lang w:val="en-NZ"/>
+        </w:rPr>
+        <w:t>detailed written feedback</w:t>
+      </w:r>
     </w:p>
     <w:p>
       <w:pPr>
@@ -3142,26 +3070,34 @@
         <w:rPr>
           <w:lang w:val="en-NZ"/>
         </w:rPr>
-        <w:t xml:space="preserve">Develop and launch a </w:t>
-      </w:r>
-      <w:r>
-        <w:rPr>
-          <w:lang w:val="en-NZ"/>
-        </w:rPr>
-        <w:t>range hair styling product</w:t>
-      </w:r>
-      <w:r>
-        <w:rPr>
-          <w:lang w:val="en-NZ"/>
-        </w:rPr>
-        <w:t xml:space="preserve"> that are manufactured specifically for the barber</w:t>
-      </w:r>
-      <w:r>
-        <w:rPr>
-          <w:lang w:val="en-NZ"/>
-        </w:rPr>
-        <w:t>shop.</w:t>
-      </w:r>
+        <w:t>Encourage users to refer their friends and family to come to the website and business</w:t>
+      </w:r>
+    </w:p>
+    <w:p>
+      <w:pPr>
+        <w:pStyle w:val="ListParagraph"/>
+        <w:rPr>
+          <w:lang w:val="en-NZ"/>
+        </w:rPr>
+      </w:pPr>
+    </w:p>
+    <w:p>
+      <w:pPr>
+        <w:pStyle w:val="ListParagraph"/>
+        <w:rPr>
+          <w:lang w:val="en-NZ"/>
+        </w:rPr>
+      </w:pPr>
+    </w:p>
+    <w:p>
+      <w:pPr>
+        <w:pStyle w:val="Heading3"/>
+      </w:pPr>
+      <w:bookmarkStart w:id="6" w:name="_Toc47513775"/>
+      <w:r>
+        <w:t>Long Term goals</w:t>
+      </w:r>
+      <w:bookmarkEnd w:id="6"/>
     </w:p>
     <w:p>
       <w:pPr>
@@ -3178,19 +3114,25 @@
         <w:rPr>
           <w:lang w:val="en-NZ"/>
         </w:rPr>
-        <w:t xml:space="preserve">Engage in direct marketing strategies </w:t>
-      </w:r>
-      <w:r>
-        <w:rPr>
-          <w:lang w:val="en-NZ"/>
-        </w:rPr>
-        <w:t>with the highest value customers</w:t>
-      </w:r>
-      <w:r>
-        <w:rPr>
-          <w:lang w:val="en-NZ"/>
-        </w:rPr>
-        <w:t>.</w:t>
+        <w:t xml:space="preserve">Develop and launch a </w:t>
+      </w:r>
+      <w:r>
+        <w:rPr>
+          <w:lang w:val="en-NZ"/>
+        </w:rPr>
+        <w:t>range hair styling product</w:t>
+      </w:r>
+      <w:r>
+        <w:rPr>
+          <w:lang w:val="en-NZ"/>
+        </w:rPr>
+        <w:t xml:space="preserve"> that are manufactured specifically for the barber</w:t>
+      </w:r>
+      <w:r>
+        <w:rPr>
+          <w:lang w:val="en-NZ"/>
+        </w:rPr>
+        <w:t>shop</w:t>
       </w:r>
     </w:p>
     <w:p>
@@ -3208,13 +3150,25 @@
         <w:rPr>
           <w:lang w:val="en-NZ"/>
         </w:rPr>
-        <w:t>Expand the business to additional sites in the nelson region such as Richmond to take advantage of the shifting population dynamics</w:t>
-      </w:r>
-      <w:r>
-        <w:rPr>
-          <w:lang w:val="en-NZ"/>
-        </w:rPr>
-        <w:t>.</w:t>
+        <w:t xml:space="preserve">Engage in direct marketing strategies </w:t>
+      </w:r>
+      <w:r>
+        <w:rPr>
+          <w:lang w:val="en-NZ"/>
+        </w:rPr>
+        <w:t xml:space="preserve">with </w:t>
+      </w:r>
+      <w:r>
+        <w:rPr>
+          <w:lang w:val="en-NZ"/>
+        </w:rPr>
+        <w:t xml:space="preserve">high </w:t>
+      </w:r>
+      <w:r>
+        <w:rPr>
+          <w:lang w:val="en-NZ"/>
+        </w:rPr>
+        <w:t>value customers</w:t>
       </w:r>
     </w:p>
     <w:p>
@@ -3232,6 +3186,30 @@
         <w:rPr>
           <w:lang w:val="en-NZ"/>
         </w:rPr>
+        <w:t>Expand the business to additional sites in the nelson region such as Richmond to take advantage of the shifting population dynamics</w:t>
+      </w:r>
+      <w:r>
+        <w:rPr>
+          <w:lang w:val="en-NZ"/>
+        </w:rPr>
+        <w:t>.</w:t>
+      </w:r>
+    </w:p>
+    <w:p>
+      <w:pPr>
+        <w:pStyle w:val="ListParagraph"/>
+        <w:numPr>
+          <w:ilvl w:val="0"/>
+          <w:numId w:val="15"/>
+        </w:numPr>
+        <w:rPr>
+          <w:lang w:val="en-NZ"/>
+        </w:rPr>
+      </w:pPr>
+      <w:r>
+        <w:rPr>
+          <w:lang w:val="en-NZ"/>
+        </w:rPr>
         <w:t>Improve brand recognition of developed products nationwide</w:t>
       </w:r>
       <w:r>
@@ -3243,38 +3221,176 @@
     </w:p>
     <w:p>
       <w:pPr>
-        <w:ind w:left="360"/>
-        <w:rPr>
-          <w:lang w:val="en-NZ"/>
-        </w:rPr>
-      </w:pPr>
+        <w:rPr>
+          <w:lang w:val="en-NZ"/>
+        </w:rPr>
+      </w:pPr>
+    </w:p>
+    <w:p>
+      <w:pPr>
+        <w:pStyle w:val="Heading1"/>
+      </w:pPr>
+      <w:bookmarkStart w:id="7" w:name="_Toc47513776"/>
+      <w:r>
+        <w:t>Define the User Experience</w:t>
+      </w:r>
+      <w:bookmarkEnd w:id="7"/>
     </w:p>
     <w:p>
       <w:pPr>
         <w:pStyle w:val="Heading2"/>
       </w:pPr>
-      <w:bookmarkStart w:id="7" w:name="_Toc46934681"/>
-      <w:r>
-        <w:t>Intended Audiences</w:t>
-      </w:r>
-      <w:bookmarkEnd w:id="7"/>
+      <w:bookmarkStart w:id="8" w:name="_Toc47513777"/>
+      <w:r>
+        <w:t>Define the Audience</w:t>
+      </w:r>
+      <w:bookmarkEnd w:id="8"/>
     </w:p>
     <w:p>
       <w:pPr>
         <w:pStyle w:val="Heading2"/>
       </w:pPr>
-      <w:bookmarkStart w:id="8" w:name="_Toc46934682"/>
-      <w:r>
-        <w:t>Why will people come to the web site?</w:t>
-      </w:r>
-      <w:bookmarkEnd w:id="8"/>
-    </w:p>
-    <w:p>
-      <w:pPr>
-        <w:rPr>
-          <w:lang w:val="en-NZ"/>
-        </w:rPr>
-      </w:pPr>
+      <w:bookmarkStart w:id="9" w:name="_Toc47513778"/>
+      <w:r>
+        <w:t>Create Scenarios</w:t>
+      </w:r>
+      <w:bookmarkEnd w:id="9"/>
+    </w:p>
+    <w:p>
+      <w:pPr>
+        <w:pStyle w:val="ListParagraph"/>
+        <w:numPr>
+          <w:ilvl w:val="0"/>
+          <w:numId w:val="16"/>
+        </w:numPr>
+        <w:rPr>
+          <w:lang w:val="en-NZ"/>
+        </w:rPr>
+      </w:pPr>
+      <w:r>
+        <w:rPr>
+          <w:lang w:val="en-NZ"/>
+        </w:rPr>
+        <w:t>Start with stories</w:t>
+      </w:r>
+    </w:p>
+    <w:p>
+      <w:pPr>
+        <w:pStyle w:val="Heading2"/>
+      </w:pPr>
+      <w:bookmarkStart w:id="10" w:name="_Toc47513779"/>
+      <w:r>
+        <w:t>Competitive Analysis</w:t>
+      </w:r>
+      <w:bookmarkEnd w:id="10"/>
+    </w:p>
+    <w:p>
+      <w:pPr>
+        <w:rPr>
+          <w:lang w:val="en-NZ"/>
+        </w:rPr>
+      </w:pPr>
+      <w:r>
+        <w:rPr>
+          <w:lang w:val="en-NZ"/>
+        </w:rPr>
+        <w:tab/>
+        <w:t xml:space="preserve">Screenshots here not </w:t>
+      </w:r>
+      <w:proofErr w:type="spellStart"/>
+      <w:r>
+        <w:rPr>
+          <w:lang w:val="en-NZ"/>
+        </w:rPr>
+        <w:t>urls</w:t>
+      </w:r>
+      <w:proofErr w:type="spellEnd"/>
+      <w:r>
+        <w:rPr>
+          <w:lang w:val="en-NZ"/>
+        </w:rPr>
+        <w:t xml:space="preserve">. Add </w:t>
+      </w:r>
+      <w:proofErr w:type="spellStart"/>
+      <w:r>
+        <w:rPr>
+          <w:lang w:val="en-NZ"/>
+        </w:rPr>
+        <w:t>url</w:t>
+      </w:r>
+      <w:proofErr w:type="spellEnd"/>
+      <w:r>
+        <w:rPr>
+          <w:lang w:val="en-NZ"/>
+        </w:rPr>
+        <w:t xml:space="preserve"> to bib</w:t>
+      </w:r>
+    </w:p>
+    <w:p>
+      <w:pPr>
+        <w:pStyle w:val="Heading2"/>
+      </w:pPr>
+      <w:bookmarkStart w:id="11" w:name="_Toc47513780"/>
+      <w:r>
+        <w:t>Define the audience</w:t>
+      </w:r>
+      <w:bookmarkEnd w:id="11"/>
+    </w:p>
+    <w:p>
+      <w:pPr>
+        <w:rPr>
+          <w:lang w:val="en-NZ"/>
+        </w:rPr>
+      </w:pPr>
+      <w:r>
+        <w:rPr>
+          <w:lang w:val="en-NZ"/>
+        </w:rPr>
+        <w:t>Stakeholders: concern or interest in the website</w:t>
+      </w:r>
+    </w:p>
+    <w:p>
+      <w:pPr>
+        <w:rPr>
+          <w:i/>
+          <w:iCs/>
+          <w:u w:val="single"/>
+        </w:rPr>
+      </w:pPr>
+      <w:r>
+        <w:rPr>
+          <w:i/>
+          <w:iCs/>
+          <w:u w:val="single"/>
+        </w:rPr>
+        <w:t>What does it tell me about the website?</w:t>
+      </w:r>
+    </w:p>
+    <w:p>
+      <w:pPr>
+        <w:pStyle w:val="Heading3"/>
+      </w:pPr>
+      <w:bookmarkStart w:id="12" w:name="_Toc47513781"/>
+      <w:r>
+        <w:t>Personas</w:t>
+      </w:r>
+      <w:bookmarkEnd w:id="12"/>
+    </w:p>
+    <w:p>
+      <w:pPr>
+        <w:rPr>
+          <w:lang w:val="en-NZ"/>
+        </w:rPr>
+      </w:pPr>
+      <w:hyperlink r:id="rId7" w:history="1">
+        <w:r>
+          <w:rPr>
+            <w:rStyle w:val="Hyperlink"/>
+            <w:lang w:val="en-NZ"/>
+          </w:rPr>
+          <w:t>https://www.usability.gov/how-to-and-tools/methods/personas.html</w:t>
+        </w:r>
+      </w:hyperlink>
       <w:r>
         <w:rPr>
           <w:lang w:val="en-NZ"/>
@@ -3284,296 +3400,475 @@
     </w:p>
     <w:p>
       <w:pPr>
+        <w:rPr>
+          <w:lang w:val="en-NZ"/>
+        </w:rPr>
+      </w:pPr>
+    </w:p>
+    <w:p>
+      <w:pPr>
+        <w:pStyle w:val="Heading3"/>
+      </w:pPr>
+      <w:bookmarkStart w:id="13" w:name="_Toc47513782"/>
+      <w:r>
+        <w:t>Scenarios</w:t>
+      </w:r>
+      <w:bookmarkEnd w:id="13"/>
+    </w:p>
+    <w:p>
+      <w:pPr>
+        <w:rPr>
+          <w:lang w:val="en-NZ"/>
+        </w:rPr>
+      </w:pPr>
+      <w:hyperlink r:id="rId8" w:history="1">
+        <w:r>
+          <w:rPr>
+            <w:rStyle w:val="Hyperlink"/>
+            <w:lang w:val="en-NZ"/>
+          </w:rPr>
+          <w:t>https://www.usability.gov/how-to-and-tools/methods/scenarios.html</w:t>
+        </w:r>
+      </w:hyperlink>
+    </w:p>
+    <w:p>
+      <w:pPr>
+        <w:rPr>
+          <w:lang w:val="en-NZ"/>
+        </w:rPr>
+      </w:pPr>
+    </w:p>
+    <w:p>
+      <w:pPr>
+        <w:pStyle w:val="Heading3"/>
+        <w:rPr>
+          <w:lang w:val="en-NZ"/>
+        </w:rPr>
+      </w:pPr>
+      <w:bookmarkStart w:id="14" w:name="_Toc47513783"/>
+      <w:r>
+        <w:rPr>
+          <w:lang w:val="en-NZ"/>
+        </w:rPr>
+        <w:t>Competitive Analysis</w:t>
+      </w:r>
+      <w:bookmarkEnd w:id="14"/>
+    </w:p>
+    <w:p>
+      <w:pPr>
+        <w:rPr>
+          <w:lang w:val="en-NZ"/>
+        </w:rPr>
+      </w:pPr>
+      <w:hyperlink r:id="rId9" w:history="1">
+        <w:r>
+          <w:rPr>
+            <w:rStyle w:val="Hyperlink"/>
+            <w:lang w:val="en-NZ"/>
+          </w:rPr>
+          <w:t>http://maryshaw.net/website-competitive-analysis/</w:t>
+        </w:r>
+      </w:hyperlink>
+      <w:r>
+        <w:rPr>
+          <w:lang w:val="en-NZ"/>
+        </w:rPr>
+        <w:t xml:space="preserve"> </w:t>
+      </w:r>
+    </w:p>
+    <w:p>
+      <w:pPr>
+        <w:rPr>
+          <w:lang w:val="en-NZ"/>
+        </w:rPr>
+      </w:pPr>
+    </w:p>
+    <w:p>
+      <w:pPr>
         <w:pStyle w:val="Heading1"/>
       </w:pPr>
-      <w:bookmarkStart w:id="9" w:name="_Toc46934683"/>
-      <w:r>
-        <w:t>Define the User Experience</w:t>
-      </w:r>
-      <w:bookmarkEnd w:id="9"/>
+      <w:bookmarkStart w:id="15" w:name="_Toc47513784"/>
+      <w:r>
+        <w:t>Site Structure</w:t>
+      </w:r>
+      <w:bookmarkEnd w:id="15"/>
     </w:p>
     <w:p>
       <w:pPr>
         <w:pStyle w:val="Heading2"/>
       </w:pPr>
-      <w:bookmarkStart w:id="10" w:name="_Toc46934684"/>
-      <w:r>
-        <w:t>Define the Audience</w:t>
-      </w:r>
-      <w:bookmarkEnd w:id="10"/>
+      <w:bookmarkStart w:id="16" w:name="_Toc47513785"/>
+      <w:r>
+        <w:t>Metaphor Exploration</w:t>
+      </w:r>
+      <w:bookmarkEnd w:id="16"/>
+    </w:p>
+    <w:p>
+      <w:pPr>
+        <w:rPr>
+          <w:lang w:val="en-NZ"/>
+        </w:rPr>
+      </w:pPr>
+      <w:r>
+        <w:rPr>
+          <w:lang w:val="en-NZ"/>
+        </w:rPr>
+        <w:t>define</w:t>
+      </w:r>
+    </w:p>
+    <w:p>
+      <w:pPr>
+        <w:pStyle w:val="Heading3"/>
+      </w:pPr>
+      <w:bookmarkStart w:id="17" w:name="_Toc47513786"/>
+      <w:r>
+        <w:t>Organizational metaphors</w:t>
+      </w:r>
+      <w:bookmarkEnd w:id="17"/>
+    </w:p>
+    <w:p>
+      <w:pPr>
+        <w:rPr>
+          <w:lang w:val="en-NZ"/>
+        </w:rPr>
+      </w:pPr>
+      <w:r>
+        <w:rPr>
+          <w:lang w:val="en-NZ"/>
+        </w:rPr>
+        <w:t>define</w:t>
+      </w:r>
+    </w:p>
+    <w:p>
+      <w:pPr>
+        <w:pStyle w:val="Heading3"/>
+      </w:pPr>
+      <w:bookmarkStart w:id="18" w:name="_Toc47513787"/>
+      <w:r>
+        <w:lastRenderedPageBreak/>
+        <w:t>Functional metaphors</w:t>
+      </w:r>
+      <w:bookmarkEnd w:id="18"/>
+    </w:p>
+    <w:p>
+      <w:pPr>
+        <w:rPr>
+          <w:lang w:val="en-NZ"/>
+        </w:rPr>
+      </w:pPr>
+      <w:r>
+        <w:rPr>
+          <w:lang w:val="en-NZ"/>
+        </w:rPr>
+        <w:t>define</w:t>
+      </w:r>
+    </w:p>
+    <w:p>
+      <w:pPr>
+        <w:pStyle w:val="Heading3"/>
+      </w:pPr>
+      <w:bookmarkStart w:id="19" w:name="_Toc47513788"/>
+      <w:r>
+        <w:t>Visual metaphors</w:t>
+      </w:r>
+      <w:bookmarkEnd w:id="19"/>
+    </w:p>
+    <w:p>
+      <w:pPr>
+        <w:rPr>
+          <w:lang w:val="en-NZ"/>
+        </w:rPr>
+      </w:pPr>
+      <w:r>
+        <w:rPr>
+          <w:lang w:val="en-NZ"/>
+        </w:rPr>
+        <w:t>define</w:t>
+      </w:r>
+    </w:p>
+    <w:p>
+      <w:pPr>
+        <w:rPr>
+          <w:i/>
+          <w:iCs/>
+          <w:u w:val="single"/>
+        </w:rPr>
+      </w:pPr>
+      <w:r>
+        <w:rPr>
+          <w:i/>
+          <w:iCs/>
+          <w:u w:val="single"/>
+        </w:rPr>
+        <w:t>What does it tell me about the website?</w:t>
+      </w:r>
+    </w:p>
+    <w:p>
+      <w:pPr>
+        <w:pStyle w:val="Heading1"/>
+      </w:pPr>
+      <w:bookmarkStart w:id="20" w:name="_Toc47513789"/>
+      <w:r>
+        <w:t>Site Content</w:t>
+      </w:r>
+      <w:bookmarkEnd w:id="20"/>
     </w:p>
     <w:p>
       <w:pPr>
         <w:pStyle w:val="Heading2"/>
       </w:pPr>
-      <w:bookmarkStart w:id="11" w:name="_Toc46934685"/>
-      <w:r>
-        <w:t>Create Scenarios</w:t>
-      </w:r>
-      <w:bookmarkEnd w:id="11"/>
+      <w:bookmarkStart w:id="21" w:name="_Toc47513790"/>
+      <w:r>
+        <w:t>Identify content and functional requirements</w:t>
+      </w:r>
+      <w:bookmarkEnd w:id="21"/>
+    </w:p>
+    <w:p>
+      <w:pPr>
+        <w:rPr>
+          <w:lang w:val="en-NZ"/>
+        </w:rPr>
+      </w:pPr>
+      <w:r>
+        <w:rPr>
+          <w:lang w:val="en-NZ"/>
+        </w:rPr>
+        <w:t>List the contents</w:t>
+      </w:r>
     </w:p>
     <w:p>
       <w:pPr>
         <w:pStyle w:val="Heading2"/>
       </w:pPr>
-      <w:bookmarkStart w:id="12" w:name="_Toc46934686"/>
-      <w:r>
-        <w:t>Competitive Analysis</w:t>
-      </w:r>
-      <w:bookmarkEnd w:id="12"/>
+      <w:bookmarkStart w:id="22" w:name="_Toc47513791"/>
+      <w:r>
+        <w:t>Group and Label Content</w:t>
+      </w:r>
+      <w:bookmarkEnd w:id="22"/>
+    </w:p>
+    <w:p>
+      <w:pPr>
+        <w:rPr>
+          <w:lang w:val="en-NZ"/>
+        </w:rPr>
+      </w:pPr>
+      <w:r>
+        <w:rPr>
+          <w:lang w:val="en-NZ"/>
+        </w:rPr>
+        <w:t>Stickies and arrange them into groups, consider different arrangements</w:t>
+      </w:r>
     </w:p>
     <w:p>
       <w:pPr>
         <w:pStyle w:val="Heading1"/>
       </w:pPr>
-      <w:bookmarkStart w:id="13" w:name="_Toc46934687"/>
-      <w:r>
-        <w:t>Site Content</w:t>
-      </w:r>
-      <w:bookmarkEnd w:id="13"/>
+    </w:p>
+    <w:p>
+      <w:pPr>
+        <w:pStyle w:val="Heading1"/>
+      </w:pPr>
+      <w:bookmarkStart w:id="23" w:name="_Toc47513792"/>
+      <w:r>
+        <w:t>Site structure</w:t>
+      </w:r>
+      <w:bookmarkEnd w:id="23"/>
+      <w:r>
+        <w:t xml:space="preserve"> </w:t>
+      </w:r>
     </w:p>
     <w:p>
       <w:pPr>
         <w:pStyle w:val="Heading2"/>
       </w:pPr>
-      <w:bookmarkStart w:id="14" w:name="_Toc46934688"/>
-      <w:r>
-        <w:t>Identify content and functional requirements</w:t>
-      </w:r>
-      <w:bookmarkEnd w:id="14"/>
+      <w:bookmarkStart w:id="24" w:name="_Toc47513793"/>
+      <w:r>
+        <w:t>Hierarchical map</w:t>
+      </w:r>
+      <w:bookmarkEnd w:id="24"/>
+    </w:p>
+    <w:p>
+      <w:pPr>
+        <w:rPr>
+          <w:lang w:val="en-NZ"/>
+        </w:rPr>
+      </w:pPr>
+      <w:r>
+        <w:rPr>
+          <w:lang w:val="en-NZ"/>
+        </w:rPr>
+        <w:t>Text based hierarchical map of the site, called the “site structure listing”</w:t>
+      </w:r>
     </w:p>
     <w:p>
       <w:pPr>
         <w:pStyle w:val="Heading2"/>
       </w:pPr>
-      <w:bookmarkStart w:id="15" w:name="_Toc46934689"/>
-      <w:r>
-        <w:t>Group and Label Content</w:t>
-      </w:r>
-      <w:bookmarkEnd w:id="15"/>
+      <w:bookmarkStart w:id="25" w:name="_Toc47513794"/>
+      <w:r>
+        <w:t>Architectural Blueprints</w:t>
+      </w:r>
+      <w:bookmarkEnd w:id="25"/>
+    </w:p>
+    <w:p>
+      <w:pPr>
+        <w:rPr>
+          <w:lang w:val="en-NZ"/>
+        </w:rPr>
+      </w:pPr>
+      <w:r>
+        <w:rPr>
+          <w:lang w:val="en-NZ"/>
+        </w:rPr>
+        <w:t>Process diagram</w:t>
+      </w:r>
+      <w:r>
+        <w:rPr>
+          <w:lang w:val="en-NZ"/>
+        </w:rPr>
+        <w:t>, visual representation of the site structure</w:t>
+      </w:r>
+    </w:p>
+    <w:p>
+      <w:pPr>
+        <w:pStyle w:val="Heading2"/>
+      </w:pPr>
+      <w:bookmarkStart w:id="26" w:name="_Toc47513795"/>
+      <w:r>
+        <w:t>Define navigation</w:t>
+      </w:r>
+      <w:bookmarkEnd w:id="26"/>
+    </w:p>
+    <w:p>
+      <w:pPr>
+        <w:pStyle w:val="Heading3"/>
+      </w:pPr>
+      <w:bookmarkStart w:id="27" w:name="_Toc47513796"/>
+      <w:r>
+        <w:t>Global</w:t>
+      </w:r>
+      <w:bookmarkEnd w:id="27"/>
+    </w:p>
+    <w:p>
+      <w:r>
+        <w:t>define</w:t>
+      </w:r>
+    </w:p>
+    <w:p>
+      <w:pPr>
+        <w:pStyle w:val="Heading3"/>
+      </w:pPr>
+      <w:bookmarkStart w:id="28" w:name="_Toc47513797"/>
+      <w:r>
+        <w:t>Local</w:t>
+      </w:r>
+      <w:bookmarkEnd w:id="28"/>
+    </w:p>
+    <w:p>
+      <w:r>
+        <w:t>define</w:t>
+      </w:r>
     </w:p>
     <w:p>
       <w:pPr>
         <w:pStyle w:val="Heading1"/>
       </w:pPr>
-      <w:bookmarkStart w:id="16" w:name="_Toc46934690"/>
-      <w:r>
-        <w:t>Site Structure</w:t>
-      </w:r>
-      <w:bookmarkEnd w:id="16"/>
+      <w:bookmarkStart w:id="29" w:name="_Toc47513798"/>
+      <w:r>
+        <w:t>Visual design</w:t>
+      </w:r>
+      <w:bookmarkEnd w:id="29"/>
+    </w:p>
+    <w:p>
+      <w:r>
+        <w:t>Proposed look, provide alternatives</w:t>
+      </w:r>
     </w:p>
     <w:p>
       <w:pPr>
         <w:pStyle w:val="Heading2"/>
-      </w:pPr>
-      <w:bookmarkStart w:id="17" w:name="_Toc46934691"/>
-      <w:r>
-        <w:t>Metaphor Exploration</w:t>
-      </w:r>
-      <w:bookmarkEnd w:id="17"/>
-    </w:p>
-    <w:p>
-      <w:pPr>
-        <w:pStyle w:val="Heading2"/>
-      </w:pPr>
-      <w:bookmarkStart w:id="18" w:name="_Toc46934692"/>
-      <w:r>
-        <w:t>Organizational metaphors</w:t>
-      </w:r>
-      <w:bookmarkEnd w:id="18"/>
-    </w:p>
-    <w:p>
-      <w:pPr>
-        <w:pStyle w:val="Heading2"/>
-      </w:pPr>
-      <w:bookmarkStart w:id="19" w:name="_Toc46934693"/>
-      <w:r>
-        <w:t>Functional metaphors</w:t>
-      </w:r>
-      <w:bookmarkEnd w:id="19"/>
-    </w:p>
-    <w:p>
-      <w:pPr>
-        <w:pStyle w:val="Heading2"/>
-      </w:pPr>
-      <w:bookmarkStart w:id="20" w:name="_Toc46934694"/>
-      <w:r>
-        <w:t>Visual metaphors</w:t>
-      </w:r>
-      <w:bookmarkEnd w:id="20"/>
+        <w:ind w:firstLine="0"/>
+      </w:pPr>
+      <w:bookmarkStart w:id="30" w:name="_Toc47513799"/>
+      <w:r>
+        <w:t>Wireframes</w:t>
+      </w:r>
+      <w:bookmarkEnd w:id="30"/>
+    </w:p>
+    <w:p>
+      <w:pPr>
+        <w:pStyle w:val="Heading4"/>
+      </w:pPr>
+      <w:r>
+        <w:t>Home page</w:t>
+      </w:r>
+    </w:p>
+    <w:p>
+      <w:pPr>
+        <w:pStyle w:val="Heading4"/>
+      </w:pPr>
+      <w:r>
+        <w:t>Other pages…</w:t>
+      </w:r>
+    </w:p>
+    <w:p>
+      <w:pPr>
+        <w:pStyle w:val="Heading3"/>
+      </w:pPr>
+      <w:bookmarkStart w:id="31" w:name="_Toc47513800"/>
+      <w:r>
+        <w:t>Mock-ups</w:t>
+      </w:r>
+      <w:bookmarkEnd w:id="31"/>
+    </w:p>
+    <w:p>
+      <w:pPr>
+        <w:pStyle w:val="Heading4"/>
+      </w:pPr>
+      <w:r>
+        <w:t>Home Page</w:t>
+      </w:r>
+    </w:p>
+    <w:p>
+      <w:pPr>
+        <w:pStyle w:val="Heading4"/>
+      </w:pPr>
+      <w:r>
+        <w:t>Other pages…</w:t>
+      </w:r>
     </w:p>
     <w:p>
       <w:pPr>
         <w:pStyle w:val="Heading1"/>
       </w:pPr>
-      <w:bookmarkStart w:id="21" w:name="_Toc46934695"/>
-      <w:r>
-        <w:t>Site structure</w:t>
-      </w:r>
-      <w:bookmarkEnd w:id="21"/>
-      <w:r>
-        <w:t xml:space="preserve"> </w:t>
-      </w:r>
-    </w:p>
-    <w:p>
-      <w:pPr>
-        <w:pStyle w:val="Heading2"/>
-      </w:pPr>
-      <w:bookmarkStart w:id="22" w:name="_Toc46934696"/>
-      <w:r>
-        <w:t>Hierarchical map</w:t>
-      </w:r>
-      <w:bookmarkEnd w:id="22"/>
-    </w:p>
-    <w:p>
-      <w:pPr>
-        <w:pStyle w:val="Heading2"/>
-      </w:pPr>
-      <w:bookmarkStart w:id="23" w:name="_Toc46934697"/>
-      <w:r>
-        <w:t>Architectural Blueprints</w:t>
-      </w:r>
-      <w:bookmarkEnd w:id="23"/>
-    </w:p>
-    <w:p>
-      <w:pPr>
-        <w:pStyle w:val="Heading2"/>
-      </w:pPr>
-      <w:bookmarkStart w:id="24" w:name="_Toc46934698"/>
-      <w:r>
-        <w:t>Define navigation</w:t>
-      </w:r>
-      <w:bookmarkEnd w:id="24"/>
-    </w:p>
-    <w:p>
-      <w:pPr>
-        <w:pStyle w:val="Heading2"/>
-      </w:pPr>
-      <w:bookmarkStart w:id="25" w:name="_Toc46934699"/>
-      <w:r>
-        <w:t>Global</w:t>
-      </w:r>
-      <w:bookmarkEnd w:id="25"/>
-    </w:p>
-    <w:p>
-      <w:pPr>
-        <w:pStyle w:val="Heading2"/>
-      </w:pPr>
-      <w:bookmarkStart w:id="26" w:name="_Toc46934700"/>
-      <w:r>
-        <w:t>Local</w:t>
-      </w:r>
-      <w:bookmarkEnd w:id="26"/>
+      <w:bookmarkStart w:id="32" w:name="_Toc47513801"/>
+      <w:r>
+        <w:t>Further Iterations</w:t>
+      </w:r>
+      <w:bookmarkEnd w:id="32"/>
+      <w:r>
+        <w:br w:type="page"/>
+      </w:r>
     </w:p>
     <w:p>
       <w:pPr>
         <w:pStyle w:val="Heading1"/>
       </w:pPr>
-      <w:bookmarkStart w:id="27" w:name="_Toc46934701"/>
-      <w:r>
-        <w:t>Visual design</w:t>
-      </w:r>
-      <w:bookmarkEnd w:id="27"/>
-    </w:p>
-    <w:p>
-      <w:pPr>
-        <w:pStyle w:val="Heading2"/>
-      </w:pPr>
-      <w:bookmarkStart w:id="28" w:name="_Toc46934702"/>
-      <w:r>
-        <w:t>Wireframes</w:t>
-      </w:r>
-      <w:bookmarkEnd w:id="28"/>
-    </w:p>
-    <w:p>
-      <w:pPr>
-        <w:pStyle w:val="Heading3"/>
-        <w:ind w:left="720"/>
-        <w:rPr>
-          <w:lang w:val="en-NZ"/>
-        </w:rPr>
-      </w:pPr>
-      <w:bookmarkStart w:id="29" w:name="_Toc46934703"/>
-      <w:r>
-        <w:rPr>
-          <w:lang w:val="en-NZ"/>
-        </w:rPr>
-        <w:lastRenderedPageBreak/>
-        <w:t>Home page</w:t>
-      </w:r>
-      <w:bookmarkEnd w:id="29"/>
-    </w:p>
-    <w:p>
-      <w:pPr>
-        <w:pStyle w:val="Heading3"/>
-        <w:ind w:left="720"/>
-        <w:rPr>
-          <w:lang w:val="en-NZ"/>
-        </w:rPr>
-      </w:pPr>
-      <w:bookmarkStart w:id="30" w:name="_Toc46934704"/>
-      <w:r>
-        <w:rPr>
-          <w:lang w:val="en-NZ"/>
-        </w:rPr>
-        <w:t>Other pages…</w:t>
-      </w:r>
-      <w:bookmarkEnd w:id="30"/>
-    </w:p>
-    <w:p>
-      <w:pPr>
-        <w:pStyle w:val="Heading1"/>
-      </w:pPr>
-      <w:bookmarkStart w:id="31" w:name="_Toc46934705"/>
-      <w:r>
-        <w:t>Page Mock-ups</w:t>
-      </w:r>
-      <w:bookmarkEnd w:id="31"/>
-    </w:p>
-    <w:p>
-      <w:pPr>
-        <w:pStyle w:val="Heading2"/>
-      </w:pPr>
-      <w:bookmarkStart w:id="32" w:name="_Toc46934706"/>
-      <w:r>
-        <w:t>Home Page</w:t>
-      </w:r>
-      <w:bookmarkEnd w:id="32"/>
-    </w:p>
-    <w:p>
-      <w:pPr>
-        <w:pStyle w:val="Heading2"/>
-      </w:pPr>
-      <w:bookmarkStart w:id="33" w:name="_Toc46934707"/>
-      <w:r>
-        <w:t>Other pages…</w:t>
-      </w:r>
-      <w:bookmarkEnd w:id="33"/>
-      <w:r>
-        <w:br w:type="page"/>
-      </w:r>
-    </w:p>
-    <w:p>
-      <w:pPr>
-        <w:pStyle w:val="Heading1"/>
-      </w:pPr>
-      <w:bookmarkStart w:id="34" w:name="_Toc46934708"/>
+      <w:bookmarkStart w:id="33" w:name="_Toc47513802"/>
       <w:r>
         <w:lastRenderedPageBreak/>
         <w:t>References</w:t>
       </w:r>
-      <w:bookmarkEnd w:id="34"/>
-    </w:p>
-    <w:p/>
-    <w:p/>
+      <w:bookmarkEnd w:id="33"/>
+    </w:p>
     <w:p/>
     <w:p/>
     <w:p/>
     <w:sectPr>
-      <w:headerReference w:type="default" r:id="rId7"/>
-      <w:footerReference w:type="default" r:id="rId8"/>
-      <w:headerReference w:type="first" r:id="rId9"/>
-      <w:footerReference w:type="first" r:id="rId10"/>
+      <w:headerReference w:type="default" r:id="rId10"/>
+      <w:footerReference w:type="default" r:id="rId11"/>
+      <w:headerReference w:type="first" r:id="rId12"/>
+      <w:footerReference w:type="first" r:id="rId13"/>
       <w:pgSz w:w="11906" w:h="16838"/>
       <w:pgMar w:top="1440" w:right="1440" w:bottom="1440" w:left="1440" w:header="708" w:footer="708" w:gutter="0"/>
       <w:cols w:space="708"/>
@@ -3754,6 +4049,31 @@
       </w:r>
     </w:p>
   </w:footnote>
+  <w:footnote w:id="1">
+    <w:p>
+      <w:pPr>
+        <w:pStyle w:val="FootnoteText"/>
+        <w:rPr>
+          <w:lang w:val="en-US"/>
+        </w:rPr>
+      </w:pPr>
+      <w:r>
+        <w:rPr>
+          <w:rStyle w:val="FootnoteReference"/>
+        </w:rPr>
+        <w:footnoteRef/>
+      </w:r>
+      <w:r>
+        <w:t xml:space="preserve"> </w:t>
+      </w:r>
+      <w:r>
+        <w:rPr>
+          <w:lang w:val="en-US"/>
+        </w:rPr>
+        <w:t>Informal Only, additional client literature required to formalize</w:t>
+      </w:r>
+    </w:p>
+  </w:footnote>
 </w:footnotes>
 </file>
 
@@ -4354,6 +4674,118 @@
     </w:lvl>
   </w:abstractNum>
   <w:abstractNum w:abstractNumId="5" w15:restartNumberingAfterBreak="0">
+    <w:nsid w:val="28FA367E"/>
+    <w:multiLevelType w:val="hybridMultilevel"/>
+    <w:tmpl w:val="D1703A6C"/>
+    <w:lvl w:ilvl="0" w:tplc="B7386A34">
+      <w:numFmt w:val="bullet"/>
+      <w:lvlText w:val="-"/>
+      <w:lvlJc w:val="left"/>
+      <w:pPr>
+        <w:ind w:left="1080" w:hanging="360"/>
+      </w:pPr>
+      <w:rPr>
+        <w:rFonts w:ascii="Times New Roman" w:eastAsiaTheme="minorHAnsi" w:hAnsi="Times New Roman" w:cs="Times New Roman" w:hint="default"/>
+      </w:rPr>
+    </w:lvl>
+    <w:lvl w:ilvl="1" w:tplc="14090003" w:tentative="1">
+      <w:start w:val="1"/>
+      <w:numFmt w:val="bullet"/>
+      <w:lvlText w:val="o"/>
+      <w:lvlJc w:val="left"/>
+      <w:pPr>
+        <w:ind w:left="1800" w:hanging="360"/>
+      </w:pPr>
+      <w:rPr>
+        <w:rFonts w:ascii="Courier New" w:hAnsi="Courier New" w:cs="Courier New" w:hint="default"/>
+      </w:rPr>
+    </w:lvl>
+    <w:lvl w:ilvl="2" w:tplc="14090005" w:tentative="1">
+      <w:start w:val="1"/>
+      <w:numFmt w:val="bullet"/>
+      <w:lvlText w:val=""/>
+      <w:lvlJc w:val="left"/>
+      <w:pPr>
+        <w:ind w:left="2520" w:hanging="360"/>
+      </w:pPr>
+      <w:rPr>
+        <w:rFonts w:ascii="Wingdings" w:hAnsi="Wingdings" w:hint="default"/>
+      </w:rPr>
+    </w:lvl>
+    <w:lvl w:ilvl="3" w:tplc="14090001" w:tentative="1">
+      <w:start w:val="1"/>
+      <w:numFmt w:val="bullet"/>
+      <w:lvlText w:val=""/>
+      <w:lvlJc w:val="left"/>
+      <w:pPr>
+        <w:ind w:left="3240" w:hanging="360"/>
+      </w:pPr>
+      <w:rPr>
+        <w:rFonts w:ascii="Symbol" w:hAnsi="Symbol" w:hint="default"/>
+      </w:rPr>
+    </w:lvl>
+    <w:lvl w:ilvl="4" w:tplc="14090003" w:tentative="1">
+      <w:start w:val="1"/>
+      <w:numFmt w:val="bullet"/>
+      <w:lvlText w:val="o"/>
+      <w:lvlJc w:val="left"/>
+      <w:pPr>
+        <w:ind w:left="3960" w:hanging="360"/>
+      </w:pPr>
+      <w:rPr>
+        <w:rFonts w:ascii="Courier New" w:hAnsi="Courier New" w:cs="Courier New" w:hint="default"/>
+      </w:rPr>
+    </w:lvl>
+    <w:lvl w:ilvl="5" w:tplc="14090005" w:tentative="1">
+      <w:start w:val="1"/>
+      <w:numFmt w:val="bullet"/>
+      <w:lvlText w:val=""/>
+      <w:lvlJc w:val="left"/>
+      <w:pPr>
+        <w:ind w:left="4680" w:hanging="360"/>
+      </w:pPr>
+      <w:rPr>
+        <w:rFonts w:ascii="Wingdings" w:hAnsi="Wingdings" w:hint="default"/>
+      </w:rPr>
+    </w:lvl>
+    <w:lvl w:ilvl="6" w:tplc="14090001" w:tentative="1">
+      <w:start w:val="1"/>
+      <w:numFmt w:val="bullet"/>
+      <w:lvlText w:val=""/>
+      <w:lvlJc w:val="left"/>
+      <w:pPr>
+        <w:ind w:left="5400" w:hanging="360"/>
+      </w:pPr>
+      <w:rPr>
+        <w:rFonts w:ascii="Symbol" w:hAnsi="Symbol" w:hint="default"/>
+      </w:rPr>
+    </w:lvl>
+    <w:lvl w:ilvl="7" w:tplc="14090003" w:tentative="1">
+      <w:start w:val="1"/>
+      <w:numFmt w:val="bullet"/>
+      <w:lvlText w:val="o"/>
+      <w:lvlJc w:val="left"/>
+      <w:pPr>
+        <w:ind w:left="6120" w:hanging="360"/>
+      </w:pPr>
+      <w:rPr>
+        <w:rFonts w:ascii="Courier New" w:hAnsi="Courier New" w:cs="Courier New" w:hint="default"/>
+      </w:rPr>
+    </w:lvl>
+    <w:lvl w:ilvl="8" w:tplc="14090005" w:tentative="1">
+      <w:start w:val="1"/>
+      <w:numFmt w:val="bullet"/>
+      <w:lvlText w:val=""/>
+      <w:lvlJc w:val="left"/>
+      <w:pPr>
+        <w:ind w:left="6840" w:hanging="360"/>
+      </w:pPr>
+      <w:rPr>
+        <w:rFonts w:ascii="Wingdings" w:hAnsi="Wingdings" w:hint="default"/>
+      </w:rPr>
+    </w:lvl>
+  </w:abstractNum>
+  <w:abstractNum w:abstractNumId="6" w15:restartNumberingAfterBreak="0">
     <w:nsid w:val="2C240B28"/>
     <w:multiLevelType w:val="hybridMultilevel"/>
     <w:tmpl w:val="2640BB5C"/>
@@ -4442,7 +4874,7 @@
       </w:pPr>
     </w:lvl>
   </w:abstractNum>
-  <w:abstractNum w:abstractNumId="6" w15:restartNumberingAfterBreak="0">
+  <w:abstractNum w:abstractNumId="7" w15:restartNumberingAfterBreak="0">
     <w:nsid w:val="2DCB761E"/>
     <w:multiLevelType w:val="multilevel"/>
     <w:tmpl w:val="8160AFBE"/>
@@ -4555,7 +4987,7 @@
       </w:rPr>
     </w:lvl>
   </w:abstractNum>
-  <w:abstractNum w:abstractNumId="7" w15:restartNumberingAfterBreak="0">
+  <w:abstractNum w:abstractNumId="8" w15:restartNumberingAfterBreak="0">
     <w:nsid w:val="38751F22"/>
     <w:multiLevelType w:val="multilevel"/>
     <w:tmpl w:val="1F7E8CC2"/>
@@ -4668,7 +5100,7 @@
       </w:rPr>
     </w:lvl>
   </w:abstractNum>
-  <w:abstractNum w:abstractNumId="8" w15:restartNumberingAfterBreak="0">
+  <w:abstractNum w:abstractNumId="9" w15:restartNumberingAfterBreak="0">
     <w:nsid w:val="3C9F5A4B"/>
     <w:multiLevelType w:val="hybridMultilevel"/>
     <w:tmpl w:val="DFBE3C74"/>
@@ -4781,7 +5213,7 @@
       </w:rPr>
     </w:lvl>
   </w:abstractNum>
-  <w:abstractNum w:abstractNumId="9" w15:restartNumberingAfterBreak="0">
+  <w:abstractNum w:abstractNumId="10" w15:restartNumberingAfterBreak="0">
     <w:nsid w:val="3FDF1416"/>
     <w:multiLevelType w:val="multilevel"/>
     <w:tmpl w:val="6220E6DE"/>
@@ -4894,7 +5326,7 @@
       </w:rPr>
     </w:lvl>
   </w:abstractNum>
-  <w:abstractNum w:abstractNumId="10" w15:restartNumberingAfterBreak="0">
+  <w:abstractNum w:abstractNumId="11" w15:restartNumberingAfterBreak="0">
     <w:nsid w:val="4CA762BE"/>
     <w:multiLevelType w:val="multilevel"/>
     <w:tmpl w:val="ACDC21F8"/>
@@ -5007,7 +5439,7 @@
       </w:rPr>
     </w:lvl>
   </w:abstractNum>
-  <w:abstractNum w:abstractNumId="11" w15:restartNumberingAfterBreak="0">
+  <w:abstractNum w:abstractNumId="12" w15:restartNumberingAfterBreak="0">
     <w:nsid w:val="56ED0383"/>
     <w:multiLevelType w:val="multilevel"/>
     <w:tmpl w:val="ACDC21F8"/>
@@ -5120,7 +5552,7 @@
       </w:rPr>
     </w:lvl>
   </w:abstractNum>
-  <w:abstractNum w:abstractNumId="12" w15:restartNumberingAfterBreak="0">
+  <w:abstractNum w:abstractNumId="13" w15:restartNumberingAfterBreak="0">
     <w:nsid w:val="79017B72"/>
     <w:multiLevelType w:val="hybridMultilevel"/>
     <w:tmpl w:val="625E1404"/>
@@ -5232,7 +5664,7 @@
       </w:rPr>
     </w:lvl>
   </w:abstractNum>
-  <w:abstractNum w:abstractNumId="13" w15:restartNumberingAfterBreak="0">
+  <w:abstractNum w:abstractNumId="14" w15:restartNumberingAfterBreak="0">
     <w:nsid w:val="79895278"/>
     <w:multiLevelType w:val="multilevel"/>
     <w:tmpl w:val="1F7E8CC2"/>
@@ -5345,7 +5777,7 @@
       </w:rPr>
     </w:lvl>
   </w:abstractNum>
-  <w:abstractNum w:abstractNumId="14" w15:restartNumberingAfterBreak="0">
+  <w:abstractNum w:abstractNumId="15" w15:restartNumberingAfterBreak="0">
     <w:nsid w:val="7B2A603A"/>
     <w:multiLevelType w:val="multilevel"/>
     <w:tmpl w:val="B7A48538"/>
@@ -5459,19 +5891,19 @@
     </w:lvl>
   </w:abstractNum>
   <w:num w:numId="1">
+    <w:abstractNumId w:val="9"/>
+  </w:num>
+  <w:num w:numId="2">
+    <w:abstractNumId w:val="14"/>
+  </w:num>
+  <w:num w:numId="3">
     <w:abstractNumId w:val="8"/>
   </w:num>
-  <w:num w:numId="2">
-    <w:abstractNumId w:val="13"/>
-  </w:num>
-  <w:num w:numId="3">
+  <w:num w:numId="4">
     <w:abstractNumId w:val="7"/>
   </w:num>
-  <w:num w:numId="4">
-    <w:abstractNumId w:val="6"/>
-  </w:num>
   <w:num w:numId="5">
-    <w:abstractNumId w:val="9"/>
+    <w:abstractNumId w:val="10"/>
   </w:num>
   <w:num w:numId="6">
     <w:abstractNumId w:val="3"/>
@@ -5480,28 +5912,31 @@
     <w:abstractNumId w:val="0"/>
   </w:num>
   <w:num w:numId="8">
-    <w:abstractNumId w:val="5"/>
+    <w:abstractNumId w:val="6"/>
   </w:num>
   <w:num w:numId="9">
     <w:abstractNumId w:val="1"/>
   </w:num>
   <w:num w:numId="10">
-    <w:abstractNumId w:val="10"/>
+    <w:abstractNumId w:val="11"/>
   </w:num>
   <w:num w:numId="11">
     <w:abstractNumId w:val="2"/>
   </w:num>
   <w:num w:numId="12">
-    <w:abstractNumId w:val="11"/>
+    <w:abstractNumId w:val="12"/>
   </w:num>
   <w:num w:numId="13">
-    <w:abstractNumId w:val="14"/>
+    <w:abstractNumId w:val="15"/>
   </w:num>
   <w:num w:numId="14">
-    <w:abstractNumId w:val="12"/>
+    <w:abstractNumId w:val="13"/>
   </w:num>
   <w:num w:numId="15">
     <w:abstractNumId w:val="4"/>
+  </w:num>
+  <w:num w:numId="16">
+    <w:abstractNumId w:val="5"/>
   </w:num>
 </w:numbering>
 </file>
@@ -6016,6 +6451,26 @@
       <w:i/>
     </w:rPr>
   </w:style>
+  <w:style w:type="paragraph" w:styleId="Heading6">
+    <w:name w:val="heading 6"/>
+    <w:basedOn w:val="Normal"/>
+    <w:next w:val="Normal"/>
+    <w:link w:val="Heading6Char"/>
+    <w:uiPriority w:val="9"/>
+    <w:unhideWhenUsed/>
+    <w:qFormat/>
+    <w:rsid w:val="005A4AFD"/>
+    <w:pPr>
+      <w:keepNext/>
+      <w:keepLines/>
+      <w:spacing w:before="40"/>
+      <w:outlineLvl w:val="5"/>
+    </w:pPr>
+    <w:rPr>
+      <w:rFonts w:asciiTheme="majorHAnsi" w:eastAsiaTheme="majorEastAsia" w:hAnsiTheme="majorHAnsi" w:cstheme="majorBidi"/>
+      <w:color w:val="1F3763" w:themeColor="accent1" w:themeShade="7F"/>
+    </w:rPr>
+  </w:style>
   <w:style w:type="character" w:default="1" w:styleId="DefaultParagraphFont">
     <w:name w:val="Default Paragraph Font"/>
     <w:uiPriority w:val="1"/>
@@ -6350,6 +6805,73 @@
       <w:ind w:left="480"/>
     </w:pPr>
   </w:style>
+  <w:style w:type="paragraph" w:styleId="FootnoteText">
+    <w:name w:val="footnote text"/>
+    <w:basedOn w:val="Normal"/>
+    <w:link w:val="FootnoteTextChar"/>
+    <w:uiPriority w:val="99"/>
+    <w:semiHidden/>
+    <w:unhideWhenUsed/>
+    <w:rsid w:val="00257963"/>
+    <w:pPr>
+      <w:spacing w:line="240" w:lineRule="auto"/>
+    </w:pPr>
+    <w:rPr>
+      <w:sz w:val="20"/>
+      <w:szCs w:val="20"/>
+    </w:rPr>
+  </w:style>
+  <w:style w:type="character" w:customStyle="1" w:styleId="FootnoteTextChar">
+    <w:name w:val="Footnote Text Char"/>
+    <w:basedOn w:val="DefaultParagraphFont"/>
+    <w:link w:val="FootnoteText"/>
+    <w:uiPriority w:val="99"/>
+    <w:semiHidden/>
+    <w:rsid w:val="00257963"/>
+    <w:rPr>
+      <w:rFonts w:ascii="Times New Roman" w:hAnsi="Times New Roman"/>
+      <w:sz w:val="20"/>
+      <w:szCs w:val="20"/>
+      <w:lang w:val="en-GB"/>
+    </w:rPr>
+  </w:style>
+  <w:style w:type="character" w:styleId="FootnoteReference">
+    <w:name w:val="footnote reference"/>
+    <w:basedOn w:val="DefaultParagraphFont"/>
+    <w:uiPriority w:val="99"/>
+    <w:semiHidden/>
+    <w:unhideWhenUsed/>
+    <w:rsid w:val="00257963"/>
+    <w:rPr>
+      <w:vertAlign w:val="superscript"/>
+    </w:rPr>
+  </w:style>
+  <w:style w:type="character" w:styleId="UnresolvedMention">
+    <w:name w:val="Unresolved Mention"/>
+    <w:basedOn w:val="DefaultParagraphFont"/>
+    <w:uiPriority w:val="99"/>
+    <w:semiHidden/>
+    <w:unhideWhenUsed/>
+    <w:rsid w:val="002B40EF"/>
+    <w:rPr>
+      <w:color w:val="605E5C"/>
+      <w:shd w:val="clear" w:color="auto" w:fill="E1DFDD"/>
+    </w:rPr>
+  </w:style>
+  <w:style w:type="character" w:customStyle="1" w:styleId="Heading6Char">
+    <w:name w:val="Heading 6 Char"/>
+    <w:basedOn w:val="DefaultParagraphFont"/>
+    <w:link w:val="Heading6"/>
+    <w:uiPriority w:val="9"/>
+    <w:rsid w:val="005A4AFD"/>
+    <w:rPr>
+      <w:rFonts w:asciiTheme="majorHAnsi" w:eastAsiaTheme="majorEastAsia" w:hAnsiTheme="majorHAnsi" w:cstheme="majorBidi"/>
+      <w:color w:val="1F3763" w:themeColor="accent1" w:themeShade="7F"/>
+      <w:sz w:val="24"/>
+      <w:szCs w:val="24"/>
+      <w:lang w:val="en-GB"/>
+    </w:rPr>
+  </w:style>
 </w:styles>
 </file>
 

--- a/WEB601- The local barbershop website.docx
+++ b/WEB601- The local barbershop website.docx
@@ -2641,13 +2641,6 @@
     </w:p>
     <w:p>
       <w:pPr>
-        <w:rPr>
-          <w:lang w:val="en-NZ"/>
-        </w:rPr>
-      </w:pPr>
-    </w:p>
-    <w:p>
-      <w:pPr>
         <w:pStyle w:val="Heading2"/>
       </w:pPr>
       <w:bookmarkStart w:id="3" w:name="_Toc47513772"/>
@@ -2668,6 +2661,7 @@
           <w:lang w:val="en-NZ"/>
         </w:rPr>
       </w:pPr>
+      <w:commentRangeStart w:id="4"/>
       <w:r>
         <w:rPr>
           <w:lang w:val="en-NZ"/>
@@ -2697,6 +2691,13 @@
           <w:lang w:val="en-NZ"/>
         </w:rPr>
         <w:t>:</w:t>
+      </w:r>
+      <w:commentRangeEnd w:id="4"/>
+      <w:r>
+        <w:rPr>
+          <w:rStyle w:val="CommentReference"/>
+        </w:rPr>
+        <w:commentReference w:id="4"/>
       </w:r>
     </w:p>
     <w:p>
@@ -2771,21 +2772,7 @@
         <w:rPr>
           <w:lang w:val="en-NZ"/>
         </w:rPr>
-        <w:t xml:space="preserve">Its purpose will be to provide a consistent and elegant theme for </w:t>
-      </w:r>
-      <w:proofErr w:type="gramStart"/>
-      <w:r>
-        <w:rPr>
-          <w:lang w:val="en-NZ"/>
-        </w:rPr>
-        <w:t>user’s</w:t>
-      </w:r>
-      <w:proofErr w:type="gramEnd"/>
-      <w:r>
-        <w:rPr>
-          <w:lang w:val="en-NZ"/>
-        </w:rPr>
-        <w:t xml:space="preserve"> to have a high quality experience no matter their intention with the website. These reasons might include</w:t>
+        <w:t>Its purpose will be to provide a consistent and elegant theme for user’s to have a high quality experience no matter their intention with the website. These reasons might include</w:t>
       </w:r>
       <w:r>
         <w:rPr>
@@ -2845,6 +2832,7 @@
         <w:rPr>
           <w:lang w:val="en-NZ"/>
         </w:rPr>
+        <w:lastRenderedPageBreak/>
         <w:t>Booking available times for hairstyles</w:t>
       </w:r>
     </w:p>
@@ -2860,11 +2848,11 @@
       <w:pPr>
         <w:pStyle w:val="Heading2"/>
       </w:pPr>
-      <w:bookmarkStart w:id="4" w:name="_Toc47513773"/>
+      <w:bookmarkStart w:id="5" w:name="_Toc47513773"/>
       <w:r>
         <w:t>Goals</w:t>
       </w:r>
-      <w:bookmarkEnd w:id="4"/>
+      <w:bookmarkEnd w:id="5"/>
     </w:p>
     <w:p>
       <w:pPr>
@@ -2902,14 +2890,14 @@
       <w:pPr>
         <w:pStyle w:val="Heading3"/>
       </w:pPr>
-      <w:bookmarkStart w:id="5" w:name="_Toc47513774"/>
+      <w:bookmarkStart w:id="6" w:name="_Toc47513774"/>
       <w:r>
         <w:t>Short Term</w:t>
       </w:r>
       <w:r>
         <w:t xml:space="preserve"> goals</w:t>
       </w:r>
-      <w:bookmarkEnd w:id="5"/>
+      <w:bookmarkEnd w:id="6"/>
     </w:p>
     <w:p>
       <w:pPr>
@@ -2922,11 +2910,19 @@
           <w:lang w:val="en-NZ"/>
         </w:rPr>
       </w:pPr>
+      <w:commentRangeStart w:id="7"/>
       <w:r>
         <w:rPr>
           <w:lang w:val="en-NZ"/>
         </w:rPr>
         <w:t>Consistent feel and look of pages across the website</w:t>
+      </w:r>
+      <w:commentRangeEnd w:id="7"/>
+      <w:r>
+        <w:rPr>
+          <w:rStyle w:val="CommentReference"/>
+        </w:rPr>
+        <w:commentReference w:id="7"/>
       </w:r>
     </w:p>
     <w:p>
@@ -2944,7 +2940,25 @@
         <w:rPr>
           <w:lang w:val="en-NZ"/>
         </w:rPr>
-        <w:t xml:space="preserve">Great product pages with the ability to </w:t>
+        <w:t>Great product</w:t>
+      </w:r>
+      <w:r>
+        <w:rPr>
+          <w:lang w:val="en-NZ"/>
+        </w:rPr>
+        <w:t xml:space="preserve">s </w:t>
+      </w:r>
+      <w:r>
+        <w:rPr>
+          <w:lang w:val="en-NZ"/>
+        </w:rPr>
+        <w:t>with the ability to</w:t>
+      </w:r>
+      <w:r>
+        <w:rPr>
+          <w:lang w:val="en-NZ"/>
+        </w:rPr>
+        <w:t xml:space="preserve"> add or remove stock as needed</w:t>
       </w:r>
     </w:p>
     <w:p>
@@ -3070,6 +3084,7 @@
         <w:rPr>
           <w:lang w:val="en-NZ"/>
         </w:rPr>
+        <w:lastRenderedPageBreak/>
         <w:t>Encourage users to refer their friends and family to come to the website and business</w:t>
       </w:r>
     </w:p>
@@ -3093,11 +3108,11 @@
       <w:pPr>
         <w:pStyle w:val="Heading3"/>
       </w:pPr>
-      <w:bookmarkStart w:id="6" w:name="_Toc47513775"/>
+      <w:bookmarkStart w:id="8" w:name="_Toc47513775"/>
       <w:r>
         <w:t>Long Term goals</w:t>
       </w:r>
-      <w:bookmarkEnd w:id="6"/>
+      <w:bookmarkEnd w:id="8"/>
     </w:p>
     <w:p>
       <w:pPr>
@@ -3230,31 +3245,31 @@
       <w:pPr>
         <w:pStyle w:val="Heading1"/>
       </w:pPr>
-      <w:bookmarkStart w:id="7" w:name="_Toc47513776"/>
+      <w:bookmarkStart w:id="9" w:name="_Toc47513776"/>
       <w:r>
         <w:t>Define the User Experience</w:t>
       </w:r>
-      <w:bookmarkEnd w:id="7"/>
+      <w:bookmarkEnd w:id="9"/>
     </w:p>
     <w:p>
       <w:pPr>
         <w:pStyle w:val="Heading2"/>
       </w:pPr>
-      <w:bookmarkStart w:id="8" w:name="_Toc47513777"/>
+      <w:bookmarkStart w:id="10" w:name="_Toc47513777"/>
       <w:r>
         <w:t>Define the Audience</w:t>
       </w:r>
-      <w:bookmarkEnd w:id="8"/>
+      <w:bookmarkEnd w:id="10"/>
     </w:p>
     <w:p>
       <w:pPr>
         <w:pStyle w:val="Heading2"/>
       </w:pPr>
-      <w:bookmarkStart w:id="9" w:name="_Toc47513778"/>
+      <w:bookmarkStart w:id="11" w:name="_Toc47513778"/>
       <w:r>
         <w:t>Create Scenarios</w:t>
       </w:r>
-      <w:bookmarkEnd w:id="9"/>
+      <w:bookmarkEnd w:id="11"/>
     </w:p>
     <w:p>
       <w:pPr>
@@ -3278,11 +3293,11 @@
       <w:pPr>
         <w:pStyle w:val="Heading2"/>
       </w:pPr>
-      <w:bookmarkStart w:id="10" w:name="_Toc47513779"/>
+      <w:bookmarkStart w:id="12" w:name="_Toc47513779"/>
       <w:r>
         <w:t>Competitive Analysis</w:t>
       </w:r>
-      <w:bookmarkEnd w:id="10"/>
+      <w:bookmarkEnd w:id="12"/>
     </w:p>
     <w:p>
       <w:pPr>
@@ -3295,46 +3310,19 @@
           <w:lang w:val="en-NZ"/>
         </w:rPr>
         <w:tab/>
-        <w:t xml:space="preserve">Screenshots here not </w:t>
-      </w:r>
-      <w:proofErr w:type="spellStart"/>
-      <w:r>
-        <w:rPr>
-          <w:lang w:val="en-NZ"/>
-        </w:rPr>
-        <w:t>urls</w:t>
-      </w:r>
-      <w:proofErr w:type="spellEnd"/>
-      <w:r>
-        <w:rPr>
-          <w:lang w:val="en-NZ"/>
-        </w:rPr>
-        <w:t xml:space="preserve">. Add </w:t>
-      </w:r>
-      <w:proofErr w:type="spellStart"/>
-      <w:r>
-        <w:rPr>
-          <w:lang w:val="en-NZ"/>
-        </w:rPr>
-        <w:t>url</w:t>
-      </w:r>
-      <w:proofErr w:type="spellEnd"/>
-      <w:r>
-        <w:rPr>
-          <w:lang w:val="en-NZ"/>
-        </w:rPr>
-        <w:t xml:space="preserve"> to bib</w:t>
+        <w:t>Screenshots here not urls. Add url to bib</w:t>
       </w:r>
     </w:p>
     <w:p>
       <w:pPr>
         <w:pStyle w:val="Heading2"/>
       </w:pPr>
-      <w:bookmarkStart w:id="11" w:name="_Toc47513780"/>
-      <w:r>
+      <w:bookmarkStart w:id="13" w:name="_Toc47513780"/>
+      <w:r>
+        <w:lastRenderedPageBreak/>
         <w:t>Define the audience</w:t>
       </w:r>
-      <w:bookmarkEnd w:id="11"/>
+      <w:bookmarkEnd w:id="13"/>
     </w:p>
     <w:p>
       <w:pPr>
@@ -3370,19 +3358,19 @@
       <w:pPr>
         <w:pStyle w:val="Heading3"/>
       </w:pPr>
-      <w:bookmarkStart w:id="12" w:name="_Toc47513781"/>
+      <w:bookmarkStart w:id="14" w:name="_Toc47513781"/>
       <w:r>
         <w:t>Personas</w:t>
       </w:r>
-      <w:bookmarkEnd w:id="12"/>
-    </w:p>
-    <w:p>
-      <w:pPr>
-        <w:rPr>
-          <w:lang w:val="en-NZ"/>
-        </w:rPr>
-      </w:pPr>
-      <w:hyperlink r:id="rId7" w:history="1">
+      <w:bookmarkEnd w:id="14"/>
+    </w:p>
+    <w:p>
+      <w:pPr>
+        <w:rPr>
+          <w:lang w:val="en-NZ"/>
+        </w:rPr>
+      </w:pPr>
+      <w:hyperlink r:id="rId11" w:history="1">
         <w:r>
           <w:rPr>
             <w:rStyle w:val="Hyperlink"/>
@@ -3409,19 +3397,19 @@
       <w:pPr>
         <w:pStyle w:val="Heading3"/>
       </w:pPr>
-      <w:bookmarkStart w:id="13" w:name="_Toc47513782"/>
+      <w:bookmarkStart w:id="15" w:name="_Toc47513782"/>
       <w:r>
         <w:t>Scenarios</w:t>
       </w:r>
-      <w:bookmarkEnd w:id="13"/>
-    </w:p>
-    <w:p>
-      <w:pPr>
-        <w:rPr>
-          <w:lang w:val="en-NZ"/>
-        </w:rPr>
-      </w:pPr>
-      <w:hyperlink r:id="rId8" w:history="1">
+      <w:bookmarkEnd w:id="15"/>
+    </w:p>
+    <w:p>
+      <w:pPr>
+        <w:rPr>
+          <w:lang w:val="en-NZ"/>
+        </w:rPr>
+      </w:pPr>
+      <w:hyperlink r:id="rId12" w:history="1">
         <w:r>
           <w:rPr>
             <w:rStyle w:val="Hyperlink"/>
@@ -3445,22 +3433,22 @@
           <w:lang w:val="en-NZ"/>
         </w:rPr>
       </w:pPr>
-      <w:bookmarkStart w:id="14" w:name="_Toc47513783"/>
+      <w:bookmarkStart w:id="16" w:name="_Toc47513783"/>
       <w:r>
         <w:rPr>
           <w:lang w:val="en-NZ"/>
         </w:rPr>
         <w:t>Competitive Analysis</w:t>
       </w:r>
-      <w:bookmarkEnd w:id="14"/>
-    </w:p>
-    <w:p>
-      <w:pPr>
-        <w:rPr>
-          <w:lang w:val="en-NZ"/>
-        </w:rPr>
-      </w:pPr>
-      <w:hyperlink r:id="rId9" w:history="1">
+      <w:bookmarkEnd w:id="16"/>
+    </w:p>
+    <w:p>
+      <w:pPr>
+        <w:rPr>
+          <w:lang w:val="en-NZ"/>
+        </w:rPr>
+      </w:pPr>
+      <w:hyperlink r:id="rId13" w:history="1">
         <w:r>
           <w:rPr>
             <w:rStyle w:val="Hyperlink"/>
@@ -3487,21 +3475,21 @@
       <w:pPr>
         <w:pStyle w:val="Heading1"/>
       </w:pPr>
-      <w:bookmarkStart w:id="15" w:name="_Toc47513784"/>
+      <w:bookmarkStart w:id="17" w:name="_Toc47513784"/>
       <w:r>
         <w:t>Site Structure</w:t>
       </w:r>
-      <w:bookmarkEnd w:id="15"/>
+      <w:bookmarkEnd w:id="17"/>
     </w:p>
     <w:p>
       <w:pPr>
         <w:pStyle w:val="Heading2"/>
       </w:pPr>
-      <w:bookmarkStart w:id="16" w:name="_Toc47513785"/>
+      <w:bookmarkStart w:id="18" w:name="_Toc47513785"/>
       <w:r>
         <w:t>Metaphor Exploration</w:t>
       </w:r>
-      <w:bookmarkEnd w:id="16"/>
+      <w:bookmarkEnd w:id="18"/>
     </w:p>
     <w:p>
       <w:pPr>
@@ -3520,11 +3508,11 @@
       <w:pPr>
         <w:pStyle w:val="Heading3"/>
       </w:pPr>
-      <w:bookmarkStart w:id="17" w:name="_Toc47513786"/>
+      <w:bookmarkStart w:id="19" w:name="_Toc47513786"/>
       <w:r>
         <w:t>Organizational metaphors</w:t>
       </w:r>
-      <w:bookmarkEnd w:id="17"/>
+      <w:bookmarkEnd w:id="19"/>
     </w:p>
     <w:p>
       <w:pPr>
@@ -3543,12 +3531,12 @@
       <w:pPr>
         <w:pStyle w:val="Heading3"/>
       </w:pPr>
-      <w:bookmarkStart w:id="18" w:name="_Toc47513787"/>
+      <w:bookmarkStart w:id="20" w:name="_Toc47513787"/>
       <w:r>
         <w:lastRenderedPageBreak/>
         <w:t>Functional metaphors</w:t>
       </w:r>
-      <w:bookmarkEnd w:id="18"/>
+      <w:bookmarkEnd w:id="20"/>
     </w:p>
     <w:p>
       <w:pPr>
@@ -3567,11 +3555,11 @@
       <w:pPr>
         <w:pStyle w:val="Heading3"/>
       </w:pPr>
-      <w:bookmarkStart w:id="19" w:name="_Toc47513788"/>
+      <w:bookmarkStart w:id="21" w:name="_Toc47513788"/>
       <w:r>
         <w:t>Visual metaphors</w:t>
       </w:r>
-      <w:bookmarkEnd w:id="19"/>
+      <w:bookmarkEnd w:id="21"/>
     </w:p>
     <w:p>
       <w:pPr>
@@ -3607,21 +3595,21 @@
       <w:pPr>
         <w:pStyle w:val="Heading1"/>
       </w:pPr>
-      <w:bookmarkStart w:id="20" w:name="_Toc47513789"/>
+      <w:bookmarkStart w:id="22" w:name="_Toc47513789"/>
       <w:r>
         <w:t>Site Content</w:t>
       </w:r>
-      <w:bookmarkEnd w:id="20"/>
+      <w:bookmarkEnd w:id="22"/>
     </w:p>
     <w:p>
       <w:pPr>
         <w:pStyle w:val="Heading2"/>
       </w:pPr>
-      <w:bookmarkStart w:id="21" w:name="_Toc47513790"/>
+      <w:bookmarkStart w:id="23" w:name="_Toc47513790"/>
       <w:r>
         <w:t>Identify content and functional requirements</w:t>
       </w:r>
-      <w:bookmarkEnd w:id="21"/>
+      <w:bookmarkEnd w:id="23"/>
     </w:p>
     <w:p>
       <w:pPr>
@@ -3640,11 +3628,11 @@
       <w:pPr>
         <w:pStyle w:val="Heading2"/>
       </w:pPr>
-      <w:bookmarkStart w:id="22" w:name="_Toc47513791"/>
+      <w:bookmarkStart w:id="24" w:name="_Toc47513791"/>
       <w:r>
         <w:t>Group and Label Content</w:t>
       </w:r>
-      <w:bookmarkEnd w:id="22"/>
+      <w:bookmarkEnd w:id="24"/>
     </w:p>
     <w:p>
       <w:pPr>
@@ -3661,18 +3649,36 @@
     </w:p>
     <w:p>
       <w:pPr>
+        <w:rPr>
+          <w:i/>
+          <w:iCs/>
+          <w:u w:val="single"/>
+        </w:rPr>
+      </w:pPr>
+      <w:r>
+        <w:rPr>
+          <w:i/>
+          <w:iCs/>
+          <w:u w:val="single"/>
+        </w:rPr>
+        <w:t>What does it tell me about the website?</w:t>
+      </w:r>
+    </w:p>
+    <w:p>
+      <w:pPr>
         <w:pStyle w:val="Heading1"/>
+        <w:jc w:val="left"/>
       </w:pPr>
     </w:p>
     <w:p>
       <w:pPr>
         <w:pStyle w:val="Heading1"/>
       </w:pPr>
-      <w:bookmarkStart w:id="23" w:name="_Toc47513792"/>
+      <w:bookmarkStart w:id="25" w:name="_Toc47513792"/>
       <w:r>
         <w:t>Site structure</w:t>
       </w:r>
-      <w:bookmarkEnd w:id="23"/>
+      <w:bookmarkEnd w:id="25"/>
       <w:r>
         <w:t xml:space="preserve"> </w:t>
       </w:r>
@@ -3681,11 +3687,11 @@
       <w:pPr>
         <w:pStyle w:val="Heading2"/>
       </w:pPr>
-      <w:bookmarkStart w:id="24" w:name="_Toc47513793"/>
+      <w:bookmarkStart w:id="26" w:name="_Toc47513793"/>
       <w:r>
         <w:t>Hierarchical map</w:t>
       </w:r>
-      <w:bookmarkEnd w:id="24"/>
+      <w:bookmarkEnd w:id="26"/>
     </w:p>
     <w:p>
       <w:pPr>
@@ -3704,11 +3710,11 @@
       <w:pPr>
         <w:pStyle w:val="Heading2"/>
       </w:pPr>
-      <w:bookmarkStart w:id="25" w:name="_Toc47513794"/>
+      <w:bookmarkStart w:id="27" w:name="_Toc47513794"/>
       <w:r>
         <w:t>Architectural Blueprints</w:t>
       </w:r>
-      <w:bookmarkEnd w:id="25"/>
+      <w:bookmarkEnd w:id="27"/>
     </w:p>
     <w:p>
       <w:pPr>
@@ -3733,21 +3739,22 @@
       <w:pPr>
         <w:pStyle w:val="Heading2"/>
       </w:pPr>
-      <w:bookmarkStart w:id="26" w:name="_Toc47513795"/>
+      <w:bookmarkStart w:id="28" w:name="_Toc47513795"/>
       <w:r>
         <w:t>Define navigation</w:t>
       </w:r>
-      <w:bookmarkEnd w:id="26"/>
+      <w:bookmarkEnd w:id="28"/>
     </w:p>
     <w:p>
       <w:pPr>
         <w:pStyle w:val="Heading3"/>
       </w:pPr>
-      <w:bookmarkStart w:id="27" w:name="_Toc47513796"/>
-      <w:r>
+      <w:bookmarkStart w:id="29" w:name="_Toc47513796"/>
+      <w:r>
+        <w:lastRenderedPageBreak/>
         <w:t>Global</w:t>
       </w:r>
-      <w:bookmarkEnd w:id="27"/>
+      <w:bookmarkEnd w:id="29"/>
     </w:p>
     <w:p>
       <w:r>
@@ -3758,30 +3765,52 @@
       <w:pPr>
         <w:pStyle w:val="Heading3"/>
       </w:pPr>
-      <w:bookmarkStart w:id="28" w:name="_Toc47513797"/>
+      <w:bookmarkStart w:id="30" w:name="_Toc47513797"/>
       <w:r>
         <w:t>Local</w:t>
       </w:r>
-      <w:bookmarkEnd w:id="28"/>
-    </w:p>
-    <w:p>
-      <w:r>
-        <w:t>define</w:t>
-      </w:r>
-    </w:p>
+      <w:bookmarkEnd w:id="30"/>
+    </w:p>
+    <w:p>
+      <w:r>
+        <w:t>D</w:t>
+      </w:r>
+      <w:r>
+        <w:t>efine</w:t>
+      </w:r>
+    </w:p>
+    <w:p/>
+    <w:p>
+      <w:pPr>
+        <w:rPr>
+          <w:i/>
+          <w:iCs/>
+          <w:u w:val="single"/>
+        </w:rPr>
+      </w:pPr>
+      <w:r>
+        <w:rPr>
+          <w:i/>
+          <w:iCs/>
+          <w:u w:val="single"/>
+        </w:rPr>
+        <w:t>What does it tell me about the website?</w:t>
+      </w:r>
+    </w:p>
+    <w:p/>
     <w:p>
       <w:pPr>
         <w:pStyle w:val="Heading1"/>
       </w:pPr>
-      <w:bookmarkStart w:id="29" w:name="_Toc47513798"/>
+      <w:bookmarkStart w:id="31" w:name="_Toc47513798"/>
       <w:r>
         <w:t>Visual design</w:t>
       </w:r>
-      <w:bookmarkEnd w:id="29"/>
-    </w:p>
-    <w:p>
-      <w:r>
-        <w:t>Proposed look, provide alternatives</w:t>
+      <w:bookmarkEnd w:id="31"/>
+    </w:p>
+    <w:p>
+      <w:r>
+        <w:t>Proposed look,</w:t>
       </w:r>
     </w:p>
     <w:p>
@@ -3789,15 +3818,16 @@
         <w:pStyle w:val="Heading2"/>
         <w:ind w:firstLine="0"/>
       </w:pPr>
-      <w:bookmarkStart w:id="30" w:name="_Toc47513799"/>
+      <w:bookmarkStart w:id="32" w:name="_Toc47513799"/>
       <w:r>
         <w:t>Wireframes</w:t>
       </w:r>
-      <w:bookmarkEnd w:id="30"/>
+      <w:bookmarkEnd w:id="32"/>
     </w:p>
     <w:p>
       <w:pPr>
         <w:pStyle w:val="Heading4"/>
+        <w:ind w:left="720"/>
       </w:pPr>
       <w:r>
         <w:t>Home page</w:t>
@@ -3806,24 +3836,27 @@
     <w:p>
       <w:pPr>
         <w:pStyle w:val="Heading4"/>
+        <w:ind w:left="720"/>
       </w:pPr>
       <w:r>
         <w:t>Other pages…</w:t>
       </w:r>
     </w:p>
+    <w:p/>
     <w:p>
       <w:pPr>
         <w:pStyle w:val="Heading3"/>
       </w:pPr>
-      <w:bookmarkStart w:id="31" w:name="_Toc47513800"/>
+      <w:bookmarkStart w:id="33" w:name="_Toc47513800"/>
       <w:r>
         <w:t>Mock-ups</w:t>
       </w:r>
-      <w:bookmarkEnd w:id="31"/>
+      <w:bookmarkEnd w:id="33"/>
     </w:p>
     <w:p>
       <w:pPr>
         <w:pStyle w:val="Heading4"/>
+        <w:ind w:left="720"/>
       </w:pPr>
       <w:r>
         <w:t>Home Page</w:t>
@@ -3832,6 +3865,7 @@
     <w:p>
       <w:pPr>
         <w:pStyle w:val="Heading4"/>
+        <w:ind w:left="720"/>
       </w:pPr>
       <w:r>
         <w:t>Other pages…</w:t>
@@ -3839,13 +3873,21 @@
     </w:p>
     <w:p>
       <w:pPr>
+        <w:ind w:left="720"/>
+      </w:pPr>
+      <w:r>
+        <w:t>provide alternatives</w:t>
+      </w:r>
+    </w:p>
+    <w:p>
+      <w:pPr>
         <w:pStyle w:val="Heading1"/>
       </w:pPr>
-      <w:bookmarkStart w:id="32" w:name="_Toc47513801"/>
+      <w:bookmarkStart w:id="34" w:name="_Toc47513801"/>
       <w:r>
         <w:t>Further Iterations</w:t>
       </w:r>
-      <w:bookmarkEnd w:id="32"/>
+      <w:bookmarkEnd w:id="34"/>
       <w:r>
         <w:br w:type="page"/>
       </w:r>
@@ -3854,21 +3896,21 @@
       <w:pPr>
         <w:pStyle w:val="Heading1"/>
       </w:pPr>
-      <w:bookmarkStart w:id="33" w:name="_Toc47513802"/>
+      <w:bookmarkStart w:id="35" w:name="_Toc47513802"/>
       <w:r>
         <w:lastRenderedPageBreak/>
         <w:t>References</w:t>
       </w:r>
-      <w:bookmarkEnd w:id="33"/>
+      <w:bookmarkEnd w:id="35"/>
     </w:p>
     <w:p/>
     <w:p/>
     <w:p/>
     <w:sectPr>
-      <w:headerReference w:type="default" r:id="rId10"/>
-      <w:footerReference w:type="default" r:id="rId11"/>
-      <w:headerReference w:type="first" r:id="rId12"/>
-      <w:footerReference w:type="first" r:id="rId13"/>
+      <w:headerReference w:type="default" r:id="rId14"/>
+      <w:footerReference w:type="default" r:id="rId15"/>
+      <w:headerReference w:type="first" r:id="rId16"/>
+      <w:footerReference w:type="first" r:id="rId17"/>
       <w:pgSz w:w="11906" w:h="16838"/>
       <w:pgMar w:top="1440" w:right="1440" w:bottom="1440" w:left="1440" w:header="708" w:footer="708" w:gutter="0"/>
       <w:cols w:space="708"/>
@@ -3877,6 +3919,69 @@
     </w:sectPr>
   </w:body>
 </w:document>
+</file>
+
+<file path=word/comments.xml><?xml version="1.0" encoding="utf-8"?>
+<w:comments xmlns:wpc="http://schemas.microsoft.com/office/word/2010/wordprocessingCanvas" xmlns:cx="http://schemas.microsoft.com/office/drawing/2014/chartex" xmlns:cx1="http://schemas.microsoft.com/office/drawing/2015/9/8/chartex" xmlns:cx2="http://schemas.microsoft.com/office/drawing/2015/10/21/chartex" xmlns:cx3="http://schemas.microsoft.com/office/drawing/2016/5/9/chartex" xmlns:cx4="http://schemas.microsoft.com/office/drawing/2016/5/10/chartex" xmlns:cx5="http://schemas.microsoft.com/office/drawing/2016/5/11/chartex" xmlns:cx6="http://schemas.microsoft.com/office/drawing/2016/5/12/chartex" xmlns:cx7="http://schemas.microsoft.com/office/drawing/2016/5/13/chartex" xmlns:cx8="http://schemas.microsoft.com/office/drawing/2016/5/14/chartex" xmlns:mc="http://schemas.openxmlformats.org/markup-compatibility/2006" xmlns:aink="http://schemas.microsoft.com/office/drawing/2016/ink" xmlns:am3d="http://schemas.microsoft.com/office/drawing/2017/model3d" xmlns:o="urn:schemas-microsoft-com:office:office" xmlns:r="http://schemas.openxmlformats.org/officeDocument/2006/relationships" xmlns:m="http://schemas.openxmlformats.org/officeDocument/2006/math" xmlns:v="urn:schemas-microsoft-com:vml" xmlns:wp14="http://schemas.microsoft.com/office/word/2010/wordprocessingDrawing" xmlns:wp="http://schemas.openxmlformats.org/drawingml/2006/wordprocessingDrawing" xmlns:w10="urn:schemas-microsoft-com:office:word" xmlns:w="http://schemas.openxmlformats.org/wordprocessingml/2006/main" xmlns:w14="http://schemas.microsoft.com/office/word/2010/wordml" xmlns:w15="http://schemas.microsoft.com/office/word/2012/wordml" xmlns:w16cex="http://schemas.microsoft.com/office/word/2018/wordml/cex" xmlns:w16cid="http://schemas.microsoft.com/office/word/2016/wordml/cid" xmlns:w16="http://schemas.microsoft.com/office/word/2018/wordml" xmlns:w16se="http://schemas.microsoft.com/office/word/2015/wordml/symex" xmlns:wpg="http://schemas.microsoft.com/office/word/2010/wordprocessingGroup" xmlns:wpi="http://schemas.microsoft.com/office/word/2010/wordprocessingInk" xmlns:wne="http://schemas.microsoft.com/office/word/2006/wordml" xmlns:wps="http://schemas.microsoft.com/office/word/2010/wordprocessingShape" mc:Ignorable="w14 w15 w16se w16cid w16 w16cex wp14">
+  <w:comment w:id="4" w:author="Mark Christison" w:date="2020-08-05T10:30:00Z" w:initials="MC">
+    <w:p>
+      <w:pPr>
+        <w:rPr>
+          <w:lang w:val="en-NZ"/>
+        </w:rPr>
+      </w:pPr>
+      <w:r>
+        <w:rPr>
+          <w:rStyle w:val="CommentReference"/>
+        </w:rPr>
+        <w:annotationRef/>
+      </w:r>
+      <w:r>
+        <w:rPr>
+          <w:lang w:val="en-NZ"/>
+        </w:rPr>
+        <w:t>Barber, bookings, different people</w:t>
+      </w:r>
+    </w:p>
+  </w:comment>
+  <w:comment w:id="7" w:author="Mark Christison" w:date="2020-08-05T10:31:00Z" w:initials="MC">
+    <w:p>
+      <w:pPr>
+        <w:pStyle w:val="CommentText"/>
+      </w:pPr>
+      <w:r>
+        <w:rPr>
+          <w:rStyle w:val="CommentReference"/>
+        </w:rPr>
+        <w:annotationRef/>
+      </w:r>
+      <w:r>
+        <w:t>Design requirement</w:t>
+      </w:r>
+    </w:p>
+  </w:comment>
+</w:comments>
+</file>
+
+<file path=word/commentsExtended.xml><?xml version="1.0" encoding="utf-8"?>
+<w15:commentsEx xmlns:wpc="http://schemas.microsoft.com/office/word/2010/wordprocessingCanvas" xmlns:cx="http://schemas.microsoft.com/office/drawing/2014/chartex" xmlns:cx1="http://schemas.microsoft.com/office/drawing/2015/9/8/chartex" xmlns:cx2="http://schemas.microsoft.com/office/drawing/2015/10/21/chartex" xmlns:cx3="http://schemas.microsoft.com/office/drawing/2016/5/9/chartex" xmlns:cx4="http://schemas.microsoft.com/office/drawing/2016/5/10/chartex" xmlns:cx5="http://schemas.microsoft.com/office/drawing/2016/5/11/chartex" xmlns:cx6="http://schemas.microsoft.com/office/drawing/2016/5/12/chartex" xmlns:cx7="http://schemas.microsoft.com/office/drawing/2016/5/13/chartex" xmlns:cx8="http://schemas.microsoft.com/office/drawing/2016/5/14/chartex" xmlns:mc="http://schemas.openxmlformats.org/markup-compatibility/2006" xmlns:aink="http://schemas.microsoft.com/office/drawing/2016/ink" xmlns:am3d="http://schemas.microsoft.com/office/drawing/2017/model3d" xmlns:o="urn:schemas-microsoft-com:office:office" xmlns:r="http://schemas.openxmlformats.org/officeDocument/2006/relationships" xmlns:m="http://schemas.openxmlformats.org/officeDocument/2006/math" xmlns:v="urn:schemas-microsoft-com:vml" xmlns:wp14="http://schemas.microsoft.com/office/word/2010/wordprocessingDrawing" xmlns:wp="http://schemas.openxmlformats.org/drawingml/2006/wordprocessingDrawing" xmlns:w10="urn:schemas-microsoft-com:office:word" xmlns:w="http://schemas.openxmlformats.org/wordprocessingml/2006/main" xmlns:w14="http://schemas.microsoft.com/office/word/2010/wordml" xmlns:w15="http://schemas.microsoft.com/office/word/2012/wordml" xmlns:w16cex="http://schemas.microsoft.com/office/word/2018/wordml/cex" xmlns:w16cid="http://schemas.microsoft.com/office/word/2016/wordml/cid" xmlns:w16="http://schemas.microsoft.com/office/word/2018/wordml" xmlns:w16se="http://schemas.microsoft.com/office/word/2015/wordml/symex" xmlns:wpg="http://schemas.microsoft.com/office/word/2010/wordprocessingGroup" xmlns:wpi="http://schemas.microsoft.com/office/word/2010/wordprocessingInk" xmlns:wne="http://schemas.microsoft.com/office/word/2006/wordml" xmlns:wps="http://schemas.microsoft.com/office/word/2010/wordprocessingShape" mc:Ignorable="w14 w15 w16se w16cid w16 w16cex wp14">
+  <w15:commentEx w15:paraId="1B6A2471" w15:done="0"/>
+  <w15:commentEx w15:paraId="5BE52601" w15:done="0"/>
+</w15:commentsEx>
+</file>
+
+<file path=word/commentsExtensible.xml><?xml version="1.0" encoding="utf-8"?>
+<w16cex:commentsExtensible xmlns:wpc="http://schemas.microsoft.com/office/word/2010/wordprocessingCanvas" xmlns:cx="http://schemas.microsoft.com/office/drawing/2014/chartex" xmlns:cx1="http://schemas.microsoft.com/office/drawing/2015/9/8/chartex" xmlns:cx2="http://schemas.microsoft.com/office/drawing/2015/10/21/chartex" xmlns:cx3="http://schemas.microsoft.com/office/drawing/2016/5/9/chartex" xmlns:cx4="http://schemas.microsoft.com/office/drawing/2016/5/10/chartex" xmlns:cx5="http://schemas.microsoft.com/office/drawing/2016/5/11/chartex" xmlns:cx6="http://schemas.microsoft.com/office/drawing/2016/5/12/chartex" xmlns:cx7="http://schemas.microsoft.com/office/drawing/2016/5/13/chartex" xmlns:cx8="http://schemas.microsoft.com/office/drawing/2016/5/14/chartex" xmlns:mc="http://schemas.openxmlformats.org/markup-compatibility/2006" xmlns:aink="http://schemas.microsoft.com/office/drawing/2016/ink" xmlns:am3d="http://schemas.microsoft.com/office/drawing/2017/model3d" xmlns:o="urn:schemas-microsoft-com:office:office" xmlns:r="http://schemas.openxmlformats.org/officeDocument/2006/relationships" xmlns:m="http://schemas.openxmlformats.org/officeDocument/2006/math" xmlns:v="urn:schemas-microsoft-com:vml" xmlns:wp14="http://schemas.microsoft.com/office/word/2010/wordprocessingDrawing" xmlns:wp="http://schemas.openxmlformats.org/drawingml/2006/wordprocessingDrawing" xmlns:w10="urn:schemas-microsoft-com:office:word" xmlns:w="http://schemas.openxmlformats.org/wordprocessingml/2006/main" xmlns:w14="http://schemas.microsoft.com/office/word/2010/wordml" xmlns:w15="http://schemas.microsoft.com/office/word/2012/wordml" xmlns:w16cex="http://schemas.microsoft.com/office/word/2018/wordml/cex" xmlns:w16cid="http://schemas.microsoft.com/office/word/2016/wordml/cid" xmlns:w16="http://schemas.microsoft.com/office/word/2018/wordml" xmlns:w16se="http://schemas.microsoft.com/office/word/2015/wordml/symex" xmlns:wpg="http://schemas.microsoft.com/office/word/2010/wordprocessingGroup" xmlns:wpi="http://schemas.microsoft.com/office/word/2010/wordprocessingInk" xmlns:wne="http://schemas.microsoft.com/office/word/2006/wordml" xmlns:wps="http://schemas.microsoft.com/office/word/2010/wordprocessingShape" mc:Ignorable="w14 w15 w16se w16cid w16 w16cex wp14">
+  <w16cex:commentExtensible w16cex:durableId="22D508E2" w16cex:dateUtc="2020-08-04T22:30:00Z"/>
+  <w16cex:commentExtensible w16cex:durableId="22D50902" w16cex:dateUtc="2020-08-04T22:31:00Z"/>
+</w16cex:commentsExtensible>
+</file>
+
+<file path=word/commentsIds.xml><?xml version="1.0" encoding="utf-8"?>
+<w16cid:commentsIds xmlns:wpc="http://schemas.microsoft.com/office/word/2010/wordprocessingCanvas" xmlns:cx="http://schemas.microsoft.com/office/drawing/2014/chartex" xmlns:cx1="http://schemas.microsoft.com/office/drawing/2015/9/8/chartex" xmlns:cx2="http://schemas.microsoft.com/office/drawing/2015/10/21/chartex" xmlns:cx3="http://schemas.microsoft.com/office/drawing/2016/5/9/chartex" xmlns:cx4="http://schemas.microsoft.com/office/drawing/2016/5/10/chartex" xmlns:cx5="http://schemas.microsoft.com/office/drawing/2016/5/11/chartex" xmlns:cx6="http://schemas.microsoft.com/office/drawing/2016/5/12/chartex" xmlns:cx7="http://schemas.microsoft.com/office/drawing/2016/5/13/chartex" xmlns:cx8="http://schemas.microsoft.com/office/drawing/2016/5/14/chartex" xmlns:mc="http://schemas.openxmlformats.org/markup-compatibility/2006" xmlns:aink="http://schemas.microsoft.com/office/drawing/2016/ink" xmlns:am3d="http://schemas.microsoft.com/office/drawing/2017/model3d" xmlns:o="urn:schemas-microsoft-com:office:office" xmlns:r="http://schemas.openxmlformats.org/officeDocument/2006/relationships" xmlns:m="http://schemas.openxmlformats.org/officeDocument/2006/math" xmlns:v="urn:schemas-microsoft-com:vml" xmlns:wp14="http://schemas.microsoft.com/office/word/2010/wordprocessingDrawing" xmlns:wp="http://schemas.openxmlformats.org/drawingml/2006/wordprocessingDrawing" xmlns:w10="urn:schemas-microsoft-com:office:word" xmlns:w="http://schemas.openxmlformats.org/wordprocessingml/2006/main" xmlns:w14="http://schemas.microsoft.com/office/word/2010/wordml" xmlns:w15="http://schemas.microsoft.com/office/word/2012/wordml" xmlns:w16cex="http://schemas.microsoft.com/office/word/2018/wordml/cex" xmlns:w16cid="http://schemas.microsoft.com/office/word/2016/wordml/cid" xmlns:w16="http://schemas.microsoft.com/office/word/2018/wordml" xmlns:w16se="http://schemas.microsoft.com/office/word/2015/wordml/symex" xmlns:wpg="http://schemas.microsoft.com/office/word/2010/wordprocessingGroup" xmlns:wpi="http://schemas.microsoft.com/office/word/2010/wordprocessingInk" xmlns:wne="http://schemas.microsoft.com/office/word/2006/wordml" xmlns:wps="http://schemas.microsoft.com/office/word/2010/wordprocessingShape" mc:Ignorable="w14 w15 w16se w16cid w16 w16cex wp14">
+  <w16cid:commentId w16cid:paraId="1B6A2471" w16cid:durableId="22D508E2"/>
+  <w16cid:commentId w16cid:paraId="5BE52601" w16cid:durableId="22D50902"/>
+</w16cid:commentsIds>
 </file>
 
 <file path=word/endnotes.xml><?xml version="1.0" encoding="utf-8"?>
@@ -5939,6 +6044,14 @@
     <w:abstractNumId w:val="5"/>
   </w:num>
 </w:numbering>
+</file>
+
+<file path=word/people.xml><?xml version="1.0" encoding="utf-8"?>
+<w15:people xmlns:wpc="http://schemas.microsoft.com/office/word/2010/wordprocessingCanvas" xmlns:cx="http://schemas.microsoft.com/office/drawing/2014/chartex" xmlns:cx1="http://schemas.microsoft.com/office/drawing/2015/9/8/chartex" xmlns:cx2="http://schemas.microsoft.com/office/drawing/2015/10/21/chartex" xmlns:cx3="http://schemas.microsoft.com/office/drawing/2016/5/9/chartex" xmlns:cx4="http://schemas.microsoft.com/office/drawing/2016/5/10/chartex" xmlns:cx5="http://schemas.microsoft.com/office/drawing/2016/5/11/chartex" xmlns:cx6="http://schemas.microsoft.com/office/drawing/2016/5/12/chartex" xmlns:cx7="http://schemas.microsoft.com/office/drawing/2016/5/13/chartex" xmlns:cx8="http://schemas.microsoft.com/office/drawing/2016/5/14/chartex" xmlns:mc="http://schemas.openxmlformats.org/markup-compatibility/2006" xmlns:aink="http://schemas.microsoft.com/office/drawing/2016/ink" xmlns:am3d="http://schemas.microsoft.com/office/drawing/2017/model3d" xmlns:o="urn:schemas-microsoft-com:office:office" xmlns:r="http://schemas.openxmlformats.org/officeDocument/2006/relationships" xmlns:m="http://schemas.openxmlformats.org/officeDocument/2006/math" xmlns:v="urn:schemas-microsoft-com:vml" xmlns:wp14="http://schemas.microsoft.com/office/word/2010/wordprocessingDrawing" xmlns:wp="http://schemas.openxmlformats.org/drawingml/2006/wordprocessingDrawing" xmlns:w10="urn:schemas-microsoft-com:office:word" xmlns:w="http://schemas.openxmlformats.org/wordprocessingml/2006/main" xmlns:w14="http://schemas.microsoft.com/office/word/2010/wordml" xmlns:w15="http://schemas.microsoft.com/office/word/2012/wordml" xmlns:w16cex="http://schemas.microsoft.com/office/word/2018/wordml/cex" xmlns:w16cid="http://schemas.microsoft.com/office/word/2016/wordml/cid" xmlns:w16="http://schemas.microsoft.com/office/word/2018/wordml" xmlns:w16se="http://schemas.microsoft.com/office/word/2015/wordml/symex" xmlns:wpg="http://schemas.microsoft.com/office/word/2010/wordprocessingGroup" xmlns:wpi="http://schemas.microsoft.com/office/word/2010/wordprocessingInk" xmlns:wne="http://schemas.microsoft.com/office/word/2006/wordml" xmlns:wps="http://schemas.microsoft.com/office/word/2010/wordprocessingShape" mc:Ignorable="w14 w15 w16se w16cid w16 w16cex wp14">
+  <w15:person w15:author="Mark Christison">
+    <w15:presenceInfo w15:providerId="AD" w15:userId="S::Kevin-Christison@live.nmit.ac.nz::ee4deaa8-61b6-4cc3-b203-fdd4a2a5e442"/>
+  </w15:person>
+</w15:people>
 </file>
 
 <file path=word/styles.xml><?xml version="1.0" encoding="utf-8"?>
@@ -6872,6 +6985,109 @@
       <w:lang w:val="en-GB"/>
     </w:rPr>
   </w:style>
+  <w:style w:type="character" w:styleId="CommentReference">
+    <w:name w:val="annotation reference"/>
+    <w:basedOn w:val="DefaultParagraphFont"/>
+    <w:uiPriority w:val="99"/>
+    <w:semiHidden/>
+    <w:unhideWhenUsed/>
+    <w:rsid w:val="009B201D"/>
+    <w:rPr>
+      <w:sz w:val="16"/>
+      <w:szCs w:val="16"/>
+    </w:rPr>
+  </w:style>
+  <w:style w:type="paragraph" w:styleId="CommentText">
+    <w:name w:val="annotation text"/>
+    <w:basedOn w:val="Normal"/>
+    <w:link w:val="CommentTextChar"/>
+    <w:uiPriority w:val="99"/>
+    <w:semiHidden/>
+    <w:unhideWhenUsed/>
+    <w:rsid w:val="009B201D"/>
+    <w:pPr>
+      <w:spacing w:line="240" w:lineRule="auto"/>
+    </w:pPr>
+    <w:rPr>
+      <w:sz w:val="20"/>
+      <w:szCs w:val="20"/>
+    </w:rPr>
+  </w:style>
+  <w:style w:type="character" w:customStyle="1" w:styleId="CommentTextChar">
+    <w:name w:val="Comment Text Char"/>
+    <w:basedOn w:val="DefaultParagraphFont"/>
+    <w:link w:val="CommentText"/>
+    <w:uiPriority w:val="99"/>
+    <w:semiHidden/>
+    <w:rsid w:val="009B201D"/>
+    <w:rPr>
+      <w:rFonts w:ascii="Times New Roman" w:hAnsi="Times New Roman"/>
+      <w:sz w:val="20"/>
+      <w:szCs w:val="20"/>
+      <w:lang w:val="en-GB"/>
+    </w:rPr>
+  </w:style>
+  <w:style w:type="paragraph" w:styleId="CommentSubject">
+    <w:name w:val="annotation subject"/>
+    <w:basedOn w:val="CommentText"/>
+    <w:next w:val="CommentText"/>
+    <w:link w:val="CommentSubjectChar"/>
+    <w:uiPriority w:val="99"/>
+    <w:semiHidden/>
+    <w:unhideWhenUsed/>
+    <w:rsid w:val="009B201D"/>
+    <w:rPr>
+      <w:b/>
+      <w:bCs/>
+    </w:rPr>
+  </w:style>
+  <w:style w:type="character" w:customStyle="1" w:styleId="CommentSubjectChar">
+    <w:name w:val="Comment Subject Char"/>
+    <w:basedOn w:val="CommentTextChar"/>
+    <w:link w:val="CommentSubject"/>
+    <w:uiPriority w:val="99"/>
+    <w:semiHidden/>
+    <w:rsid w:val="009B201D"/>
+    <w:rPr>
+      <w:rFonts w:ascii="Times New Roman" w:hAnsi="Times New Roman"/>
+      <w:b/>
+      <w:bCs/>
+      <w:sz w:val="20"/>
+      <w:szCs w:val="20"/>
+      <w:lang w:val="en-GB"/>
+    </w:rPr>
+  </w:style>
+  <w:style w:type="paragraph" w:styleId="BalloonText">
+    <w:name w:val="Balloon Text"/>
+    <w:basedOn w:val="Normal"/>
+    <w:link w:val="BalloonTextChar"/>
+    <w:uiPriority w:val="99"/>
+    <w:semiHidden/>
+    <w:unhideWhenUsed/>
+    <w:rsid w:val="009B201D"/>
+    <w:pPr>
+      <w:spacing w:line="240" w:lineRule="auto"/>
+    </w:pPr>
+    <w:rPr>
+      <w:rFonts w:ascii="Segoe UI" w:hAnsi="Segoe UI" w:cs="Segoe UI"/>
+      <w:sz w:val="18"/>
+      <w:szCs w:val="18"/>
+    </w:rPr>
+  </w:style>
+  <w:style w:type="character" w:customStyle="1" w:styleId="BalloonTextChar">
+    <w:name w:val="Balloon Text Char"/>
+    <w:basedOn w:val="DefaultParagraphFont"/>
+    <w:link w:val="BalloonText"/>
+    <w:uiPriority w:val="99"/>
+    <w:semiHidden/>
+    <w:rsid w:val="009B201D"/>
+    <w:rPr>
+      <w:rFonts w:ascii="Segoe UI" w:hAnsi="Segoe UI" w:cs="Segoe UI"/>
+      <w:sz w:val="18"/>
+      <w:szCs w:val="18"/>
+      <w:lang w:val="en-GB"/>
+    </w:rPr>
+  </w:style>
 </w:styles>
 </file>
 

--- a/WEB601- The local barbershop website.docx
+++ b/WEB601- The local barbershop website.docx
@@ -84,7 +84,7 @@
     <w:p/>
     <w:p/>
     <w:p/>
-    <w:bookmarkStart w:id="0" w:name="_Toc47513769" w:displacedByCustomXml="next"/>
+    <w:bookmarkStart w:id="0" w:name="_Toc47557094" w:displacedByCustomXml="next"/>
     <w:sdt>
       <w:sdtPr>
         <w:rPr>
@@ -139,7 +139,7 @@
           <w:r>
             <w:fldChar w:fldCharType="separate"/>
           </w:r>
-          <w:hyperlink w:anchor="_Toc47513769" w:history="1">
+          <w:hyperlink w:anchor="_Toc47557094" w:history="1">
             <w:r>
               <w:rPr>
                 <w:rStyle w:val="Hyperlink"/>
@@ -166,7 +166,7 @@
                 <w:noProof/>
                 <w:webHidden/>
               </w:rPr>
-              <w:instrText xml:space="preserve"> PAGEREF _Toc47513769 \h </w:instrText>
+              <w:instrText xml:space="preserve"> PAGEREF _Toc47557094 \h </w:instrText>
             </w:r>
             <w:r>
               <w:rPr>
@@ -211,7 +211,7 @@
               <w:lang w:val="en-NZ" w:eastAsia="en-NZ"/>
             </w:rPr>
           </w:pPr>
-          <w:hyperlink w:anchor="_Toc47513770" w:history="1">
+          <w:hyperlink w:anchor="_Toc47557095" w:history="1">
             <w:r>
               <w:rPr>
                 <w:rStyle w:val="Hyperlink"/>
@@ -238,7 +238,7 @@
                 <w:noProof/>
                 <w:webHidden/>
               </w:rPr>
-              <w:instrText xml:space="preserve"> PAGEREF _Toc47513770 \h </w:instrText>
+              <w:instrText xml:space="preserve"> PAGEREF _Toc47557095 \h </w:instrText>
             </w:r>
             <w:r>
               <w:rPr>
@@ -283,7 +283,7 @@
               <w:lang w:val="en-NZ" w:eastAsia="en-NZ"/>
             </w:rPr>
           </w:pPr>
-          <w:hyperlink w:anchor="_Toc47513771" w:history="1">
+          <w:hyperlink w:anchor="_Toc47557096" w:history="1">
             <w:r>
               <w:rPr>
                 <w:rStyle w:val="Hyperlink"/>
@@ -310,7 +310,7 @@
                 <w:noProof/>
                 <w:webHidden/>
               </w:rPr>
-              <w:instrText xml:space="preserve"> PAGEREF _Toc47513771 \h </w:instrText>
+              <w:instrText xml:space="preserve"> PAGEREF _Toc47557096 \h </w:instrText>
             </w:r>
             <w:r>
               <w:rPr>
@@ -355,7 +355,7 @@
               <w:lang w:val="en-NZ" w:eastAsia="en-NZ"/>
             </w:rPr>
           </w:pPr>
-          <w:hyperlink w:anchor="_Toc47513772" w:history="1">
+          <w:hyperlink w:anchor="_Toc47557097" w:history="1">
             <w:r>
               <w:rPr>
                 <w:rStyle w:val="Hyperlink"/>
@@ -382,7 +382,7 @@
                 <w:noProof/>
                 <w:webHidden/>
               </w:rPr>
-              <w:instrText xml:space="preserve"> PAGEREF _Toc47513772 \h </w:instrText>
+              <w:instrText xml:space="preserve"> PAGEREF _Toc47557097 \h </w:instrText>
             </w:r>
             <w:r>
               <w:rPr>
@@ -427,7 +427,7 @@
               <w:lang w:val="en-NZ" w:eastAsia="en-NZ"/>
             </w:rPr>
           </w:pPr>
-          <w:hyperlink w:anchor="_Toc47513773" w:history="1">
+          <w:hyperlink w:anchor="_Toc47557098" w:history="1">
             <w:r>
               <w:rPr>
                 <w:rStyle w:val="Hyperlink"/>
@@ -454,7 +454,7 @@
                 <w:noProof/>
                 <w:webHidden/>
               </w:rPr>
-              <w:instrText xml:space="preserve"> PAGEREF _Toc47513773 \h </w:instrText>
+              <w:instrText xml:space="preserve"> PAGEREF _Toc47557098 \h </w:instrText>
             </w:r>
             <w:r>
               <w:rPr>
@@ -499,7 +499,7 @@
               <w:lang w:val="en-NZ" w:eastAsia="en-NZ"/>
             </w:rPr>
           </w:pPr>
-          <w:hyperlink w:anchor="_Toc47513774" w:history="1">
+          <w:hyperlink w:anchor="_Toc47557099" w:history="1">
             <w:r>
               <w:rPr>
                 <w:rStyle w:val="Hyperlink"/>
@@ -526,7 +526,7 @@
                 <w:noProof/>
                 <w:webHidden/>
               </w:rPr>
-              <w:instrText xml:space="preserve"> PAGEREF _Toc47513774 \h </w:instrText>
+              <w:instrText xml:space="preserve"> PAGEREF _Toc47557099 \h </w:instrText>
             </w:r>
             <w:r>
               <w:rPr>
@@ -571,7 +571,7 @@
               <w:lang w:val="en-NZ" w:eastAsia="en-NZ"/>
             </w:rPr>
           </w:pPr>
-          <w:hyperlink w:anchor="_Toc47513775" w:history="1">
+          <w:hyperlink w:anchor="_Toc47557100" w:history="1">
             <w:r>
               <w:rPr>
                 <w:rStyle w:val="Hyperlink"/>
@@ -598,7 +598,7 @@
                 <w:noProof/>
                 <w:webHidden/>
               </w:rPr>
-              <w:instrText xml:space="preserve"> PAGEREF _Toc47513775 \h </w:instrText>
+              <w:instrText xml:space="preserve"> PAGEREF _Toc47557100 \h </w:instrText>
             </w:r>
             <w:r>
               <w:rPr>
@@ -643,7 +643,7 @@
               <w:lang w:val="en-NZ" w:eastAsia="en-NZ"/>
             </w:rPr>
           </w:pPr>
-          <w:hyperlink w:anchor="_Toc47513776" w:history="1">
+          <w:hyperlink w:anchor="_Toc47557101" w:history="1">
             <w:r>
               <w:rPr>
                 <w:rStyle w:val="Hyperlink"/>
@@ -670,7 +670,7 @@
                 <w:noProof/>
                 <w:webHidden/>
               </w:rPr>
-              <w:instrText xml:space="preserve"> PAGEREF _Toc47513776 \h </w:instrText>
+              <w:instrText xml:space="preserve"> PAGEREF _Toc47557101 \h </w:instrText>
             </w:r>
             <w:r>
               <w:rPr>
@@ -715,7 +715,7 @@
               <w:lang w:val="en-NZ" w:eastAsia="en-NZ"/>
             </w:rPr>
           </w:pPr>
-          <w:hyperlink w:anchor="_Toc47513777" w:history="1">
+          <w:hyperlink w:anchor="_Toc47557102" w:history="1">
             <w:r>
               <w:rPr>
                 <w:rStyle w:val="Hyperlink"/>
@@ -742,7 +742,7 @@
                 <w:noProof/>
                 <w:webHidden/>
               </w:rPr>
-              <w:instrText xml:space="preserve"> PAGEREF _Toc47513777 \h </w:instrText>
+              <w:instrText xml:space="preserve"> PAGEREF _Toc47557102 \h </w:instrText>
             </w:r>
             <w:r>
               <w:rPr>
@@ -787,7 +787,7 @@
               <w:lang w:val="en-NZ" w:eastAsia="en-NZ"/>
             </w:rPr>
           </w:pPr>
-          <w:hyperlink w:anchor="_Toc47513778" w:history="1">
+          <w:hyperlink w:anchor="_Toc47557103" w:history="1">
             <w:r>
               <w:rPr>
                 <w:rStyle w:val="Hyperlink"/>
@@ -814,7 +814,7 @@
                 <w:noProof/>
                 <w:webHidden/>
               </w:rPr>
-              <w:instrText xml:space="preserve"> PAGEREF _Toc47513778 \h </w:instrText>
+              <w:instrText xml:space="preserve"> PAGEREF _Toc47557103 \h </w:instrText>
             </w:r>
             <w:r>
               <w:rPr>
@@ -859,7 +859,7 @@
               <w:lang w:val="en-NZ" w:eastAsia="en-NZ"/>
             </w:rPr>
           </w:pPr>
-          <w:hyperlink w:anchor="_Toc47513779" w:history="1">
+          <w:hyperlink w:anchor="_Toc47557104" w:history="1">
             <w:r>
               <w:rPr>
                 <w:rStyle w:val="Hyperlink"/>
@@ -886,7 +886,7 @@
                 <w:noProof/>
                 <w:webHidden/>
               </w:rPr>
-              <w:instrText xml:space="preserve"> PAGEREF _Toc47513779 \h </w:instrText>
+              <w:instrText xml:space="preserve"> PAGEREF _Toc47557104 \h </w:instrText>
             </w:r>
             <w:r>
               <w:rPr>
@@ -931,7 +931,7 @@
               <w:lang w:val="en-NZ" w:eastAsia="en-NZ"/>
             </w:rPr>
           </w:pPr>
-          <w:hyperlink w:anchor="_Toc47513780" w:history="1">
+          <w:hyperlink w:anchor="_Toc47557105" w:history="1">
             <w:r>
               <w:rPr>
                 <w:rStyle w:val="Hyperlink"/>
@@ -958,7 +958,7 @@
                 <w:noProof/>
                 <w:webHidden/>
               </w:rPr>
-              <w:instrText xml:space="preserve"> PAGEREF _Toc47513780 \h </w:instrText>
+              <w:instrText xml:space="preserve"> PAGEREF _Toc47557105 \h </w:instrText>
             </w:r>
             <w:r>
               <w:rPr>
@@ -1003,7 +1003,7 @@
               <w:lang w:val="en-NZ" w:eastAsia="en-NZ"/>
             </w:rPr>
           </w:pPr>
-          <w:hyperlink w:anchor="_Toc47513781" w:history="1">
+          <w:hyperlink w:anchor="_Toc47557106" w:history="1">
             <w:r>
               <w:rPr>
                 <w:rStyle w:val="Hyperlink"/>
@@ -1030,7 +1030,7 @@
                 <w:noProof/>
                 <w:webHidden/>
               </w:rPr>
-              <w:instrText xml:space="preserve"> PAGEREF _Toc47513781 \h </w:instrText>
+              <w:instrText xml:space="preserve"> PAGEREF _Toc47557106 \h </w:instrText>
             </w:r>
             <w:r>
               <w:rPr>
@@ -1075,7 +1075,7 @@
               <w:lang w:val="en-NZ" w:eastAsia="en-NZ"/>
             </w:rPr>
           </w:pPr>
-          <w:hyperlink w:anchor="_Toc47513782" w:history="1">
+          <w:hyperlink w:anchor="_Toc47557107" w:history="1">
             <w:r>
               <w:rPr>
                 <w:rStyle w:val="Hyperlink"/>
@@ -1102,7 +1102,7 @@
                 <w:noProof/>
                 <w:webHidden/>
               </w:rPr>
-              <w:instrText xml:space="preserve"> PAGEREF _Toc47513782 \h </w:instrText>
+              <w:instrText xml:space="preserve"> PAGEREF _Toc47557107 \h </w:instrText>
             </w:r>
             <w:r>
               <w:rPr>
@@ -1122,7 +1122,7 @@
                 <w:noProof/>
                 <w:webHidden/>
               </w:rPr>
-              <w:t>6</w:t>
+              <w:t>7</w:t>
             </w:r>
             <w:r>
               <w:rPr>
@@ -1147,7 +1147,7 @@
               <w:lang w:val="en-NZ" w:eastAsia="en-NZ"/>
             </w:rPr>
           </w:pPr>
-          <w:hyperlink w:anchor="_Toc47513783" w:history="1">
+          <w:hyperlink w:anchor="_Toc47557108" w:history="1">
             <w:r>
               <w:rPr>
                 <w:rStyle w:val="Hyperlink"/>
@@ -1175,7 +1175,7 @@
                 <w:noProof/>
                 <w:webHidden/>
               </w:rPr>
-              <w:instrText xml:space="preserve"> PAGEREF _Toc47513783 \h </w:instrText>
+              <w:instrText xml:space="preserve"> PAGEREF _Toc47557108 \h </w:instrText>
             </w:r>
             <w:r>
               <w:rPr>
@@ -1195,7 +1195,7 @@
                 <w:noProof/>
                 <w:webHidden/>
               </w:rPr>
-              <w:t>6</w:t>
+              <w:t>7</w:t>
             </w:r>
             <w:r>
               <w:rPr>
@@ -1220,7 +1220,7 @@
               <w:lang w:val="en-NZ" w:eastAsia="en-NZ"/>
             </w:rPr>
           </w:pPr>
-          <w:hyperlink w:anchor="_Toc47513784" w:history="1">
+          <w:hyperlink w:anchor="_Toc47557109" w:history="1">
             <w:r>
               <w:rPr>
                 <w:rStyle w:val="Hyperlink"/>
@@ -1247,7 +1247,7 @@
                 <w:noProof/>
                 <w:webHidden/>
               </w:rPr>
-              <w:instrText xml:space="preserve"> PAGEREF _Toc47513784 \h </w:instrText>
+              <w:instrText xml:space="preserve"> PAGEREF _Toc47557109 \h </w:instrText>
             </w:r>
             <w:r>
               <w:rPr>
@@ -1267,7 +1267,7 @@
                 <w:noProof/>
                 <w:webHidden/>
               </w:rPr>
-              <w:t>6</w:t>
+              <w:t>7</w:t>
             </w:r>
             <w:r>
               <w:rPr>
@@ -1292,7 +1292,7 @@
               <w:lang w:val="en-NZ" w:eastAsia="en-NZ"/>
             </w:rPr>
           </w:pPr>
-          <w:hyperlink w:anchor="_Toc47513785" w:history="1">
+          <w:hyperlink w:anchor="_Toc47557110" w:history="1">
             <w:r>
               <w:rPr>
                 <w:rStyle w:val="Hyperlink"/>
@@ -1319,7 +1319,7 @@
                 <w:noProof/>
                 <w:webHidden/>
               </w:rPr>
-              <w:instrText xml:space="preserve"> PAGEREF _Toc47513785 \h </w:instrText>
+              <w:instrText xml:space="preserve"> PAGEREF _Toc47557110 \h </w:instrText>
             </w:r>
             <w:r>
               <w:rPr>
@@ -1339,7 +1339,7 @@
                 <w:noProof/>
                 <w:webHidden/>
               </w:rPr>
-              <w:t>6</w:t>
+              <w:t>7</w:t>
             </w:r>
             <w:r>
               <w:rPr>
@@ -1364,7 +1364,7 @@
               <w:lang w:val="en-NZ" w:eastAsia="en-NZ"/>
             </w:rPr>
           </w:pPr>
-          <w:hyperlink w:anchor="_Toc47513786" w:history="1">
+          <w:hyperlink w:anchor="_Toc47557111" w:history="1">
             <w:r>
               <w:rPr>
                 <w:rStyle w:val="Hyperlink"/>
@@ -1391,7 +1391,7 @@
                 <w:noProof/>
                 <w:webHidden/>
               </w:rPr>
-              <w:instrText xml:space="preserve"> PAGEREF _Toc47513786 \h </w:instrText>
+              <w:instrText xml:space="preserve"> PAGEREF _Toc47557111 \h </w:instrText>
             </w:r>
             <w:r>
               <w:rPr>
@@ -1411,7 +1411,7 @@
                 <w:noProof/>
                 <w:webHidden/>
               </w:rPr>
-              <w:t>6</w:t>
+              <w:t>7</w:t>
             </w:r>
             <w:r>
               <w:rPr>
@@ -1436,7 +1436,7 @@
               <w:lang w:val="en-NZ" w:eastAsia="en-NZ"/>
             </w:rPr>
           </w:pPr>
-          <w:hyperlink w:anchor="_Toc47513787" w:history="1">
+          <w:hyperlink w:anchor="_Toc47557112" w:history="1">
             <w:r>
               <w:rPr>
                 <w:rStyle w:val="Hyperlink"/>
@@ -1463,7 +1463,7 @@
                 <w:noProof/>
                 <w:webHidden/>
               </w:rPr>
-              <w:instrText xml:space="preserve"> PAGEREF _Toc47513787 \h </w:instrText>
+              <w:instrText xml:space="preserve"> PAGEREF _Toc47557112 \h </w:instrText>
             </w:r>
             <w:r>
               <w:rPr>
@@ -1483,7 +1483,7 @@
                 <w:noProof/>
                 <w:webHidden/>
               </w:rPr>
-              <w:t>6</w:t>
+              <w:t>7</w:t>
             </w:r>
             <w:r>
               <w:rPr>
@@ -1508,7 +1508,7 @@
               <w:lang w:val="en-NZ" w:eastAsia="en-NZ"/>
             </w:rPr>
           </w:pPr>
-          <w:hyperlink w:anchor="_Toc47513788" w:history="1">
+          <w:hyperlink w:anchor="_Toc47557113" w:history="1">
             <w:r>
               <w:rPr>
                 <w:rStyle w:val="Hyperlink"/>
@@ -1535,7 +1535,7 @@
                 <w:noProof/>
                 <w:webHidden/>
               </w:rPr>
-              <w:instrText xml:space="preserve"> PAGEREF _Toc47513788 \h </w:instrText>
+              <w:instrText xml:space="preserve"> PAGEREF _Toc47557113 \h </w:instrText>
             </w:r>
             <w:r>
               <w:rPr>
@@ -1580,7 +1580,7 @@
               <w:lang w:val="en-NZ" w:eastAsia="en-NZ"/>
             </w:rPr>
           </w:pPr>
-          <w:hyperlink w:anchor="_Toc47513789" w:history="1">
+          <w:hyperlink w:anchor="_Toc47557114" w:history="1">
             <w:r>
               <w:rPr>
                 <w:rStyle w:val="Hyperlink"/>
@@ -1607,7 +1607,7 @@
                 <w:noProof/>
                 <w:webHidden/>
               </w:rPr>
-              <w:instrText xml:space="preserve"> PAGEREF _Toc47513789 \h </w:instrText>
+              <w:instrText xml:space="preserve"> PAGEREF _Toc47557114 \h </w:instrText>
             </w:r>
             <w:r>
               <w:rPr>
@@ -1652,7 +1652,7 @@
               <w:lang w:val="en-NZ" w:eastAsia="en-NZ"/>
             </w:rPr>
           </w:pPr>
-          <w:hyperlink w:anchor="_Toc47513790" w:history="1">
+          <w:hyperlink w:anchor="_Toc47557115" w:history="1">
             <w:r>
               <w:rPr>
                 <w:rStyle w:val="Hyperlink"/>
@@ -1679,7 +1679,7 @@
                 <w:noProof/>
                 <w:webHidden/>
               </w:rPr>
-              <w:instrText xml:space="preserve"> PAGEREF _Toc47513790 \h </w:instrText>
+              <w:instrText xml:space="preserve"> PAGEREF _Toc47557115 \h </w:instrText>
             </w:r>
             <w:r>
               <w:rPr>
@@ -1724,7 +1724,7 @@
               <w:lang w:val="en-NZ" w:eastAsia="en-NZ"/>
             </w:rPr>
           </w:pPr>
-          <w:hyperlink w:anchor="_Toc47513791" w:history="1">
+          <w:hyperlink w:anchor="_Toc47557116" w:history="1">
             <w:r>
               <w:rPr>
                 <w:rStyle w:val="Hyperlink"/>
@@ -1751,7 +1751,7 @@
                 <w:noProof/>
                 <w:webHidden/>
               </w:rPr>
-              <w:instrText xml:space="preserve"> PAGEREF _Toc47513791 \h </w:instrText>
+              <w:instrText xml:space="preserve"> PAGEREF _Toc47557116 \h </w:instrText>
             </w:r>
             <w:r>
               <w:rPr>
@@ -1796,7 +1796,7 @@
               <w:lang w:val="en-NZ" w:eastAsia="en-NZ"/>
             </w:rPr>
           </w:pPr>
-          <w:hyperlink w:anchor="_Toc47513792" w:history="1">
+          <w:hyperlink w:anchor="_Toc47557117" w:history="1">
             <w:r>
               <w:rPr>
                 <w:rStyle w:val="Hyperlink"/>
@@ -1823,7 +1823,7 @@
                 <w:noProof/>
                 <w:webHidden/>
               </w:rPr>
-              <w:instrText xml:space="preserve"> PAGEREF _Toc47513792 \h </w:instrText>
+              <w:instrText xml:space="preserve"> PAGEREF _Toc47557117 \h </w:instrText>
             </w:r>
             <w:r>
               <w:rPr>
@@ -1843,7 +1843,7 @@
                 <w:noProof/>
                 <w:webHidden/>
               </w:rPr>
-              <w:t>7</w:t>
+              <w:t>8</w:t>
             </w:r>
             <w:r>
               <w:rPr>
@@ -1868,7 +1868,7 @@
               <w:lang w:val="en-NZ" w:eastAsia="en-NZ"/>
             </w:rPr>
           </w:pPr>
-          <w:hyperlink w:anchor="_Toc47513793" w:history="1">
+          <w:hyperlink w:anchor="_Toc47557118" w:history="1">
             <w:r>
               <w:rPr>
                 <w:rStyle w:val="Hyperlink"/>
@@ -1895,7 +1895,7 @@
                 <w:noProof/>
                 <w:webHidden/>
               </w:rPr>
-              <w:instrText xml:space="preserve"> PAGEREF _Toc47513793 \h </w:instrText>
+              <w:instrText xml:space="preserve"> PAGEREF _Toc47557118 \h </w:instrText>
             </w:r>
             <w:r>
               <w:rPr>
@@ -1915,7 +1915,7 @@
                 <w:noProof/>
                 <w:webHidden/>
               </w:rPr>
-              <w:t>7</w:t>
+              <w:t>8</w:t>
             </w:r>
             <w:r>
               <w:rPr>
@@ -1940,7 +1940,7 @@
               <w:lang w:val="en-NZ" w:eastAsia="en-NZ"/>
             </w:rPr>
           </w:pPr>
-          <w:hyperlink w:anchor="_Toc47513794" w:history="1">
+          <w:hyperlink w:anchor="_Toc47557119" w:history="1">
             <w:r>
               <w:rPr>
                 <w:rStyle w:val="Hyperlink"/>
@@ -1967,7 +1967,7 @@
                 <w:noProof/>
                 <w:webHidden/>
               </w:rPr>
-              <w:instrText xml:space="preserve"> PAGEREF _Toc47513794 \h </w:instrText>
+              <w:instrText xml:space="preserve"> PAGEREF _Toc47557119 \h </w:instrText>
             </w:r>
             <w:r>
               <w:rPr>
@@ -1987,7 +1987,7 @@
                 <w:noProof/>
                 <w:webHidden/>
               </w:rPr>
-              <w:t>7</w:t>
+              <w:t>8</w:t>
             </w:r>
             <w:r>
               <w:rPr>
@@ -2012,7 +2012,7 @@
               <w:lang w:val="en-NZ" w:eastAsia="en-NZ"/>
             </w:rPr>
           </w:pPr>
-          <w:hyperlink w:anchor="_Toc47513795" w:history="1">
+          <w:hyperlink w:anchor="_Toc47557120" w:history="1">
             <w:r>
               <w:rPr>
                 <w:rStyle w:val="Hyperlink"/>
@@ -2039,7 +2039,7 @@
                 <w:noProof/>
                 <w:webHidden/>
               </w:rPr>
-              <w:instrText xml:space="preserve"> PAGEREF _Toc47513795 \h </w:instrText>
+              <w:instrText xml:space="preserve"> PAGEREF _Toc47557120 \h </w:instrText>
             </w:r>
             <w:r>
               <w:rPr>
@@ -2059,7 +2059,7 @@
                 <w:noProof/>
                 <w:webHidden/>
               </w:rPr>
-              <w:t>7</w:t>
+              <w:t>8</w:t>
             </w:r>
             <w:r>
               <w:rPr>
@@ -2084,7 +2084,7 @@
               <w:lang w:val="en-NZ" w:eastAsia="en-NZ"/>
             </w:rPr>
           </w:pPr>
-          <w:hyperlink w:anchor="_Toc47513796" w:history="1">
+          <w:hyperlink w:anchor="_Toc47557121" w:history="1">
             <w:r>
               <w:rPr>
                 <w:rStyle w:val="Hyperlink"/>
@@ -2111,7 +2111,7 @@
                 <w:noProof/>
                 <w:webHidden/>
               </w:rPr>
-              <w:instrText xml:space="preserve"> PAGEREF _Toc47513796 \h </w:instrText>
+              <w:instrText xml:space="preserve"> PAGEREF _Toc47557121 \h </w:instrText>
             </w:r>
             <w:r>
               <w:rPr>
@@ -2131,7 +2131,7 @@
                 <w:noProof/>
                 <w:webHidden/>
               </w:rPr>
-              <w:t>7</w:t>
+              <w:t>8</w:t>
             </w:r>
             <w:r>
               <w:rPr>
@@ -2156,7 +2156,7 @@
               <w:lang w:val="en-NZ" w:eastAsia="en-NZ"/>
             </w:rPr>
           </w:pPr>
-          <w:hyperlink w:anchor="_Toc47513797" w:history="1">
+          <w:hyperlink w:anchor="_Toc47557122" w:history="1">
             <w:r>
               <w:rPr>
                 <w:rStyle w:val="Hyperlink"/>
@@ -2183,7 +2183,7 @@
                 <w:noProof/>
                 <w:webHidden/>
               </w:rPr>
-              <w:instrText xml:space="preserve"> PAGEREF _Toc47513797 \h </w:instrText>
+              <w:instrText xml:space="preserve"> PAGEREF _Toc47557122 \h </w:instrText>
             </w:r>
             <w:r>
               <w:rPr>
@@ -2203,7 +2203,7 @@
                 <w:noProof/>
                 <w:webHidden/>
               </w:rPr>
-              <w:t>7</w:t>
+              <w:t>8</w:t>
             </w:r>
             <w:r>
               <w:rPr>
@@ -2228,7 +2228,7 @@
               <w:lang w:val="en-NZ" w:eastAsia="en-NZ"/>
             </w:rPr>
           </w:pPr>
-          <w:hyperlink w:anchor="_Toc47513798" w:history="1">
+          <w:hyperlink w:anchor="_Toc47557123" w:history="1">
             <w:r>
               <w:rPr>
                 <w:rStyle w:val="Hyperlink"/>
@@ -2255,7 +2255,7 @@
                 <w:noProof/>
                 <w:webHidden/>
               </w:rPr>
-              <w:instrText xml:space="preserve"> PAGEREF _Toc47513798 \h </w:instrText>
+              <w:instrText xml:space="preserve"> PAGEREF _Toc47557123 \h </w:instrText>
             </w:r>
             <w:r>
               <w:rPr>
@@ -2275,7 +2275,7 @@
                 <w:noProof/>
                 <w:webHidden/>
               </w:rPr>
-              <w:t>7</w:t>
+              <w:t>8</w:t>
             </w:r>
             <w:r>
               <w:rPr>
@@ -2300,7 +2300,7 @@
               <w:lang w:val="en-NZ" w:eastAsia="en-NZ"/>
             </w:rPr>
           </w:pPr>
-          <w:hyperlink w:anchor="_Toc47513799" w:history="1">
+          <w:hyperlink w:anchor="_Toc47557124" w:history="1">
             <w:r>
               <w:rPr>
                 <w:rStyle w:val="Hyperlink"/>
@@ -2327,7 +2327,7 @@
                 <w:noProof/>
                 <w:webHidden/>
               </w:rPr>
-              <w:instrText xml:space="preserve"> PAGEREF _Toc47513799 \h </w:instrText>
+              <w:instrText xml:space="preserve"> PAGEREF _Toc47557124 \h </w:instrText>
             </w:r>
             <w:r>
               <w:rPr>
@@ -2347,7 +2347,7 @@
                 <w:noProof/>
                 <w:webHidden/>
               </w:rPr>
-              <w:t>7</w:t>
+              <w:t>8</w:t>
             </w:r>
             <w:r>
               <w:rPr>
@@ -2360,7 +2360,7 @@
         </w:p>
         <w:p>
           <w:pPr>
-            <w:pStyle w:val="TOC3"/>
+            <w:pStyle w:val="TOC2"/>
             <w:tabs>
               <w:tab w:val="right" w:leader="dot" w:pos="9016"/>
             </w:tabs>
@@ -2372,7 +2372,7 @@
               <w:lang w:val="en-NZ" w:eastAsia="en-NZ"/>
             </w:rPr>
           </w:pPr>
-          <w:hyperlink w:anchor="_Toc47513800" w:history="1">
+          <w:hyperlink w:anchor="_Toc47557125" w:history="1">
             <w:r>
               <w:rPr>
                 <w:rStyle w:val="Hyperlink"/>
@@ -2399,7 +2399,7 @@
                 <w:noProof/>
                 <w:webHidden/>
               </w:rPr>
-              <w:instrText xml:space="preserve"> PAGEREF _Toc47513800 \h </w:instrText>
+              <w:instrText xml:space="preserve"> PAGEREF _Toc47557125 \h </w:instrText>
             </w:r>
             <w:r>
               <w:rPr>
@@ -2419,7 +2419,7 @@
                 <w:noProof/>
                 <w:webHidden/>
               </w:rPr>
-              <w:t>7</w:t>
+              <w:t>8</w:t>
             </w:r>
             <w:r>
               <w:rPr>
@@ -2444,7 +2444,7 @@
               <w:lang w:val="en-NZ" w:eastAsia="en-NZ"/>
             </w:rPr>
           </w:pPr>
-          <w:hyperlink w:anchor="_Toc47513801" w:history="1">
+          <w:hyperlink w:anchor="_Toc47557126" w:history="1">
             <w:r>
               <w:rPr>
                 <w:rStyle w:val="Hyperlink"/>
@@ -2471,7 +2471,7 @@
                 <w:noProof/>
                 <w:webHidden/>
               </w:rPr>
-              <w:instrText xml:space="preserve"> PAGEREF _Toc47513801 \h </w:instrText>
+              <w:instrText xml:space="preserve"> PAGEREF _Toc47557126 \h </w:instrText>
             </w:r>
             <w:r>
               <w:rPr>
@@ -2491,7 +2491,7 @@
                 <w:noProof/>
                 <w:webHidden/>
               </w:rPr>
-              <w:t>7</w:t>
+              <w:t>8</w:t>
             </w:r>
             <w:r>
               <w:rPr>
@@ -2516,7 +2516,7 @@
               <w:lang w:val="en-NZ" w:eastAsia="en-NZ"/>
             </w:rPr>
           </w:pPr>
-          <w:hyperlink w:anchor="_Toc47513802" w:history="1">
+          <w:hyperlink w:anchor="_Toc47557127" w:history="1">
             <w:r>
               <w:rPr>
                 <w:rStyle w:val="Hyperlink"/>
@@ -2543,7 +2543,7 @@
                 <w:noProof/>
                 <w:webHidden/>
               </w:rPr>
-              <w:instrText xml:space="preserve"> PAGEREF _Toc47513802 \h </w:instrText>
+              <w:instrText xml:space="preserve"> PAGEREF _Toc47557127 \h </w:instrText>
             </w:r>
             <w:r>
               <w:rPr>
@@ -2563,7 +2563,7 @@
                 <w:noProof/>
                 <w:webHidden/>
               </w:rPr>
-              <w:t>8</w:t>
+              <w:t>9</w:t>
             </w:r>
             <w:r>
               <w:rPr>
@@ -2595,7 +2595,7 @@
       <w:pPr>
         <w:pStyle w:val="Heading1"/>
       </w:pPr>
-      <w:bookmarkStart w:id="1" w:name="_Toc47513770"/>
+      <w:bookmarkStart w:id="1" w:name="_Toc47557095"/>
       <w:r>
         <w:lastRenderedPageBreak/>
         <w:t>Introduction</w:t>
@@ -2633,7 +2633,7 @@
       <w:pPr>
         <w:pStyle w:val="Heading1"/>
       </w:pPr>
-      <w:bookmarkStart w:id="2" w:name="_Toc47513771"/>
+      <w:bookmarkStart w:id="2" w:name="_Toc47557096"/>
       <w:r>
         <w:t>Site Goals</w:t>
       </w:r>
@@ -2643,7 +2643,7 @@
       <w:pPr>
         <w:pStyle w:val="Heading2"/>
       </w:pPr>
-      <w:bookmarkStart w:id="3" w:name="_Toc47513772"/>
+      <w:bookmarkStart w:id="3" w:name="_Toc47557097"/>
       <w:r>
         <w:t>Mission or Purpose</w:t>
       </w:r>
@@ -2772,7 +2772,21 @@
         <w:rPr>
           <w:lang w:val="en-NZ"/>
         </w:rPr>
-        <w:t>Its purpose will be to provide a consistent and elegant theme for user’s to have a high quality experience no matter their intention with the website. These reasons might include</w:t>
+        <w:t xml:space="preserve">Its purpose will be to provide a consistent and elegant theme for </w:t>
+      </w:r>
+      <w:proofErr w:type="gramStart"/>
+      <w:r>
+        <w:rPr>
+          <w:lang w:val="en-NZ"/>
+        </w:rPr>
+        <w:t>user’s</w:t>
+      </w:r>
+      <w:proofErr w:type="gramEnd"/>
+      <w:r>
+        <w:rPr>
+          <w:lang w:val="en-NZ"/>
+        </w:rPr>
+        <w:t xml:space="preserve"> to have a high quality experience no matter their intention with the website. These reasons might include</w:t>
       </w:r>
       <w:r>
         <w:rPr>
@@ -2832,7 +2846,6 @@
         <w:rPr>
           <w:lang w:val="en-NZ"/>
         </w:rPr>
-        <w:lastRenderedPageBreak/>
         <w:t>Booking available times for hairstyles</w:t>
       </w:r>
     </w:p>
@@ -2848,7 +2861,7 @@
       <w:pPr>
         <w:pStyle w:val="Heading2"/>
       </w:pPr>
-      <w:bookmarkStart w:id="5" w:name="_Toc47513773"/>
+      <w:bookmarkStart w:id="5" w:name="_Toc47557098"/>
       <w:r>
         <w:t>Goals</w:t>
       </w:r>
@@ -2890,7 +2903,7 @@
       <w:pPr>
         <w:pStyle w:val="Heading3"/>
       </w:pPr>
-      <w:bookmarkStart w:id="6" w:name="_Toc47513774"/>
+      <w:bookmarkStart w:id="6" w:name="_Toc47557099"/>
       <w:r>
         <w:t>Short Term</w:t>
       </w:r>
@@ -3084,32 +3097,32 @@
         <w:rPr>
           <w:lang w:val="en-NZ"/>
         </w:rPr>
+        <w:t>Encourage users to refer their friends and family to come to the website and business</w:t>
+      </w:r>
+    </w:p>
+    <w:p>
+      <w:pPr>
+        <w:pStyle w:val="ListParagraph"/>
+        <w:rPr>
+          <w:lang w:val="en-NZ"/>
+        </w:rPr>
+      </w:pPr>
+    </w:p>
+    <w:p>
+      <w:pPr>
+        <w:pStyle w:val="ListParagraph"/>
+        <w:rPr>
+          <w:lang w:val="en-NZ"/>
+        </w:rPr>
+      </w:pPr>
+    </w:p>
+    <w:p>
+      <w:pPr>
+        <w:pStyle w:val="Heading3"/>
+      </w:pPr>
+      <w:bookmarkStart w:id="8" w:name="_Toc47557100"/>
+      <w:r>
         <w:lastRenderedPageBreak/>
-        <w:t>Encourage users to refer their friends and family to come to the website and business</w:t>
-      </w:r>
-    </w:p>
-    <w:p>
-      <w:pPr>
-        <w:pStyle w:val="ListParagraph"/>
-        <w:rPr>
-          <w:lang w:val="en-NZ"/>
-        </w:rPr>
-      </w:pPr>
-    </w:p>
-    <w:p>
-      <w:pPr>
-        <w:pStyle w:val="ListParagraph"/>
-        <w:rPr>
-          <w:lang w:val="en-NZ"/>
-        </w:rPr>
-      </w:pPr>
-    </w:p>
-    <w:p>
-      <w:pPr>
-        <w:pStyle w:val="Heading3"/>
-      </w:pPr>
-      <w:bookmarkStart w:id="8" w:name="_Toc47513775"/>
-      <w:r>
         <w:t>Long Term goals</w:t>
       </w:r>
       <w:bookmarkEnd w:id="8"/>
@@ -3245,7 +3258,7 @@
       <w:pPr>
         <w:pStyle w:val="Heading1"/>
       </w:pPr>
-      <w:bookmarkStart w:id="9" w:name="_Toc47513776"/>
+      <w:bookmarkStart w:id="9" w:name="_Toc47557101"/>
       <w:r>
         <w:t>Define the User Experience</w:t>
       </w:r>
@@ -3255,7 +3268,7 @@
       <w:pPr>
         <w:pStyle w:val="Heading2"/>
       </w:pPr>
-      <w:bookmarkStart w:id="10" w:name="_Toc47513777"/>
+      <w:bookmarkStart w:id="10" w:name="_Toc47557102"/>
       <w:r>
         <w:t>Define the Audience</w:t>
       </w:r>
@@ -3265,7 +3278,7 @@
       <w:pPr>
         <w:pStyle w:val="Heading2"/>
       </w:pPr>
-      <w:bookmarkStart w:id="11" w:name="_Toc47513778"/>
+      <w:bookmarkStart w:id="11" w:name="_Toc47557103"/>
       <w:r>
         <w:t>Create Scenarios</w:t>
       </w:r>
@@ -3293,7 +3306,7 @@
       <w:pPr>
         <w:pStyle w:val="Heading2"/>
       </w:pPr>
-      <w:bookmarkStart w:id="12" w:name="_Toc47513779"/>
+      <w:bookmarkStart w:id="12" w:name="_Toc47557104"/>
       <w:r>
         <w:t>Competitive Analysis</w:t>
       </w:r>
@@ -3310,16 +3323,43 @@
           <w:lang w:val="en-NZ"/>
         </w:rPr>
         <w:tab/>
-        <w:t>Screenshots here not urls. Add url to bib</w:t>
+        <w:t xml:space="preserve">Screenshots here not </w:t>
+      </w:r>
+      <w:proofErr w:type="spellStart"/>
+      <w:r>
+        <w:rPr>
+          <w:lang w:val="en-NZ"/>
+        </w:rPr>
+        <w:t>urls</w:t>
+      </w:r>
+      <w:proofErr w:type="spellEnd"/>
+      <w:r>
+        <w:rPr>
+          <w:lang w:val="en-NZ"/>
+        </w:rPr>
+        <w:t xml:space="preserve">. Add </w:t>
+      </w:r>
+      <w:proofErr w:type="spellStart"/>
+      <w:r>
+        <w:rPr>
+          <w:lang w:val="en-NZ"/>
+        </w:rPr>
+        <w:t>url</w:t>
+      </w:r>
+      <w:proofErr w:type="spellEnd"/>
+      <w:r>
+        <w:rPr>
+          <w:lang w:val="en-NZ"/>
+        </w:rPr>
+        <w:t xml:space="preserve"> to bib</w:t>
       </w:r>
     </w:p>
     <w:p>
       <w:pPr>
         <w:pStyle w:val="Heading2"/>
       </w:pPr>
-      <w:bookmarkStart w:id="13" w:name="_Toc47513780"/>
-      <w:r>
-        <w:lastRenderedPageBreak/>
+      <w:bookmarkStart w:id="13" w:name="_Toc47557105"/>
+      <w:r>
         <w:t>Define the audience</w:t>
       </w:r>
       <w:bookmarkEnd w:id="13"/>
@@ -3358,7 +3398,7 @@
       <w:pPr>
         <w:pStyle w:val="Heading3"/>
       </w:pPr>
-      <w:bookmarkStart w:id="14" w:name="_Toc47513781"/>
+      <w:bookmarkStart w:id="14" w:name="_Toc47557106"/>
       <w:r>
         <w:t>Personas</w:t>
       </w:r>
@@ -3376,7 +3416,21 @@
             <w:rStyle w:val="Hyperlink"/>
             <w:lang w:val="en-NZ"/>
           </w:rPr>
-          <w:t>https://www.usability.gov/how-to-and-tools/methods/personas.html</w:t>
+          <w:t>https://www.</w:t>
+        </w:r>
+        <w:r>
+          <w:rPr>
+            <w:rStyle w:val="Hyperlink"/>
+            <w:lang w:val="en-NZ"/>
+          </w:rPr>
+          <w:t>u</w:t>
+        </w:r>
+        <w:r>
+          <w:rPr>
+            <w:rStyle w:val="Hyperlink"/>
+            <w:lang w:val="en-NZ"/>
+          </w:rPr>
+          <w:t>sability.gov/how-to-and-tools/methods/personas.html</w:t>
         </w:r>
       </w:hyperlink>
       <w:r>
@@ -3392,12 +3446,375 @@
           <w:lang w:val="en-NZ"/>
         </w:rPr>
       </w:pPr>
+      <w:r>
+        <w:rPr>
+          <w:lang w:val="en-NZ"/>
+        </w:rPr>
+        <w:t>Personas have been created to represent real or fictious users of the system</w:t>
+      </w:r>
+    </w:p>
+    <w:p>
+      <w:pPr>
+        <w:rPr>
+          <w:lang w:val="en-NZ"/>
+        </w:rPr>
+      </w:pPr>
+    </w:p>
+    <w:tbl>
+      <w:tblPr>
+        <w:tblStyle w:val="TableGrid"/>
+        <w:tblW w:w="0" w:type="auto"/>
+        <w:tblLook w:val="04A0" w:firstRow="1" w:lastRow="0" w:firstColumn="1" w:lastColumn="0" w:noHBand="0" w:noVBand="1"/>
+      </w:tblPr>
+      <w:tblGrid>
+        <w:gridCol w:w="4508"/>
+        <w:gridCol w:w="4508"/>
+      </w:tblGrid>
+      <w:tr>
+        <w:tc>
+          <w:tcPr>
+            <w:tcW w:w="4508" w:type="dxa"/>
+          </w:tcPr>
+          <w:p>
+            <w:pPr>
+              <w:rPr>
+                <w:lang w:val="en-NZ"/>
+              </w:rPr>
+            </w:pPr>
+            <w:r>
+              <w:rPr>
+                <w:lang w:val="en-NZ"/>
+              </w:rPr>
+              <w:t>Persona</w:t>
+            </w:r>
+          </w:p>
+        </w:tc>
+        <w:tc>
+          <w:tcPr>
+            <w:tcW w:w="4508" w:type="dxa"/>
+          </w:tcPr>
+          <w:p>
+            <w:pPr>
+              <w:rPr>
+                <w:lang w:val="en-NZ"/>
+              </w:rPr>
+            </w:pPr>
+            <w:r>
+              <w:rPr>
+                <w:lang w:val="en-NZ"/>
+              </w:rPr>
+              <w:t>USDA Senior Manager Gatekeeper</w:t>
+            </w:r>
+          </w:p>
+        </w:tc>
+      </w:tr>
+      <w:tr>
+        <w:tc>
+          <w:tcPr>
+            <w:tcW w:w="4508" w:type="dxa"/>
+          </w:tcPr>
+          <w:p>
+            <w:pPr>
+              <w:rPr>
+                <w:lang w:val="en-NZ"/>
+              </w:rPr>
+            </w:pPr>
+            <w:r>
+              <w:rPr>
+                <w:lang w:val="en-NZ"/>
+              </w:rPr>
+              <w:t>Photo</w:t>
+            </w:r>
+          </w:p>
+        </w:tc>
+        <w:tc>
+          <w:tcPr>
+            <w:tcW w:w="4508" w:type="dxa"/>
+          </w:tcPr>
+          <w:p>
+            <w:pPr>
+              <w:rPr>
+                <w:lang w:val="en-NZ"/>
+              </w:rPr>
+            </w:pPr>
+          </w:p>
+        </w:tc>
+      </w:tr>
+      <w:tr>
+        <w:tc>
+          <w:tcPr>
+            <w:tcW w:w="4508" w:type="dxa"/>
+          </w:tcPr>
+          <w:p>
+            <w:pPr>
+              <w:rPr>
+                <w:lang w:val="en-NZ"/>
+              </w:rPr>
+            </w:pPr>
+            <w:r>
+              <w:rPr>
+                <w:lang w:val="en-NZ"/>
+              </w:rPr>
+              <w:t>Fictional Name</w:t>
+            </w:r>
+          </w:p>
+        </w:tc>
+        <w:tc>
+          <w:tcPr>
+            <w:tcW w:w="4508" w:type="dxa"/>
+          </w:tcPr>
+          <w:p>
+            <w:pPr>
+              <w:rPr>
+                <w:lang w:val="en-NZ"/>
+              </w:rPr>
+            </w:pPr>
+          </w:p>
+        </w:tc>
+      </w:tr>
+      <w:tr>
+        <w:tc>
+          <w:tcPr>
+            <w:tcW w:w="4508" w:type="dxa"/>
+          </w:tcPr>
+          <w:p>
+            <w:pPr>
+              <w:rPr>
+                <w:lang w:val="en-NZ"/>
+              </w:rPr>
+            </w:pPr>
+            <w:r>
+              <w:rPr>
+                <w:lang w:val="en-NZ"/>
+              </w:rPr>
+              <w:t>Job title/major responsibilities</w:t>
+            </w:r>
+          </w:p>
+        </w:tc>
+        <w:tc>
+          <w:tcPr>
+            <w:tcW w:w="4508" w:type="dxa"/>
+          </w:tcPr>
+          <w:p>
+            <w:pPr>
+              <w:rPr>
+                <w:lang w:val="en-NZ"/>
+              </w:rPr>
+            </w:pPr>
+          </w:p>
+        </w:tc>
+      </w:tr>
+      <w:tr>
+        <w:tc>
+          <w:tcPr>
+            <w:tcW w:w="4508" w:type="dxa"/>
+          </w:tcPr>
+          <w:p>
+            <w:pPr>
+              <w:rPr>
+                <w:lang w:val="en-NZ"/>
+              </w:rPr>
+            </w:pPr>
+            <w:r>
+              <w:rPr>
+                <w:lang w:val="en-NZ"/>
+              </w:rPr>
+              <w:t>Demographics</w:t>
+            </w:r>
+          </w:p>
+        </w:tc>
+        <w:tc>
+          <w:tcPr>
+            <w:tcW w:w="4508" w:type="dxa"/>
+          </w:tcPr>
+          <w:p>
+            <w:pPr>
+              <w:pStyle w:val="ListParagraph"/>
+              <w:numPr>
+                <w:ilvl w:val="0"/>
+                <w:numId w:val="15"/>
+              </w:numPr>
+              <w:rPr>
+                <w:lang w:val="en-NZ"/>
+              </w:rPr>
+            </w:pPr>
+            <w:r>
+              <w:rPr>
+                <w:lang w:val="en-NZ"/>
+              </w:rPr>
+              <w:t>Age</w:t>
+            </w:r>
+          </w:p>
+          <w:p>
+            <w:pPr>
+              <w:pStyle w:val="ListParagraph"/>
+              <w:numPr>
+                <w:ilvl w:val="0"/>
+                <w:numId w:val="15"/>
+              </w:numPr>
+              <w:rPr>
+                <w:lang w:val="en-NZ"/>
+              </w:rPr>
+            </w:pPr>
+            <w:r>
+              <w:rPr>
+                <w:lang w:val="en-NZ"/>
+              </w:rPr>
+              <w:t>Marital status</w:t>
+            </w:r>
+          </w:p>
+          <w:p>
+            <w:pPr>
+              <w:pStyle w:val="ListParagraph"/>
+              <w:numPr>
+                <w:ilvl w:val="0"/>
+                <w:numId w:val="15"/>
+              </w:numPr>
+              <w:rPr>
+                <w:lang w:val="en-NZ"/>
+              </w:rPr>
+            </w:pPr>
+            <w:r>
+              <w:rPr>
+                <w:lang w:val="en-NZ"/>
+              </w:rPr>
+              <w:t>Children/family</w:t>
+            </w:r>
+          </w:p>
+          <w:p>
+            <w:pPr>
+              <w:pStyle w:val="ListParagraph"/>
+              <w:numPr>
+                <w:ilvl w:val="0"/>
+                <w:numId w:val="15"/>
+              </w:numPr>
+              <w:rPr>
+                <w:lang w:val="en-NZ"/>
+              </w:rPr>
+            </w:pPr>
+            <w:r>
+              <w:rPr>
+                <w:lang w:val="en-NZ"/>
+              </w:rPr>
+              <w:t>Academic qualifications</w:t>
+            </w:r>
+          </w:p>
+        </w:tc>
+      </w:tr>
+      <w:tr>
+        <w:tc>
+          <w:tcPr>
+            <w:tcW w:w="4508" w:type="dxa"/>
+          </w:tcPr>
+          <w:p>
+            <w:pPr>
+              <w:rPr>
+                <w:lang w:val="en-NZ"/>
+              </w:rPr>
+            </w:pPr>
+            <w:r>
+              <w:rPr>
+                <w:lang w:val="en-NZ"/>
+              </w:rPr>
+              <w:t>Goals and tasks</w:t>
+            </w:r>
+          </w:p>
+        </w:tc>
+        <w:tc>
+          <w:tcPr>
+            <w:tcW w:w="4508" w:type="dxa"/>
+          </w:tcPr>
+          <w:p>
+            <w:pPr>
+              <w:pStyle w:val="ListParagraph"/>
+              <w:rPr>
+                <w:lang w:val="en-NZ"/>
+              </w:rPr>
+            </w:pPr>
+          </w:p>
+        </w:tc>
+      </w:tr>
+      <w:tr>
+        <w:tc>
+          <w:tcPr>
+            <w:tcW w:w="4508" w:type="dxa"/>
+          </w:tcPr>
+          <w:p>
+            <w:pPr>
+              <w:rPr>
+                <w:lang w:val="en-NZ"/>
+              </w:rPr>
+            </w:pPr>
+            <w:r>
+              <w:rPr>
+                <w:lang w:val="en-NZ"/>
+              </w:rPr>
+              <w:t>Environment</w:t>
+            </w:r>
+          </w:p>
+        </w:tc>
+        <w:tc>
+          <w:tcPr>
+            <w:tcW w:w="4508" w:type="dxa"/>
+          </w:tcPr>
+          <w:p>
+            <w:pPr>
+              <w:pStyle w:val="ListParagraph"/>
+              <w:rPr>
+                <w:lang w:val="en-NZ"/>
+              </w:rPr>
+            </w:pPr>
+          </w:p>
+        </w:tc>
+      </w:tr>
+      <w:tr>
+        <w:tc>
+          <w:tcPr>
+            <w:tcW w:w="4508" w:type="dxa"/>
+          </w:tcPr>
+          <w:p>
+            <w:pPr>
+              <w:rPr>
+                <w:lang w:val="en-NZ"/>
+              </w:rPr>
+            </w:pPr>
+            <w:r>
+              <w:rPr>
+                <w:lang w:val="en-NZ"/>
+              </w:rPr>
+              <w:t>Quote</w:t>
+            </w:r>
+          </w:p>
+        </w:tc>
+        <w:tc>
+          <w:tcPr>
+            <w:tcW w:w="4508" w:type="dxa"/>
+          </w:tcPr>
+          <w:p>
+            <w:pPr>
+              <w:rPr>
+                <w:lang w:val="en-NZ"/>
+              </w:rPr>
+            </w:pPr>
+            <w:r>
+              <w:t>“Can you get me that staff analysis by Tuesday?”</w:t>
+            </w:r>
+          </w:p>
+        </w:tc>
+      </w:tr>
+    </w:tbl>
+    <w:p>
+      <w:pPr>
+        <w:rPr>
+          <w:lang w:val="en-NZ"/>
+        </w:rPr>
+      </w:pPr>
     </w:p>
     <w:p>
       <w:pPr>
         <w:pStyle w:val="Heading3"/>
       </w:pPr>
-      <w:bookmarkStart w:id="15" w:name="_Toc47513782"/>
+      <w:bookmarkStart w:id="15" w:name="_Toc47557107"/>
       <w:r>
         <w:t>Scenarios</w:t>
       </w:r>
@@ -3406,6 +3823,7 @@
     <w:p>
       <w:pPr>
         <w:rPr>
+          <w:rStyle w:val="Hyperlink"/>
           <w:lang w:val="en-NZ"/>
         </w:rPr>
       </w:pPr>
@@ -3415,7 +3833,21 @@
             <w:rStyle w:val="Hyperlink"/>
             <w:lang w:val="en-NZ"/>
           </w:rPr>
-          <w:t>https://www.usability.gov/how-to-and-tools/methods/scenarios.html</w:t>
+          <w:t>https:/</w:t>
+        </w:r>
+        <w:r>
+          <w:rPr>
+            <w:rStyle w:val="Hyperlink"/>
+            <w:lang w:val="en-NZ"/>
+          </w:rPr>
+          <w:t>/</w:t>
+        </w:r>
+        <w:r>
+          <w:rPr>
+            <w:rStyle w:val="Hyperlink"/>
+            <w:lang w:val="en-NZ"/>
+          </w:rPr>
+          <w:t>www.usability.gov/how-to-and-tools/methods/scenarios.html</w:t>
         </w:r>
       </w:hyperlink>
     </w:p>
@@ -3425,6 +3857,82 @@
           <w:lang w:val="en-NZ"/>
         </w:rPr>
       </w:pPr>
+      <w:r>
+        <w:rPr>
+          <w:b/>
+          <w:bCs/>
+          <w:lang w:val="en-NZ"/>
+        </w:rPr>
+        <w:t>Who is the user?</w:t>
+      </w:r>
+      <w:r>
+        <w:rPr>
+          <w:lang w:val="en-NZ"/>
+        </w:rPr>
+        <w:t xml:space="preserve"> Use the developed personas, major user groups coming to the site</w:t>
+      </w:r>
+    </w:p>
+    <w:p>
+      <w:pPr>
+        <w:rPr>
+          <w:lang w:val="en-NZ"/>
+        </w:rPr>
+      </w:pPr>
+      <w:r>
+        <w:rPr>
+          <w:b/>
+          <w:bCs/>
+          <w:lang w:val="en-NZ"/>
+        </w:rPr>
+        <w:t>Why does the user come to the site?</w:t>
+      </w:r>
+      <w:r>
+        <w:rPr>
+          <w:lang w:val="en-NZ"/>
+        </w:rPr>
+        <w:t xml:space="preserve"> Motivations to come to the website and their expectations on arrival</w:t>
+      </w:r>
+    </w:p>
+    <w:p>
+      <w:pPr>
+        <w:rPr>
+          <w:lang w:val="en-NZ"/>
+        </w:rPr>
+      </w:pPr>
+      <w:r>
+        <w:rPr>
+          <w:b/>
+          <w:bCs/>
+          <w:lang w:val="en-NZ"/>
+        </w:rPr>
+        <w:t>What goals does he/she have?</w:t>
+      </w:r>
+      <w:r>
+        <w:rPr>
+          <w:lang w:val="en-NZ"/>
+        </w:rPr>
+        <w:t xml:space="preserve"> What the site needs for them to leave satisfied?</w:t>
+      </w:r>
+    </w:p>
+    <w:p>
+      <w:pPr>
+        <w:rPr>
+          <w:lang w:val="en-NZ"/>
+        </w:rPr>
+      </w:pPr>
+      <w:r>
+        <w:rPr>
+          <w:lang w:val="en-NZ"/>
+        </w:rPr>
+        <w:t>Start with 10 – 12 tasks</w:t>
+      </w:r>
+    </w:p>
+    <w:p>
+      <w:pPr>
+        <w:rPr>
+          <w:lang w:val="en-NZ"/>
+        </w:rPr>
+      </w:pPr>
     </w:p>
     <w:p>
       <w:pPr>
@@ -3433,7 +3941,7 @@
           <w:lang w:val="en-NZ"/>
         </w:rPr>
       </w:pPr>
-      <w:bookmarkStart w:id="16" w:name="_Toc47513783"/>
+      <w:bookmarkStart w:id="16" w:name="_Toc47557108"/>
       <w:r>
         <w:rPr>
           <w:lang w:val="en-NZ"/>
@@ -3473,109 +3981,6 @@
     </w:p>
     <w:p>
       <w:pPr>
-        <w:pStyle w:val="Heading1"/>
-      </w:pPr>
-      <w:bookmarkStart w:id="17" w:name="_Toc47513784"/>
-      <w:r>
-        <w:t>Site Structure</w:t>
-      </w:r>
-      <w:bookmarkEnd w:id="17"/>
-    </w:p>
-    <w:p>
-      <w:pPr>
-        <w:pStyle w:val="Heading2"/>
-      </w:pPr>
-      <w:bookmarkStart w:id="18" w:name="_Toc47513785"/>
-      <w:r>
-        <w:t>Metaphor Exploration</w:t>
-      </w:r>
-      <w:bookmarkEnd w:id="18"/>
-    </w:p>
-    <w:p>
-      <w:pPr>
-        <w:rPr>
-          <w:lang w:val="en-NZ"/>
-        </w:rPr>
-      </w:pPr>
-      <w:r>
-        <w:rPr>
-          <w:lang w:val="en-NZ"/>
-        </w:rPr>
-        <w:t>define</w:t>
-      </w:r>
-    </w:p>
-    <w:p>
-      <w:pPr>
-        <w:pStyle w:val="Heading3"/>
-      </w:pPr>
-      <w:bookmarkStart w:id="19" w:name="_Toc47513786"/>
-      <w:r>
-        <w:t>Organizational metaphors</w:t>
-      </w:r>
-      <w:bookmarkEnd w:id="19"/>
-    </w:p>
-    <w:p>
-      <w:pPr>
-        <w:rPr>
-          <w:lang w:val="en-NZ"/>
-        </w:rPr>
-      </w:pPr>
-      <w:r>
-        <w:rPr>
-          <w:lang w:val="en-NZ"/>
-        </w:rPr>
-        <w:t>define</w:t>
-      </w:r>
-    </w:p>
-    <w:p>
-      <w:pPr>
-        <w:pStyle w:val="Heading3"/>
-      </w:pPr>
-      <w:bookmarkStart w:id="20" w:name="_Toc47513787"/>
-      <w:r>
-        <w:lastRenderedPageBreak/>
-        <w:t>Functional metaphors</w:t>
-      </w:r>
-      <w:bookmarkEnd w:id="20"/>
-    </w:p>
-    <w:p>
-      <w:pPr>
-        <w:rPr>
-          <w:lang w:val="en-NZ"/>
-        </w:rPr>
-      </w:pPr>
-      <w:r>
-        <w:rPr>
-          <w:lang w:val="en-NZ"/>
-        </w:rPr>
-        <w:t>define</w:t>
-      </w:r>
-    </w:p>
-    <w:p>
-      <w:pPr>
-        <w:pStyle w:val="Heading3"/>
-      </w:pPr>
-      <w:bookmarkStart w:id="21" w:name="_Toc47513788"/>
-      <w:r>
-        <w:t>Visual metaphors</w:t>
-      </w:r>
-      <w:bookmarkEnd w:id="21"/>
-    </w:p>
-    <w:p>
-      <w:pPr>
-        <w:rPr>
-          <w:lang w:val="en-NZ"/>
-        </w:rPr>
-      </w:pPr>
-      <w:r>
-        <w:rPr>
-          <w:lang w:val="en-NZ"/>
-        </w:rPr>
-        <w:t>define</w:t>
-      </w:r>
-    </w:p>
-    <w:p>
-      <w:pPr>
         <w:rPr>
           <w:i/>
           <w:iCs/>
@@ -3593,59 +3998,132 @@
     </w:p>
     <w:p>
       <w:pPr>
+        <w:rPr>
+          <w:lang w:val="en-NZ"/>
+        </w:rPr>
+      </w:pPr>
+    </w:p>
+    <w:p>
+      <w:pPr>
+        <w:rPr>
+          <w:lang w:val="en-NZ"/>
+        </w:rPr>
+      </w:pPr>
+    </w:p>
+    <w:p>
+      <w:pPr>
         <w:pStyle w:val="Heading1"/>
       </w:pPr>
-      <w:bookmarkStart w:id="22" w:name="_Toc47513789"/>
-      <w:r>
-        <w:t>Site Content</w:t>
-      </w:r>
-      <w:bookmarkEnd w:id="22"/>
+      <w:bookmarkStart w:id="17" w:name="_Toc47557109"/>
+      <w:r>
+        <w:t>Site Structure</w:t>
+      </w:r>
+      <w:bookmarkEnd w:id="17"/>
     </w:p>
     <w:p>
       <w:pPr>
         <w:pStyle w:val="Heading2"/>
       </w:pPr>
-      <w:bookmarkStart w:id="23" w:name="_Toc47513790"/>
-      <w:r>
-        <w:t>Identify content and functional requirements</w:t>
-      </w:r>
-      <w:bookmarkEnd w:id="23"/>
-    </w:p>
-    <w:p>
-      <w:pPr>
-        <w:rPr>
-          <w:lang w:val="en-NZ"/>
-        </w:rPr>
-      </w:pPr>
-      <w:r>
-        <w:rPr>
-          <w:lang w:val="en-NZ"/>
-        </w:rPr>
-        <w:t>List the contents</w:t>
+      <w:bookmarkStart w:id="18" w:name="_Toc47557110"/>
+      <w:r>
+        <w:t>Metaphor Exploration</w:t>
+      </w:r>
+      <w:bookmarkEnd w:id="18"/>
+    </w:p>
+    <w:p>
+      <w:pPr>
+        <w:rPr>
+          <w:lang w:val="en-NZ"/>
+        </w:rPr>
+      </w:pPr>
+      <w:r>
+        <w:rPr>
+          <w:lang w:val="en-NZ"/>
+        </w:rPr>
+        <w:t>define</w:t>
       </w:r>
     </w:p>
     <w:p>
       <w:pPr>
         <w:pStyle w:val="Heading2"/>
       </w:pPr>
-      <w:bookmarkStart w:id="24" w:name="_Toc47513791"/>
-      <w:r>
-        <w:t>Group and Label Content</w:t>
-      </w:r>
-      <w:bookmarkEnd w:id="24"/>
-    </w:p>
-    <w:p>
-      <w:pPr>
-        <w:rPr>
-          <w:lang w:val="en-NZ"/>
-        </w:rPr>
-      </w:pPr>
-      <w:r>
-        <w:rPr>
-          <w:lang w:val="en-NZ"/>
-        </w:rPr>
-        <w:t>Stickies and arrange them into groups, consider different arrangements</w:t>
-      </w:r>
+      <w:bookmarkStart w:id="19" w:name="_Toc47557111"/>
+      <w:r>
+        <w:t>Organizational metaphors</w:t>
+      </w:r>
+      <w:bookmarkEnd w:id="19"/>
+    </w:p>
+    <w:p>
+      <w:pPr>
+        <w:rPr>
+          <w:lang w:val="en-NZ"/>
+        </w:rPr>
+      </w:pPr>
+      <w:r>
+        <w:rPr>
+          <w:lang w:val="en-NZ"/>
+        </w:rPr>
+        <w:t>define</w:t>
+      </w:r>
+    </w:p>
+    <w:p>
+      <w:pPr>
+        <w:pStyle w:val="Heading2"/>
+      </w:pPr>
+      <w:bookmarkStart w:id="20" w:name="_Toc47557112"/>
+      <w:r>
+        <w:t>Functional metaphors</w:t>
+      </w:r>
+      <w:bookmarkEnd w:id="20"/>
+    </w:p>
+    <w:p>
+      <w:pPr>
+        <w:rPr>
+          <w:lang w:val="en-NZ"/>
+        </w:rPr>
+      </w:pPr>
+      <w:r>
+        <w:rPr>
+          <w:lang w:val="en-NZ"/>
+        </w:rPr>
+        <w:t>define</w:t>
+      </w:r>
+    </w:p>
+    <w:p>
+      <w:pPr>
+        <w:pStyle w:val="Heading2"/>
+      </w:pPr>
+      <w:bookmarkStart w:id="21" w:name="_Toc47557113"/>
+      <w:r>
+        <w:t>Visual metaphors</w:t>
+      </w:r>
+      <w:bookmarkEnd w:id="21"/>
+    </w:p>
+    <w:p>
+      <w:pPr>
+        <w:rPr>
+          <w:lang w:val="en-NZ"/>
+        </w:rPr>
+      </w:pPr>
+      <w:r>
+        <w:rPr>
+          <w:lang w:val="en-NZ"/>
+        </w:rPr>
+        <w:t>D</w:t>
+      </w:r>
+      <w:r>
+        <w:rPr>
+          <w:lang w:val="en-NZ"/>
+        </w:rPr>
+        <w:t>efine</w:t>
+      </w:r>
+    </w:p>
+    <w:p>
+      <w:pPr>
+        <w:rPr>
+          <w:lang w:val="en-NZ"/>
+        </w:rPr>
+      </w:pPr>
     </w:p>
     <w:p>
       <w:pPr>
@@ -3666,143 +4144,231 @@
     </w:p>
     <w:p>
       <w:pPr>
-        <w:pStyle w:val="Heading1"/>
-        <w:jc w:val="left"/>
-      </w:pPr>
-    </w:p>
-    <w:p>
-      <w:pPr>
-        <w:pStyle w:val="Heading1"/>
-      </w:pPr>
-      <w:bookmarkStart w:id="25" w:name="_Toc47513792"/>
-      <w:r>
-        <w:t>Site structure</w:t>
-      </w:r>
-      <w:bookmarkEnd w:id="25"/>
-      <w:r>
-        <w:t xml:space="preserve"> </w:t>
-      </w:r>
-    </w:p>
-    <w:p>
-      <w:pPr>
-        <w:pStyle w:val="Heading2"/>
-      </w:pPr>
-      <w:bookmarkStart w:id="26" w:name="_Toc47513793"/>
-      <w:r>
-        <w:t>Hierarchical map</w:t>
-      </w:r>
-      <w:bookmarkEnd w:id="26"/>
-    </w:p>
-    <w:p>
-      <w:pPr>
-        <w:rPr>
-          <w:lang w:val="en-NZ"/>
-        </w:rPr>
-      </w:pPr>
-      <w:r>
-        <w:rPr>
-          <w:lang w:val="en-NZ"/>
-        </w:rPr>
-        <w:t>Text based hierarchical map of the site, called the “site structure listing”</w:t>
-      </w:r>
-    </w:p>
-    <w:p>
-      <w:pPr>
-        <w:pStyle w:val="Heading2"/>
-      </w:pPr>
-      <w:bookmarkStart w:id="27" w:name="_Toc47513794"/>
-      <w:r>
-        <w:t>Architectural Blueprints</w:t>
-      </w:r>
-      <w:bookmarkEnd w:id="27"/>
-    </w:p>
-    <w:p>
-      <w:pPr>
-        <w:rPr>
-          <w:lang w:val="en-NZ"/>
-        </w:rPr>
-      </w:pPr>
-      <w:r>
-        <w:rPr>
-          <w:lang w:val="en-NZ"/>
-        </w:rPr>
-        <w:t>Process diagram</w:t>
-      </w:r>
-      <w:r>
-        <w:rPr>
-          <w:lang w:val="en-NZ"/>
-        </w:rPr>
-        <w:t>, visual representation of the site structure</w:t>
-      </w:r>
-    </w:p>
-    <w:p>
-      <w:pPr>
-        <w:pStyle w:val="Heading2"/>
-      </w:pPr>
-      <w:bookmarkStart w:id="28" w:name="_Toc47513795"/>
-      <w:r>
-        <w:t>Define navigation</w:t>
-      </w:r>
-      <w:bookmarkEnd w:id="28"/>
-    </w:p>
-    <w:p>
-      <w:pPr>
-        <w:pStyle w:val="Heading3"/>
-      </w:pPr>
-      <w:bookmarkStart w:id="29" w:name="_Toc47513796"/>
-      <w:r>
-        <w:lastRenderedPageBreak/>
-        <w:t>Global</w:t>
-      </w:r>
-      <w:bookmarkEnd w:id="29"/>
-    </w:p>
-    <w:p>
-      <w:r>
-        <w:t>define</w:t>
-      </w:r>
-    </w:p>
-    <w:p>
-      <w:pPr>
-        <w:pStyle w:val="Heading3"/>
-      </w:pPr>
-      <w:bookmarkStart w:id="30" w:name="_Toc47513797"/>
-      <w:r>
-        <w:t>Local</w:t>
-      </w:r>
-      <w:bookmarkEnd w:id="30"/>
-    </w:p>
-    <w:p>
-      <w:r>
-        <w:t>D</w:t>
-      </w:r>
-      <w:r>
-        <w:t>efine</w:t>
-      </w:r>
-    </w:p>
-    <w:p/>
-    <w:p>
-      <w:pPr>
         <w:rPr>
           <w:i/>
           <w:iCs/>
           <w:u w:val="single"/>
         </w:rPr>
       </w:pPr>
-      <w:r>
+    </w:p>
+    <w:p>
+      <w:pPr>
+        <w:pStyle w:val="Heading1"/>
+      </w:pPr>
+      <w:bookmarkStart w:id="22" w:name="_Toc47557114"/>
+      <w:r>
+        <w:t>Site Content</w:t>
+      </w:r>
+      <w:bookmarkEnd w:id="22"/>
+    </w:p>
+    <w:p>
+      <w:pPr>
+        <w:pStyle w:val="Heading2"/>
+      </w:pPr>
+      <w:bookmarkStart w:id="23" w:name="_Toc47557115"/>
+      <w:r>
+        <w:t>Identify content and functional requirements</w:t>
+      </w:r>
+      <w:bookmarkEnd w:id="23"/>
+    </w:p>
+    <w:p>
+      <w:pPr>
+        <w:rPr>
+          <w:lang w:val="en-NZ"/>
+        </w:rPr>
+      </w:pPr>
+      <w:r>
+        <w:rPr>
+          <w:lang w:val="en-NZ"/>
+        </w:rPr>
+        <w:t>List the contents</w:t>
+      </w:r>
+    </w:p>
+    <w:p>
+      <w:pPr>
+        <w:pStyle w:val="Heading2"/>
+      </w:pPr>
+      <w:bookmarkStart w:id="24" w:name="_Toc47557116"/>
+      <w:r>
+        <w:t>Group and Label Content</w:t>
+      </w:r>
+      <w:bookmarkEnd w:id="24"/>
+    </w:p>
+    <w:p>
+      <w:pPr>
+        <w:rPr>
+          <w:lang w:val="en-NZ"/>
+        </w:rPr>
+      </w:pPr>
+      <w:r>
+        <w:rPr>
+          <w:lang w:val="en-NZ"/>
+        </w:rPr>
+        <w:t>Stickies and arrange them into groups, consider different arrangements</w:t>
+      </w:r>
+    </w:p>
+    <w:p>
+      <w:pPr>
+        <w:rPr>
+          <w:lang w:val="en-NZ"/>
+        </w:rPr>
+      </w:pPr>
+    </w:p>
+    <w:p>
+      <w:pPr>
         <w:rPr>
           <w:i/>
           <w:iCs/>
           <w:u w:val="single"/>
         </w:rPr>
+      </w:pPr>
+      <w:r>
+        <w:rPr>
+          <w:i/>
+          <w:iCs/>
+          <w:u w:val="single"/>
+        </w:rPr>
         <w:t>What does it tell me about the website?</w:t>
       </w:r>
     </w:p>
+    <w:p>
+      <w:pPr>
+        <w:pStyle w:val="Heading1"/>
+        <w:jc w:val="left"/>
+      </w:pPr>
+    </w:p>
+    <w:p>
+      <w:pPr>
+        <w:pStyle w:val="Heading1"/>
+      </w:pPr>
+      <w:bookmarkStart w:id="25" w:name="_Toc47557117"/>
+      <w:r>
+        <w:t>Site structure</w:t>
+      </w:r>
+      <w:bookmarkEnd w:id="25"/>
+      <w:r>
+        <w:t xml:space="preserve"> </w:t>
+      </w:r>
+    </w:p>
+    <w:p>
+      <w:pPr>
+        <w:pStyle w:val="Heading2"/>
+      </w:pPr>
+      <w:bookmarkStart w:id="26" w:name="_Toc47557118"/>
+      <w:r>
+        <w:t>Hierarchical map</w:t>
+      </w:r>
+      <w:bookmarkEnd w:id="26"/>
+    </w:p>
+    <w:p>
+      <w:pPr>
+        <w:rPr>
+          <w:lang w:val="en-NZ"/>
+        </w:rPr>
+      </w:pPr>
+      <w:r>
+        <w:rPr>
+          <w:lang w:val="en-NZ"/>
+        </w:rPr>
+        <w:t>Text based hierarchical map of the site, called the “site structure listing”</w:t>
+      </w:r>
+    </w:p>
+    <w:p>
+      <w:pPr>
+        <w:pStyle w:val="Heading2"/>
+      </w:pPr>
+      <w:bookmarkStart w:id="27" w:name="_Toc47557119"/>
+      <w:r>
+        <w:t>Architectural Blueprints</w:t>
+      </w:r>
+      <w:bookmarkEnd w:id="27"/>
+    </w:p>
+    <w:p>
+      <w:pPr>
+        <w:rPr>
+          <w:lang w:val="en-NZ"/>
+        </w:rPr>
+      </w:pPr>
+      <w:r>
+        <w:rPr>
+          <w:lang w:val="en-NZ"/>
+        </w:rPr>
+        <w:t>Process diagram</w:t>
+      </w:r>
+      <w:r>
+        <w:rPr>
+          <w:lang w:val="en-NZ"/>
+        </w:rPr>
+        <w:t>, visual representation of the site structure</w:t>
+      </w:r>
+    </w:p>
+    <w:p>
+      <w:pPr>
+        <w:pStyle w:val="Heading2"/>
+      </w:pPr>
+      <w:bookmarkStart w:id="28" w:name="_Toc47557120"/>
+      <w:r>
+        <w:t>Define navigation</w:t>
+      </w:r>
+      <w:bookmarkEnd w:id="28"/>
+    </w:p>
+    <w:p>
+      <w:pPr>
+        <w:pStyle w:val="Heading3"/>
+      </w:pPr>
+      <w:bookmarkStart w:id="29" w:name="_Toc47557121"/>
+      <w:r>
+        <w:t>Global</w:t>
+      </w:r>
+      <w:bookmarkEnd w:id="29"/>
+    </w:p>
+    <w:p>
+      <w:r>
+        <w:t>define</w:t>
+      </w:r>
+    </w:p>
+    <w:p>
+      <w:pPr>
+        <w:pStyle w:val="Heading3"/>
+      </w:pPr>
+      <w:bookmarkStart w:id="30" w:name="_Toc47557122"/>
+      <w:r>
+        <w:t>Local</w:t>
+      </w:r>
+      <w:bookmarkEnd w:id="30"/>
+    </w:p>
+    <w:p>
+      <w:r>
+        <w:t>D</w:t>
+      </w:r>
+      <w:r>
+        <w:t>efine</w:t>
+      </w:r>
+    </w:p>
     <w:p/>
     <w:p>
       <w:pPr>
+        <w:rPr>
+          <w:i/>
+          <w:iCs/>
+          <w:u w:val="single"/>
+        </w:rPr>
+      </w:pPr>
+      <w:r>
+        <w:rPr>
+          <w:i/>
+          <w:iCs/>
+          <w:u w:val="single"/>
+        </w:rPr>
+        <w:t>What does it tell me about the website?</w:t>
+      </w:r>
+    </w:p>
+    <w:p/>
+    <w:p>
+      <w:pPr>
         <w:pStyle w:val="Heading1"/>
       </w:pPr>
-      <w:bookmarkStart w:id="31" w:name="_Toc47513798"/>
+      <w:bookmarkStart w:id="31" w:name="_Toc47557123"/>
       <w:r>
         <w:t>Visual design</w:t>
       </w:r>
@@ -3818,7 +4384,7 @@
         <w:pStyle w:val="Heading2"/>
         <w:ind w:firstLine="0"/>
       </w:pPr>
-      <w:bookmarkStart w:id="32" w:name="_Toc47513799"/>
+      <w:bookmarkStart w:id="32" w:name="_Toc47557124"/>
       <w:r>
         <w:t>Wireframes</w:t>
       </w:r>
@@ -3845,9 +4411,10 @@
     <w:p/>
     <w:p>
       <w:pPr>
-        <w:pStyle w:val="Heading3"/>
-      </w:pPr>
-      <w:bookmarkStart w:id="33" w:name="_Toc47513800"/>
+        <w:pStyle w:val="Heading2"/>
+        <w:ind w:firstLine="0"/>
+      </w:pPr>
+      <w:bookmarkStart w:id="33" w:name="_Toc47557125"/>
       <w:r>
         <w:t>Mock-ups</w:t>
       </w:r>
@@ -3883,7 +4450,7 @@
       <w:pPr>
         <w:pStyle w:val="Heading1"/>
       </w:pPr>
-      <w:bookmarkStart w:id="34" w:name="_Toc47513801"/>
+      <w:bookmarkStart w:id="34" w:name="_Toc47557126"/>
       <w:r>
         <w:t>Further Iterations</w:t>
       </w:r>
@@ -3896,7 +4463,7 @@
       <w:pPr>
         <w:pStyle w:val="Heading1"/>
       </w:pPr>
-      <w:bookmarkStart w:id="35" w:name="_Toc47513802"/>
+      <w:bookmarkStart w:id="35" w:name="_Toc47557127"/>
       <w:r>
         <w:lastRenderedPageBreak/>
         <w:t>References</w:t>
@@ -7088,6 +7655,37 @@
       <w:lang w:val="en-GB"/>
     </w:rPr>
   </w:style>
+  <w:style w:type="character" w:styleId="FollowedHyperlink">
+    <w:name w:val="FollowedHyperlink"/>
+    <w:basedOn w:val="DefaultParagraphFont"/>
+    <w:uiPriority w:val="99"/>
+    <w:semiHidden/>
+    <w:unhideWhenUsed/>
+    <w:rsid w:val="00AA274D"/>
+    <w:rPr>
+      <w:color w:val="954F72" w:themeColor="followedHyperlink"/>
+      <w:u w:val="single"/>
+    </w:rPr>
+  </w:style>
+  <w:style w:type="table" w:styleId="TableGrid">
+    <w:name w:val="Table Grid"/>
+    <w:basedOn w:val="TableNormal"/>
+    <w:uiPriority w:val="39"/>
+    <w:rsid w:val="00AA274D"/>
+    <w:pPr>
+      <w:spacing w:after="0" w:line="240" w:lineRule="auto"/>
+    </w:pPr>
+    <w:tblPr>
+      <w:tblBorders>
+        <w:top w:val="single" w:sz="4" w:space="0" w:color="auto"/>
+        <w:left w:val="single" w:sz="4" w:space="0" w:color="auto"/>
+        <w:bottom w:val="single" w:sz="4" w:space="0" w:color="auto"/>
+        <w:right w:val="single" w:sz="4" w:space="0" w:color="auto"/>
+        <w:insideH w:val="single" w:sz="4" w:space="0" w:color="auto"/>
+        <w:insideV w:val="single" w:sz="4" w:space="0" w:color="auto"/>
+      </w:tblBorders>
+    </w:tblPr>
+  </w:style>
 </w:styles>
 </file>
 

--- a/WEB601- The local barbershop website.docx
+++ b/WEB601- The local barbershop website.docx
@@ -84,7 +84,7 @@
     <w:p/>
     <w:p/>
     <w:p/>
-    <w:bookmarkStart w:id="0" w:name="_Toc47557094" w:displacedByCustomXml="next"/>
+    <w:bookmarkStart w:id="0" w:name="_Toc48119174" w:displacedByCustomXml="next"/>
     <w:sdt>
       <w:sdtPr>
         <w:rPr>
@@ -139,7 +139,7 @@
           <w:r>
             <w:fldChar w:fldCharType="separate"/>
           </w:r>
-          <w:hyperlink w:anchor="_Toc47557094" w:history="1">
+          <w:hyperlink w:anchor="_Toc48119174" w:history="1">
             <w:r>
               <w:rPr>
                 <w:rStyle w:val="Hyperlink"/>
@@ -166,7 +166,7 @@
                 <w:noProof/>
                 <w:webHidden/>
               </w:rPr>
-              <w:instrText xml:space="preserve"> PAGEREF _Toc47557094 \h </w:instrText>
+              <w:instrText xml:space="preserve"> PAGEREF _Toc48119174 \h </w:instrText>
             </w:r>
             <w:r>
               <w:rPr>
@@ -211,7 +211,7 @@
               <w:lang w:val="en-NZ" w:eastAsia="en-NZ"/>
             </w:rPr>
           </w:pPr>
-          <w:hyperlink w:anchor="_Toc47557095" w:history="1">
+          <w:hyperlink w:anchor="_Toc48119175" w:history="1">
             <w:r>
               <w:rPr>
                 <w:rStyle w:val="Hyperlink"/>
@@ -238,7 +238,7 @@
                 <w:noProof/>
                 <w:webHidden/>
               </w:rPr>
-              <w:instrText xml:space="preserve"> PAGEREF _Toc47557095 \h </w:instrText>
+              <w:instrText xml:space="preserve"> PAGEREF _Toc48119175 \h </w:instrText>
             </w:r>
             <w:r>
               <w:rPr>
@@ -283,7 +283,7 @@
               <w:lang w:val="en-NZ" w:eastAsia="en-NZ"/>
             </w:rPr>
           </w:pPr>
-          <w:hyperlink w:anchor="_Toc47557096" w:history="1">
+          <w:hyperlink w:anchor="_Toc48119176" w:history="1">
             <w:r>
               <w:rPr>
                 <w:rStyle w:val="Hyperlink"/>
@@ -310,7 +310,7 @@
                 <w:noProof/>
                 <w:webHidden/>
               </w:rPr>
-              <w:instrText xml:space="preserve"> PAGEREF _Toc47557096 \h </w:instrText>
+              <w:instrText xml:space="preserve"> PAGEREF _Toc48119176 \h </w:instrText>
             </w:r>
             <w:r>
               <w:rPr>
@@ -355,7 +355,7 @@
               <w:lang w:val="en-NZ" w:eastAsia="en-NZ"/>
             </w:rPr>
           </w:pPr>
-          <w:hyperlink w:anchor="_Toc47557097" w:history="1">
+          <w:hyperlink w:anchor="_Toc48119177" w:history="1">
             <w:r>
               <w:rPr>
                 <w:rStyle w:val="Hyperlink"/>
@@ -382,7 +382,7 @@
                 <w:noProof/>
                 <w:webHidden/>
               </w:rPr>
-              <w:instrText xml:space="preserve"> PAGEREF _Toc47557097 \h </w:instrText>
+              <w:instrText xml:space="preserve"> PAGEREF _Toc48119177 \h </w:instrText>
             </w:r>
             <w:r>
               <w:rPr>
@@ -427,7 +427,7 @@
               <w:lang w:val="en-NZ" w:eastAsia="en-NZ"/>
             </w:rPr>
           </w:pPr>
-          <w:hyperlink w:anchor="_Toc47557098" w:history="1">
+          <w:hyperlink w:anchor="_Toc48119178" w:history="1">
             <w:r>
               <w:rPr>
                 <w:rStyle w:val="Hyperlink"/>
@@ -454,7 +454,7 @@
                 <w:noProof/>
                 <w:webHidden/>
               </w:rPr>
-              <w:instrText xml:space="preserve"> PAGEREF _Toc47557098 \h </w:instrText>
+              <w:instrText xml:space="preserve"> PAGEREF _Toc48119178 \h </w:instrText>
             </w:r>
             <w:r>
               <w:rPr>
@@ -499,7 +499,7 @@
               <w:lang w:val="en-NZ" w:eastAsia="en-NZ"/>
             </w:rPr>
           </w:pPr>
-          <w:hyperlink w:anchor="_Toc47557099" w:history="1">
+          <w:hyperlink w:anchor="_Toc48119179" w:history="1">
             <w:r>
               <w:rPr>
                 <w:rStyle w:val="Hyperlink"/>
@@ -526,7 +526,7 @@
                 <w:noProof/>
                 <w:webHidden/>
               </w:rPr>
-              <w:instrText xml:space="preserve"> PAGEREF _Toc47557099 \h </w:instrText>
+              <w:instrText xml:space="preserve"> PAGEREF _Toc48119179 \h </w:instrText>
             </w:r>
             <w:r>
               <w:rPr>
@@ -571,7 +571,7 @@
               <w:lang w:val="en-NZ" w:eastAsia="en-NZ"/>
             </w:rPr>
           </w:pPr>
-          <w:hyperlink w:anchor="_Toc47557100" w:history="1">
+          <w:hyperlink w:anchor="_Toc48119180" w:history="1">
             <w:r>
               <w:rPr>
                 <w:rStyle w:val="Hyperlink"/>
@@ -598,7 +598,79 @@
                 <w:noProof/>
                 <w:webHidden/>
               </w:rPr>
-              <w:instrText xml:space="preserve"> PAGEREF _Toc47557100 \h </w:instrText>
+              <w:instrText xml:space="preserve"> PAGEREF _Toc48119180 \h </w:instrText>
+            </w:r>
+            <w:r>
+              <w:rPr>
+                <w:noProof/>
+                <w:webHidden/>
+              </w:rPr>
+            </w:r>
+            <w:r>
+              <w:rPr>
+                <w:noProof/>
+                <w:webHidden/>
+              </w:rPr>
+              <w:fldChar w:fldCharType="separate"/>
+            </w:r>
+            <w:r>
+              <w:rPr>
+                <w:noProof/>
+                <w:webHidden/>
+              </w:rPr>
+              <w:t>6</w:t>
+            </w:r>
+            <w:r>
+              <w:rPr>
+                <w:noProof/>
+                <w:webHidden/>
+              </w:rPr>
+              <w:fldChar w:fldCharType="end"/>
+            </w:r>
+          </w:hyperlink>
+        </w:p>
+        <w:p>
+          <w:pPr>
+            <w:pStyle w:val="TOC2"/>
+            <w:tabs>
+              <w:tab w:val="right" w:leader="dot" w:pos="9016"/>
+            </w:tabs>
+            <w:rPr>
+              <w:rFonts w:asciiTheme="minorHAnsi" w:eastAsiaTheme="minorEastAsia" w:hAnsiTheme="minorHAnsi"/>
+              <w:noProof/>
+              <w:sz w:val="22"/>
+              <w:szCs w:val="22"/>
+              <w:lang w:val="en-NZ" w:eastAsia="en-NZ"/>
+            </w:rPr>
+          </w:pPr>
+          <w:hyperlink w:anchor="_Toc48119181" w:history="1">
+            <w:r>
+              <w:rPr>
+                <w:rStyle w:val="Hyperlink"/>
+                <w:noProof/>
+              </w:rPr>
+              <w:t>Intended Audience</w:t>
+            </w:r>
+            <w:r>
+              <w:rPr>
+                <w:noProof/>
+                <w:webHidden/>
+              </w:rPr>
+              <w:tab/>
+            </w:r>
+            <w:r>
+              <w:rPr>
+                <w:noProof/>
+                <w:webHidden/>
+              </w:rPr>
+              <w:fldChar w:fldCharType="begin"/>
+            </w:r>
+            <w:r>
+              <w:rPr>
+                <w:noProof/>
+                <w:webHidden/>
+              </w:rPr>
+              <w:instrText xml:space="preserve"> PAGEREF _Toc48119181 \h </w:instrText>
             </w:r>
             <w:r>
               <w:rPr>
@@ -643,13 +715,13 @@
               <w:lang w:val="en-NZ" w:eastAsia="en-NZ"/>
             </w:rPr>
           </w:pPr>
-          <w:hyperlink w:anchor="_Toc47557101" w:history="1">
+          <w:hyperlink w:anchor="_Toc48119182" w:history="1">
             <w:r>
               <w:rPr>
                 <w:rStyle w:val="Hyperlink"/>
                 <w:noProof/>
               </w:rPr>
-              <w:t>Define the User Experience</w:t>
+              <w:t>User Experience</w:t>
             </w:r>
             <w:r>
               <w:rPr>
@@ -670,7 +742,7 @@
                 <w:noProof/>
                 <w:webHidden/>
               </w:rPr>
-              <w:instrText xml:space="preserve"> PAGEREF _Toc47557101 \h </w:instrText>
+              <w:instrText xml:space="preserve"> PAGEREF _Toc48119182 \h </w:instrText>
             </w:r>
             <w:r>
               <w:rPr>
@@ -691,6 +763,150 @@
                 <w:webHidden/>
               </w:rPr>
               <w:t>6</w:t>
+            </w:r>
+            <w:r>
+              <w:rPr>
+                <w:noProof/>
+                <w:webHidden/>
+              </w:rPr>
+              <w:fldChar w:fldCharType="end"/>
+            </w:r>
+          </w:hyperlink>
+        </w:p>
+        <w:p>
+          <w:pPr>
+            <w:pStyle w:val="TOC3"/>
+            <w:tabs>
+              <w:tab w:val="right" w:leader="dot" w:pos="9016"/>
+            </w:tabs>
+            <w:rPr>
+              <w:rFonts w:asciiTheme="minorHAnsi" w:eastAsiaTheme="minorEastAsia" w:hAnsiTheme="minorHAnsi"/>
+              <w:noProof/>
+              <w:sz w:val="22"/>
+              <w:szCs w:val="22"/>
+              <w:lang w:val="en-NZ" w:eastAsia="en-NZ"/>
+            </w:rPr>
+          </w:pPr>
+          <w:hyperlink w:anchor="_Toc48119183" w:history="1">
+            <w:r>
+              <w:rPr>
+                <w:rStyle w:val="Hyperlink"/>
+                <w:noProof/>
+              </w:rPr>
+              <w:t>Personas</w:t>
+            </w:r>
+            <w:r>
+              <w:rPr>
+                <w:noProof/>
+                <w:webHidden/>
+              </w:rPr>
+              <w:tab/>
+            </w:r>
+            <w:r>
+              <w:rPr>
+                <w:noProof/>
+                <w:webHidden/>
+              </w:rPr>
+              <w:fldChar w:fldCharType="begin"/>
+            </w:r>
+            <w:r>
+              <w:rPr>
+                <w:noProof/>
+                <w:webHidden/>
+              </w:rPr>
+              <w:instrText xml:space="preserve"> PAGEREF _Toc48119183 \h </w:instrText>
+            </w:r>
+            <w:r>
+              <w:rPr>
+                <w:noProof/>
+                <w:webHidden/>
+              </w:rPr>
+            </w:r>
+            <w:r>
+              <w:rPr>
+                <w:noProof/>
+                <w:webHidden/>
+              </w:rPr>
+              <w:fldChar w:fldCharType="separate"/>
+            </w:r>
+            <w:r>
+              <w:rPr>
+                <w:noProof/>
+                <w:webHidden/>
+              </w:rPr>
+              <w:t>6</w:t>
+            </w:r>
+            <w:r>
+              <w:rPr>
+                <w:noProof/>
+                <w:webHidden/>
+              </w:rPr>
+              <w:fldChar w:fldCharType="end"/>
+            </w:r>
+          </w:hyperlink>
+        </w:p>
+        <w:p>
+          <w:pPr>
+            <w:pStyle w:val="TOC3"/>
+            <w:tabs>
+              <w:tab w:val="right" w:leader="dot" w:pos="9016"/>
+            </w:tabs>
+            <w:rPr>
+              <w:rFonts w:asciiTheme="minorHAnsi" w:eastAsiaTheme="minorEastAsia" w:hAnsiTheme="minorHAnsi"/>
+              <w:noProof/>
+              <w:sz w:val="22"/>
+              <w:szCs w:val="22"/>
+              <w:lang w:val="en-NZ" w:eastAsia="en-NZ"/>
+            </w:rPr>
+          </w:pPr>
+          <w:hyperlink w:anchor="_Toc48119184" w:history="1">
+            <w:r>
+              <w:rPr>
+                <w:rStyle w:val="Hyperlink"/>
+                <w:noProof/>
+              </w:rPr>
+              <w:t>Scenarios</w:t>
+            </w:r>
+            <w:r>
+              <w:rPr>
+                <w:noProof/>
+                <w:webHidden/>
+              </w:rPr>
+              <w:tab/>
+            </w:r>
+            <w:r>
+              <w:rPr>
+                <w:noProof/>
+                <w:webHidden/>
+              </w:rPr>
+              <w:fldChar w:fldCharType="begin"/>
+            </w:r>
+            <w:r>
+              <w:rPr>
+                <w:noProof/>
+                <w:webHidden/>
+              </w:rPr>
+              <w:instrText xml:space="preserve"> PAGEREF _Toc48119184 \h </w:instrText>
+            </w:r>
+            <w:r>
+              <w:rPr>
+                <w:noProof/>
+                <w:webHidden/>
+              </w:rPr>
+            </w:r>
+            <w:r>
+              <w:rPr>
+                <w:noProof/>
+                <w:webHidden/>
+              </w:rPr>
+              <w:fldChar w:fldCharType="separate"/>
+            </w:r>
+            <w:r>
+              <w:rPr>
+                <w:noProof/>
+                <w:webHidden/>
+              </w:rPr>
+              <w:t>7</w:t>
             </w:r>
             <w:r>
               <w:rPr>
@@ -715,13 +931,13 @@
               <w:lang w:val="en-NZ" w:eastAsia="en-NZ"/>
             </w:rPr>
           </w:pPr>
-          <w:hyperlink w:anchor="_Toc47557102" w:history="1">
+          <w:hyperlink w:anchor="_Toc48119185" w:history="1">
             <w:r>
               <w:rPr>
                 <w:rStyle w:val="Hyperlink"/>
                 <w:noProof/>
               </w:rPr>
-              <w:t>Define the Audience</w:t>
+              <w:t>Scenarios</w:t>
             </w:r>
             <w:r>
               <w:rPr>
@@ -742,7 +958,7 @@
                 <w:noProof/>
                 <w:webHidden/>
               </w:rPr>
-              <w:instrText xml:space="preserve"> PAGEREF _Toc47557102 \h </w:instrText>
+              <w:instrText xml:space="preserve"> PAGEREF _Toc48119185 \h </w:instrText>
             </w:r>
             <w:r>
               <w:rPr>
@@ -762,7 +978,7 @@
                 <w:noProof/>
                 <w:webHidden/>
               </w:rPr>
-              <w:t>6</w:t>
+              <w:t>7</w:t>
             </w:r>
             <w:r>
               <w:rPr>
@@ -787,13 +1003,13 @@
               <w:lang w:val="en-NZ" w:eastAsia="en-NZ"/>
             </w:rPr>
           </w:pPr>
-          <w:hyperlink w:anchor="_Toc47557103" w:history="1">
+          <w:hyperlink w:anchor="_Toc48119186" w:history="1">
             <w:r>
               <w:rPr>
                 <w:rStyle w:val="Hyperlink"/>
                 <w:noProof/>
               </w:rPr>
-              <w:t>Create Scenarios</w:t>
+              <w:t>Competitive Analysis</w:t>
             </w:r>
             <w:r>
               <w:rPr>
@@ -814,7 +1030,7 @@
                 <w:noProof/>
                 <w:webHidden/>
               </w:rPr>
-              <w:instrText xml:space="preserve"> PAGEREF _Toc47557103 \h </w:instrText>
+              <w:instrText xml:space="preserve"> PAGEREF _Toc48119186 \h </w:instrText>
             </w:r>
             <w:r>
               <w:rPr>
@@ -834,7 +1050,152 @@
                 <w:noProof/>
                 <w:webHidden/>
               </w:rPr>
-              <w:t>6</w:t>
+              <w:t>7</w:t>
+            </w:r>
+            <w:r>
+              <w:rPr>
+                <w:noProof/>
+                <w:webHidden/>
+              </w:rPr>
+              <w:fldChar w:fldCharType="end"/>
+            </w:r>
+          </w:hyperlink>
+        </w:p>
+        <w:p>
+          <w:pPr>
+            <w:pStyle w:val="TOC3"/>
+            <w:tabs>
+              <w:tab w:val="right" w:leader="dot" w:pos="9016"/>
+            </w:tabs>
+            <w:rPr>
+              <w:rFonts w:asciiTheme="minorHAnsi" w:eastAsiaTheme="minorEastAsia" w:hAnsiTheme="minorHAnsi"/>
+              <w:noProof/>
+              <w:sz w:val="22"/>
+              <w:szCs w:val="22"/>
+              <w:lang w:val="en-NZ" w:eastAsia="en-NZ"/>
+            </w:rPr>
+          </w:pPr>
+          <w:hyperlink w:anchor="_Toc48119187" w:history="1">
+            <w:r>
+              <w:rPr>
+                <w:rStyle w:val="Hyperlink"/>
+                <w:noProof/>
+                <w:lang w:val="en-NZ"/>
+              </w:rPr>
+              <w:t>Stakeholders</w:t>
+            </w:r>
+            <w:r>
+              <w:rPr>
+                <w:noProof/>
+                <w:webHidden/>
+              </w:rPr>
+              <w:tab/>
+            </w:r>
+            <w:r>
+              <w:rPr>
+                <w:noProof/>
+                <w:webHidden/>
+              </w:rPr>
+              <w:fldChar w:fldCharType="begin"/>
+            </w:r>
+            <w:r>
+              <w:rPr>
+                <w:noProof/>
+                <w:webHidden/>
+              </w:rPr>
+              <w:instrText xml:space="preserve"> PAGEREF _Toc48119187 \h </w:instrText>
+            </w:r>
+            <w:r>
+              <w:rPr>
+                <w:noProof/>
+                <w:webHidden/>
+              </w:rPr>
+            </w:r>
+            <w:r>
+              <w:rPr>
+                <w:noProof/>
+                <w:webHidden/>
+              </w:rPr>
+              <w:fldChar w:fldCharType="separate"/>
+            </w:r>
+            <w:r>
+              <w:rPr>
+                <w:noProof/>
+                <w:webHidden/>
+              </w:rPr>
+              <w:t>8</w:t>
+            </w:r>
+            <w:r>
+              <w:rPr>
+                <w:noProof/>
+                <w:webHidden/>
+              </w:rPr>
+              <w:fldChar w:fldCharType="end"/>
+            </w:r>
+          </w:hyperlink>
+        </w:p>
+        <w:p>
+          <w:pPr>
+            <w:pStyle w:val="TOC1"/>
+            <w:tabs>
+              <w:tab w:val="right" w:leader="dot" w:pos="9016"/>
+            </w:tabs>
+            <w:rPr>
+              <w:rFonts w:asciiTheme="minorHAnsi" w:eastAsiaTheme="minorEastAsia" w:hAnsiTheme="minorHAnsi"/>
+              <w:noProof/>
+              <w:sz w:val="22"/>
+              <w:szCs w:val="22"/>
+              <w:lang w:val="en-NZ" w:eastAsia="en-NZ"/>
+            </w:rPr>
+          </w:pPr>
+          <w:hyperlink w:anchor="_Toc48119188" w:history="1">
+            <w:r>
+              <w:rPr>
+                <w:rStyle w:val="Hyperlink"/>
+                <w:noProof/>
+              </w:rPr>
+              <w:t>Site Structure</w:t>
+            </w:r>
+            <w:r>
+              <w:rPr>
+                <w:noProof/>
+                <w:webHidden/>
+              </w:rPr>
+              <w:tab/>
+            </w:r>
+            <w:r>
+              <w:rPr>
+                <w:noProof/>
+                <w:webHidden/>
+              </w:rPr>
+              <w:fldChar w:fldCharType="begin"/>
+            </w:r>
+            <w:r>
+              <w:rPr>
+                <w:noProof/>
+                <w:webHidden/>
+              </w:rPr>
+              <w:instrText xml:space="preserve"> PAGEREF _Toc48119188 \h </w:instrText>
+            </w:r>
+            <w:r>
+              <w:rPr>
+                <w:noProof/>
+                <w:webHidden/>
+              </w:rPr>
+            </w:r>
+            <w:r>
+              <w:rPr>
+                <w:noProof/>
+                <w:webHidden/>
+              </w:rPr>
+              <w:fldChar w:fldCharType="separate"/>
+            </w:r>
+            <w:r>
+              <w:rPr>
+                <w:noProof/>
+                <w:webHidden/>
+              </w:rPr>
+              <w:t>8</w:t>
             </w:r>
             <w:r>
               <w:rPr>
@@ -859,13 +1220,13 @@
               <w:lang w:val="en-NZ" w:eastAsia="en-NZ"/>
             </w:rPr>
           </w:pPr>
-          <w:hyperlink w:anchor="_Toc47557104" w:history="1">
+          <w:hyperlink w:anchor="_Toc48119189" w:history="1">
             <w:r>
               <w:rPr>
                 <w:rStyle w:val="Hyperlink"/>
                 <w:noProof/>
               </w:rPr>
-              <w:t>Competitive Analysis</w:t>
+              <w:t>Metaphor Exploration</w:t>
             </w:r>
             <w:r>
               <w:rPr>
@@ -886,7 +1247,7 @@
                 <w:noProof/>
                 <w:webHidden/>
               </w:rPr>
-              <w:instrText xml:space="preserve"> PAGEREF _Toc47557104 \h </w:instrText>
+              <w:instrText xml:space="preserve"> PAGEREF _Toc48119189 \h </w:instrText>
             </w:r>
             <w:r>
               <w:rPr>
@@ -906,7 +1267,7 @@
                 <w:noProof/>
                 <w:webHidden/>
               </w:rPr>
-              <w:t>6</w:t>
+              <w:t>8</w:t>
             </w:r>
             <w:r>
               <w:rPr>
@@ -931,13 +1292,13 @@
               <w:lang w:val="en-NZ" w:eastAsia="en-NZ"/>
             </w:rPr>
           </w:pPr>
-          <w:hyperlink w:anchor="_Toc47557105" w:history="1">
+          <w:hyperlink w:anchor="_Toc48119190" w:history="1">
             <w:r>
               <w:rPr>
                 <w:rStyle w:val="Hyperlink"/>
                 <w:noProof/>
               </w:rPr>
-              <w:t>Define the audience</w:t>
+              <w:t>Organizational metaphors</w:t>
             </w:r>
             <w:r>
               <w:rPr>
@@ -958,7 +1319,7 @@
                 <w:noProof/>
                 <w:webHidden/>
               </w:rPr>
-              <w:instrText xml:space="preserve"> PAGEREF _Toc47557105 \h </w:instrText>
+              <w:instrText xml:space="preserve"> PAGEREF _Toc48119190 \h </w:instrText>
             </w:r>
             <w:r>
               <w:rPr>
@@ -978,7 +1339,655 @@
                 <w:noProof/>
                 <w:webHidden/>
               </w:rPr>
-              <w:t>6</w:t>
+              <w:t>8</w:t>
+            </w:r>
+            <w:r>
+              <w:rPr>
+                <w:noProof/>
+                <w:webHidden/>
+              </w:rPr>
+              <w:fldChar w:fldCharType="end"/>
+            </w:r>
+          </w:hyperlink>
+        </w:p>
+        <w:p>
+          <w:pPr>
+            <w:pStyle w:val="TOC2"/>
+            <w:tabs>
+              <w:tab w:val="right" w:leader="dot" w:pos="9016"/>
+            </w:tabs>
+            <w:rPr>
+              <w:rFonts w:asciiTheme="minorHAnsi" w:eastAsiaTheme="minorEastAsia" w:hAnsiTheme="minorHAnsi"/>
+              <w:noProof/>
+              <w:sz w:val="22"/>
+              <w:szCs w:val="22"/>
+              <w:lang w:val="en-NZ" w:eastAsia="en-NZ"/>
+            </w:rPr>
+          </w:pPr>
+          <w:hyperlink w:anchor="_Toc48119191" w:history="1">
+            <w:r>
+              <w:rPr>
+                <w:rStyle w:val="Hyperlink"/>
+                <w:noProof/>
+              </w:rPr>
+              <w:t>Functional metaphors</w:t>
+            </w:r>
+            <w:r>
+              <w:rPr>
+                <w:noProof/>
+                <w:webHidden/>
+              </w:rPr>
+              <w:tab/>
+            </w:r>
+            <w:r>
+              <w:rPr>
+                <w:noProof/>
+                <w:webHidden/>
+              </w:rPr>
+              <w:fldChar w:fldCharType="begin"/>
+            </w:r>
+            <w:r>
+              <w:rPr>
+                <w:noProof/>
+                <w:webHidden/>
+              </w:rPr>
+              <w:instrText xml:space="preserve"> PAGEREF _Toc48119191 \h </w:instrText>
+            </w:r>
+            <w:r>
+              <w:rPr>
+                <w:noProof/>
+                <w:webHidden/>
+              </w:rPr>
+            </w:r>
+            <w:r>
+              <w:rPr>
+                <w:noProof/>
+                <w:webHidden/>
+              </w:rPr>
+              <w:fldChar w:fldCharType="separate"/>
+            </w:r>
+            <w:r>
+              <w:rPr>
+                <w:noProof/>
+                <w:webHidden/>
+              </w:rPr>
+              <w:t>8</w:t>
+            </w:r>
+            <w:r>
+              <w:rPr>
+                <w:noProof/>
+                <w:webHidden/>
+              </w:rPr>
+              <w:fldChar w:fldCharType="end"/>
+            </w:r>
+          </w:hyperlink>
+        </w:p>
+        <w:p>
+          <w:pPr>
+            <w:pStyle w:val="TOC2"/>
+            <w:tabs>
+              <w:tab w:val="right" w:leader="dot" w:pos="9016"/>
+            </w:tabs>
+            <w:rPr>
+              <w:rFonts w:asciiTheme="minorHAnsi" w:eastAsiaTheme="minorEastAsia" w:hAnsiTheme="minorHAnsi"/>
+              <w:noProof/>
+              <w:sz w:val="22"/>
+              <w:szCs w:val="22"/>
+              <w:lang w:val="en-NZ" w:eastAsia="en-NZ"/>
+            </w:rPr>
+          </w:pPr>
+          <w:hyperlink w:anchor="_Toc48119192" w:history="1">
+            <w:r>
+              <w:rPr>
+                <w:rStyle w:val="Hyperlink"/>
+                <w:noProof/>
+              </w:rPr>
+              <w:t>Visual metaphors</w:t>
+            </w:r>
+            <w:r>
+              <w:rPr>
+                <w:noProof/>
+                <w:webHidden/>
+              </w:rPr>
+              <w:tab/>
+            </w:r>
+            <w:r>
+              <w:rPr>
+                <w:noProof/>
+                <w:webHidden/>
+              </w:rPr>
+              <w:fldChar w:fldCharType="begin"/>
+            </w:r>
+            <w:r>
+              <w:rPr>
+                <w:noProof/>
+                <w:webHidden/>
+              </w:rPr>
+              <w:instrText xml:space="preserve"> PAGEREF _Toc48119192 \h </w:instrText>
+            </w:r>
+            <w:r>
+              <w:rPr>
+                <w:noProof/>
+                <w:webHidden/>
+              </w:rPr>
+            </w:r>
+            <w:r>
+              <w:rPr>
+                <w:noProof/>
+                <w:webHidden/>
+              </w:rPr>
+              <w:fldChar w:fldCharType="separate"/>
+            </w:r>
+            <w:r>
+              <w:rPr>
+                <w:noProof/>
+                <w:webHidden/>
+              </w:rPr>
+              <w:t>8</w:t>
+            </w:r>
+            <w:r>
+              <w:rPr>
+                <w:noProof/>
+                <w:webHidden/>
+              </w:rPr>
+              <w:fldChar w:fldCharType="end"/>
+            </w:r>
+          </w:hyperlink>
+        </w:p>
+        <w:p>
+          <w:pPr>
+            <w:pStyle w:val="TOC1"/>
+            <w:tabs>
+              <w:tab w:val="right" w:leader="dot" w:pos="9016"/>
+            </w:tabs>
+            <w:rPr>
+              <w:rFonts w:asciiTheme="minorHAnsi" w:eastAsiaTheme="minorEastAsia" w:hAnsiTheme="minorHAnsi"/>
+              <w:noProof/>
+              <w:sz w:val="22"/>
+              <w:szCs w:val="22"/>
+              <w:lang w:val="en-NZ" w:eastAsia="en-NZ"/>
+            </w:rPr>
+          </w:pPr>
+          <w:hyperlink w:anchor="_Toc48119193" w:history="1">
+            <w:r>
+              <w:rPr>
+                <w:rStyle w:val="Hyperlink"/>
+                <w:noProof/>
+              </w:rPr>
+              <w:t>Site Content</w:t>
+            </w:r>
+            <w:r>
+              <w:rPr>
+                <w:noProof/>
+                <w:webHidden/>
+              </w:rPr>
+              <w:tab/>
+            </w:r>
+            <w:r>
+              <w:rPr>
+                <w:noProof/>
+                <w:webHidden/>
+              </w:rPr>
+              <w:fldChar w:fldCharType="begin"/>
+            </w:r>
+            <w:r>
+              <w:rPr>
+                <w:noProof/>
+                <w:webHidden/>
+              </w:rPr>
+              <w:instrText xml:space="preserve"> PAGEREF _Toc48119193 \h </w:instrText>
+            </w:r>
+            <w:r>
+              <w:rPr>
+                <w:noProof/>
+                <w:webHidden/>
+              </w:rPr>
+            </w:r>
+            <w:r>
+              <w:rPr>
+                <w:noProof/>
+                <w:webHidden/>
+              </w:rPr>
+              <w:fldChar w:fldCharType="separate"/>
+            </w:r>
+            <w:r>
+              <w:rPr>
+                <w:noProof/>
+                <w:webHidden/>
+              </w:rPr>
+              <w:t>8</w:t>
+            </w:r>
+            <w:r>
+              <w:rPr>
+                <w:noProof/>
+                <w:webHidden/>
+              </w:rPr>
+              <w:fldChar w:fldCharType="end"/>
+            </w:r>
+          </w:hyperlink>
+        </w:p>
+        <w:p>
+          <w:pPr>
+            <w:pStyle w:val="TOC2"/>
+            <w:tabs>
+              <w:tab w:val="right" w:leader="dot" w:pos="9016"/>
+            </w:tabs>
+            <w:rPr>
+              <w:rFonts w:asciiTheme="minorHAnsi" w:eastAsiaTheme="minorEastAsia" w:hAnsiTheme="minorHAnsi"/>
+              <w:noProof/>
+              <w:sz w:val="22"/>
+              <w:szCs w:val="22"/>
+              <w:lang w:val="en-NZ" w:eastAsia="en-NZ"/>
+            </w:rPr>
+          </w:pPr>
+          <w:hyperlink w:anchor="_Toc48119194" w:history="1">
+            <w:r>
+              <w:rPr>
+                <w:rStyle w:val="Hyperlink"/>
+                <w:noProof/>
+              </w:rPr>
+              <w:t>Identify content and functional requirements</w:t>
+            </w:r>
+            <w:r>
+              <w:rPr>
+                <w:noProof/>
+                <w:webHidden/>
+              </w:rPr>
+              <w:tab/>
+            </w:r>
+            <w:r>
+              <w:rPr>
+                <w:noProof/>
+                <w:webHidden/>
+              </w:rPr>
+              <w:fldChar w:fldCharType="begin"/>
+            </w:r>
+            <w:r>
+              <w:rPr>
+                <w:noProof/>
+                <w:webHidden/>
+              </w:rPr>
+              <w:instrText xml:space="preserve"> PAGEREF _Toc48119194 \h </w:instrText>
+            </w:r>
+            <w:r>
+              <w:rPr>
+                <w:noProof/>
+                <w:webHidden/>
+              </w:rPr>
+            </w:r>
+            <w:r>
+              <w:rPr>
+                <w:noProof/>
+                <w:webHidden/>
+              </w:rPr>
+              <w:fldChar w:fldCharType="separate"/>
+            </w:r>
+            <w:r>
+              <w:rPr>
+                <w:noProof/>
+                <w:webHidden/>
+              </w:rPr>
+              <w:t>8</w:t>
+            </w:r>
+            <w:r>
+              <w:rPr>
+                <w:noProof/>
+                <w:webHidden/>
+              </w:rPr>
+              <w:fldChar w:fldCharType="end"/>
+            </w:r>
+          </w:hyperlink>
+        </w:p>
+        <w:p>
+          <w:pPr>
+            <w:pStyle w:val="TOC2"/>
+            <w:tabs>
+              <w:tab w:val="right" w:leader="dot" w:pos="9016"/>
+            </w:tabs>
+            <w:rPr>
+              <w:rFonts w:asciiTheme="minorHAnsi" w:eastAsiaTheme="minorEastAsia" w:hAnsiTheme="minorHAnsi"/>
+              <w:noProof/>
+              <w:sz w:val="22"/>
+              <w:szCs w:val="22"/>
+              <w:lang w:val="en-NZ" w:eastAsia="en-NZ"/>
+            </w:rPr>
+          </w:pPr>
+          <w:hyperlink w:anchor="_Toc48119195" w:history="1">
+            <w:r>
+              <w:rPr>
+                <w:rStyle w:val="Hyperlink"/>
+                <w:noProof/>
+              </w:rPr>
+              <w:t>Group and Label Content</w:t>
+            </w:r>
+            <w:r>
+              <w:rPr>
+                <w:noProof/>
+                <w:webHidden/>
+              </w:rPr>
+              <w:tab/>
+            </w:r>
+            <w:r>
+              <w:rPr>
+                <w:noProof/>
+                <w:webHidden/>
+              </w:rPr>
+              <w:fldChar w:fldCharType="begin"/>
+            </w:r>
+            <w:r>
+              <w:rPr>
+                <w:noProof/>
+                <w:webHidden/>
+              </w:rPr>
+              <w:instrText xml:space="preserve"> PAGEREF _Toc48119195 \h </w:instrText>
+            </w:r>
+            <w:r>
+              <w:rPr>
+                <w:noProof/>
+                <w:webHidden/>
+              </w:rPr>
+            </w:r>
+            <w:r>
+              <w:rPr>
+                <w:noProof/>
+                <w:webHidden/>
+              </w:rPr>
+              <w:fldChar w:fldCharType="separate"/>
+            </w:r>
+            <w:r>
+              <w:rPr>
+                <w:noProof/>
+                <w:webHidden/>
+              </w:rPr>
+              <w:t>8</w:t>
+            </w:r>
+            <w:r>
+              <w:rPr>
+                <w:noProof/>
+                <w:webHidden/>
+              </w:rPr>
+              <w:fldChar w:fldCharType="end"/>
+            </w:r>
+          </w:hyperlink>
+        </w:p>
+        <w:p>
+          <w:pPr>
+            <w:pStyle w:val="TOC1"/>
+            <w:tabs>
+              <w:tab w:val="right" w:leader="dot" w:pos="9016"/>
+            </w:tabs>
+            <w:rPr>
+              <w:rFonts w:asciiTheme="minorHAnsi" w:eastAsiaTheme="minorEastAsia" w:hAnsiTheme="minorHAnsi"/>
+              <w:noProof/>
+              <w:sz w:val="22"/>
+              <w:szCs w:val="22"/>
+              <w:lang w:val="en-NZ" w:eastAsia="en-NZ"/>
+            </w:rPr>
+          </w:pPr>
+          <w:hyperlink w:anchor="_Toc48119196" w:history="1">
+            <w:r>
+              <w:rPr>
+                <w:rStyle w:val="Hyperlink"/>
+                <w:noProof/>
+              </w:rPr>
+              <w:t>Site structure</w:t>
+            </w:r>
+            <w:r>
+              <w:rPr>
+                <w:noProof/>
+                <w:webHidden/>
+              </w:rPr>
+              <w:tab/>
+            </w:r>
+            <w:r>
+              <w:rPr>
+                <w:noProof/>
+                <w:webHidden/>
+              </w:rPr>
+              <w:fldChar w:fldCharType="begin"/>
+            </w:r>
+            <w:r>
+              <w:rPr>
+                <w:noProof/>
+                <w:webHidden/>
+              </w:rPr>
+              <w:instrText xml:space="preserve"> PAGEREF _Toc48119196 \h </w:instrText>
+            </w:r>
+            <w:r>
+              <w:rPr>
+                <w:noProof/>
+                <w:webHidden/>
+              </w:rPr>
+            </w:r>
+            <w:r>
+              <w:rPr>
+                <w:noProof/>
+                <w:webHidden/>
+              </w:rPr>
+              <w:fldChar w:fldCharType="separate"/>
+            </w:r>
+            <w:r>
+              <w:rPr>
+                <w:noProof/>
+                <w:webHidden/>
+              </w:rPr>
+              <w:t>8</w:t>
+            </w:r>
+            <w:r>
+              <w:rPr>
+                <w:noProof/>
+                <w:webHidden/>
+              </w:rPr>
+              <w:fldChar w:fldCharType="end"/>
+            </w:r>
+          </w:hyperlink>
+        </w:p>
+        <w:p>
+          <w:pPr>
+            <w:pStyle w:val="TOC2"/>
+            <w:tabs>
+              <w:tab w:val="right" w:leader="dot" w:pos="9016"/>
+            </w:tabs>
+            <w:rPr>
+              <w:rFonts w:asciiTheme="minorHAnsi" w:eastAsiaTheme="minorEastAsia" w:hAnsiTheme="minorHAnsi"/>
+              <w:noProof/>
+              <w:sz w:val="22"/>
+              <w:szCs w:val="22"/>
+              <w:lang w:val="en-NZ" w:eastAsia="en-NZ"/>
+            </w:rPr>
+          </w:pPr>
+          <w:hyperlink w:anchor="_Toc48119197" w:history="1">
+            <w:r>
+              <w:rPr>
+                <w:rStyle w:val="Hyperlink"/>
+                <w:noProof/>
+              </w:rPr>
+              <w:t>Hierarchical map</w:t>
+            </w:r>
+            <w:r>
+              <w:rPr>
+                <w:noProof/>
+                <w:webHidden/>
+              </w:rPr>
+              <w:tab/>
+            </w:r>
+            <w:r>
+              <w:rPr>
+                <w:noProof/>
+                <w:webHidden/>
+              </w:rPr>
+              <w:fldChar w:fldCharType="begin"/>
+            </w:r>
+            <w:r>
+              <w:rPr>
+                <w:noProof/>
+                <w:webHidden/>
+              </w:rPr>
+              <w:instrText xml:space="preserve"> PAGEREF _Toc48119197 \h </w:instrText>
+            </w:r>
+            <w:r>
+              <w:rPr>
+                <w:noProof/>
+                <w:webHidden/>
+              </w:rPr>
+            </w:r>
+            <w:r>
+              <w:rPr>
+                <w:noProof/>
+                <w:webHidden/>
+              </w:rPr>
+              <w:fldChar w:fldCharType="separate"/>
+            </w:r>
+            <w:r>
+              <w:rPr>
+                <w:noProof/>
+                <w:webHidden/>
+              </w:rPr>
+              <w:t>8</w:t>
+            </w:r>
+            <w:r>
+              <w:rPr>
+                <w:noProof/>
+                <w:webHidden/>
+              </w:rPr>
+              <w:fldChar w:fldCharType="end"/>
+            </w:r>
+          </w:hyperlink>
+        </w:p>
+        <w:p>
+          <w:pPr>
+            <w:pStyle w:val="TOC2"/>
+            <w:tabs>
+              <w:tab w:val="right" w:leader="dot" w:pos="9016"/>
+            </w:tabs>
+            <w:rPr>
+              <w:rFonts w:asciiTheme="minorHAnsi" w:eastAsiaTheme="minorEastAsia" w:hAnsiTheme="minorHAnsi"/>
+              <w:noProof/>
+              <w:sz w:val="22"/>
+              <w:szCs w:val="22"/>
+              <w:lang w:val="en-NZ" w:eastAsia="en-NZ"/>
+            </w:rPr>
+          </w:pPr>
+          <w:hyperlink w:anchor="_Toc48119198" w:history="1">
+            <w:r>
+              <w:rPr>
+                <w:rStyle w:val="Hyperlink"/>
+                <w:noProof/>
+              </w:rPr>
+              <w:t>Architectural Blueprints</w:t>
+            </w:r>
+            <w:r>
+              <w:rPr>
+                <w:noProof/>
+                <w:webHidden/>
+              </w:rPr>
+              <w:tab/>
+            </w:r>
+            <w:r>
+              <w:rPr>
+                <w:noProof/>
+                <w:webHidden/>
+              </w:rPr>
+              <w:fldChar w:fldCharType="begin"/>
+            </w:r>
+            <w:r>
+              <w:rPr>
+                <w:noProof/>
+                <w:webHidden/>
+              </w:rPr>
+              <w:instrText xml:space="preserve"> PAGEREF _Toc48119198 \h </w:instrText>
+            </w:r>
+            <w:r>
+              <w:rPr>
+                <w:noProof/>
+                <w:webHidden/>
+              </w:rPr>
+            </w:r>
+            <w:r>
+              <w:rPr>
+                <w:noProof/>
+                <w:webHidden/>
+              </w:rPr>
+              <w:fldChar w:fldCharType="separate"/>
+            </w:r>
+            <w:r>
+              <w:rPr>
+                <w:noProof/>
+                <w:webHidden/>
+              </w:rPr>
+              <w:t>9</w:t>
+            </w:r>
+            <w:r>
+              <w:rPr>
+                <w:noProof/>
+                <w:webHidden/>
+              </w:rPr>
+              <w:fldChar w:fldCharType="end"/>
+            </w:r>
+          </w:hyperlink>
+        </w:p>
+        <w:p>
+          <w:pPr>
+            <w:pStyle w:val="TOC2"/>
+            <w:tabs>
+              <w:tab w:val="right" w:leader="dot" w:pos="9016"/>
+            </w:tabs>
+            <w:rPr>
+              <w:rFonts w:asciiTheme="minorHAnsi" w:eastAsiaTheme="minorEastAsia" w:hAnsiTheme="minorHAnsi"/>
+              <w:noProof/>
+              <w:sz w:val="22"/>
+              <w:szCs w:val="22"/>
+              <w:lang w:val="en-NZ" w:eastAsia="en-NZ"/>
+            </w:rPr>
+          </w:pPr>
+          <w:hyperlink w:anchor="_Toc48119199" w:history="1">
+            <w:r>
+              <w:rPr>
+                <w:rStyle w:val="Hyperlink"/>
+                <w:noProof/>
+              </w:rPr>
+              <w:t>Define navigation</w:t>
+            </w:r>
+            <w:r>
+              <w:rPr>
+                <w:noProof/>
+                <w:webHidden/>
+              </w:rPr>
+              <w:tab/>
+            </w:r>
+            <w:r>
+              <w:rPr>
+                <w:noProof/>
+                <w:webHidden/>
+              </w:rPr>
+              <w:fldChar w:fldCharType="begin"/>
+            </w:r>
+            <w:r>
+              <w:rPr>
+                <w:noProof/>
+                <w:webHidden/>
+              </w:rPr>
+              <w:instrText xml:space="preserve"> PAGEREF _Toc48119199 \h </w:instrText>
+            </w:r>
+            <w:r>
+              <w:rPr>
+                <w:noProof/>
+                <w:webHidden/>
+              </w:rPr>
+            </w:r>
+            <w:r>
+              <w:rPr>
+                <w:noProof/>
+                <w:webHidden/>
+              </w:rPr>
+              <w:fldChar w:fldCharType="separate"/>
+            </w:r>
+            <w:r>
+              <w:rPr>
+                <w:noProof/>
+                <w:webHidden/>
+              </w:rPr>
+              <w:t>9</w:t>
             </w:r>
             <w:r>
               <w:rPr>
@@ -1003,13 +2012,13 @@
               <w:lang w:val="en-NZ" w:eastAsia="en-NZ"/>
             </w:rPr>
           </w:pPr>
-          <w:hyperlink w:anchor="_Toc47557106" w:history="1">
+          <w:hyperlink w:anchor="_Toc48119200" w:history="1">
             <w:r>
               <w:rPr>
                 <w:rStyle w:val="Hyperlink"/>
                 <w:noProof/>
               </w:rPr>
-              <w:t>Personas</w:t>
+              <w:t>Global</w:t>
             </w:r>
             <w:r>
               <w:rPr>
@@ -1030,7 +2039,7 @@
                 <w:noProof/>
                 <w:webHidden/>
               </w:rPr>
-              <w:instrText xml:space="preserve"> PAGEREF _Toc47557106 \h </w:instrText>
+              <w:instrText xml:space="preserve"> PAGEREF _Toc48119200 \h </w:instrText>
             </w:r>
             <w:r>
               <w:rPr>
@@ -1050,7 +2059,7 @@
                 <w:noProof/>
                 <w:webHidden/>
               </w:rPr>
-              <w:t>6</w:t>
+              <w:t>9</w:t>
             </w:r>
             <w:r>
               <w:rPr>
@@ -1075,13 +2084,13 @@
               <w:lang w:val="en-NZ" w:eastAsia="en-NZ"/>
             </w:rPr>
           </w:pPr>
-          <w:hyperlink w:anchor="_Toc47557107" w:history="1">
+          <w:hyperlink w:anchor="_Toc48119201" w:history="1">
             <w:r>
               <w:rPr>
                 <w:rStyle w:val="Hyperlink"/>
                 <w:noProof/>
               </w:rPr>
-              <w:t>Scenarios</w:t>
+              <w:t>Local</w:t>
             </w:r>
             <w:r>
               <w:rPr>
@@ -1102,7 +2111,7 @@
                 <w:noProof/>
                 <w:webHidden/>
               </w:rPr>
-              <w:instrText xml:space="preserve"> PAGEREF _Toc47557107 \h </w:instrText>
+              <w:instrText xml:space="preserve"> PAGEREF _Toc48119201 \h </w:instrText>
             </w:r>
             <w:r>
               <w:rPr>
@@ -1122,80 +2131,7 @@
                 <w:noProof/>
                 <w:webHidden/>
               </w:rPr>
-              <w:t>7</w:t>
-            </w:r>
-            <w:r>
-              <w:rPr>
-                <w:noProof/>
-                <w:webHidden/>
-              </w:rPr>
-              <w:fldChar w:fldCharType="end"/>
-            </w:r>
-          </w:hyperlink>
-        </w:p>
-        <w:p>
-          <w:pPr>
-            <w:pStyle w:val="TOC3"/>
-            <w:tabs>
-              <w:tab w:val="right" w:leader="dot" w:pos="9016"/>
-            </w:tabs>
-            <w:rPr>
-              <w:rFonts w:asciiTheme="minorHAnsi" w:eastAsiaTheme="minorEastAsia" w:hAnsiTheme="minorHAnsi"/>
-              <w:noProof/>
-              <w:sz w:val="22"/>
-              <w:szCs w:val="22"/>
-              <w:lang w:val="en-NZ" w:eastAsia="en-NZ"/>
-            </w:rPr>
-          </w:pPr>
-          <w:hyperlink w:anchor="_Toc47557108" w:history="1">
-            <w:r>
-              <w:rPr>
-                <w:rStyle w:val="Hyperlink"/>
-                <w:noProof/>
-                <w:lang w:val="en-NZ"/>
-              </w:rPr>
-              <w:t>Competitive Analysis</w:t>
-            </w:r>
-            <w:r>
-              <w:rPr>
-                <w:noProof/>
-                <w:webHidden/>
-              </w:rPr>
-              <w:tab/>
-            </w:r>
-            <w:r>
-              <w:rPr>
-                <w:noProof/>
-                <w:webHidden/>
-              </w:rPr>
-              <w:fldChar w:fldCharType="begin"/>
-            </w:r>
-            <w:r>
-              <w:rPr>
-                <w:noProof/>
-                <w:webHidden/>
-              </w:rPr>
-              <w:instrText xml:space="preserve"> PAGEREF _Toc47557108 \h </w:instrText>
-            </w:r>
-            <w:r>
-              <w:rPr>
-                <w:noProof/>
-                <w:webHidden/>
-              </w:rPr>
-            </w:r>
-            <w:r>
-              <w:rPr>
-                <w:noProof/>
-                <w:webHidden/>
-              </w:rPr>
-              <w:fldChar w:fldCharType="separate"/>
-            </w:r>
-            <w:r>
-              <w:rPr>
-                <w:noProof/>
-                <w:webHidden/>
-              </w:rPr>
-              <w:t>7</w:t>
+              <w:t>9</w:t>
             </w:r>
             <w:r>
               <w:rPr>
@@ -1220,13 +2156,13 @@
               <w:lang w:val="en-NZ" w:eastAsia="en-NZ"/>
             </w:rPr>
           </w:pPr>
-          <w:hyperlink w:anchor="_Toc47557109" w:history="1">
+          <w:hyperlink w:anchor="_Toc48119202" w:history="1">
             <w:r>
               <w:rPr>
                 <w:rStyle w:val="Hyperlink"/>
                 <w:noProof/>
               </w:rPr>
-              <w:t>Site Structure</w:t>
+              <w:t>Visual design</w:t>
             </w:r>
             <w:r>
               <w:rPr>
@@ -1247,7 +2183,7 @@
                 <w:noProof/>
                 <w:webHidden/>
               </w:rPr>
-              <w:instrText xml:space="preserve"> PAGEREF _Toc47557109 \h </w:instrText>
+              <w:instrText xml:space="preserve"> PAGEREF _Toc48119202 \h </w:instrText>
             </w:r>
             <w:r>
               <w:rPr>
@@ -1267,7 +2203,7 @@
                 <w:noProof/>
                 <w:webHidden/>
               </w:rPr>
-              <w:t>7</w:t>
+              <w:t>9</w:t>
             </w:r>
             <w:r>
               <w:rPr>
@@ -1292,13 +2228,13 @@
               <w:lang w:val="en-NZ" w:eastAsia="en-NZ"/>
             </w:rPr>
           </w:pPr>
-          <w:hyperlink w:anchor="_Toc47557110" w:history="1">
+          <w:hyperlink w:anchor="_Toc48119203" w:history="1">
             <w:r>
               <w:rPr>
                 <w:rStyle w:val="Hyperlink"/>
                 <w:noProof/>
               </w:rPr>
-              <w:t>Metaphor Exploration</w:t>
+              <w:t>Wireframes</w:t>
             </w:r>
             <w:r>
               <w:rPr>
@@ -1319,7 +2255,7 @@
                 <w:noProof/>
                 <w:webHidden/>
               </w:rPr>
-              <w:instrText xml:space="preserve"> PAGEREF _Toc47557110 \h </w:instrText>
+              <w:instrText xml:space="preserve"> PAGEREF _Toc48119203 \h </w:instrText>
             </w:r>
             <w:r>
               <w:rPr>
@@ -1339,7 +2275,7 @@
                 <w:noProof/>
                 <w:webHidden/>
               </w:rPr>
-              <w:t>7</w:t>
+              <w:t>9</w:t>
             </w:r>
             <w:r>
               <w:rPr>
@@ -1352,7 +2288,7 @@
         </w:p>
         <w:p>
           <w:pPr>
-            <w:pStyle w:val="TOC3"/>
+            <w:pStyle w:val="TOC2"/>
             <w:tabs>
               <w:tab w:val="right" w:leader="dot" w:pos="9016"/>
             </w:tabs>
@@ -1364,13 +2300,13 @@
               <w:lang w:val="en-NZ" w:eastAsia="en-NZ"/>
             </w:rPr>
           </w:pPr>
-          <w:hyperlink w:anchor="_Toc47557111" w:history="1">
+          <w:hyperlink w:anchor="_Toc48119204" w:history="1">
             <w:r>
               <w:rPr>
                 <w:rStyle w:val="Hyperlink"/>
                 <w:noProof/>
               </w:rPr>
-              <w:t>Organizational metaphors</w:t>
+              <w:t>Mock-ups</w:t>
             </w:r>
             <w:r>
               <w:rPr>
@@ -1391,7 +2327,7 @@
                 <w:noProof/>
                 <w:webHidden/>
               </w:rPr>
-              <w:instrText xml:space="preserve"> PAGEREF _Toc47557111 \h </w:instrText>
+              <w:instrText xml:space="preserve"> PAGEREF _Toc48119204 \h </w:instrText>
             </w:r>
             <w:r>
               <w:rPr>
@@ -1411,151 +2347,7 @@
                 <w:noProof/>
                 <w:webHidden/>
               </w:rPr>
-              <w:t>7</w:t>
-            </w:r>
-            <w:r>
-              <w:rPr>
-                <w:noProof/>
-                <w:webHidden/>
-              </w:rPr>
-              <w:fldChar w:fldCharType="end"/>
-            </w:r>
-          </w:hyperlink>
-        </w:p>
-        <w:p>
-          <w:pPr>
-            <w:pStyle w:val="TOC3"/>
-            <w:tabs>
-              <w:tab w:val="right" w:leader="dot" w:pos="9016"/>
-            </w:tabs>
-            <w:rPr>
-              <w:rFonts w:asciiTheme="minorHAnsi" w:eastAsiaTheme="minorEastAsia" w:hAnsiTheme="minorHAnsi"/>
-              <w:noProof/>
-              <w:sz w:val="22"/>
-              <w:szCs w:val="22"/>
-              <w:lang w:val="en-NZ" w:eastAsia="en-NZ"/>
-            </w:rPr>
-          </w:pPr>
-          <w:hyperlink w:anchor="_Toc47557112" w:history="1">
-            <w:r>
-              <w:rPr>
-                <w:rStyle w:val="Hyperlink"/>
-                <w:noProof/>
-              </w:rPr>
-              <w:t>Functional metaphors</w:t>
-            </w:r>
-            <w:r>
-              <w:rPr>
-                <w:noProof/>
-                <w:webHidden/>
-              </w:rPr>
-              <w:tab/>
-            </w:r>
-            <w:r>
-              <w:rPr>
-                <w:noProof/>
-                <w:webHidden/>
-              </w:rPr>
-              <w:fldChar w:fldCharType="begin"/>
-            </w:r>
-            <w:r>
-              <w:rPr>
-                <w:noProof/>
-                <w:webHidden/>
-              </w:rPr>
-              <w:instrText xml:space="preserve"> PAGEREF _Toc47557112 \h </w:instrText>
-            </w:r>
-            <w:r>
-              <w:rPr>
-                <w:noProof/>
-                <w:webHidden/>
-              </w:rPr>
-            </w:r>
-            <w:r>
-              <w:rPr>
-                <w:noProof/>
-                <w:webHidden/>
-              </w:rPr>
-              <w:fldChar w:fldCharType="separate"/>
-            </w:r>
-            <w:r>
-              <w:rPr>
-                <w:noProof/>
-                <w:webHidden/>
-              </w:rPr>
-              <w:t>7</w:t>
-            </w:r>
-            <w:r>
-              <w:rPr>
-                <w:noProof/>
-                <w:webHidden/>
-              </w:rPr>
-              <w:fldChar w:fldCharType="end"/>
-            </w:r>
-          </w:hyperlink>
-        </w:p>
-        <w:p>
-          <w:pPr>
-            <w:pStyle w:val="TOC3"/>
-            <w:tabs>
-              <w:tab w:val="right" w:leader="dot" w:pos="9016"/>
-            </w:tabs>
-            <w:rPr>
-              <w:rFonts w:asciiTheme="minorHAnsi" w:eastAsiaTheme="minorEastAsia" w:hAnsiTheme="minorHAnsi"/>
-              <w:noProof/>
-              <w:sz w:val="22"/>
-              <w:szCs w:val="22"/>
-              <w:lang w:val="en-NZ" w:eastAsia="en-NZ"/>
-            </w:rPr>
-          </w:pPr>
-          <w:hyperlink w:anchor="_Toc47557113" w:history="1">
-            <w:r>
-              <w:rPr>
-                <w:rStyle w:val="Hyperlink"/>
-                <w:noProof/>
-              </w:rPr>
-              <w:t>Visual metaphors</w:t>
-            </w:r>
-            <w:r>
-              <w:rPr>
-                <w:noProof/>
-                <w:webHidden/>
-              </w:rPr>
-              <w:tab/>
-            </w:r>
-            <w:r>
-              <w:rPr>
-                <w:noProof/>
-                <w:webHidden/>
-              </w:rPr>
-              <w:fldChar w:fldCharType="begin"/>
-            </w:r>
-            <w:r>
-              <w:rPr>
-                <w:noProof/>
-                <w:webHidden/>
-              </w:rPr>
-              <w:instrText xml:space="preserve"> PAGEREF _Toc47557113 \h </w:instrText>
-            </w:r>
-            <w:r>
-              <w:rPr>
-                <w:noProof/>
-                <w:webHidden/>
-              </w:rPr>
-            </w:r>
-            <w:r>
-              <w:rPr>
-                <w:noProof/>
-                <w:webHidden/>
-              </w:rPr>
-              <w:fldChar w:fldCharType="separate"/>
-            </w:r>
-            <w:r>
-              <w:rPr>
-                <w:noProof/>
-                <w:webHidden/>
-              </w:rPr>
-              <w:t>7</w:t>
+              <w:t>9</w:t>
             </w:r>
             <w:r>
               <w:rPr>
@@ -1580,13 +2372,13 @@
               <w:lang w:val="en-NZ" w:eastAsia="en-NZ"/>
             </w:rPr>
           </w:pPr>
-          <w:hyperlink w:anchor="_Toc47557114" w:history="1">
+          <w:hyperlink w:anchor="_Toc48119205" w:history="1">
             <w:r>
               <w:rPr>
                 <w:rStyle w:val="Hyperlink"/>
                 <w:noProof/>
               </w:rPr>
-              <w:t>Site Content</w:t>
+              <w:t>Further Iterations</w:t>
             </w:r>
             <w:r>
               <w:rPr>
@@ -1607,7 +2399,7 @@
                 <w:noProof/>
                 <w:webHidden/>
               </w:rPr>
-              <w:instrText xml:space="preserve"> PAGEREF _Toc47557114 \h </w:instrText>
+              <w:instrText xml:space="preserve"> PAGEREF _Toc48119205 \h </w:instrText>
             </w:r>
             <w:r>
               <w:rPr>
@@ -1627,151 +2419,7 @@
                 <w:noProof/>
                 <w:webHidden/>
               </w:rPr>
-              <w:t>7</w:t>
-            </w:r>
-            <w:r>
-              <w:rPr>
-                <w:noProof/>
-                <w:webHidden/>
-              </w:rPr>
-              <w:fldChar w:fldCharType="end"/>
-            </w:r>
-          </w:hyperlink>
-        </w:p>
-        <w:p>
-          <w:pPr>
-            <w:pStyle w:val="TOC2"/>
-            <w:tabs>
-              <w:tab w:val="right" w:leader="dot" w:pos="9016"/>
-            </w:tabs>
-            <w:rPr>
-              <w:rFonts w:asciiTheme="minorHAnsi" w:eastAsiaTheme="minorEastAsia" w:hAnsiTheme="minorHAnsi"/>
-              <w:noProof/>
-              <w:sz w:val="22"/>
-              <w:szCs w:val="22"/>
-              <w:lang w:val="en-NZ" w:eastAsia="en-NZ"/>
-            </w:rPr>
-          </w:pPr>
-          <w:hyperlink w:anchor="_Toc47557115" w:history="1">
-            <w:r>
-              <w:rPr>
-                <w:rStyle w:val="Hyperlink"/>
-                <w:noProof/>
-              </w:rPr>
-              <w:t>Identify content and functional requirements</w:t>
-            </w:r>
-            <w:r>
-              <w:rPr>
-                <w:noProof/>
-                <w:webHidden/>
-              </w:rPr>
-              <w:tab/>
-            </w:r>
-            <w:r>
-              <w:rPr>
-                <w:noProof/>
-                <w:webHidden/>
-              </w:rPr>
-              <w:fldChar w:fldCharType="begin"/>
-            </w:r>
-            <w:r>
-              <w:rPr>
-                <w:noProof/>
-                <w:webHidden/>
-              </w:rPr>
-              <w:instrText xml:space="preserve"> PAGEREF _Toc47557115 \h </w:instrText>
-            </w:r>
-            <w:r>
-              <w:rPr>
-                <w:noProof/>
-                <w:webHidden/>
-              </w:rPr>
-            </w:r>
-            <w:r>
-              <w:rPr>
-                <w:noProof/>
-                <w:webHidden/>
-              </w:rPr>
-              <w:fldChar w:fldCharType="separate"/>
-            </w:r>
-            <w:r>
-              <w:rPr>
-                <w:noProof/>
-                <w:webHidden/>
-              </w:rPr>
-              <w:t>7</w:t>
-            </w:r>
-            <w:r>
-              <w:rPr>
-                <w:noProof/>
-                <w:webHidden/>
-              </w:rPr>
-              <w:fldChar w:fldCharType="end"/>
-            </w:r>
-          </w:hyperlink>
-        </w:p>
-        <w:p>
-          <w:pPr>
-            <w:pStyle w:val="TOC2"/>
-            <w:tabs>
-              <w:tab w:val="right" w:leader="dot" w:pos="9016"/>
-            </w:tabs>
-            <w:rPr>
-              <w:rFonts w:asciiTheme="minorHAnsi" w:eastAsiaTheme="minorEastAsia" w:hAnsiTheme="minorHAnsi"/>
-              <w:noProof/>
-              <w:sz w:val="22"/>
-              <w:szCs w:val="22"/>
-              <w:lang w:val="en-NZ" w:eastAsia="en-NZ"/>
-            </w:rPr>
-          </w:pPr>
-          <w:hyperlink w:anchor="_Toc47557116" w:history="1">
-            <w:r>
-              <w:rPr>
-                <w:rStyle w:val="Hyperlink"/>
-                <w:noProof/>
-              </w:rPr>
-              <w:t>Group and Label Content</w:t>
-            </w:r>
-            <w:r>
-              <w:rPr>
-                <w:noProof/>
-                <w:webHidden/>
-              </w:rPr>
-              <w:tab/>
-            </w:r>
-            <w:r>
-              <w:rPr>
-                <w:noProof/>
-                <w:webHidden/>
-              </w:rPr>
-              <w:fldChar w:fldCharType="begin"/>
-            </w:r>
-            <w:r>
-              <w:rPr>
-                <w:noProof/>
-                <w:webHidden/>
-              </w:rPr>
-              <w:instrText xml:space="preserve"> PAGEREF _Toc47557116 \h </w:instrText>
-            </w:r>
-            <w:r>
-              <w:rPr>
-                <w:noProof/>
-                <w:webHidden/>
-              </w:rPr>
-            </w:r>
-            <w:r>
-              <w:rPr>
-                <w:noProof/>
-                <w:webHidden/>
-              </w:rPr>
-              <w:fldChar w:fldCharType="separate"/>
-            </w:r>
-            <w:r>
-              <w:rPr>
-                <w:noProof/>
-                <w:webHidden/>
-              </w:rPr>
-              <w:t>7</w:t>
+              <w:t>9</w:t>
             </w:r>
             <w:r>
               <w:rPr>
@@ -1796,13 +2444,13 @@
               <w:lang w:val="en-NZ" w:eastAsia="en-NZ"/>
             </w:rPr>
           </w:pPr>
-          <w:hyperlink w:anchor="_Toc47557117" w:history="1">
+          <w:hyperlink w:anchor="_Toc48119206" w:history="1">
             <w:r>
               <w:rPr>
                 <w:rStyle w:val="Hyperlink"/>
                 <w:noProof/>
               </w:rPr>
-              <w:t>Site structure</w:t>
+              <w:t>References</w:t>
             </w:r>
             <w:r>
               <w:rPr>
@@ -1823,7 +2471,7 @@
                 <w:noProof/>
                 <w:webHidden/>
               </w:rPr>
-              <w:instrText xml:space="preserve"> PAGEREF _Toc47557117 \h </w:instrText>
+              <w:instrText xml:space="preserve"> PAGEREF _Toc48119206 \h </w:instrText>
             </w:r>
             <w:r>
               <w:rPr>
@@ -1843,727 +2491,7 @@
                 <w:noProof/>
                 <w:webHidden/>
               </w:rPr>
-              <w:t>8</w:t>
-            </w:r>
-            <w:r>
-              <w:rPr>
-                <w:noProof/>
-                <w:webHidden/>
-              </w:rPr>
-              <w:fldChar w:fldCharType="end"/>
-            </w:r>
-          </w:hyperlink>
-        </w:p>
-        <w:p>
-          <w:pPr>
-            <w:pStyle w:val="TOC2"/>
-            <w:tabs>
-              <w:tab w:val="right" w:leader="dot" w:pos="9016"/>
-            </w:tabs>
-            <w:rPr>
-              <w:rFonts w:asciiTheme="minorHAnsi" w:eastAsiaTheme="minorEastAsia" w:hAnsiTheme="minorHAnsi"/>
-              <w:noProof/>
-              <w:sz w:val="22"/>
-              <w:szCs w:val="22"/>
-              <w:lang w:val="en-NZ" w:eastAsia="en-NZ"/>
-            </w:rPr>
-          </w:pPr>
-          <w:hyperlink w:anchor="_Toc47557118" w:history="1">
-            <w:r>
-              <w:rPr>
-                <w:rStyle w:val="Hyperlink"/>
-                <w:noProof/>
-              </w:rPr>
-              <w:t>Hierarchical map</w:t>
-            </w:r>
-            <w:r>
-              <w:rPr>
-                <w:noProof/>
-                <w:webHidden/>
-              </w:rPr>
-              <w:tab/>
-            </w:r>
-            <w:r>
-              <w:rPr>
-                <w:noProof/>
-                <w:webHidden/>
-              </w:rPr>
-              <w:fldChar w:fldCharType="begin"/>
-            </w:r>
-            <w:r>
-              <w:rPr>
-                <w:noProof/>
-                <w:webHidden/>
-              </w:rPr>
-              <w:instrText xml:space="preserve"> PAGEREF _Toc47557118 \h </w:instrText>
-            </w:r>
-            <w:r>
-              <w:rPr>
-                <w:noProof/>
-                <w:webHidden/>
-              </w:rPr>
-            </w:r>
-            <w:r>
-              <w:rPr>
-                <w:noProof/>
-                <w:webHidden/>
-              </w:rPr>
-              <w:fldChar w:fldCharType="separate"/>
-            </w:r>
-            <w:r>
-              <w:rPr>
-                <w:noProof/>
-                <w:webHidden/>
-              </w:rPr>
-              <w:t>8</w:t>
-            </w:r>
-            <w:r>
-              <w:rPr>
-                <w:noProof/>
-                <w:webHidden/>
-              </w:rPr>
-              <w:fldChar w:fldCharType="end"/>
-            </w:r>
-          </w:hyperlink>
-        </w:p>
-        <w:p>
-          <w:pPr>
-            <w:pStyle w:val="TOC2"/>
-            <w:tabs>
-              <w:tab w:val="right" w:leader="dot" w:pos="9016"/>
-            </w:tabs>
-            <w:rPr>
-              <w:rFonts w:asciiTheme="minorHAnsi" w:eastAsiaTheme="minorEastAsia" w:hAnsiTheme="minorHAnsi"/>
-              <w:noProof/>
-              <w:sz w:val="22"/>
-              <w:szCs w:val="22"/>
-              <w:lang w:val="en-NZ" w:eastAsia="en-NZ"/>
-            </w:rPr>
-          </w:pPr>
-          <w:hyperlink w:anchor="_Toc47557119" w:history="1">
-            <w:r>
-              <w:rPr>
-                <w:rStyle w:val="Hyperlink"/>
-                <w:noProof/>
-              </w:rPr>
-              <w:t>Architectural Blueprints</w:t>
-            </w:r>
-            <w:r>
-              <w:rPr>
-                <w:noProof/>
-                <w:webHidden/>
-              </w:rPr>
-              <w:tab/>
-            </w:r>
-            <w:r>
-              <w:rPr>
-                <w:noProof/>
-                <w:webHidden/>
-              </w:rPr>
-              <w:fldChar w:fldCharType="begin"/>
-            </w:r>
-            <w:r>
-              <w:rPr>
-                <w:noProof/>
-                <w:webHidden/>
-              </w:rPr>
-              <w:instrText xml:space="preserve"> PAGEREF _Toc47557119 \h </w:instrText>
-            </w:r>
-            <w:r>
-              <w:rPr>
-                <w:noProof/>
-                <w:webHidden/>
-              </w:rPr>
-            </w:r>
-            <w:r>
-              <w:rPr>
-                <w:noProof/>
-                <w:webHidden/>
-              </w:rPr>
-              <w:fldChar w:fldCharType="separate"/>
-            </w:r>
-            <w:r>
-              <w:rPr>
-                <w:noProof/>
-                <w:webHidden/>
-              </w:rPr>
-              <w:t>8</w:t>
-            </w:r>
-            <w:r>
-              <w:rPr>
-                <w:noProof/>
-                <w:webHidden/>
-              </w:rPr>
-              <w:fldChar w:fldCharType="end"/>
-            </w:r>
-          </w:hyperlink>
-        </w:p>
-        <w:p>
-          <w:pPr>
-            <w:pStyle w:val="TOC2"/>
-            <w:tabs>
-              <w:tab w:val="right" w:leader="dot" w:pos="9016"/>
-            </w:tabs>
-            <w:rPr>
-              <w:rFonts w:asciiTheme="minorHAnsi" w:eastAsiaTheme="minorEastAsia" w:hAnsiTheme="minorHAnsi"/>
-              <w:noProof/>
-              <w:sz w:val="22"/>
-              <w:szCs w:val="22"/>
-              <w:lang w:val="en-NZ" w:eastAsia="en-NZ"/>
-            </w:rPr>
-          </w:pPr>
-          <w:hyperlink w:anchor="_Toc47557120" w:history="1">
-            <w:r>
-              <w:rPr>
-                <w:rStyle w:val="Hyperlink"/>
-                <w:noProof/>
-              </w:rPr>
-              <w:t>Define navigation</w:t>
-            </w:r>
-            <w:r>
-              <w:rPr>
-                <w:noProof/>
-                <w:webHidden/>
-              </w:rPr>
-              <w:tab/>
-            </w:r>
-            <w:r>
-              <w:rPr>
-                <w:noProof/>
-                <w:webHidden/>
-              </w:rPr>
-              <w:fldChar w:fldCharType="begin"/>
-            </w:r>
-            <w:r>
-              <w:rPr>
-                <w:noProof/>
-                <w:webHidden/>
-              </w:rPr>
-              <w:instrText xml:space="preserve"> PAGEREF _Toc47557120 \h </w:instrText>
-            </w:r>
-            <w:r>
-              <w:rPr>
-                <w:noProof/>
-                <w:webHidden/>
-              </w:rPr>
-            </w:r>
-            <w:r>
-              <w:rPr>
-                <w:noProof/>
-                <w:webHidden/>
-              </w:rPr>
-              <w:fldChar w:fldCharType="separate"/>
-            </w:r>
-            <w:r>
-              <w:rPr>
-                <w:noProof/>
-                <w:webHidden/>
-              </w:rPr>
-              <w:t>8</w:t>
-            </w:r>
-            <w:r>
-              <w:rPr>
-                <w:noProof/>
-                <w:webHidden/>
-              </w:rPr>
-              <w:fldChar w:fldCharType="end"/>
-            </w:r>
-          </w:hyperlink>
-        </w:p>
-        <w:p>
-          <w:pPr>
-            <w:pStyle w:val="TOC3"/>
-            <w:tabs>
-              <w:tab w:val="right" w:leader="dot" w:pos="9016"/>
-            </w:tabs>
-            <w:rPr>
-              <w:rFonts w:asciiTheme="minorHAnsi" w:eastAsiaTheme="minorEastAsia" w:hAnsiTheme="minorHAnsi"/>
-              <w:noProof/>
-              <w:sz w:val="22"/>
-              <w:szCs w:val="22"/>
-              <w:lang w:val="en-NZ" w:eastAsia="en-NZ"/>
-            </w:rPr>
-          </w:pPr>
-          <w:hyperlink w:anchor="_Toc47557121" w:history="1">
-            <w:r>
-              <w:rPr>
-                <w:rStyle w:val="Hyperlink"/>
-                <w:noProof/>
-              </w:rPr>
-              <w:t>Global</w:t>
-            </w:r>
-            <w:r>
-              <w:rPr>
-                <w:noProof/>
-                <w:webHidden/>
-              </w:rPr>
-              <w:tab/>
-            </w:r>
-            <w:r>
-              <w:rPr>
-                <w:noProof/>
-                <w:webHidden/>
-              </w:rPr>
-              <w:fldChar w:fldCharType="begin"/>
-            </w:r>
-            <w:r>
-              <w:rPr>
-                <w:noProof/>
-                <w:webHidden/>
-              </w:rPr>
-              <w:instrText xml:space="preserve"> PAGEREF _Toc47557121 \h </w:instrText>
-            </w:r>
-            <w:r>
-              <w:rPr>
-                <w:noProof/>
-                <w:webHidden/>
-              </w:rPr>
-            </w:r>
-            <w:r>
-              <w:rPr>
-                <w:noProof/>
-                <w:webHidden/>
-              </w:rPr>
-              <w:fldChar w:fldCharType="separate"/>
-            </w:r>
-            <w:r>
-              <w:rPr>
-                <w:noProof/>
-                <w:webHidden/>
-              </w:rPr>
-              <w:t>8</w:t>
-            </w:r>
-            <w:r>
-              <w:rPr>
-                <w:noProof/>
-                <w:webHidden/>
-              </w:rPr>
-              <w:fldChar w:fldCharType="end"/>
-            </w:r>
-          </w:hyperlink>
-        </w:p>
-        <w:p>
-          <w:pPr>
-            <w:pStyle w:val="TOC3"/>
-            <w:tabs>
-              <w:tab w:val="right" w:leader="dot" w:pos="9016"/>
-            </w:tabs>
-            <w:rPr>
-              <w:rFonts w:asciiTheme="minorHAnsi" w:eastAsiaTheme="minorEastAsia" w:hAnsiTheme="minorHAnsi"/>
-              <w:noProof/>
-              <w:sz w:val="22"/>
-              <w:szCs w:val="22"/>
-              <w:lang w:val="en-NZ" w:eastAsia="en-NZ"/>
-            </w:rPr>
-          </w:pPr>
-          <w:hyperlink w:anchor="_Toc47557122" w:history="1">
-            <w:r>
-              <w:rPr>
-                <w:rStyle w:val="Hyperlink"/>
-                <w:noProof/>
-              </w:rPr>
-              <w:t>Local</w:t>
-            </w:r>
-            <w:r>
-              <w:rPr>
-                <w:noProof/>
-                <w:webHidden/>
-              </w:rPr>
-              <w:tab/>
-            </w:r>
-            <w:r>
-              <w:rPr>
-                <w:noProof/>
-                <w:webHidden/>
-              </w:rPr>
-              <w:fldChar w:fldCharType="begin"/>
-            </w:r>
-            <w:r>
-              <w:rPr>
-                <w:noProof/>
-                <w:webHidden/>
-              </w:rPr>
-              <w:instrText xml:space="preserve"> PAGEREF _Toc47557122 \h </w:instrText>
-            </w:r>
-            <w:r>
-              <w:rPr>
-                <w:noProof/>
-                <w:webHidden/>
-              </w:rPr>
-            </w:r>
-            <w:r>
-              <w:rPr>
-                <w:noProof/>
-                <w:webHidden/>
-              </w:rPr>
-              <w:fldChar w:fldCharType="separate"/>
-            </w:r>
-            <w:r>
-              <w:rPr>
-                <w:noProof/>
-                <w:webHidden/>
-              </w:rPr>
-              <w:t>8</w:t>
-            </w:r>
-            <w:r>
-              <w:rPr>
-                <w:noProof/>
-                <w:webHidden/>
-              </w:rPr>
-              <w:fldChar w:fldCharType="end"/>
-            </w:r>
-          </w:hyperlink>
-        </w:p>
-        <w:p>
-          <w:pPr>
-            <w:pStyle w:val="TOC1"/>
-            <w:tabs>
-              <w:tab w:val="right" w:leader="dot" w:pos="9016"/>
-            </w:tabs>
-            <w:rPr>
-              <w:rFonts w:asciiTheme="minorHAnsi" w:eastAsiaTheme="minorEastAsia" w:hAnsiTheme="minorHAnsi"/>
-              <w:noProof/>
-              <w:sz w:val="22"/>
-              <w:szCs w:val="22"/>
-              <w:lang w:val="en-NZ" w:eastAsia="en-NZ"/>
-            </w:rPr>
-          </w:pPr>
-          <w:hyperlink w:anchor="_Toc47557123" w:history="1">
-            <w:r>
-              <w:rPr>
-                <w:rStyle w:val="Hyperlink"/>
-                <w:noProof/>
-              </w:rPr>
-              <w:t>Visual design</w:t>
-            </w:r>
-            <w:r>
-              <w:rPr>
-                <w:noProof/>
-                <w:webHidden/>
-              </w:rPr>
-              <w:tab/>
-            </w:r>
-            <w:r>
-              <w:rPr>
-                <w:noProof/>
-                <w:webHidden/>
-              </w:rPr>
-              <w:fldChar w:fldCharType="begin"/>
-            </w:r>
-            <w:r>
-              <w:rPr>
-                <w:noProof/>
-                <w:webHidden/>
-              </w:rPr>
-              <w:instrText xml:space="preserve"> PAGEREF _Toc47557123 \h </w:instrText>
-            </w:r>
-            <w:r>
-              <w:rPr>
-                <w:noProof/>
-                <w:webHidden/>
-              </w:rPr>
-            </w:r>
-            <w:r>
-              <w:rPr>
-                <w:noProof/>
-                <w:webHidden/>
-              </w:rPr>
-              <w:fldChar w:fldCharType="separate"/>
-            </w:r>
-            <w:r>
-              <w:rPr>
-                <w:noProof/>
-                <w:webHidden/>
-              </w:rPr>
-              <w:t>8</w:t>
-            </w:r>
-            <w:r>
-              <w:rPr>
-                <w:noProof/>
-                <w:webHidden/>
-              </w:rPr>
-              <w:fldChar w:fldCharType="end"/>
-            </w:r>
-          </w:hyperlink>
-        </w:p>
-        <w:p>
-          <w:pPr>
-            <w:pStyle w:val="TOC2"/>
-            <w:tabs>
-              <w:tab w:val="right" w:leader="dot" w:pos="9016"/>
-            </w:tabs>
-            <w:rPr>
-              <w:rFonts w:asciiTheme="minorHAnsi" w:eastAsiaTheme="minorEastAsia" w:hAnsiTheme="minorHAnsi"/>
-              <w:noProof/>
-              <w:sz w:val="22"/>
-              <w:szCs w:val="22"/>
-              <w:lang w:val="en-NZ" w:eastAsia="en-NZ"/>
-            </w:rPr>
-          </w:pPr>
-          <w:hyperlink w:anchor="_Toc47557124" w:history="1">
-            <w:r>
-              <w:rPr>
-                <w:rStyle w:val="Hyperlink"/>
-                <w:noProof/>
-              </w:rPr>
-              <w:t>Wireframes</w:t>
-            </w:r>
-            <w:r>
-              <w:rPr>
-                <w:noProof/>
-                <w:webHidden/>
-              </w:rPr>
-              <w:tab/>
-            </w:r>
-            <w:r>
-              <w:rPr>
-                <w:noProof/>
-                <w:webHidden/>
-              </w:rPr>
-              <w:fldChar w:fldCharType="begin"/>
-            </w:r>
-            <w:r>
-              <w:rPr>
-                <w:noProof/>
-                <w:webHidden/>
-              </w:rPr>
-              <w:instrText xml:space="preserve"> PAGEREF _Toc47557124 \h </w:instrText>
-            </w:r>
-            <w:r>
-              <w:rPr>
-                <w:noProof/>
-                <w:webHidden/>
-              </w:rPr>
-            </w:r>
-            <w:r>
-              <w:rPr>
-                <w:noProof/>
-                <w:webHidden/>
-              </w:rPr>
-              <w:fldChar w:fldCharType="separate"/>
-            </w:r>
-            <w:r>
-              <w:rPr>
-                <w:noProof/>
-                <w:webHidden/>
-              </w:rPr>
-              <w:t>8</w:t>
-            </w:r>
-            <w:r>
-              <w:rPr>
-                <w:noProof/>
-                <w:webHidden/>
-              </w:rPr>
-              <w:fldChar w:fldCharType="end"/>
-            </w:r>
-          </w:hyperlink>
-        </w:p>
-        <w:p>
-          <w:pPr>
-            <w:pStyle w:val="TOC2"/>
-            <w:tabs>
-              <w:tab w:val="right" w:leader="dot" w:pos="9016"/>
-            </w:tabs>
-            <w:rPr>
-              <w:rFonts w:asciiTheme="minorHAnsi" w:eastAsiaTheme="minorEastAsia" w:hAnsiTheme="minorHAnsi"/>
-              <w:noProof/>
-              <w:sz w:val="22"/>
-              <w:szCs w:val="22"/>
-              <w:lang w:val="en-NZ" w:eastAsia="en-NZ"/>
-            </w:rPr>
-          </w:pPr>
-          <w:hyperlink w:anchor="_Toc47557125" w:history="1">
-            <w:r>
-              <w:rPr>
-                <w:rStyle w:val="Hyperlink"/>
-                <w:noProof/>
-              </w:rPr>
-              <w:t>Mock-ups</w:t>
-            </w:r>
-            <w:r>
-              <w:rPr>
-                <w:noProof/>
-                <w:webHidden/>
-              </w:rPr>
-              <w:tab/>
-            </w:r>
-            <w:r>
-              <w:rPr>
-                <w:noProof/>
-                <w:webHidden/>
-              </w:rPr>
-              <w:fldChar w:fldCharType="begin"/>
-            </w:r>
-            <w:r>
-              <w:rPr>
-                <w:noProof/>
-                <w:webHidden/>
-              </w:rPr>
-              <w:instrText xml:space="preserve"> PAGEREF _Toc47557125 \h </w:instrText>
-            </w:r>
-            <w:r>
-              <w:rPr>
-                <w:noProof/>
-                <w:webHidden/>
-              </w:rPr>
-            </w:r>
-            <w:r>
-              <w:rPr>
-                <w:noProof/>
-                <w:webHidden/>
-              </w:rPr>
-              <w:fldChar w:fldCharType="separate"/>
-            </w:r>
-            <w:r>
-              <w:rPr>
-                <w:noProof/>
-                <w:webHidden/>
-              </w:rPr>
-              <w:t>8</w:t>
-            </w:r>
-            <w:r>
-              <w:rPr>
-                <w:noProof/>
-                <w:webHidden/>
-              </w:rPr>
-              <w:fldChar w:fldCharType="end"/>
-            </w:r>
-          </w:hyperlink>
-        </w:p>
-        <w:p>
-          <w:pPr>
-            <w:pStyle w:val="TOC1"/>
-            <w:tabs>
-              <w:tab w:val="right" w:leader="dot" w:pos="9016"/>
-            </w:tabs>
-            <w:rPr>
-              <w:rFonts w:asciiTheme="minorHAnsi" w:eastAsiaTheme="minorEastAsia" w:hAnsiTheme="minorHAnsi"/>
-              <w:noProof/>
-              <w:sz w:val="22"/>
-              <w:szCs w:val="22"/>
-              <w:lang w:val="en-NZ" w:eastAsia="en-NZ"/>
-            </w:rPr>
-          </w:pPr>
-          <w:hyperlink w:anchor="_Toc47557126" w:history="1">
-            <w:r>
-              <w:rPr>
-                <w:rStyle w:val="Hyperlink"/>
-                <w:noProof/>
-              </w:rPr>
-              <w:t>Further Iterations</w:t>
-            </w:r>
-            <w:r>
-              <w:rPr>
-                <w:noProof/>
-                <w:webHidden/>
-              </w:rPr>
-              <w:tab/>
-            </w:r>
-            <w:r>
-              <w:rPr>
-                <w:noProof/>
-                <w:webHidden/>
-              </w:rPr>
-              <w:fldChar w:fldCharType="begin"/>
-            </w:r>
-            <w:r>
-              <w:rPr>
-                <w:noProof/>
-                <w:webHidden/>
-              </w:rPr>
-              <w:instrText xml:space="preserve"> PAGEREF _Toc47557126 \h </w:instrText>
-            </w:r>
-            <w:r>
-              <w:rPr>
-                <w:noProof/>
-                <w:webHidden/>
-              </w:rPr>
-            </w:r>
-            <w:r>
-              <w:rPr>
-                <w:noProof/>
-                <w:webHidden/>
-              </w:rPr>
-              <w:fldChar w:fldCharType="separate"/>
-            </w:r>
-            <w:r>
-              <w:rPr>
-                <w:noProof/>
-                <w:webHidden/>
-              </w:rPr>
-              <w:t>8</w:t>
-            </w:r>
-            <w:r>
-              <w:rPr>
-                <w:noProof/>
-                <w:webHidden/>
-              </w:rPr>
-              <w:fldChar w:fldCharType="end"/>
-            </w:r>
-          </w:hyperlink>
-        </w:p>
-        <w:p>
-          <w:pPr>
-            <w:pStyle w:val="TOC1"/>
-            <w:tabs>
-              <w:tab w:val="right" w:leader="dot" w:pos="9016"/>
-            </w:tabs>
-            <w:rPr>
-              <w:rFonts w:asciiTheme="minorHAnsi" w:eastAsiaTheme="minorEastAsia" w:hAnsiTheme="minorHAnsi"/>
-              <w:noProof/>
-              <w:sz w:val="22"/>
-              <w:szCs w:val="22"/>
-              <w:lang w:val="en-NZ" w:eastAsia="en-NZ"/>
-            </w:rPr>
-          </w:pPr>
-          <w:hyperlink w:anchor="_Toc47557127" w:history="1">
-            <w:r>
-              <w:rPr>
-                <w:rStyle w:val="Hyperlink"/>
-                <w:noProof/>
-              </w:rPr>
-              <w:t>References</w:t>
-            </w:r>
-            <w:r>
-              <w:rPr>
-                <w:noProof/>
-                <w:webHidden/>
-              </w:rPr>
-              <w:tab/>
-            </w:r>
-            <w:r>
-              <w:rPr>
-                <w:noProof/>
-                <w:webHidden/>
-              </w:rPr>
-              <w:fldChar w:fldCharType="begin"/>
-            </w:r>
-            <w:r>
-              <w:rPr>
-                <w:noProof/>
-                <w:webHidden/>
-              </w:rPr>
-              <w:instrText xml:space="preserve"> PAGEREF _Toc47557127 \h </w:instrText>
-            </w:r>
-            <w:r>
-              <w:rPr>
-                <w:noProof/>
-                <w:webHidden/>
-              </w:rPr>
-            </w:r>
-            <w:r>
-              <w:rPr>
-                <w:noProof/>
-                <w:webHidden/>
-              </w:rPr>
-              <w:fldChar w:fldCharType="separate"/>
-            </w:r>
-            <w:r>
-              <w:rPr>
-                <w:noProof/>
-                <w:webHidden/>
-              </w:rPr>
-              <w:t>9</w:t>
+              <w:t>10</w:t>
             </w:r>
             <w:r>
               <w:rPr>
@@ -2595,7 +2523,7 @@
       <w:pPr>
         <w:pStyle w:val="Heading1"/>
       </w:pPr>
-      <w:bookmarkStart w:id="1" w:name="_Toc47557095"/>
+      <w:bookmarkStart w:id="1" w:name="_Toc48119175"/>
       <w:r>
         <w:lastRenderedPageBreak/>
         <w:t>Introduction</w:t>
@@ -2633,7 +2561,7 @@
       <w:pPr>
         <w:pStyle w:val="Heading1"/>
       </w:pPr>
-      <w:bookmarkStart w:id="2" w:name="_Toc47557096"/>
+      <w:bookmarkStart w:id="2" w:name="_Toc48119176"/>
       <w:r>
         <w:t>Site Goals</w:t>
       </w:r>
@@ -2643,7 +2571,7 @@
       <w:pPr>
         <w:pStyle w:val="Heading2"/>
       </w:pPr>
-      <w:bookmarkStart w:id="3" w:name="_Toc47557097"/>
+      <w:bookmarkStart w:id="3" w:name="_Toc48119177"/>
       <w:r>
         <w:t>Mission or Purpose</w:t>
       </w:r>
@@ -2772,21 +2700,7 @@
         <w:rPr>
           <w:lang w:val="en-NZ"/>
         </w:rPr>
-        <w:t xml:space="preserve">Its purpose will be to provide a consistent and elegant theme for </w:t>
-      </w:r>
-      <w:proofErr w:type="gramStart"/>
-      <w:r>
-        <w:rPr>
-          <w:lang w:val="en-NZ"/>
-        </w:rPr>
-        <w:t>user’s</w:t>
-      </w:r>
-      <w:proofErr w:type="gramEnd"/>
-      <w:r>
-        <w:rPr>
-          <w:lang w:val="en-NZ"/>
-        </w:rPr>
-        <w:t xml:space="preserve"> to have a high quality experience no matter their intention with the website. These reasons might include</w:t>
+        <w:t>Its purpose will be to provide a consistent and elegant theme for user’s to have a high quality experience no matter their intention with the website. These reasons might include</w:t>
       </w:r>
       <w:r>
         <w:rPr>
@@ -2861,7 +2775,7 @@
       <w:pPr>
         <w:pStyle w:val="Heading2"/>
       </w:pPr>
-      <w:bookmarkStart w:id="5" w:name="_Toc47557098"/>
+      <w:bookmarkStart w:id="5" w:name="_Toc48119178"/>
       <w:r>
         <w:t>Goals</w:t>
       </w:r>
@@ -2903,7 +2817,7 @@
       <w:pPr>
         <w:pStyle w:val="Heading3"/>
       </w:pPr>
-      <w:bookmarkStart w:id="6" w:name="_Toc47557099"/>
+      <w:bookmarkStart w:id="6" w:name="_Toc48119179"/>
       <w:r>
         <w:t>Short Term</w:t>
       </w:r>
@@ -2923,19 +2837,29 @@
           <w:lang w:val="en-NZ"/>
         </w:rPr>
       </w:pPr>
-      <w:commentRangeStart w:id="7"/>
-      <w:r>
-        <w:rPr>
-          <w:lang w:val="en-NZ"/>
-        </w:rPr>
-        <w:t>Consistent feel and look of pages across the website</w:t>
-      </w:r>
-      <w:commentRangeEnd w:id="7"/>
-      <w:r>
-        <w:rPr>
-          <w:rStyle w:val="CommentReference"/>
-        </w:rPr>
-        <w:commentReference w:id="7"/>
+      <w:r>
+        <w:rPr>
+          <w:lang w:val="en-NZ"/>
+        </w:rPr>
+        <w:t>Great product</w:t>
+      </w:r>
+      <w:r>
+        <w:rPr>
+          <w:lang w:val="en-NZ"/>
+        </w:rPr>
+        <w:t xml:space="preserve">s </w:t>
+      </w:r>
+      <w:r>
+        <w:rPr>
+          <w:lang w:val="en-NZ"/>
+        </w:rPr>
+        <w:t>with the ability to</w:t>
+      </w:r>
+      <w:r>
+        <w:rPr>
+          <w:lang w:val="en-NZ"/>
+        </w:rPr>
+        <w:t xml:space="preserve"> add or remove stock as needed</w:t>
       </w:r>
     </w:p>
     <w:p>
@@ -2953,25 +2877,25 @@
         <w:rPr>
           <w:lang w:val="en-NZ"/>
         </w:rPr>
-        <w:t>Great product</w:t>
-      </w:r>
-      <w:r>
-        <w:rPr>
-          <w:lang w:val="en-NZ"/>
-        </w:rPr>
-        <w:t xml:space="preserve">s </w:t>
-      </w:r>
-      <w:r>
-        <w:rPr>
-          <w:lang w:val="en-NZ"/>
-        </w:rPr>
-        <w:t>with the ability to</w:t>
-      </w:r>
-      <w:r>
-        <w:rPr>
-          <w:lang w:val="en-NZ"/>
-        </w:rPr>
-        <w:t xml:space="preserve"> add or remove stock as needed</w:t>
+        <w:t xml:space="preserve">Gather user information to </w:t>
+      </w:r>
+      <w:r>
+        <w:rPr>
+          <w:lang w:val="en-NZ"/>
+        </w:rPr>
+        <w:t xml:space="preserve">about </w:t>
+      </w:r>
+      <w:r>
+        <w:rPr>
+          <w:lang w:val="en-NZ"/>
+        </w:rPr>
+        <w:t>the users</w:t>
+      </w:r>
+      <w:r>
+        <w:rPr>
+          <w:lang w:val="en-NZ"/>
+        </w:rPr>
+        <w:t xml:space="preserve"> such as email or phone numbers to deliver better customer service</w:t>
       </w:r>
     </w:p>
     <w:p>
@@ -2989,25 +2913,31 @@
         <w:rPr>
           <w:lang w:val="en-NZ"/>
         </w:rPr>
-        <w:t xml:space="preserve">Gather user information to </w:t>
-      </w:r>
-      <w:r>
-        <w:rPr>
-          <w:lang w:val="en-NZ"/>
-        </w:rPr>
-        <w:t xml:space="preserve">about </w:t>
-      </w:r>
-      <w:r>
-        <w:rPr>
-          <w:lang w:val="en-NZ"/>
-        </w:rPr>
-        <w:t>the users</w:t>
-      </w:r>
-      <w:r>
-        <w:rPr>
-          <w:lang w:val="en-NZ"/>
-        </w:rPr>
-        <w:t xml:space="preserve"> such as email or phone numbers to deliver better customer service</w:t>
+        <w:t>C</w:t>
+      </w:r>
+      <w:r>
+        <w:rPr>
+          <w:lang w:val="en-NZ"/>
+        </w:rPr>
+        <w:t xml:space="preserve">rafting a </w:t>
+      </w:r>
+      <w:r>
+        <w:rPr>
+          <w:lang w:val="en-NZ"/>
+        </w:rPr>
+        <w:t>high-quality</w:t>
+      </w:r>
+      <w:r>
+        <w:rPr>
+          <w:lang w:val="en-NZ"/>
+        </w:rPr>
+        <w:t xml:space="preserve"> user experience from the moment they first come to the website</w:t>
+      </w:r>
+      <w:r>
+        <w:rPr>
+          <w:lang w:val="en-NZ"/>
+        </w:rPr>
+        <w:t xml:space="preserve"> till after they have received a product or service from the business</w:t>
       </w:r>
     </w:p>
     <w:p>
@@ -3025,31 +2955,19 @@
         <w:rPr>
           <w:lang w:val="en-NZ"/>
         </w:rPr>
-        <w:t>C</w:t>
-      </w:r>
-      <w:r>
-        <w:rPr>
-          <w:lang w:val="en-NZ"/>
-        </w:rPr>
-        <w:t xml:space="preserve">rafting a </w:t>
-      </w:r>
-      <w:r>
-        <w:rPr>
-          <w:lang w:val="en-NZ"/>
-        </w:rPr>
-        <w:t>high-quality</w:t>
-      </w:r>
-      <w:r>
-        <w:rPr>
-          <w:lang w:val="en-NZ"/>
-        </w:rPr>
-        <w:t xml:space="preserve"> user experience from the moment they first come to the website</w:t>
-      </w:r>
-      <w:r>
-        <w:rPr>
-          <w:lang w:val="en-NZ"/>
-        </w:rPr>
-        <w:t xml:space="preserve"> till after they have received a product or service from the business</w:t>
+        <w:t xml:space="preserve">Interact with the customer after their appointment </w:t>
+      </w:r>
+      <w:r>
+        <w:rPr>
+          <w:lang w:val="en-NZ"/>
+        </w:rPr>
+        <w:t xml:space="preserve">gathering </w:t>
+      </w:r>
+      <w:r>
+        <w:rPr>
+          <w:lang w:val="en-NZ"/>
+        </w:rPr>
+        <w:t>detailed written feedback</w:t>
       </w:r>
     </w:p>
     <w:p>
@@ -3067,20 +2985,35 @@
         <w:rPr>
           <w:lang w:val="en-NZ"/>
         </w:rPr>
-        <w:t xml:space="preserve">Interact with the customer after their appointment </w:t>
-      </w:r>
-      <w:r>
-        <w:rPr>
-          <w:lang w:val="en-NZ"/>
-        </w:rPr>
-        <w:t xml:space="preserve">gathering </w:t>
-      </w:r>
-      <w:r>
-        <w:rPr>
-          <w:lang w:val="en-NZ"/>
-        </w:rPr>
-        <w:t>detailed written feedback</w:t>
-      </w:r>
+        <w:t>Encourage users to refer their friends and family to come to the website and business</w:t>
+      </w:r>
+    </w:p>
+    <w:p>
+      <w:pPr>
+        <w:pStyle w:val="ListParagraph"/>
+        <w:rPr>
+          <w:lang w:val="en-NZ"/>
+        </w:rPr>
+      </w:pPr>
+    </w:p>
+    <w:p>
+      <w:pPr>
+        <w:pStyle w:val="ListParagraph"/>
+        <w:rPr>
+          <w:lang w:val="en-NZ"/>
+        </w:rPr>
+      </w:pPr>
+    </w:p>
+    <w:p>
+      <w:pPr>
+        <w:pStyle w:val="Heading3"/>
+      </w:pPr>
+      <w:bookmarkStart w:id="7" w:name="_Toc48119180"/>
+      <w:r>
+        <w:lastRenderedPageBreak/>
+        <w:t>Long Term goals</w:t>
+      </w:r>
+      <w:bookmarkEnd w:id="7"/>
     </w:p>
     <w:p>
       <w:pPr>
@@ -3097,35 +3030,26 @@
         <w:rPr>
           <w:lang w:val="en-NZ"/>
         </w:rPr>
-        <w:t>Encourage users to refer their friends and family to come to the website and business</w:t>
-      </w:r>
-    </w:p>
-    <w:p>
-      <w:pPr>
-        <w:pStyle w:val="ListParagraph"/>
-        <w:rPr>
-          <w:lang w:val="en-NZ"/>
-        </w:rPr>
-      </w:pPr>
-    </w:p>
-    <w:p>
-      <w:pPr>
-        <w:pStyle w:val="ListParagraph"/>
-        <w:rPr>
-          <w:lang w:val="en-NZ"/>
-        </w:rPr>
-      </w:pPr>
-    </w:p>
-    <w:p>
-      <w:pPr>
-        <w:pStyle w:val="Heading3"/>
-      </w:pPr>
-      <w:bookmarkStart w:id="8" w:name="_Toc47557100"/>
-      <w:r>
-        <w:lastRenderedPageBreak/>
-        <w:t>Long Term goals</w:t>
-      </w:r>
-      <w:bookmarkEnd w:id="8"/>
+        <w:t xml:space="preserve">Develop and launch a </w:t>
+      </w:r>
+      <w:r>
+        <w:rPr>
+          <w:lang w:val="en-NZ"/>
+        </w:rPr>
+        <w:t>range hair styling product</w:t>
+      </w:r>
+      <w:r>
+        <w:rPr>
+          <w:lang w:val="en-NZ"/>
+        </w:rPr>
+        <w:t xml:space="preserve"> that are manufactured specifically for the barber</w:t>
+      </w:r>
+      <w:r>
+        <w:rPr>
+          <w:lang w:val="en-NZ"/>
+        </w:rPr>
+        <w:t>shop</w:t>
+      </w:r>
     </w:p>
     <w:p>
       <w:pPr>
@@ -3142,25 +3066,25 @@
         <w:rPr>
           <w:lang w:val="en-NZ"/>
         </w:rPr>
-        <w:t xml:space="preserve">Develop and launch a </w:t>
-      </w:r>
-      <w:r>
-        <w:rPr>
-          <w:lang w:val="en-NZ"/>
-        </w:rPr>
-        <w:t>range hair styling product</w:t>
-      </w:r>
-      <w:r>
-        <w:rPr>
-          <w:lang w:val="en-NZ"/>
-        </w:rPr>
-        <w:t xml:space="preserve"> that are manufactured specifically for the barber</w:t>
-      </w:r>
-      <w:r>
-        <w:rPr>
-          <w:lang w:val="en-NZ"/>
-        </w:rPr>
-        <w:t>shop</w:t>
+        <w:t xml:space="preserve">Engage in direct marketing strategies </w:t>
+      </w:r>
+      <w:r>
+        <w:rPr>
+          <w:lang w:val="en-NZ"/>
+        </w:rPr>
+        <w:t xml:space="preserve">with </w:t>
+      </w:r>
+      <w:r>
+        <w:rPr>
+          <w:lang w:val="en-NZ"/>
+        </w:rPr>
+        <w:t xml:space="preserve">high </w:t>
+      </w:r>
+      <w:r>
+        <w:rPr>
+          <w:lang w:val="en-NZ"/>
+        </w:rPr>
+        <w:t>value customers</w:t>
       </w:r>
     </w:p>
     <w:p>
@@ -3178,25 +3102,13 @@
         <w:rPr>
           <w:lang w:val="en-NZ"/>
         </w:rPr>
-        <w:t xml:space="preserve">Engage in direct marketing strategies </w:t>
-      </w:r>
-      <w:r>
-        <w:rPr>
-          <w:lang w:val="en-NZ"/>
-        </w:rPr>
-        <w:t xml:space="preserve">with </w:t>
-      </w:r>
-      <w:r>
-        <w:rPr>
-          <w:lang w:val="en-NZ"/>
-        </w:rPr>
-        <w:t xml:space="preserve">high </w:t>
-      </w:r>
-      <w:r>
-        <w:rPr>
-          <w:lang w:val="en-NZ"/>
-        </w:rPr>
-        <w:t>value customers</w:t>
+        <w:t>Expand the business to additional sites in the nelson region such as Richmond to take advantage of the shifting population dynamics</w:t>
+      </w:r>
+      <w:r>
+        <w:rPr>
+          <w:lang w:val="en-NZ"/>
+        </w:rPr>
+        <w:t>.</w:t>
       </w:r>
     </w:p>
     <w:p>
@@ -3214,21 +3126,63 @@
         <w:rPr>
           <w:lang w:val="en-NZ"/>
         </w:rPr>
-        <w:t>Expand the business to additional sites in the nelson region such as Richmond to take advantage of the shifting population dynamics</w:t>
+        <w:t>Improve brand recognition of developed products nationwide</w:t>
       </w:r>
       <w:r>
         <w:rPr>
           <w:lang w:val="en-NZ"/>
         </w:rPr>
         <w:t>.</w:t>
+      </w:r>
+    </w:p>
+    <w:p>
+      <w:pPr>
+        <w:rPr>
+          <w:lang w:val="en-NZ"/>
+        </w:rPr>
+      </w:pPr>
+    </w:p>
+    <w:p>
+      <w:pPr>
+        <w:pStyle w:val="Heading2"/>
+      </w:pPr>
+      <w:bookmarkStart w:id="8" w:name="_Toc48119181"/>
+      <w:r>
+        <w:t>Intended Audience</w:t>
+      </w:r>
+      <w:bookmarkEnd w:id="8"/>
+    </w:p>
+    <w:p>
+      <w:pPr>
+        <w:rPr>
+          <w:lang w:val="en-NZ"/>
+        </w:rPr>
+      </w:pPr>
+      <w:r>
+        <w:rPr>
+          <w:lang w:val="en-NZ"/>
+        </w:rPr>
+        <w:t>The intended audience for the website will be p</w:t>
+      </w:r>
+      <w:r>
+        <w:rPr>
+          <w:lang w:val="en-NZ"/>
+        </w:rPr>
+        <w:t xml:space="preserve">eople in the nelson region who </w:t>
+      </w:r>
+      <w:r>
+        <w:rPr>
+          <w:lang w:val="en-NZ"/>
+        </w:rPr>
+        <w:t>are wanting:</w:t>
       </w:r>
     </w:p>
     <w:p>
       <w:pPr>
         <w:pStyle w:val="ListParagraph"/>
         <w:numPr>
-          <w:ilvl w:val="0"/>
-          <w:numId w:val="15"/>
+          <w:ilvl w:val="1"/>
+          <w:numId w:val="17"/>
         </w:numPr>
         <w:rPr>
           <w:lang w:val="en-NZ"/>
@@ -3238,58 +3192,15 @@
         <w:rPr>
           <w:lang w:val="en-NZ"/>
         </w:rPr>
-        <w:t>Improve brand recognition of developed products nationwide</w:t>
-      </w:r>
-      <w:r>
-        <w:rPr>
-          <w:lang w:val="en-NZ"/>
-        </w:rPr>
-        <w:t>.</w:t>
-      </w:r>
-    </w:p>
-    <w:p>
-      <w:pPr>
-        <w:rPr>
-          <w:lang w:val="en-NZ"/>
-        </w:rPr>
-      </w:pPr>
-    </w:p>
-    <w:p>
-      <w:pPr>
-        <w:pStyle w:val="Heading1"/>
-      </w:pPr>
-      <w:bookmarkStart w:id="9" w:name="_Toc47557101"/>
-      <w:r>
-        <w:t>Define the User Experience</w:t>
-      </w:r>
-      <w:bookmarkEnd w:id="9"/>
-    </w:p>
-    <w:p>
-      <w:pPr>
-        <w:pStyle w:val="Heading2"/>
-      </w:pPr>
-      <w:bookmarkStart w:id="10" w:name="_Toc47557102"/>
-      <w:r>
-        <w:t>Define the Audience</w:t>
-      </w:r>
-      <w:bookmarkEnd w:id="10"/>
-    </w:p>
-    <w:p>
-      <w:pPr>
-        <w:pStyle w:val="Heading2"/>
-      </w:pPr>
-      <w:bookmarkStart w:id="11" w:name="_Toc47557103"/>
-      <w:r>
-        <w:t>Create Scenarios</w:t>
-      </w:r>
-      <w:bookmarkEnd w:id="11"/>
+        <w:t>Hairstyling including</w:t>
+      </w:r>
     </w:p>
     <w:p>
       <w:pPr>
         <w:pStyle w:val="ListParagraph"/>
         <w:numPr>
-          <w:ilvl w:val="0"/>
-          <w:numId w:val="16"/>
+          <w:ilvl w:val="2"/>
+          <w:numId w:val="17"/>
         </w:numPr>
         <w:rPr>
           <w:lang w:val="en-NZ"/>
@@ -3299,83 +3210,69 @@
         <w:rPr>
           <w:lang w:val="en-NZ"/>
         </w:rPr>
-        <w:t>Start with stories</w:t>
-      </w:r>
-    </w:p>
-    <w:p>
-      <w:pPr>
-        <w:pStyle w:val="Heading2"/>
-      </w:pPr>
-      <w:bookmarkStart w:id="12" w:name="_Toc47557104"/>
-      <w:r>
-        <w:t>Competitive Analysis</w:t>
-      </w:r>
-      <w:bookmarkEnd w:id="12"/>
-    </w:p>
-    <w:p>
-      <w:pPr>
-        <w:rPr>
-          <w:lang w:val="en-NZ"/>
-        </w:rPr>
-      </w:pPr>
-      <w:r>
-        <w:rPr>
-          <w:lang w:val="en-NZ"/>
-        </w:rPr>
-        <w:tab/>
-        <w:t xml:space="preserve">Screenshots here not </w:t>
-      </w:r>
-      <w:proofErr w:type="spellStart"/>
-      <w:r>
-        <w:rPr>
-          <w:lang w:val="en-NZ"/>
-        </w:rPr>
-        <w:t>urls</w:t>
-      </w:r>
-      <w:proofErr w:type="spellEnd"/>
-      <w:r>
-        <w:rPr>
-          <w:lang w:val="en-NZ"/>
-        </w:rPr>
-        <w:t xml:space="preserve">. Add </w:t>
-      </w:r>
-      <w:proofErr w:type="spellStart"/>
-      <w:r>
-        <w:rPr>
-          <w:lang w:val="en-NZ"/>
-        </w:rPr>
-        <w:t>url</w:t>
-      </w:r>
-      <w:proofErr w:type="spellEnd"/>
-      <w:r>
-        <w:rPr>
-          <w:lang w:val="en-NZ"/>
-        </w:rPr>
-        <w:t xml:space="preserve"> to bib</w:t>
-      </w:r>
-    </w:p>
-    <w:p>
-      <w:pPr>
-        <w:pStyle w:val="Heading2"/>
-      </w:pPr>
-      <w:bookmarkStart w:id="13" w:name="_Toc47557105"/>
-      <w:r>
-        <w:t>Define the audience</w:t>
-      </w:r>
-      <w:bookmarkEnd w:id="13"/>
-    </w:p>
-    <w:p>
-      <w:pPr>
-        <w:rPr>
-          <w:lang w:val="en-NZ"/>
-        </w:rPr>
-      </w:pPr>
-      <w:r>
-        <w:rPr>
-          <w:lang w:val="en-NZ"/>
-        </w:rPr>
-        <w:t>Stakeholders: concern or interest in the website</w:t>
-      </w:r>
+        <w:t>Beard styling</w:t>
+      </w:r>
+    </w:p>
+    <w:p>
+      <w:pPr>
+        <w:pStyle w:val="ListParagraph"/>
+        <w:numPr>
+          <w:ilvl w:val="2"/>
+          <w:numId w:val="17"/>
+        </w:numPr>
+        <w:rPr>
+          <w:lang w:val="en-NZ"/>
+        </w:rPr>
+      </w:pPr>
+      <w:r>
+        <w:rPr>
+          <w:lang w:val="en-NZ"/>
+        </w:rPr>
+        <w:t>Hair Coloring</w:t>
+      </w:r>
+    </w:p>
+    <w:p>
+      <w:pPr>
+        <w:pStyle w:val="ListParagraph"/>
+        <w:numPr>
+          <w:ilvl w:val="2"/>
+          <w:numId w:val="17"/>
+        </w:numPr>
+        <w:rPr>
+          <w:lang w:val="en-NZ"/>
+        </w:rPr>
+      </w:pPr>
+      <w:r>
+        <w:rPr>
+          <w:lang w:val="en-NZ"/>
+        </w:rPr>
+        <w:t>Hair cuts</w:t>
+      </w:r>
+    </w:p>
+    <w:p>
+      <w:pPr>
+        <w:pStyle w:val="ListParagraph"/>
+        <w:numPr>
+          <w:ilvl w:val="1"/>
+          <w:numId w:val="17"/>
+        </w:numPr>
+        <w:rPr>
+          <w:lang w:val="en-NZ"/>
+        </w:rPr>
+      </w:pPr>
+      <w:r>
+        <w:rPr>
+          <w:lang w:val="en-NZ"/>
+        </w:rPr>
+        <w:t>Purchasing hairstyling products</w:t>
+      </w:r>
+    </w:p>
+    <w:p>
+      <w:pPr>
+        <w:rPr>
+          <w:lang w:val="en-NZ"/>
+        </w:rPr>
+      </w:pPr>
     </w:p>
     <w:p>
       <w:pPr>
@@ -3396,41 +3293,60 @@
     </w:p>
     <w:p>
       <w:pPr>
+        <w:rPr>
+          <w:i/>
+          <w:iCs/>
+          <w:u w:val="single"/>
+        </w:rPr>
+      </w:pPr>
+    </w:p>
+    <w:p>
+      <w:proofErr w:type="spellStart"/>
+      <w:r>
+        <w:t>asdf</w:t>
+      </w:r>
+      <w:proofErr w:type="spellEnd"/>
+    </w:p>
+    <w:p>
+      <w:pPr>
+        <w:rPr>
+          <w:lang w:val="en-NZ"/>
+        </w:rPr>
+      </w:pPr>
+    </w:p>
+    <w:p>
+      <w:pPr>
+        <w:pStyle w:val="Heading1"/>
+      </w:pPr>
+      <w:bookmarkStart w:id="9" w:name="_Toc48119182"/>
+      <w:r>
+        <w:t>User Experience</w:t>
+      </w:r>
+      <w:bookmarkEnd w:id="9"/>
+    </w:p>
+    <w:p>
+      <w:pPr>
         <w:pStyle w:val="Heading3"/>
       </w:pPr>
-      <w:bookmarkStart w:id="14" w:name="_Toc47557106"/>
+      <w:bookmarkStart w:id="10" w:name="_Toc48119183"/>
       <w:r>
         <w:t>Personas</w:t>
       </w:r>
-      <w:bookmarkEnd w:id="14"/>
-    </w:p>
-    <w:p>
-      <w:pPr>
-        <w:rPr>
-          <w:lang w:val="en-NZ"/>
-        </w:rPr>
-      </w:pPr>
-      <w:hyperlink r:id="rId11" w:history="1">
+      <w:bookmarkEnd w:id="10"/>
+    </w:p>
+    <w:p>
+      <w:pPr>
+        <w:rPr>
+          <w:lang w:val="en-NZ"/>
+        </w:rPr>
+      </w:pPr>
+      <w:hyperlink r:id="rId12" w:history="1">
         <w:r>
           <w:rPr>
             <w:rStyle w:val="Hyperlink"/>
             <w:lang w:val="en-NZ"/>
           </w:rPr>
-          <w:t>https://www.</w:t>
-        </w:r>
-        <w:r>
-          <w:rPr>
-            <w:rStyle w:val="Hyperlink"/>
-            <w:lang w:val="en-NZ"/>
-          </w:rPr>
-          <w:t>u</w:t>
-        </w:r>
-        <w:r>
-          <w:rPr>
-            <w:rStyle w:val="Hyperlink"/>
-            <w:lang w:val="en-NZ"/>
-          </w:rPr>
-          <w:t>sability.gov/how-to-and-tools/methods/personas.html</w:t>
+          <w:t>https://www.usability.gov/how-to-and-tools/methods/personas.html</w:t>
         </w:r>
       </w:hyperlink>
       <w:r>
@@ -3440,6 +3356,8 @@
         <w:t xml:space="preserve"> </w:t>
       </w:r>
     </w:p>
+    <w:p/>
+    <w:p/>
     <w:p>
       <w:pPr>
         <w:rPr>
@@ -3451,6 +3369,12 @@
           <w:lang w:val="en-NZ"/>
         </w:rPr>
         <w:t>Personas have been created to represent real or fictious users of the system</w:t>
+      </w:r>
+      <w:r>
+        <w:rPr>
+          <w:lang w:val="en-NZ"/>
+        </w:rPr>
+        <w:t>.</w:t>
       </w:r>
     </w:p>
     <w:p>
@@ -3503,7 +3427,13 @@
               <w:rPr>
                 <w:lang w:val="en-NZ"/>
               </w:rPr>
-              <w:t>USDA Senior Manager Gatekeeper</w:t>
+              <w:t xml:space="preserve"> </w:t>
+            </w:r>
+            <w:r>
+              <w:rPr>
+                <w:lang w:val="en-NZ"/>
+              </w:rPr>
+              <w:t>Graphic Designer</w:t>
             </w:r>
           </w:p>
         </w:tc>
@@ -3523,6 +3453,7 @@
               <w:rPr>
                 <w:lang w:val="en-NZ"/>
               </w:rPr>
+              <w:lastRenderedPageBreak/>
               <w:t>Photo</w:t>
             </w:r>
           </w:p>
@@ -3537,6 +3468,60 @@
                 <w:lang w:val="en-NZ"/>
               </w:rPr>
             </w:pPr>
+            <w:r>
+              <w:rPr>
+                <w:noProof/>
+                <w:lang w:val="en-NZ"/>
+              </w:rPr>
+              <w:drawing>
+                <wp:inline distT="0" distB="0" distL="0" distR="0" wp14:anchorId="6365A0D1" wp14:editId="630E8724">
+                  <wp:extent cx="1318260" cy="1977390"/>
+                  <wp:effectExtent l="0" t="0" r="0" b="3810"/>
+                  <wp:docPr id="6" name="Picture 6"/>
+                  <wp:cNvGraphicFramePr>
+                    <a:graphicFrameLocks xmlns:a="http://schemas.openxmlformats.org/drawingml/2006/main" noChangeAspect="1"/>
+                  </wp:cNvGraphicFramePr>
+                  <a:graphic xmlns:a="http://schemas.openxmlformats.org/drawingml/2006/main">
+                    <a:graphicData uri="http://schemas.openxmlformats.org/drawingml/2006/picture">
+                      <pic:pic xmlns:pic="http://schemas.openxmlformats.org/drawingml/2006/picture">
+                        <pic:nvPicPr>
+                          <pic:cNvPr id="0" name="Picture 9"/>
+                          <pic:cNvPicPr>
+                            <a:picLocks noChangeAspect="1" noChangeArrowheads="1"/>
+                          </pic:cNvPicPr>
+                        </pic:nvPicPr>
+                        <pic:blipFill>
+                          <a:blip r:embed="rId13">
+                            <a:extLst>
+                              <a:ext uri="{28A0092B-C50C-407E-A947-70E740481C1C}">
+                                <a14:useLocalDpi xmlns:a14="http://schemas.microsoft.com/office/drawing/2010/main" val="0"/>
+                              </a:ext>
+                            </a:extLst>
+                          </a:blip>
+                          <a:srcRect/>
+                          <a:stretch>
+                            <a:fillRect/>
+                          </a:stretch>
+                        </pic:blipFill>
+                        <pic:spPr bwMode="auto">
+                          <a:xfrm>
+                            <a:off x="0" y="0"/>
+                            <a:ext cx="1318260" cy="1977390"/>
+                          </a:xfrm>
+                          <a:prstGeom prst="rect">
+                            <a:avLst/>
+                          </a:prstGeom>
+                          <a:noFill/>
+                          <a:ln>
+                            <a:noFill/>
+                          </a:ln>
+                        </pic:spPr>
+                      </pic:pic>
+                    </a:graphicData>
+                  </a:graphic>
+                </wp:inline>
+              </w:drawing>
+            </w:r>
           </w:p>
         </w:tc>
       </w:tr>
@@ -3569,6 +3554,12 @@
                 <w:lang w:val="en-NZ"/>
               </w:rPr>
             </w:pPr>
+            <w:r>
+              <w:rPr>
+                <w:lang w:val="en-NZ"/>
+              </w:rPr>
+              <w:t>Linus Williamson</w:t>
+            </w:r>
           </w:p>
         </w:tc>
       </w:tr>
@@ -3601,6 +3592,12 @@
                 <w:lang w:val="en-NZ"/>
               </w:rPr>
             </w:pPr>
+            <w:r>
+              <w:rPr>
+                <w:lang w:val="en-NZ"/>
+              </w:rPr>
+              <w:t>Student</w:t>
+            </w:r>
           </w:p>
         </w:tc>
       </w:tr>
@@ -3642,7 +3639,7 @@
               <w:rPr>
                 <w:lang w:val="en-NZ"/>
               </w:rPr>
-              <w:t>Age</w:t>
+              <w:t>31 years old</w:t>
             </w:r>
           </w:p>
           <w:p>
@@ -3660,7 +3657,7 @@
               <w:rPr>
                 <w:lang w:val="en-NZ"/>
               </w:rPr>
-              <w:t>Marital status</w:t>
+              <w:t>Dating</w:t>
             </w:r>
           </w:p>
           <w:p>
@@ -3678,7 +3675,7 @@
               <w:rPr>
                 <w:lang w:val="en-NZ"/>
               </w:rPr>
-              <w:t>Children/family</w:t>
+              <w:t>No Children</w:t>
             </w:r>
           </w:p>
           <w:p>
@@ -3696,7 +3693,7 @@
               <w:rPr>
                 <w:lang w:val="en-NZ"/>
               </w:rPr>
-              <w:t>Academic qualifications</w:t>
+              <w:t>Working as a Graphic Designer</w:t>
             </w:r>
           </w:p>
         </w:tc>
@@ -3726,7 +3723,119 @@
           </w:tcPr>
           <w:p>
             <w:pPr>
+              <w:rPr>
+                <w:lang w:val="en-NZ"/>
+              </w:rPr>
+            </w:pPr>
+            <w:r>
+              <w:rPr>
+                <w:lang w:val="en-NZ"/>
+              </w:rPr>
+              <w:t>Linus maintains perfect order in the world around him. Form creates perfect function. He loves apple products.</w:t>
+            </w:r>
+            <w:r>
+              <w:rPr>
+                <w:lang w:val="en-NZ"/>
+              </w:rPr>
+              <w:t xml:space="preserve"> </w:t>
+            </w:r>
+            <w:r>
+              <w:t>He is obsessed with K-Pop, specifically “Gangnam style”.</w:t>
+            </w:r>
+          </w:p>
+          <w:p>
+            <w:pPr>
               <w:pStyle w:val="ListParagraph"/>
+              <w:numPr>
+                <w:ilvl w:val="0"/>
+                <w:numId w:val="15"/>
+              </w:numPr>
+              <w:rPr>
+                <w:lang w:val="en-NZ"/>
+              </w:rPr>
+            </w:pPr>
+            <w:r>
+              <w:rPr>
+                <w:lang w:val="en-NZ"/>
+              </w:rPr>
+              <w:t>Currently saving for his first house</w:t>
+            </w:r>
+          </w:p>
+          <w:p>
+            <w:pPr>
+              <w:pStyle w:val="ListParagraph"/>
+              <w:numPr>
+                <w:ilvl w:val="0"/>
+                <w:numId w:val="15"/>
+              </w:numPr>
+              <w:rPr>
+                <w:lang w:val="en-NZ"/>
+              </w:rPr>
+            </w:pPr>
+            <w:r>
+              <w:rPr>
+                <w:lang w:val="en-NZ"/>
+              </w:rPr>
+              <w:t xml:space="preserve">Building his own </w:t>
+            </w:r>
+            <w:r>
+              <w:rPr>
+                <w:lang w:val="en-NZ"/>
+              </w:rPr>
+              <w:t>design company</w:t>
+            </w:r>
+          </w:p>
+          <w:p>
+            <w:pPr>
+              <w:pStyle w:val="ListParagraph"/>
+              <w:numPr>
+                <w:ilvl w:val="0"/>
+                <w:numId w:val="15"/>
+              </w:numPr>
+              <w:rPr>
+                <w:lang w:val="en-NZ"/>
+              </w:rPr>
+            </w:pPr>
+            <w:r>
+              <w:rPr>
+                <w:lang w:val="en-NZ"/>
+              </w:rPr>
+              <w:t>Planni</w:t>
+            </w:r>
+            <w:r>
+              <w:rPr>
+                <w:lang w:val="en-NZ"/>
+              </w:rPr>
+              <w:t xml:space="preserve">ng </w:t>
+            </w:r>
+          </w:p>
+        </w:tc>
+      </w:tr>
+      <w:tr>
+        <w:tc>
+          <w:tcPr>
+            <w:tcW w:w="4508" w:type="dxa"/>
+          </w:tcPr>
+          <w:p>
+            <w:pPr>
+              <w:rPr>
+                <w:lang w:val="en-NZ"/>
+              </w:rPr>
+            </w:pPr>
+            <w:r>
+              <w:rPr>
+                <w:lang w:val="en-NZ"/>
+              </w:rPr>
+              <w:t>Brief Life Story</w:t>
+            </w:r>
+          </w:p>
+        </w:tc>
+        <w:tc>
+          <w:tcPr>
+            <w:tcW w:w="4508" w:type="dxa"/>
+          </w:tcPr>
+          <w:p>
+            <w:pPr>
               <w:rPr>
                 <w:lang w:val="en-NZ"/>
               </w:rPr>
@@ -3749,7 +3858,264 @@
               <w:rPr>
                 <w:lang w:val="en-NZ"/>
               </w:rPr>
-              <w:t>Environment</w:t>
+              <w:t>Quote</w:t>
+            </w:r>
+          </w:p>
+        </w:tc>
+        <w:tc>
+          <w:tcPr>
+            <w:tcW w:w="4508" w:type="dxa"/>
+          </w:tcPr>
+          <w:p>
+            <w:pPr>
+              <w:rPr>
+                <w:lang w:val="en-NZ"/>
+              </w:rPr>
+            </w:pPr>
+            <w:r>
+              <w:rPr>
+                <w:lang w:val="en-NZ"/>
+              </w:rPr>
+              <w:t>“Form before Function”</w:t>
+            </w:r>
+          </w:p>
+        </w:tc>
+      </w:tr>
+    </w:tbl>
+    <w:p>
+      <w:pPr>
+        <w:rPr>
+          <w:lang w:val="en-NZ"/>
+        </w:rPr>
+      </w:pPr>
+    </w:p>
+    <w:p>
+      <w:pPr>
+        <w:rPr>
+          <w:lang w:val="en-NZ"/>
+        </w:rPr>
+      </w:pPr>
+    </w:p>
+    <w:tbl>
+      <w:tblPr>
+        <w:tblStyle w:val="TableGrid"/>
+        <w:tblW w:w="0" w:type="auto"/>
+        <w:tblLook w:val="04A0" w:firstRow="1" w:lastRow="0" w:firstColumn="1" w:lastColumn="0" w:noHBand="0" w:noVBand="1"/>
+      </w:tblPr>
+      <w:tblGrid>
+        <w:gridCol w:w="4508"/>
+        <w:gridCol w:w="4508"/>
+      </w:tblGrid>
+      <w:tr>
+        <w:tc>
+          <w:tcPr>
+            <w:tcW w:w="4508" w:type="dxa"/>
+          </w:tcPr>
+          <w:p>
+            <w:pPr>
+              <w:rPr>
+                <w:lang w:val="en-NZ"/>
+              </w:rPr>
+            </w:pPr>
+            <w:r>
+              <w:rPr>
+                <w:lang w:val="en-NZ"/>
+              </w:rPr>
+              <w:t>Persona</w:t>
+            </w:r>
+          </w:p>
+        </w:tc>
+        <w:tc>
+          <w:tcPr>
+            <w:tcW w:w="4508" w:type="dxa"/>
+          </w:tcPr>
+          <w:p>
+            <w:pPr>
+              <w:rPr>
+                <w:lang w:val="en-NZ"/>
+              </w:rPr>
+            </w:pPr>
+            <w:r>
+              <w:t>Nelson Council Senior Manager</w:t>
+            </w:r>
+          </w:p>
+        </w:tc>
+      </w:tr>
+      <w:tr>
+        <w:tc>
+          <w:tcPr>
+            <w:tcW w:w="4508" w:type="dxa"/>
+          </w:tcPr>
+          <w:p>
+            <w:pPr>
+              <w:rPr>
+                <w:lang w:val="en-NZ"/>
+              </w:rPr>
+            </w:pPr>
+            <w:r>
+              <w:rPr>
+                <w:lang w:val="en-NZ"/>
+              </w:rPr>
+              <w:t>Photo</w:t>
+            </w:r>
+          </w:p>
+        </w:tc>
+        <w:tc>
+          <w:tcPr>
+            <w:tcW w:w="4508" w:type="dxa"/>
+          </w:tcPr>
+          <w:p>
+            <w:pPr>
+              <w:rPr>
+                <w:lang w:val="en-NZ"/>
+              </w:rPr>
+            </w:pPr>
+            <w:r>
+              <w:rPr>
+                <w:noProof/>
+              </w:rPr>
+              <w:drawing>
+                <wp:inline distT="0" distB="0" distL="0" distR="0" wp14:anchorId="55FA44B5" wp14:editId="4794067F">
+                  <wp:extent cx="2270760" cy="1514903"/>
+                  <wp:effectExtent l="0" t="0" r="0" b="9525"/>
+                  <wp:docPr id="5" name="Picture 5" descr="Free photo: Man, Old, White Beard, Face - Free Image on ..."/>
+                  <wp:cNvGraphicFramePr>
+                    <a:graphicFrameLocks xmlns:a="http://schemas.openxmlformats.org/drawingml/2006/main" noChangeAspect="1"/>
+                  </wp:cNvGraphicFramePr>
+                  <a:graphic xmlns:a="http://schemas.openxmlformats.org/drawingml/2006/main">
+                    <a:graphicData uri="http://schemas.openxmlformats.org/drawingml/2006/picture">
+                      <pic:pic xmlns:pic="http://schemas.openxmlformats.org/drawingml/2006/picture">
+                        <pic:nvPicPr>
+                          <pic:cNvPr id="0" name="Picture 7" descr="Free photo: Man, Old, White Beard, Face - Free Image on ..."/>
+                          <pic:cNvPicPr>
+                            <a:picLocks noChangeAspect="1" noChangeArrowheads="1"/>
+                          </pic:cNvPicPr>
+                        </pic:nvPicPr>
+                        <pic:blipFill>
+                          <a:blip r:embed="rId14" cstate="print">
+                            <a:extLst>
+                              <a:ext uri="{28A0092B-C50C-407E-A947-70E740481C1C}">
+                                <a14:useLocalDpi xmlns:a14="http://schemas.microsoft.com/office/drawing/2010/main" val="0"/>
+                              </a:ext>
+                            </a:extLst>
+                          </a:blip>
+                          <a:srcRect/>
+                          <a:stretch>
+                            <a:fillRect/>
+                          </a:stretch>
+                        </pic:blipFill>
+                        <pic:spPr bwMode="auto">
+                          <a:xfrm>
+                            <a:off x="0" y="0"/>
+                            <a:ext cx="2340131" cy="1561183"/>
+                          </a:xfrm>
+                          <a:prstGeom prst="rect">
+                            <a:avLst/>
+                          </a:prstGeom>
+                          <a:noFill/>
+                          <a:ln>
+                            <a:noFill/>
+                          </a:ln>
+                        </pic:spPr>
+                      </pic:pic>
+                    </a:graphicData>
+                  </a:graphic>
+                </wp:inline>
+              </w:drawing>
+            </w:r>
+          </w:p>
+        </w:tc>
+      </w:tr>
+      <w:tr>
+        <w:tc>
+          <w:tcPr>
+            <w:tcW w:w="4508" w:type="dxa"/>
+          </w:tcPr>
+          <w:p>
+            <w:pPr>
+              <w:rPr>
+                <w:lang w:val="en-NZ"/>
+              </w:rPr>
+            </w:pPr>
+            <w:r>
+              <w:rPr>
+                <w:lang w:val="en-NZ"/>
+              </w:rPr>
+              <w:t>Fictional Name</w:t>
+            </w:r>
+          </w:p>
+        </w:tc>
+        <w:tc>
+          <w:tcPr>
+            <w:tcW w:w="4508" w:type="dxa"/>
+          </w:tcPr>
+          <w:p>
+            <w:pPr>
+              <w:rPr>
+                <w:lang w:val="en-NZ"/>
+              </w:rPr>
+            </w:pPr>
+            <w:r>
+              <w:t>Matthew Johnson</w:t>
+            </w:r>
+          </w:p>
+        </w:tc>
+      </w:tr>
+      <w:tr>
+        <w:tc>
+          <w:tcPr>
+            <w:tcW w:w="4508" w:type="dxa"/>
+          </w:tcPr>
+          <w:p>
+            <w:pPr>
+              <w:rPr>
+                <w:lang w:val="en-NZ"/>
+              </w:rPr>
+            </w:pPr>
+            <w:r>
+              <w:rPr>
+                <w:lang w:val="en-NZ"/>
+              </w:rPr>
+              <w:lastRenderedPageBreak/>
+              <w:t>Job title/major responsibilities</w:t>
+            </w:r>
+          </w:p>
+        </w:tc>
+        <w:tc>
+          <w:tcPr>
+            <w:tcW w:w="4508" w:type="dxa"/>
+          </w:tcPr>
+          <w:p>
+            <w:pPr>
+              <w:rPr>
+                <w:lang w:val="en-NZ"/>
+              </w:rPr>
+            </w:pPr>
+            <w:r>
+              <w:t xml:space="preserve">Staff Director, </w:t>
+            </w:r>
+            <w:r>
+              <w:t>Nelson City Council</w:t>
+            </w:r>
+          </w:p>
+        </w:tc>
+      </w:tr>
+      <w:tr>
+        <w:tc>
+          <w:tcPr>
+            <w:tcW w:w="4508" w:type="dxa"/>
+          </w:tcPr>
+          <w:p>
+            <w:pPr>
+              <w:rPr>
+                <w:lang w:val="en-NZ"/>
+              </w:rPr>
+            </w:pPr>
+            <w:r>
+              <w:rPr>
+                <w:lang w:val="en-NZ"/>
+              </w:rPr>
+              <w:t>Demographics</w:t>
             </w:r>
           </w:p>
         </w:tc>
@@ -3760,9 +4126,177 @@
           <w:p>
             <w:pPr>
               <w:pStyle w:val="ListParagraph"/>
-              <w:rPr>
-                <w:lang w:val="en-NZ"/>
-              </w:rPr>
+              <w:numPr>
+                <w:ilvl w:val="0"/>
+                <w:numId w:val="15"/>
+              </w:numPr>
+              <w:rPr>
+                <w:lang w:val="en-NZ"/>
+              </w:rPr>
+            </w:pPr>
+            <w:r>
+              <w:rPr>
+                <w:lang w:val="en-NZ"/>
+              </w:rPr>
+              <w:t>5</w:t>
+            </w:r>
+            <w:r>
+              <w:rPr>
+                <w:lang w:val="en-NZ"/>
+              </w:rPr>
+              <w:t>7</w:t>
+            </w:r>
+            <w:r>
+              <w:rPr>
+                <w:lang w:val="en-NZ"/>
+              </w:rPr>
+              <w:t xml:space="preserve"> years old</w:t>
+            </w:r>
+          </w:p>
+          <w:p>
+            <w:pPr>
+              <w:pStyle w:val="ListParagraph"/>
+              <w:numPr>
+                <w:ilvl w:val="0"/>
+                <w:numId w:val="15"/>
+              </w:numPr>
+              <w:rPr>
+                <w:lang w:val="en-NZ"/>
+              </w:rPr>
+            </w:pPr>
+            <w:r>
+              <w:rPr>
+                <w:lang w:val="en-NZ"/>
+              </w:rPr>
+              <w:t>Married</w:t>
+            </w:r>
+          </w:p>
+          <w:p>
+            <w:pPr>
+              <w:pStyle w:val="ListParagraph"/>
+              <w:numPr>
+                <w:ilvl w:val="0"/>
+                <w:numId w:val="15"/>
+              </w:numPr>
+              <w:rPr>
+                <w:lang w:val="en-NZ"/>
+              </w:rPr>
+            </w:pPr>
+            <w:r>
+              <w:rPr>
+                <w:lang w:val="en-NZ"/>
+              </w:rPr>
+              <w:t xml:space="preserve">Father of </w:t>
+            </w:r>
+            <w:r>
+              <w:rPr>
+                <w:lang w:val="en-NZ"/>
+              </w:rPr>
+              <w:t>two</w:t>
+            </w:r>
+            <w:r>
+              <w:rPr>
+                <w:lang w:val="en-NZ"/>
+              </w:rPr>
+              <w:t xml:space="preserve"> children</w:t>
+            </w:r>
+          </w:p>
+          <w:p>
+            <w:pPr>
+              <w:pStyle w:val="ListParagraph"/>
+              <w:numPr>
+                <w:ilvl w:val="0"/>
+                <w:numId w:val="15"/>
+              </w:numPr>
+              <w:rPr>
+                <w:lang w:val="en-NZ"/>
+              </w:rPr>
+            </w:pPr>
+            <w:r>
+              <w:rPr>
+                <w:lang w:val="en-NZ"/>
+              </w:rPr>
+              <w:t>Grandfather</w:t>
+            </w:r>
+            <w:r>
+              <w:rPr>
+                <w:lang w:val="en-NZ"/>
+              </w:rPr>
+              <w:t xml:space="preserve"> of one</w:t>
+            </w:r>
+          </w:p>
+          <w:p>
+            <w:pPr>
+              <w:pStyle w:val="ListParagraph"/>
+              <w:numPr>
+                <w:ilvl w:val="0"/>
+                <w:numId w:val="15"/>
+              </w:numPr>
+              <w:rPr>
+                <w:lang w:val="en-NZ"/>
+              </w:rPr>
+            </w:pPr>
+            <w:r>
+              <w:rPr>
+                <w:lang w:val="en-NZ"/>
+              </w:rPr>
+              <w:t xml:space="preserve">Has a </w:t>
+            </w:r>
+            <w:r>
+              <w:rPr>
+                <w:lang w:val="en-NZ"/>
+              </w:rPr>
+              <w:t>Master’s</w:t>
+            </w:r>
+            <w:r>
+              <w:rPr>
+                <w:lang w:val="en-NZ"/>
+              </w:rPr>
+              <w:t xml:space="preserve"> in business and e</w:t>
+            </w:r>
+            <w:r>
+              <w:rPr>
+                <w:lang w:val="en-NZ"/>
+              </w:rPr>
+              <w:t>conomics</w:t>
+            </w:r>
+          </w:p>
+        </w:tc>
+      </w:tr>
+      <w:tr>
+        <w:tc>
+          <w:tcPr>
+            <w:tcW w:w="4508" w:type="dxa"/>
+          </w:tcPr>
+          <w:p>
+            <w:pPr>
+              <w:rPr>
+                <w:lang w:val="en-NZ"/>
+              </w:rPr>
+            </w:pPr>
+            <w:r>
+              <w:rPr>
+                <w:lang w:val="en-NZ"/>
+              </w:rPr>
+              <w:t>Goals and tasks</w:t>
+            </w:r>
+          </w:p>
+        </w:tc>
+        <w:tc>
+          <w:tcPr>
+            <w:tcW w:w="4508" w:type="dxa"/>
+          </w:tcPr>
+          <w:p>
+            <w:pPr>
+              <w:pStyle w:val="NormalWeb"/>
+            </w:pPr>
+            <w:r>
+              <w:t xml:space="preserve">Physically, Matthew is in good shape. However, he has wanted to run the coast-to-coast before he turns 60.  </w:t>
+            </w:r>
+          </w:p>
+          <w:p>
+            <w:pPr>
+              <w:pStyle w:val="NormalWeb"/>
             </w:pPr>
           </w:p>
         </w:tc>
@@ -3782,7 +4316,7 @@
               <w:rPr>
                 <w:lang w:val="en-NZ"/>
               </w:rPr>
-              <w:t>Quote</w:t>
+              <w:t>Brief Life Story</w:t>
             </w:r>
           </w:p>
         </w:tc>
@@ -3792,6 +4326,36 @@
           </w:tcPr>
           <w:p>
             <w:pPr>
+              <w:pStyle w:val="NormalWeb"/>
+            </w:pPr>
+          </w:p>
+        </w:tc>
+      </w:tr>
+      <w:tr>
+        <w:tc>
+          <w:tcPr>
+            <w:tcW w:w="4508" w:type="dxa"/>
+          </w:tcPr>
+          <w:p>
+            <w:pPr>
+              <w:rPr>
+                <w:lang w:val="en-NZ"/>
+              </w:rPr>
+            </w:pPr>
+            <w:r>
+              <w:rPr>
+                <w:lang w:val="en-NZ"/>
+              </w:rPr>
+              <w:t>Quote</w:t>
+            </w:r>
+          </w:p>
+        </w:tc>
+        <w:tc>
+          <w:tcPr>
+            <w:tcW w:w="4508" w:type="dxa"/>
+          </w:tcPr>
+          <w:p>
+            <w:pPr>
               <w:rPr>
                 <w:lang w:val="en-NZ"/>
               </w:rPr>
@@ -3810,15 +4374,505 @@
         </w:rPr>
       </w:pPr>
     </w:p>
+    <w:tbl>
+      <w:tblPr>
+        <w:tblStyle w:val="TableGrid"/>
+        <w:tblW w:w="0" w:type="auto"/>
+        <w:tblLook w:val="04A0" w:firstRow="1" w:lastRow="0" w:firstColumn="1" w:lastColumn="0" w:noHBand="0" w:noVBand="1"/>
+      </w:tblPr>
+      <w:tblGrid>
+        <w:gridCol w:w="4508"/>
+        <w:gridCol w:w="4508"/>
+      </w:tblGrid>
+      <w:tr>
+        <w:tc>
+          <w:tcPr>
+            <w:tcW w:w="4508" w:type="dxa"/>
+          </w:tcPr>
+          <w:p>
+            <w:pPr>
+              <w:rPr>
+                <w:lang w:val="en-NZ"/>
+              </w:rPr>
+            </w:pPr>
+            <w:r>
+              <w:rPr>
+                <w:lang w:val="en-NZ"/>
+              </w:rPr>
+              <w:t>Persona</w:t>
+            </w:r>
+          </w:p>
+        </w:tc>
+        <w:tc>
+          <w:tcPr>
+            <w:tcW w:w="4508" w:type="dxa"/>
+          </w:tcPr>
+          <w:p>
+            <w:pPr>
+              <w:rPr>
+                <w:lang w:val="en-NZ"/>
+              </w:rPr>
+            </w:pPr>
+            <w:r>
+              <w:t>Teacher</w:t>
+            </w:r>
+          </w:p>
+        </w:tc>
+      </w:tr>
+      <w:tr>
+        <w:tc>
+          <w:tcPr>
+            <w:tcW w:w="4508" w:type="dxa"/>
+          </w:tcPr>
+          <w:p>
+            <w:pPr>
+              <w:rPr>
+                <w:lang w:val="en-NZ"/>
+              </w:rPr>
+            </w:pPr>
+            <w:r>
+              <w:rPr>
+                <w:lang w:val="en-NZ"/>
+              </w:rPr>
+              <w:t>Photo</w:t>
+            </w:r>
+          </w:p>
+        </w:tc>
+        <w:tc>
+          <w:tcPr>
+            <w:tcW w:w="4508" w:type="dxa"/>
+          </w:tcPr>
+          <w:p>
+            <w:pPr>
+              <w:rPr>
+                <w:lang w:val="en-NZ"/>
+              </w:rPr>
+            </w:pPr>
+            <w:r>
+              <w:rPr>
+                <w:noProof/>
+                <w:lang w:val="en-NZ"/>
+              </w:rPr>
+              <w:drawing>
+                <wp:inline distT="0" distB="0" distL="0" distR="0" wp14:anchorId="6DDC26B4" wp14:editId="2DD12FFF">
+                  <wp:extent cx="1135380" cy="1683127"/>
+                  <wp:effectExtent l="0" t="0" r="7620" b="0"/>
+                  <wp:docPr id="7" name="Picture 7"/>
+                  <wp:cNvGraphicFramePr>
+                    <a:graphicFrameLocks xmlns:a="http://schemas.openxmlformats.org/drawingml/2006/main" noChangeAspect="1"/>
+                  </wp:cNvGraphicFramePr>
+                  <a:graphic xmlns:a="http://schemas.openxmlformats.org/drawingml/2006/main">
+                    <a:graphicData uri="http://schemas.openxmlformats.org/drawingml/2006/picture">
+                      <pic:pic xmlns:pic="http://schemas.openxmlformats.org/drawingml/2006/picture">
+                        <pic:nvPicPr>
+                          <pic:cNvPr id="0" name="Picture 10"/>
+                          <pic:cNvPicPr>
+                            <a:picLocks noChangeAspect="1" noChangeArrowheads="1"/>
+                          </pic:cNvPicPr>
+                        </pic:nvPicPr>
+                        <pic:blipFill>
+                          <a:blip r:embed="rId15">
+                            <a:extLst>
+                              <a:ext uri="{28A0092B-C50C-407E-A947-70E740481C1C}">
+                                <a14:useLocalDpi xmlns:a14="http://schemas.microsoft.com/office/drawing/2010/main" val="0"/>
+                              </a:ext>
+                            </a:extLst>
+                          </a:blip>
+                          <a:srcRect/>
+                          <a:stretch>
+                            <a:fillRect/>
+                          </a:stretch>
+                        </pic:blipFill>
+                        <pic:spPr bwMode="auto">
+                          <a:xfrm>
+                            <a:off x="0" y="0"/>
+                            <a:ext cx="1142429" cy="1693576"/>
+                          </a:xfrm>
+                          <a:prstGeom prst="rect">
+                            <a:avLst/>
+                          </a:prstGeom>
+                          <a:noFill/>
+                          <a:ln>
+                            <a:noFill/>
+                          </a:ln>
+                        </pic:spPr>
+                      </pic:pic>
+                    </a:graphicData>
+                  </a:graphic>
+                </wp:inline>
+              </w:drawing>
+            </w:r>
+          </w:p>
+        </w:tc>
+      </w:tr>
+      <w:tr>
+        <w:tc>
+          <w:tcPr>
+            <w:tcW w:w="4508" w:type="dxa"/>
+          </w:tcPr>
+          <w:p>
+            <w:pPr>
+              <w:rPr>
+                <w:lang w:val="en-NZ"/>
+              </w:rPr>
+            </w:pPr>
+            <w:r>
+              <w:rPr>
+                <w:lang w:val="en-NZ"/>
+              </w:rPr>
+              <w:t>Fictional Name</w:t>
+            </w:r>
+          </w:p>
+        </w:tc>
+        <w:tc>
+          <w:tcPr>
+            <w:tcW w:w="4508" w:type="dxa"/>
+          </w:tcPr>
+          <w:p>
+            <w:pPr>
+              <w:rPr>
+                <w:lang w:val="en-NZ"/>
+              </w:rPr>
+            </w:pPr>
+            <w:r>
+              <w:t>Anna Roberts</w:t>
+            </w:r>
+          </w:p>
+        </w:tc>
+      </w:tr>
+      <w:tr>
+        <w:tc>
+          <w:tcPr>
+            <w:tcW w:w="4508" w:type="dxa"/>
+          </w:tcPr>
+          <w:p>
+            <w:pPr>
+              <w:rPr>
+                <w:lang w:val="en-NZ"/>
+              </w:rPr>
+            </w:pPr>
+            <w:r>
+              <w:rPr>
+                <w:lang w:val="en-NZ"/>
+              </w:rPr>
+              <w:t>Job title/major responsibilities</w:t>
+            </w:r>
+          </w:p>
+        </w:tc>
+        <w:tc>
+          <w:tcPr>
+            <w:tcW w:w="4508" w:type="dxa"/>
+          </w:tcPr>
+          <w:p>
+            <w:pPr>
+              <w:rPr>
+                <w:lang w:val="en-NZ"/>
+              </w:rPr>
+            </w:pPr>
+            <w:r>
+              <w:t>Special Education Teacher, Preschool</w:t>
+            </w:r>
+          </w:p>
+        </w:tc>
+      </w:tr>
+      <w:tr>
+        <w:tc>
+          <w:tcPr>
+            <w:tcW w:w="4508" w:type="dxa"/>
+          </w:tcPr>
+          <w:p>
+            <w:pPr>
+              <w:rPr>
+                <w:lang w:val="en-NZ"/>
+              </w:rPr>
+            </w:pPr>
+            <w:r>
+              <w:rPr>
+                <w:lang w:val="en-NZ"/>
+              </w:rPr>
+              <w:t>Demographics</w:t>
+            </w:r>
+          </w:p>
+        </w:tc>
+        <w:tc>
+          <w:tcPr>
+            <w:tcW w:w="4508" w:type="dxa"/>
+          </w:tcPr>
+          <w:p>
+            <w:pPr>
+              <w:pStyle w:val="ListParagraph"/>
+              <w:numPr>
+                <w:ilvl w:val="0"/>
+                <w:numId w:val="15"/>
+              </w:numPr>
+              <w:rPr>
+                <w:lang w:val="en-NZ"/>
+              </w:rPr>
+            </w:pPr>
+            <w:r>
+              <w:rPr>
+                <w:lang w:val="en-NZ"/>
+              </w:rPr>
+              <w:t xml:space="preserve">27 </w:t>
+            </w:r>
+            <w:r>
+              <w:rPr>
+                <w:lang w:val="en-NZ"/>
+              </w:rPr>
+              <w:t>years old</w:t>
+            </w:r>
+          </w:p>
+          <w:p>
+            <w:pPr>
+              <w:pStyle w:val="ListParagraph"/>
+              <w:numPr>
+                <w:ilvl w:val="0"/>
+                <w:numId w:val="15"/>
+              </w:numPr>
+              <w:rPr>
+                <w:lang w:val="en-NZ"/>
+              </w:rPr>
+            </w:pPr>
+            <w:r>
+              <w:rPr>
+                <w:lang w:val="en-NZ"/>
+              </w:rPr>
+              <w:t>Married</w:t>
+            </w:r>
+          </w:p>
+          <w:p>
+            <w:pPr>
+              <w:pStyle w:val="ListParagraph"/>
+              <w:numPr>
+                <w:ilvl w:val="0"/>
+                <w:numId w:val="15"/>
+              </w:numPr>
+              <w:rPr>
+                <w:lang w:val="en-NZ"/>
+              </w:rPr>
+            </w:pPr>
+            <w:r>
+              <w:rPr>
+                <w:lang w:val="en-NZ"/>
+              </w:rPr>
+              <w:t>No Children</w:t>
+            </w:r>
+          </w:p>
+          <w:p>
+            <w:pPr>
+              <w:pStyle w:val="ListParagraph"/>
+              <w:numPr>
+                <w:ilvl w:val="0"/>
+                <w:numId w:val="15"/>
+              </w:numPr>
+              <w:rPr>
+                <w:lang w:val="en-NZ"/>
+              </w:rPr>
+            </w:pPr>
+            <w:r>
+              <w:rPr>
+                <w:lang w:val="en-NZ"/>
+              </w:rPr>
+              <w:t>Bachelor of Teaching</w:t>
+            </w:r>
+          </w:p>
+        </w:tc>
+      </w:tr>
+      <w:tr>
+        <w:tc>
+          <w:tcPr>
+            <w:tcW w:w="4508" w:type="dxa"/>
+          </w:tcPr>
+          <w:p>
+            <w:pPr>
+              <w:rPr>
+                <w:lang w:val="en-NZ"/>
+              </w:rPr>
+            </w:pPr>
+            <w:r>
+              <w:rPr>
+                <w:lang w:val="en-NZ"/>
+              </w:rPr>
+              <w:t>Goals and tasks</w:t>
+            </w:r>
+          </w:p>
+        </w:tc>
+        <w:tc>
+          <w:tcPr>
+            <w:tcW w:w="4508" w:type="dxa"/>
+          </w:tcPr>
+          <w:p>
+            <w:pPr>
+              <w:pStyle w:val="ListParagraph"/>
+              <w:numPr>
+                <w:ilvl w:val="0"/>
+                <w:numId w:val="15"/>
+              </w:numPr>
+              <w:rPr>
+                <w:lang w:val="en-NZ"/>
+              </w:rPr>
+            </w:pPr>
+            <w:r>
+              <w:rPr>
+                <w:lang w:val="en-NZ"/>
+              </w:rPr>
+              <w:t>Devoted to inspiring her students</w:t>
+            </w:r>
+          </w:p>
+          <w:p>
+            <w:pPr>
+              <w:pStyle w:val="ListParagraph"/>
+              <w:numPr>
+                <w:ilvl w:val="0"/>
+                <w:numId w:val="15"/>
+              </w:numPr>
+              <w:rPr>
+                <w:lang w:val="en-NZ"/>
+              </w:rPr>
+            </w:pPr>
+            <w:r>
+              <w:rPr>
+                <w:lang w:val="en-NZ"/>
+              </w:rPr>
+              <w:t>Currently learning French</w:t>
+            </w:r>
+          </w:p>
+          <w:p>
+            <w:pPr>
+              <w:pStyle w:val="ListParagraph"/>
+              <w:numPr>
+                <w:ilvl w:val="0"/>
+                <w:numId w:val="15"/>
+              </w:numPr>
+              <w:rPr>
+                <w:lang w:val="en-NZ"/>
+              </w:rPr>
+            </w:pPr>
+            <w:r>
+              <w:rPr>
+                <w:lang w:val="en-NZ"/>
+              </w:rPr>
+              <w:t>Planning on Traveling overseas to teach English</w:t>
+            </w:r>
+            <w:r>
+              <w:rPr>
+                <w:lang w:val="en-NZ"/>
+              </w:rPr>
+              <w:t xml:space="preserve"> in French Polynesia</w:t>
+            </w:r>
+          </w:p>
+        </w:tc>
+      </w:tr>
+      <w:tr>
+        <w:tc>
+          <w:tcPr>
+            <w:tcW w:w="4508" w:type="dxa"/>
+          </w:tcPr>
+          <w:p>
+            <w:pPr>
+              <w:rPr>
+                <w:lang w:val="en-NZ"/>
+              </w:rPr>
+            </w:pPr>
+            <w:r>
+              <w:rPr>
+                <w:lang w:val="en-NZ"/>
+              </w:rPr>
+              <w:lastRenderedPageBreak/>
+              <w:t>Brief Life Story</w:t>
+            </w:r>
+          </w:p>
+        </w:tc>
+        <w:tc>
+          <w:tcPr>
+            <w:tcW w:w="4508" w:type="dxa"/>
+          </w:tcPr>
+          <w:p>
+            <w:pPr>
+              <w:rPr>
+                <w:lang w:val="en-NZ"/>
+              </w:rPr>
+            </w:pPr>
+          </w:p>
+        </w:tc>
+      </w:tr>
+      <w:tr>
+        <w:tc>
+          <w:tcPr>
+            <w:tcW w:w="4508" w:type="dxa"/>
+          </w:tcPr>
+          <w:p>
+            <w:pPr>
+              <w:rPr>
+                <w:lang w:val="en-NZ"/>
+              </w:rPr>
+            </w:pPr>
+            <w:r>
+              <w:rPr>
+                <w:lang w:val="en-NZ"/>
+              </w:rPr>
+              <w:t>Quote</w:t>
+            </w:r>
+          </w:p>
+        </w:tc>
+        <w:tc>
+          <w:tcPr>
+            <w:tcW w:w="4508" w:type="dxa"/>
+          </w:tcPr>
+          <w:p>
+            <w:pPr>
+              <w:rPr>
+                <w:lang w:val="en-NZ"/>
+              </w:rPr>
+            </w:pPr>
+            <w:r>
+              <w:rPr>
+                <w:lang w:val="en-NZ"/>
+              </w:rPr>
+              <w:t>“Meditate before meeting your in-laws</w:t>
+            </w:r>
+            <w:r>
+              <w:rPr>
+                <w:lang w:val="en-NZ"/>
+              </w:rPr>
+              <w:t>”</w:t>
+            </w:r>
+          </w:p>
+        </w:tc>
+      </w:tr>
+    </w:tbl>
+    <w:p>
+      <w:pPr>
+        <w:rPr>
+          <w:lang w:val="en-NZ"/>
+        </w:rPr>
+      </w:pPr>
+    </w:p>
+    <w:p>
+      <w:pPr>
+        <w:rPr>
+          <w:lang w:val="en-NZ"/>
+        </w:rPr>
+      </w:pPr>
+    </w:p>
+    <w:p>
+      <w:pPr>
+        <w:rPr>
+          <w:b/>
+          <w:bCs/>
+          <w:lang w:val="en-NZ"/>
+        </w:rPr>
+      </w:pPr>
+    </w:p>
     <w:p>
       <w:pPr>
         <w:pStyle w:val="Heading3"/>
       </w:pPr>
-      <w:bookmarkStart w:id="15" w:name="_Toc47557107"/>
+      <w:bookmarkStart w:id="11" w:name="_Toc48119184"/>
       <w:r>
         <w:t>Scenarios</w:t>
       </w:r>
-      <w:bookmarkEnd w:id="15"/>
+      <w:bookmarkEnd w:id="11"/>
     </w:p>
     <w:p>
       <w:pPr>
@@ -3827,27 +4881,27 @@
           <w:lang w:val="en-NZ"/>
         </w:rPr>
       </w:pPr>
-      <w:hyperlink r:id="rId12" w:history="1">
+      <w:hyperlink r:id="rId16" w:history="1">
         <w:r>
           <w:rPr>
             <w:rStyle w:val="Hyperlink"/>
             <w:lang w:val="en-NZ"/>
           </w:rPr>
-          <w:t>https:/</w:t>
+          <w:t>https://www.usability.gov/</w:t>
         </w:r>
         <w:r>
           <w:rPr>
             <w:rStyle w:val="Hyperlink"/>
             <w:lang w:val="en-NZ"/>
           </w:rPr>
-          <w:t>/</w:t>
+          <w:t>h</w:t>
         </w:r>
         <w:r>
           <w:rPr>
             <w:rStyle w:val="Hyperlink"/>
             <w:lang w:val="en-NZ"/>
           </w:rPr>
-          <w:t>www.usability.gov/how-to-and-tools/methods/scenarios.html</w:t>
+          <w:t>ow-to-and-tools/methods/scenarios.html</w:t>
         </w:r>
       </w:hyperlink>
     </w:p>
@@ -3936,27 +4990,61 @@
     </w:p>
     <w:p>
       <w:pPr>
-        <w:pStyle w:val="Heading3"/>
-        <w:rPr>
-          <w:lang w:val="en-NZ"/>
-        </w:rPr>
-      </w:pPr>
-      <w:bookmarkStart w:id="16" w:name="_Toc47557108"/>
-      <w:r>
-        <w:rPr>
-          <w:lang w:val="en-NZ"/>
-        </w:rPr>
+        <w:pStyle w:val="Heading2"/>
+      </w:pPr>
+      <w:bookmarkStart w:id="12" w:name="_Toc48119185"/>
+      <w:r>
+        <w:t>Scenarios</w:t>
+      </w:r>
+      <w:bookmarkEnd w:id="12"/>
+    </w:p>
+    <w:p>
+      <w:pPr>
+        <w:pStyle w:val="ListParagraph"/>
+        <w:numPr>
+          <w:ilvl w:val="0"/>
+          <w:numId w:val="16"/>
+        </w:numPr>
+        <w:rPr>
+          <w:lang w:val="en-NZ"/>
+        </w:rPr>
+      </w:pPr>
+      <w:r>
+        <w:rPr>
+          <w:lang w:val="en-NZ"/>
+        </w:rPr>
+        <w:t>Start with stories</w:t>
+      </w:r>
+    </w:p>
+    <w:p>
+      <w:pPr>
+        <w:pStyle w:val="ListParagraph"/>
+        <w:numPr>
+          <w:ilvl w:val="0"/>
+          <w:numId w:val="16"/>
+        </w:numPr>
+        <w:rPr>
+          <w:lang w:val="en-NZ"/>
+        </w:rPr>
+      </w:pPr>
+    </w:p>
+    <w:p>
+      <w:pPr>
+        <w:pStyle w:val="Heading2"/>
+      </w:pPr>
+      <w:bookmarkStart w:id="13" w:name="_Toc48119186"/>
+      <w:r>
         <w:t>Competitive Analysis</w:t>
       </w:r>
-      <w:bookmarkEnd w:id="16"/>
-    </w:p>
-    <w:p>
-      <w:pPr>
-        <w:rPr>
-          <w:lang w:val="en-NZ"/>
-        </w:rPr>
-      </w:pPr>
-      <w:hyperlink r:id="rId13" w:history="1">
+      <w:bookmarkEnd w:id="13"/>
+    </w:p>
+    <w:p>
+      <w:pPr>
+        <w:rPr>
+          <w:lang w:val="en-NZ"/>
+        </w:rPr>
+      </w:pPr>
+      <w:hyperlink r:id="rId17" w:history="1">
         <w:r>
           <w:rPr>
             <w:rStyle w:val="Hyperlink"/>
@@ -3982,6 +5070,130 @@
     <w:p>
       <w:pPr>
         <w:rPr>
+          <w:lang w:val="en-NZ"/>
+        </w:rPr>
+      </w:pPr>
+      <w:r>
+        <w:rPr>
+          <w:lang w:val="en-NZ"/>
+        </w:rPr>
+        <w:tab/>
+        <w:t xml:space="preserve">Screenshots here not </w:t>
+      </w:r>
+      <w:proofErr w:type="spellStart"/>
+      <w:r>
+        <w:rPr>
+          <w:lang w:val="en-NZ"/>
+        </w:rPr>
+        <w:t>urls</w:t>
+      </w:r>
+      <w:proofErr w:type="spellEnd"/>
+      <w:r>
+        <w:rPr>
+          <w:lang w:val="en-NZ"/>
+        </w:rPr>
+        <w:t xml:space="preserve">. Add </w:t>
+      </w:r>
+      <w:proofErr w:type="spellStart"/>
+      <w:r>
+        <w:rPr>
+          <w:lang w:val="en-NZ"/>
+        </w:rPr>
+        <w:t>url</w:t>
+      </w:r>
+      <w:proofErr w:type="spellEnd"/>
+      <w:r>
+        <w:rPr>
+          <w:lang w:val="en-NZ"/>
+        </w:rPr>
+        <w:t xml:space="preserve"> to bib</w:t>
+      </w:r>
+    </w:p>
+    <w:p>
+      <w:pPr>
+        <w:pStyle w:val="Heading3"/>
+        <w:rPr>
+          <w:lang w:val="en-NZ"/>
+        </w:rPr>
+      </w:pPr>
+      <w:bookmarkStart w:id="14" w:name="_Toc48119187"/>
+      <w:r>
+        <w:rPr>
+          <w:lang w:val="en-NZ"/>
+        </w:rPr>
+        <w:t>Stakeholders</w:t>
+      </w:r>
+      <w:bookmarkEnd w:id="14"/>
+    </w:p>
+    <w:p>
+      <w:pPr>
+        <w:rPr>
+          <w:lang w:val="en-NZ"/>
+        </w:rPr>
+      </w:pPr>
+      <w:r>
+        <w:rPr>
+          <w:lang w:val="en-NZ"/>
+        </w:rPr>
+        <w:t>Business Owner</w:t>
+      </w:r>
+    </w:p>
+    <w:p>
+      <w:pPr>
+        <w:rPr>
+          <w:lang w:val="en-NZ"/>
+        </w:rPr>
+      </w:pPr>
+    </w:p>
+    <w:p>
+      <w:pPr>
+        <w:rPr>
+          <w:lang w:val="en-NZ"/>
+        </w:rPr>
+      </w:pPr>
+      <w:r>
+        <w:rPr>
+          <w:lang w:val="en-NZ"/>
+        </w:rPr>
+        <w:t>Customers</w:t>
+      </w:r>
+    </w:p>
+    <w:p>
+      <w:pPr>
+        <w:rPr>
+          <w:lang w:val="en-NZ"/>
+        </w:rPr>
+      </w:pPr>
+      <w:r>
+        <w:rPr>
+          <w:lang w:val="en-NZ"/>
+        </w:rPr>
+        <w:t>Local Government</w:t>
+      </w:r>
+    </w:p>
+    <w:p>
+      <w:pPr>
+        <w:rPr>
+          <w:lang w:val="en-NZ"/>
+        </w:rPr>
+      </w:pPr>
+      <w:r>
+        <w:rPr>
+          <w:lang w:val="en-NZ"/>
+        </w:rPr>
+        <w:t>Adjacent Businesses</w:t>
+      </w:r>
+    </w:p>
+    <w:p>
+      <w:pPr>
+        <w:rPr>
+          <w:lang w:val="en-NZ"/>
+        </w:rPr>
+      </w:pPr>
+    </w:p>
+    <w:p>
+      <w:pPr>
+        <w:rPr>
           <w:i/>
           <w:iCs/>
           <w:u w:val="single"/>
@@ -4005,28 +5217,68 @@
     </w:p>
     <w:p>
       <w:pPr>
-        <w:rPr>
-          <w:lang w:val="en-NZ"/>
-        </w:rPr>
-      </w:pPr>
-    </w:p>
-    <w:p>
-      <w:pPr>
         <w:pStyle w:val="Heading1"/>
       </w:pPr>
-      <w:bookmarkStart w:id="17" w:name="_Toc47557109"/>
+      <w:bookmarkStart w:id="15" w:name="_Toc48119188"/>
       <w:r>
         <w:t>Site Structure</w:t>
       </w:r>
+      <w:bookmarkEnd w:id="15"/>
+    </w:p>
+    <w:p>
+      <w:pPr>
+        <w:pStyle w:val="Heading2"/>
+      </w:pPr>
+      <w:bookmarkStart w:id="16" w:name="_Toc48119189"/>
+      <w:r>
+        <w:t>Metaphor Exploration</w:t>
+      </w:r>
+      <w:bookmarkEnd w:id="16"/>
+    </w:p>
+    <w:p>
+      <w:pPr>
+        <w:rPr>
+          <w:lang w:val="en-NZ"/>
+        </w:rPr>
+      </w:pPr>
+      <w:r>
+        <w:rPr>
+          <w:lang w:val="en-NZ"/>
+        </w:rPr>
+        <w:t>define</w:t>
+      </w:r>
+    </w:p>
+    <w:p>
+      <w:pPr>
+        <w:pStyle w:val="Heading2"/>
+      </w:pPr>
+      <w:bookmarkStart w:id="17" w:name="_Toc48119190"/>
+      <w:r>
+        <w:t>Organizational metaphors</w:t>
+      </w:r>
       <w:bookmarkEnd w:id="17"/>
     </w:p>
     <w:p>
       <w:pPr>
+        <w:rPr>
+          <w:lang w:val="en-NZ"/>
+        </w:rPr>
+      </w:pPr>
+      <w:r>
+        <w:rPr>
+          <w:lang w:val="en-NZ"/>
+        </w:rPr>
+        <w:lastRenderedPageBreak/>
+        <w:t>define</w:t>
+      </w:r>
+    </w:p>
+    <w:p>
+      <w:pPr>
         <w:pStyle w:val="Heading2"/>
       </w:pPr>
-      <w:bookmarkStart w:id="18" w:name="_Toc47557110"/>
-      <w:r>
-        <w:t>Metaphor Exploration</w:t>
+      <w:bookmarkStart w:id="18" w:name="_Toc48119191"/>
+      <w:r>
+        <w:t>Functional metaphors</w:t>
       </w:r>
       <w:bookmarkEnd w:id="18"/>
     </w:p>
@@ -4047,9 +5299,9 @@
       <w:pPr>
         <w:pStyle w:val="Heading2"/>
       </w:pPr>
-      <w:bookmarkStart w:id="19" w:name="_Toc47557111"/>
-      <w:r>
-        <w:t>Organizational metaphors</w:t>
+      <w:bookmarkStart w:id="19" w:name="_Toc48119192"/>
+      <w:r>
+        <w:t>Visual metaphors</w:t>
       </w:r>
       <w:bookmarkEnd w:id="19"/>
     </w:p>
@@ -4063,67 +5315,21 @@
         <w:rPr>
           <w:lang w:val="en-NZ"/>
         </w:rPr>
-        <w:t>define</w:t>
-      </w:r>
-    </w:p>
-    <w:p>
-      <w:pPr>
-        <w:pStyle w:val="Heading2"/>
-      </w:pPr>
-      <w:bookmarkStart w:id="20" w:name="_Toc47557112"/>
-      <w:r>
-        <w:t>Functional metaphors</w:t>
-      </w:r>
-      <w:bookmarkEnd w:id="20"/>
-    </w:p>
-    <w:p>
-      <w:pPr>
-        <w:rPr>
-          <w:lang w:val="en-NZ"/>
-        </w:rPr>
-      </w:pPr>
-      <w:r>
-        <w:rPr>
-          <w:lang w:val="en-NZ"/>
-        </w:rPr>
-        <w:t>define</w:t>
-      </w:r>
-    </w:p>
-    <w:p>
-      <w:pPr>
-        <w:pStyle w:val="Heading2"/>
-      </w:pPr>
-      <w:bookmarkStart w:id="21" w:name="_Toc47557113"/>
-      <w:r>
-        <w:t>Visual metaphors</w:t>
-      </w:r>
-      <w:bookmarkEnd w:id="21"/>
-    </w:p>
-    <w:p>
-      <w:pPr>
-        <w:rPr>
-          <w:lang w:val="en-NZ"/>
-        </w:rPr>
-      </w:pPr>
-      <w:r>
-        <w:rPr>
-          <w:lang w:val="en-NZ"/>
-        </w:rPr>
-        <w:t>D</w:t>
-      </w:r>
-      <w:r>
-        <w:rPr>
-          <w:lang w:val="en-NZ"/>
-        </w:rPr>
-        <w:t>efine</w:t>
-      </w:r>
-    </w:p>
-    <w:p>
-      <w:pPr>
-        <w:rPr>
-          <w:lang w:val="en-NZ"/>
-        </w:rPr>
-      </w:pPr>
+        <w:t>Define</w:t>
+      </w:r>
+    </w:p>
+    <w:p>
+      <w:pPr>
+        <w:rPr>
+          <w:lang w:val="en-NZ"/>
+        </w:rPr>
+      </w:pPr>
+      <w:r>
+        <w:rPr>
+          <w:lang w:val="en-NZ"/>
+        </w:rPr>
+        <w:t xml:space="preserve"> </w:t>
+      </w:r>
     </w:p>
     <w:p>
       <w:pPr>
@@ -4155,44 +5361,44 @@
       <w:pPr>
         <w:pStyle w:val="Heading1"/>
       </w:pPr>
-      <w:bookmarkStart w:id="22" w:name="_Toc47557114"/>
+      <w:bookmarkStart w:id="20" w:name="_Toc48119193"/>
       <w:r>
         <w:t>Site Content</w:t>
       </w:r>
+      <w:bookmarkEnd w:id="20"/>
+    </w:p>
+    <w:p>
+      <w:pPr>
+        <w:pStyle w:val="Heading2"/>
+      </w:pPr>
+      <w:bookmarkStart w:id="21" w:name="_Toc48119194"/>
+      <w:r>
+        <w:t>Identify content and functional requirements</w:t>
+      </w:r>
+      <w:bookmarkEnd w:id="21"/>
+    </w:p>
+    <w:p>
+      <w:pPr>
+        <w:rPr>
+          <w:lang w:val="en-NZ"/>
+        </w:rPr>
+      </w:pPr>
+      <w:r>
+        <w:rPr>
+          <w:lang w:val="en-NZ"/>
+        </w:rPr>
+        <w:t>List the contents</w:t>
+      </w:r>
+    </w:p>
+    <w:p>
+      <w:pPr>
+        <w:pStyle w:val="Heading2"/>
+      </w:pPr>
+      <w:bookmarkStart w:id="22" w:name="_Toc48119195"/>
+      <w:r>
+        <w:t>Group and Label Content</w:t>
+      </w:r>
       <w:bookmarkEnd w:id="22"/>
-    </w:p>
-    <w:p>
-      <w:pPr>
-        <w:pStyle w:val="Heading2"/>
-      </w:pPr>
-      <w:bookmarkStart w:id="23" w:name="_Toc47557115"/>
-      <w:r>
-        <w:t>Identify content and functional requirements</w:t>
-      </w:r>
-      <w:bookmarkEnd w:id="23"/>
-    </w:p>
-    <w:p>
-      <w:pPr>
-        <w:rPr>
-          <w:lang w:val="en-NZ"/>
-        </w:rPr>
-      </w:pPr>
-      <w:r>
-        <w:rPr>
-          <w:lang w:val="en-NZ"/>
-        </w:rPr>
-        <w:t>List the contents</w:t>
-      </w:r>
-    </w:p>
-    <w:p>
-      <w:pPr>
-        <w:pStyle w:val="Heading2"/>
-      </w:pPr>
-      <w:bookmarkStart w:id="24" w:name="_Toc47557116"/>
-      <w:r>
-        <w:t>Group and Label Content</w:t>
-      </w:r>
-      <w:bookmarkEnd w:id="24"/>
     </w:p>
     <w:p>
       <w:pPr>
@@ -4241,101 +5447,101 @@
       <w:pPr>
         <w:pStyle w:val="Heading1"/>
       </w:pPr>
-      <w:bookmarkStart w:id="25" w:name="_Toc47557117"/>
+      <w:bookmarkStart w:id="23" w:name="_Toc48119196"/>
       <w:r>
         <w:t>Site structure</w:t>
       </w:r>
+      <w:bookmarkEnd w:id="23"/>
+      <w:r>
+        <w:t xml:space="preserve"> </w:t>
+      </w:r>
+    </w:p>
+    <w:p>
+      <w:pPr>
+        <w:pStyle w:val="Heading2"/>
+      </w:pPr>
+      <w:bookmarkStart w:id="24" w:name="_Toc48119197"/>
+      <w:r>
+        <w:t>Hierarchical map</w:t>
+      </w:r>
+      <w:bookmarkEnd w:id="24"/>
+    </w:p>
+    <w:p>
+      <w:pPr>
+        <w:rPr>
+          <w:lang w:val="en-NZ"/>
+        </w:rPr>
+      </w:pPr>
+      <w:r>
+        <w:rPr>
+          <w:lang w:val="en-NZ"/>
+        </w:rPr>
+        <w:t>Text based hierarchical map of the site, called the “site structure listing”</w:t>
+      </w:r>
+    </w:p>
+    <w:p>
+      <w:pPr>
+        <w:pStyle w:val="Heading2"/>
+      </w:pPr>
+      <w:bookmarkStart w:id="25" w:name="_Toc48119198"/>
+      <w:r>
+        <w:t>Architectural Blueprints</w:t>
+      </w:r>
       <w:bookmarkEnd w:id="25"/>
-      <w:r>
-        <w:t xml:space="preserve"> </w:t>
+    </w:p>
+    <w:p>
+      <w:pPr>
+        <w:rPr>
+          <w:lang w:val="en-NZ"/>
+        </w:rPr>
+      </w:pPr>
+      <w:r>
+        <w:rPr>
+          <w:lang w:val="en-NZ"/>
+        </w:rPr>
+        <w:t>Process diagram</w:t>
+      </w:r>
+      <w:r>
+        <w:rPr>
+          <w:lang w:val="en-NZ"/>
+        </w:rPr>
+        <w:t>, visual representation of the site structure</w:t>
       </w:r>
     </w:p>
     <w:p>
       <w:pPr>
         <w:pStyle w:val="Heading2"/>
       </w:pPr>
-      <w:bookmarkStart w:id="26" w:name="_Toc47557118"/>
-      <w:r>
-        <w:t>Hierarchical map</w:t>
+      <w:bookmarkStart w:id="26" w:name="_Toc48119199"/>
+      <w:r>
+        <w:t>Define navigation</w:t>
       </w:r>
       <w:bookmarkEnd w:id="26"/>
     </w:p>
     <w:p>
       <w:pPr>
-        <w:rPr>
-          <w:lang w:val="en-NZ"/>
-        </w:rPr>
-      </w:pPr>
-      <w:r>
-        <w:rPr>
-          <w:lang w:val="en-NZ"/>
-        </w:rPr>
-        <w:t>Text based hierarchical map of the site, called the “site structure listing”</w:t>
-      </w:r>
-    </w:p>
-    <w:p>
-      <w:pPr>
-        <w:pStyle w:val="Heading2"/>
-      </w:pPr>
-      <w:bookmarkStart w:id="27" w:name="_Toc47557119"/>
-      <w:r>
-        <w:t>Architectural Blueprints</w:t>
+        <w:pStyle w:val="Heading3"/>
+      </w:pPr>
+      <w:bookmarkStart w:id="27" w:name="_Toc48119200"/>
+      <w:r>
+        <w:t>Global</w:t>
       </w:r>
       <w:bookmarkEnd w:id="27"/>
     </w:p>
     <w:p>
-      <w:pPr>
-        <w:rPr>
-          <w:lang w:val="en-NZ"/>
-        </w:rPr>
-      </w:pPr>
-      <w:r>
-        <w:rPr>
-          <w:lang w:val="en-NZ"/>
-        </w:rPr>
-        <w:t>Process diagram</w:t>
-      </w:r>
-      <w:r>
-        <w:rPr>
-          <w:lang w:val="en-NZ"/>
-        </w:rPr>
-        <w:t>, visual representation of the site structure</w:t>
-      </w:r>
-    </w:p>
-    <w:p>
-      <w:pPr>
-        <w:pStyle w:val="Heading2"/>
-      </w:pPr>
-      <w:bookmarkStart w:id="28" w:name="_Toc47557120"/>
-      <w:r>
-        <w:t>Define navigation</w:t>
+      <w:r>
+        <w:t>define</w:t>
+      </w:r>
+    </w:p>
+    <w:p>
+      <w:pPr>
+        <w:pStyle w:val="Heading3"/>
+      </w:pPr>
+      <w:bookmarkStart w:id="28" w:name="_Toc48119201"/>
+      <w:r>
+        <w:t>Local</w:t>
       </w:r>
       <w:bookmarkEnd w:id="28"/>
-    </w:p>
-    <w:p>
-      <w:pPr>
-        <w:pStyle w:val="Heading3"/>
-      </w:pPr>
-      <w:bookmarkStart w:id="29" w:name="_Toc47557121"/>
-      <w:r>
-        <w:t>Global</w:t>
-      </w:r>
-      <w:bookmarkEnd w:id="29"/>
-    </w:p>
-    <w:p>
-      <w:r>
-        <w:t>define</w:t>
-      </w:r>
-    </w:p>
-    <w:p>
-      <w:pPr>
-        <w:pStyle w:val="Heading3"/>
-      </w:pPr>
-      <w:bookmarkStart w:id="30" w:name="_Toc47557122"/>
-      <w:r>
-        <w:t>Local</w:t>
-      </w:r>
-      <w:bookmarkEnd w:id="30"/>
     </w:p>
     <w:p>
       <w:r>
@@ -4368,11 +5574,11 @@
       <w:pPr>
         <w:pStyle w:val="Heading1"/>
       </w:pPr>
-      <w:bookmarkStart w:id="31" w:name="_Toc47557123"/>
+      <w:bookmarkStart w:id="29" w:name="_Toc48119202"/>
       <w:r>
         <w:t>Visual design</w:t>
       </w:r>
-      <w:bookmarkEnd w:id="31"/>
+      <w:bookmarkEnd w:id="29"/>
     </w:p>
     <w:p>
       <w:r>
@@ -4384,11 +5590,11 @@
         <w:pStyle w:val="Heading2"/>
         <w:ind w:firstLine="0"/>
       </w:pPr>
-      <w:bookmarkStart w:id="32" w:name="_Toc47557124"/>
+      <w:bookmarkStart w:id="30" w:name="_Toc48119203"/>
       <w:r>
         <w:t>Wireframes</w:t>
       </w:r>
-      <w:bookmarkEnd w:id="32"/>
+      <w:bookmarkEnd w:id="30"/>
     </w:p>
     <w:p>
       <w:pPr>
@@ -4396,6 +5602,7 @@
         <w:ind w:left="720"/>
       </w:pPr>
       <w:r>
+        <w:lastRenderedPageBreak/>
         <w:t>Home page</w:t>
       </w:r>
     </w:p>
@@ -4414,11 +5621,11 @@
         <w:pStyle w:val="Heading2"/>
         <w:ind w:firstLine="0"/>
       </w:pPr>
-      <w:bookmarkStart w:id="33" w:name="_Toc47557125"/>
+      <w:bookmarkStart w:id="31" w:name="_Toc48119204"/>
       <w:r>
         <w:t>Mock-ups</w:t>
       </w:r>
-      <w:bookmarkEnd w:id="33"/>
+      <w:bookmarkEnd w:id="31"/>
     </w:p>
     <w:p>
       <w:pPr>
@@ -4450,11 +5657,11 @@
       <w:pPr>
         <w:pStyle w:val="Heading1"/>
       </w:pPr>
-      <w:bookmarkStart w:id="34" w:name="_Toc47557126"/>
+      <w:bookmarkStart w:id="32" w:name="_Toc48119205"/>
       <w:r>
         <w:t>Further Iterations</w:t>
       </w:r>
-      <w:bookmarkEnd w:id="34"/>
+      <w:bookmarkEnd w:id="32"/>
       <w:r>
         <w:br w:type="page"/>
       </w:r>
@@ -4463,21 +5670,21 @@
       <w:pPr>
         <w:pStyle w:val="Heading1"/>
       </w:pPr>
-      <w:bookmarkStart w:id="35" w:name="_Toc47557127"/>
+      <w:bookmarkStart w:id="33" w:name="_Toc48119206"/>
       <w:r>
         <w:lastRenderedPageBreak/>
         <w:t>References</w:t>
       </w:r>
-      <w:bookmarkEnd w:id="35"/>
+      <w:bookmarkEnd w:id="33"/>
     </w:p>
     <w:p/>
     <w:p/>
     <w:p/>
     <w:sectPr>
-      <w:headerReference w:type="default" r:id="rId14"/>
-      <w:footerReference w:type="default" r:id="rId15"/>
-      <w:headerReference w:type="first" r:id="rId16"/>
-      <w:footerReference w:type="first" r:id="rId17"/>
+      <w:headerReference w:type="default" r:id="rId18"/>
+      <w:footerReference w:type="default" r:id="rId19"/>
+      <w:headerReference w:type="first" r:id="rId20"/>
+      <w:footerReference w:type="first" r:id="rId21"/>
       <w:pgSz w:w="11906" w:h="16838"/>
       <w:pgMar w:top="1440" w:right="1440" w:bottom="1440" w:left="1440" w:header="708" w:footer="708" w:gutter="0"/>
       <w:cols w:space="708"/>
@@ -4511,43 +5718,24 @@
       </w:r>
     </w:p>
   </w:comment>
-  <w:comment w:id="7" w:author="Mark Christison" w:date="2020-08-05T10:31:00Z" w:initials="MC">
-    <w:p>
-      <w:pPr>
-        <w:pStyle w:val="CommentText"/>
-      </w:pPr>
-      <w:r>
-        <w:rPr>
-          <w:rStyle w:val="CommentReference"/>
-        </w:rPr>
-        <w:annotationRef/>
-      </w:r>
-      <w:r>
-        <w:t>Design requirement</w:t>
-      </w:r>
-    </w:p>
-  </w:comment>
 </w:comments>
 </file>
 
 <file path=word/commentsExtended.xml><?xml version="1.0" encoding="utf-8"?>
 <w15:commentsEx xmlns:wpc="http://schemas.microsoft.com/office/word/2010/wordprocessingCanvas" xmlns:cx="http://schemas.microsoft.com/office/drawing/2014/chartex" xmlns:cx1="http://schemas.microsoft.com/office/drawing/2015/9/8/chartex" xmlns:cx2="http://schemas.microsoft.com/office/drawing/2015/10/21/chartex" xmlns:cx3="http://schemas.microsoft.com/office/drawing/2016/5/9/chartex" xmlns:cx4="http://schemas.microsoft.com/office/drawing/2016/5/10/chartex" xmlns:cx5="http://schemas.microsoft.com/office/drawing/2016/5/11/chartex" xmlns:cx6="http://schemas.microsoft.com/office/drawing/2016/5/12/chartex" xmlns:cx7="http://schemas.microsoft.com/office/drawing/2016/5/13/chartex" xmlns:cx8="http://schemas.microsoft.com/office/drawing/2016/5/14/chartex" xmlns:mc="http://schemas.openxmlformats.org/markup-compatibility/2006" xmlns:aink="http://schemas.microsoft.com/office/drawing/2016/ink" xmlns:am3d="http://schemas.microsoft.com/office/drawing/2017/model3d" xmlns:o="urn:schemas-microsoft-com:office:office" xmlns:r="http://schemas.openxmlformats.org/officeDocument/2006/relationships" xmlns:m="http://schemas.openxmlformats.org/officeDocument/2006/math" xmlns:v="urn:schemas-microsoft-com:vml" xmlns:wp14="http://schemas.microsoft.com/office/word/2010/wordprocessingDrawing" xmlns:wp="http://schemas.openxmlformats.org/drawingml/2006/wordprocessingDrawing" xmlns:w10="urn:schemas-microsoft-com:office:word" xmlns:w="http://schemas.openxmlformats.org/wordprocessingml/2006/main" xmlns:w14="http://schemas.microsoft.com/office/word/2010/wordml" xmlns:w15="http://schemas.microsoft.com/office/word/2012/wordml" xmlns:w16cex="http://schemas.microsoft.com/office/word/2018/wordml/cex" xmlns:w16cid="http://schemas.microsoft.com/office/word/2016/wordml/cid" xmlns:w16="http://schemas.microsoft.com/office/word/2018/wordml" xmlns:w16se="http://schemas.microsoft.com/office/word/2015/wordml/symex" xmlns:wpg="http://schemas.microsoft.com/office/word/2010/wordprocessingGroup" xmlns:wpi="http://schemas.microsoft.com/office/word/2010/wordprocessingInk" xmlns:wne="http://schemas.microsoft.com/office/word/2006/wordml" xmlns:wps="http://schemas.microsoft.com/office/word/2010/wordprocessingShape" mc:Ignorable="w14 w15 w16se w16cid w16 w16cex wp14">
   <w15:commentEx w15:paraId="1B6A2471" w15:done="0"/>
-  <w15:commentEx w15:paraId="5BE52601" w15:done="0"/>
 </w15:commentsEx>
 </file>
 
 <file path=word/commentsExtensible.xml><?xml version="1.0" encoding="utf-8"?>
 <w16cex:commentsExtensible xmlns:wpc="http://schemas.microsoft.com/office/word/2010/wordprocessingCanvas" xmlns:cx="http://schemas.microsoft.com/office/drawing/2014/chartex" xmlns:cx1="http://schemas.microsoft.com/office/drawing/2015/9/8/chartex" xmlns:cx2="http://schemas.microsoft.com/office/drawing/2015/10/21/chartex" xmlns:cx3="http://schemas.microsoft.com/office/drawing/2016/5/9/chartex" xmlns:cx4="http://schemas.microsoft.com/office/drawing/2016/5/10/chartex" xmlns:cx5="http://schemas.microsoft.com/office/drawing/2016/5/11/chartex" xmlns:cx6="http://schemas.microsoft.com/office/drawing/2016/5/12/chartex" xmlns:cx7="http://schemas.microsoft.com/office/drawing/2016/5/13/chartex" xmlns:cx8="http://schemas.microsoft.com/office/drawing/2016/5/14/chartex" xmlns:mc="http://schemas.openxmlformats.org/markup-compatibility/2006" xmlns:aink="http://schemas.microsoft.com/office/drawing/2016/ink" xmlns:am3d="http://schemas.microsoft.com/office/drawing/2017/model3d" xmlns:o="urn:schemas-microsoft-com:office:office" xmlns:r="http://schemas.openxmlformats.org/officeDocument/2006/relationships" xmlns:m="http://schemas.openxmlformats.org/officeDocument/2006/math" xmlns:v="urn:schemas-microsoft-com:vml" xmlns:wp14="http://schemas.microsoft.com/office/word/2010/wordprocessingDrawing" xmlns:wp="http://schemas.openxmlformats.org/drawingml/2006/wordprocessingDrawing" xmlns:w10="urn:schemas-microsoft-com:office:word" xmlns:w="http://schemas.openxmlformats.org/wordprocessingml/2006/main" xmlns:w14="http://schemas.microsoft.com/office/word/2010/wordml" xmlns:w15="http://schemas.microsoft.com/office/word/2012/wordml" xmlns:w16cex="http://schemas.microsoft.com/office/word/2018/wordml/cex" xmlns:w16cid="http://schemas.microsoft.com/office/word/2016/wordml/cid" xmlns:w16="http://schemas.microsoft.com/office/word/2018/wordml" xmlns:w16se="http://schemas.microsoft.com/office/word/2015/wordml/symex" xmlns:wpg="http://schemas.microsoft.com/office/word/2010/wordprocessingGroup" xmlns:wpi="http://schemas.microsoft.com/office/word/2010/wordprocessingInk" xmlns:wne="http://schemas.microsoft.com/office/word/2006/wordml" xmlns:wps="http://schemas.microsoft.com/office/word/2010/wordprocessingShape" mc:Ignorable="w14 w15 w16se w16cid w16 w16cex wp14">
   <w16cex:commentExtensible w16cex:durableId="22D508E2" w16cex:dateUtc="2020-08-04T22:30:00Z"/>
-  <w16cex:commentExtensible w16cex:durableId="22D50902" w16cex:dateUtc="2020-08-04T22:31:00Z"/>
 </w16cex:commentsExtensible>
 </file>
 
 <file path=word/commentsIds.xml><?xml version="1.0" encoding="utf-8"?>
 <w16cid:commentsIds xmlns:wpc="http://schemas.microsoft.com/office/word/2010/wordprocessingCanvas" xmlns:cx="http://schemas.microsoft.com/office/drawing/2014/chartex" xmlns:cx1="http://schemas.microsoft.com/office/drawing/2015/9/8/chartex" xmlns:cx2="http://schemas.microsoft.com/office/drawing/2015/10/21/chartex" xmlns:cx3="http://schemas.microsoft.com/office/drawing/2016/5/9/chartex" xmlns:cx4="http://schemas.microsoft.com/office/drawing/2016/5/10/chartex" xmlns:cx5="http://schemas.microsoft.com/office/drawing/2016/5/11/chartex" xmlns:cx6="http://schemas.microsoft.com/office/drawing/2016/5/12/chartex" xmlns:cx7="http://schemas.microsoft.com/office/drawing/2016/5/13/chartex" xmlns:cx8="http://schemas.microsoft.com/office/drawing/2016/5/14/chartex" xmlns:mc="http://schemas.openxmlformats.org/markup-compatibility/2006" xmlns:aink="http://schemas.microsoft.com/office/drawing/2016/ink" xmlns:am3d="http://schemas.microsoft.com/office/drawing/2017/model3d" xmlns:o="urn:schemas-microsoft-com:office:office" xmlns:r="http://schemas.openxmlformats.org/officeDocument/2006/relationships" xmlns:m="http://schemas.openxmlformats.org/officeDocument/2006/math" xmlns:v="urn:schemas-microsoft-com:vml" xmlns:wp14="http://schemas.microsoft.com/office/word/2010/wordprocessingDrawing" xmlns:wp="http://schemas.openxmlformats.org/drawingml/2006/wordprocessingDrawing" xmlns:w10="urn:schemas-microsoft-com:office:word" xmlns:w="http://schemas.openxmlformats.org/wordprocessingml/2006/main" xmlns:w14="http://schemas.microsoft.com/office/word/2010/wordml" xmlns:w15="http://schemas.microsoft.com/office/word/2012/wordml" xmlns:w16cex="http://schemas.microsoft.com/office/word/2018/wordml/cex" xmlns:w16cid="http://schemas.microsoft.com/office/word/2016/wordml/cid" xmlns:w16="http://schemas.microsoft.com/office/word/2018/wordml" xmlns:w16se="http://schemas.microsoft.com/office/word/2015/wordml/symex" xmlns:wpg="http://schemas.microsoft.com/office/word/2010/wordprocessingGroup" xmlns:wpi="http://schemas.microsoft.com/office/word/2010/wordprocessingInk" xmlns:wne="http://schemas.microsoft.com/office/word/2006/wordml" xmlns:wps="http://schemas.microsoft.com/office/word/2010/wordprocessingShape" mc:Ignorable="w14 w15 w16se w16cid w16 w16cex wp14">
   <w16cid:commentId w16cid:paraId="1B6A2471" w16cid:durableId="22D508E2"/>
-  <w16cid:commentId w16cid:paraId="5BE52601" w16cid:durableId="22D50902"/>
 </w16cid:commentsIds>
 </file>
 
@@ -6225,6 +7413,119 @@
     </w:lvl>
   </w:abstractNum>
   <w:abstractNum w:abstractNumId="13" w15:restartNumberingAfterBreak="0">
+    <w:nsid w:val="6B2238EA"/>
+    <w:multiLevelType w:val="hybridMultilevel"/>
+    <w:tmpl w:val="50FA1DA8"/>
+    <w:lvl w:ilvl="0" w:tplc="14090001">
+      <w:start w:val="1"/>
+      <w:numFmt w:val="bullet"/>
+      <w:lvlText w:val=""/>
+      <w:lvlJc w:val="left"/>
+      <w:pPr>
+        <w:ind w:left="720" w:hanging="360"/>
+      </w:pPr>
+      <w:rPr>
+        <w:rFonts w:ascii="Symbol" w:hAnsi="Symbol" w:hint="default"/>
+      </w:rPr>
+    </w:lvl>
+    <w:lvl w:ilvl="1" w:tplc="14090003">
+      <w:start w:val="1"/>
+      <w:numFmt w:val="bullet"/>
+      <w:lvlText w:val="o"/>
+      <w:lvlJc w:val="left"/>
+      <w:pPr>
+        <w:ind w:left="1440" w:hanging="360"/>
+      </w:pPr>
+      <w:rPr>
+        <w:rFonts w:ascii="Courier New" w:hAnsi="Courier New" w:cs="Courier New" w:hint="default"/>
+      </w:rPr>
+    </w:lvl>
+    <w:lvl w:ilvl="2" w:tplc="14090005">
+      <w:start w:val="1"/>
+      <w:numFmt w:val="bullet"/>
+      <w:lvlText w:val=""/>
+      <w:lvlJc w:val="left"/>
+      <w:pPr>
+        <w:ind w:left="2160" w:hanging="360"/>
+      </w:pPr>
+      <w:rPr>
+        <w:rFonts w:ascii="Wingdings" w:hAnsi="Wingdings" w:hint="default"/>
+      </w:rPr>
+    </w:lvl>
+    <w:lvl w:ilvl="3" w:tplc="14090001">
+      <w:start w:val="1"/>
+      <w:numFmt w:val="bullet"/>
+      <w:lvlText w:val=""/>
+      <w:lvlJc w:val="left"/>
+      <w:pPr>
+        <w:ind w:left="2880" w:hanging="360"/>
+      </w:pPr>
+      <w:rPr>
+        <w:rFonts w:ascii="Symbol" w:hAnsi="Symbol" w:hint="default"/>
+      </w:rPr>
+    </w:lvl>
+    <w:lvl w:ilvl="4" w:tplc="14090003">
+      <w:start w:val="1"/>
+      <w:numFmt w:val="bullet"/>
+      <w:lvlText w:val="o"/>
+      <w:lvlJc w:val="left"/>
+      <w:pPr>
+        <w:ind w:left="3600" w:hanging="360"/>
+      </w:pPr>
+      <w:rPr>
+        <w:rFonts w:ascii="Courier New" w:hAnsi="Courier New" w:cs="Courier New" w:hint="default"/>
+      </w:rPr>
+    </w:lvl>
+    <w:lvl w:ilvl="5" w:tplc="14090005">
+      <w:start w:val="1"/>
+      <w:numFmt w:val="bullet"/>
+      <w:lvlText w:val=""/>
+      <w:lvlJc w:val="left"/>
+      <w:pPr>
+        <w:ind w:left="4320" w:hanging="360"/>
+      </w:pPr>
+      <w:rPr>
+        <w:rFonts w:ascii="Wingdings" w:hAnsi="Wingdings" w:hint="default"/>
+      </w:rPr>
+    </w:lvl>
+    <w:lvl w:ilvl="6" w:tplc="14090001">
+      <w:start w:val="1"/>
+      <w:numFmt w:val="bullet"/>
+      <w:lvlText w:val=""/>
+      <w:lvlJc w:val="left"/>
+      <w:pPr>
+        <w:ind w:left="5040" w:hanging="360"/>
+      </w:pPr>
+      <w:rPr>
+        <w:rFonts w:ascii="Symbol" w:hAnsi="Symbol" w:hint="default"/>
+      </w:rPr>
+    </w:lvl>
+    <w:lvl w:ilvl="7" w:tplc="14090003">
+      <w:start w:val="1"/>
+      <w:numFmt w:val="bullet"/>
+      <w:lvlText w:val="o"/>
+      <w:lvlJc w:val="left"/>
+      <w:pPr>
+        <w:ind w:left="5760" w:hanging="360"/>
+      </w:pPr>
+      <w:rPr>
+        <w:rFonts w:ascii="Courier New" w:hAnsi="Courier New" w:cs="Courier New" w:hint="default"/>
+      </w:rPr>
+    </w:lvl>
+    <w:lvl w:ilvl="8" w:tplc="14090005" w:tentative="1">
+      <w:start w:val="1"/>
+      <w:numFmt w:val="bullet"/>
+      <w:lvlText w:val=""/>
+      <w:lvlJc w:val="left"/>
+      <w:pPr>
+        <w:ind w:left="6480" w:hanging="360"/>
+      </w:pPr>
+      <w:rPr>
+        <w:rFonts w:ascii="Wingdings" w:hAnsi="Wingdings" w:hint="default"/>
+      </w:rPr>
+    </w:lvl>
+  </w:abstractNum>
+  <w:abstractNum w:abstractNumId="14" w15:restartNumberingAfterBreak="0">
     <w:nsid w:val="79017B72"/>
     <w:multiLevelType w:val="hybridMultilevel"/>
     <w:tmpl w:val="625E1404"/>
@@ -6336,7 +7637,7 @@
       </w:rPr>
     </w:lvl>
   </w:abstractNum>
-  <w:abstractNum w:abstractNumId="14" w15:restartNumberingAfterBreak="0">
+  <w:abstractNum w:abstractNumId="15" w15:restartNumberingAfterBreak="0">
     <w:nsid w:val="79895278"/>
     <w:multiLevelType w:val="multilevel"/>
     <w:tmpl w:val="1F7E8CC2"/>
@@ -6449,7 +7750,7 @@
       </w:rPr>
     </w:lvl>
   </w:abstractNum>
-  <w:abstractNum w:abstractNumId="15" w15:restartNumberingAfterBreak="0">
+  <w:abstractNum w:abstractNumId="16" w15:restartNumberingAfterBreak="0">
     <w:nsid w:val="7B2A603A"/>
     <w:multiLevelType w:val="multilevel"/>
     <w:tmpl w:val="B7A48538"/>
@@ -6566,7 +7867,7 @@
     <w:abstractNumId w:val="9"/>
   </w:num>
   <w:num w:numId="2">
-    <w:abstractNumId w:val="14"/>
+    <w:abstractNumId w:val="15"/>
   </w:num>
   <w:num w:numId="3">
     <w:abstractNumId w:val="8"/>
@@ -6599,16 +7900,19 @@
     <w:abstractNumId w:val="12"/>
   </w:num>
   <w:num w:numId="13">
-    <w:abstractNumId w:val="15"/>
+    <w:abstractNumId w:val="16"/>
   </w:num>
   <w:num w:numId="14">
-    <w:abstractNumId w:val="13"/>
+    <w:abstractNumId w:val="14"/>
   </w:num>
   <w:num w:numId="15">
     <w:abstractNumId w:val="4"/>
   </w:num>
   <w:num w:numId="16">
     <w:abstractNumId w:val="5"/>
+  </w:num>
+  <w:num w:numId="17">
+    <w:abstractNumId w:val="13"/>
   </w:num>
 </w:numbering>
 </file>
@@ -7686,6 +8990,21 @@
       </w:tblBorders>
     </w:tblPr>
   </w:style>
+  <w:style w:type="paragraph" w:styleId="NormalWeb">
+    <w:name w:val="Normal (Web)"/>
+    <w:basedOn w:val="Normal"/>
+    <w:uiPriority w:val="99"/>
+    <w:semiHidden/>
+    <w:unhideWhenUsed/>
+    <w:rsid w:val="00CE6AC3"/>
+    <w:pPr>
+      <w:spacing w:before="100" w:beforeAutospacing="1" w:after="100" w:afterAutospacing="1" w:line="240" w:lineRule="auto"/>
+    </w:pPr>
+    <w:rPr>
+      <w:rFonts w:eastAsia="Times New Roman" w:cs="Times New Roman"/>
+      <w:lang w:val="en-NZ" w:eastAsia="en-NZ"/>
+    </w:rPr>
+  </w:style>
 </w:styles>
 </file>
 
@@ -7888,4 +9207,16 @@
     </a:ext>
   </a:extLst>
 </a:theme>
+</file>
+
+<file path=customXml/item1.xml><?xml version="1.0" encoding="utf-8"?>
+<b:Sources xmlns:b="http://schemas.openxmlformats.org/officeDocument/2006/bibliography" xmlns="http://schemas.openxmlformats.org/officeDocument/2006/bibliography" SelectedStyle="\APASixthEditionOfficeOnline.xsl" StyleName="APA" Version="6"/>
+</file>
+
+<file path=customXml/itemProps1.xml><?xml version="1.0" encoding="utf-8"?>
+<ds:datastoreItem xmlns:ds="http://schemas.openxmlformats.org/officeDocument/2006/customXml" ds:itemID="{069ACEB5-FDBF-4D2F-8E5F-321DF2ED5453}">
+  <ds:schemaRefs>
+    <ds:schemaRef ds:uri="http://schemas.openxmlformats.org/officeDocument/2006/bibliography"/>
+  </ds:schemaRefs>
+</ds:datastoreItem>
 </file>
--- a/WEB601- The local barbershop website.docx
+++ b/WEB601- The local barbershop website.docx
@@ -84,7 +84,7 @@
     <w:p/>
     <w:p/>
     <w:p/>
-    <w:bookmarkStart w:id="0" w:name="_Toc48119174" w:displacedByCustomXml="next"/>
+    <w:bookmarkStart w:id="0" w:name="_Toc48302084" w:displacedByCustomXml="next"/>
     <w:sdt>
       <w:sdtPr>
         <w:rPr>
@@ -139,7 +139,7 @@
           <w:r>
             <w:fldChar w:fldCharType="separate"/>
           </w:r>
-          <w:hyperlink w:anchor="_Toc48119174" w:history="1">
+          <w:hyperlink w:anchor="_Toc48302084" w:history="1">
             <w:r>
               <w:rPr>
                 <w:rStyle w:val="Hyperlink"/>
@@ -166,7 +166,7 @@
                 <w:noProof/>
                 <w:webHidden/>
               </w:rPr>
-              <w:instrText xml:space="preserve"> PAGEREF _Toc48119174 \h </w:instrText>
+              <w:instrText xml:space="preserve"> PAGEREF _Toc48302084 \h </w:instrText>
             </w:r>
             <w:r>
               <w:rPr>
@@ -211,7 +211,7 @@
               <w:lang w:val="en-NZ" w:eastAsia="en-NZ"/>
             </w:rPr>
           </w:pPr>
-          <w:hyperlink w:anchor="_Toc48119175" w:history="1">
+          <w:hyperlink w:anchor="_Toc48302085" w:history="1">
             <w:r>
               <w:rPr>
                 <w:rStyle w:val="Hyperlink"/>
@@ -238,7 +238,7 @@
                 <w:noProof/>
                 <w:webHidden/>
               </w:rPr>
-              <w:instrText xml:space="preserve"> PAGEREF _Toc48119175 \h </w:instrText>
+              <w:instrText xml:space="preserve"> PAGEREF _Toc48302085 \h </w:instrText>
             </w:r>
             <w:r>
               <w:rPr>
@@ -283,7 +283,7 @@
               <w:lang w:val="en-NZ" w:eastAsia="en-NZ"/>
             </w:rPr>
           </w:pPr>
-          <w:hyperlink w:anchor="_Toc48119176" w:history="1">
+          <w:hyperlink w:anchor="_Toc48302086" w:history="1">
             <w:r>
               <w:rPr>
                 <w:rStyle w:val="Hyperlink"/>
@@ -310,7 +310,7 @@
                 <w:noProof/>
                 <w:webHidden/>
               </w:rPr>
-              <w:instrText xml:space="preserve"> PAGEREF _Toc48119176 \h </w:instrText>
+              <w:instrText xml:space="preserve"> PAGEREF _Toc48302086 \h </w:instrText>
             </w:r>
             <w:r>
               <w:rPr>
@@ -355,7 +355,7 @@
               <w:lang w:val="en-NZ" w:eastAsia="en-NZ"/>
             </w:rPr>
           </w:pPr>
-          <w:hyperlink w:anchor="_Toc48119177" w:history="1">
+          <w:hyperlink w:anchor="_Toc48302087" w:history="1">
             <w:r>
               <w:rPr>
                 <w:rStyle w:val="Hyperlink"/>
@@ -382,7 +382,7 @@
                 <w:noProof/>
                 <w:webHidden/>
               </w:rPr>
-              <w:instrText xml:space="preserve"> PAGEREF _Toc48119177 \h </w:instrText>
+              <w:instrText xml:space="preserve"> PAGEREF _Toc48302087 \h </w:instrText>
             </w:r>
             <w:r>
               <w:rPr>
@@ -427,7 +427,7 @@
               <w:lang w:val="en-NZ" w:eastAsia="en-NZ"/>
             </w:rPr>
           </w:pPr>
-          <w:hyperlink w:anchor="_Toc48119178" w:history="1">
+          <w:hyperlink w:anchor="_Toc48302088" w:history="1">
             <w:r>
               <w:rPr>
                 <w:rStyle w:val="Hyperlink"/>
@@ -454,7 +454,7 @@
                 <w:noProof/>
                 <w:webHidden/>
               </w:rPr>
-              <w:instrText xml:space="preserve"> PAGEREF _Toc48119178 \h </w:instrText>
+              <w:instrText xml:space="preserve"> PAGEREF _Toc48302088 \h </w:instrText>
             </w:r>
             <w:r>
               <w:rPr>
@@ -499,7 +499,7 @@
               <w:lang w:val="en-NZ" w:eastAsia="en-NZ"/>
             </w:rPr>
           </w:pPr>
-          <w:hyperlink w:anchor="_Toc48119179" w:history="1">
+          <w:hyperlink w:anchor="_Toc48302089" w:history="1">
             <w:r>
               <w:rPr>
                 <w:rStyle w:val="Hyperlink"/>
@@ -526,7 +526,7 @@
                 <w:noProof/>
                 <w:webHidden/>
               </w:rPr>
-              <w:instrText xml:space="preserve"> PAGEREF _Toc48119179 \h </w:instrText>
+              <w:instrText xml:space="preserve"> PAGEREF _Toc48302089 \h </w:instrText>
             </w:r>
             <w:r>
               <w:rPr>
@@ -571,7 +571,7 @@
               <w:lang w:val="en-NZ" w:eastAsia="en-NZ"/>
             </w:rPr>
           </w:pPr>
-          <w:hyperlink w:anchor="_Toc48119180" w:history="1">
+          <w:hyperlink w:anchor="_Toc48302090" w:history="1">
             <w:r>
               <w:rPr>
                 <w:rStyle w:val="Hyperlink"/>
@@ -598,7 +598,7 @@
                 <w:noProof/>
                 <w:webHidden/>
               </w:rPr>
-              <w:instrText xml:space="preserve"> PAGEREF _Toc48119180 \h </w:instrText>
+              <w:instrText xml:space="preserve"> PAGEREF _Toc48302090 \h </w:instrText>
             </w:r>
             <w:r>
               <w:rPr>
@@ -643,7 +643,7 @@
               <w:lang w:val="en-NZ" w:eastAsia="en-NZ"/>
             </w:rPr>
           </w:pPr>
-          <w:hyperlink w:anchor="_Toc48119181" w:history="1">
+          <w:hyperlink w:anchor="_Toc48302091" w:history="1">
             <w:r>
               <w:rPr>
                 <w:rStyle w:val="Hyperlink"/>
@@ -670,7 +670,7 @@
                 <w:noProof/>
                 <w:webHidden/>
               </w:rPr>
-              <w:instrText xml:space="preserve"> PAGEREF _Toc48119181 \h </w:instrText>
+              <w:instrText xml:space="preserve"> PAGEREF _Toc48302091 \h </w:instrText>
             </w:r>
             <w:r>
               <w:rPr>
@@ -715,7 +715,7 @@
               <w:lang w:val="en-NZ" w:eastAsia="en-NZ"/>
             </w:rPr>
           </w:pPr>
-          <w:hyperlink w:anchor="_Toc48119182" w:history="1">
+          <w:hyperlink w:anchor="_Toc48302092" w:history="1">
             <w:r>
               <w:rPr>
                 <w:rStyle w:val="Hyperlink"/>
@@ -742,7 +742,7 @@
                 <w:noProof/>
                 <w:webHidden/>
               </w:rPr>
-              <w:instrText xml:space="preserve"> PAGEREF _Toc48119182 \h </w:instrText>
+              <w:instrText xml:space="preserve"> PAGEREF _Toc48302092 \h </w:instrText>
             </w:r>
             <w:r>
               <w:rPr>
@@ -762,7 +762,7 @@
                 <w:noProof/>
                 <w:webHidden/>
               </w:rPr>
-              <w:t>6</w:t>
+              <w:t>7</w:t>
             </w:r>
             <w:r>
               <w:rPr>
@@ -787,7 +787,7 @@
               <w:lang w:val="en-NZ" w:eastAsia="en-NZ"/>
             </w:rPr>
           </w:pPr>
-          <w:hyperlink w:anchor="_Toc48119183" w:history="1">
+          <w:hyperlink w:anchor="_Toc48302093" w:history="1">
             <w:r>
               <w:rPr>
                 <w:rStyle w:val="Hyperlink"/>
@@ -814,7 +814,7 @@
                 <w:noProof/>
                 <w:webHidden/>
               </w:rPr>
-              <w:instrText xml:space="preserve"> PAGEREF _Toc48119183 \h </w:instrText>
+              <w:instrText xml:space="preserve"> PAGEREF _Toc48302093 \h </w:instrText>
             </w:r>
             <w:r>
               <w:rPr>
@@ -834,7 +834,7 @@
                 <w:noProof/>
                 <w:webHidden/>
               </w:rPr>
-              <w:t>6</w:t>
+              <w:t>7</w:t>
             </w:r>
             <w:r>
               <w:rPr>
@@ -859,7 +859,7 @@
               <w:lang w:val="en-NZ" w:eastAsia="en-NZ"/>
             </w:rPr>
           </w:pPr>
-          <w:hyperlink w:anchor="_Toc48119184" w:history="1">
+          <w:hyperlink w:anchor="_Toc48302094" w:history="1">
             <w:r>
               <w:rPr>
                 <w:rStyle w:val="Hyperlink"/>
@@ -886,7 +886,7 @@
                 <w:noProof/>
                 <w:webHidden/>
               </w:rPr>
-              <w:instrText xml:space="preserve"> PAGEREF _Toc48119184 \h </w:instrText>
+              <w:instrText xml:space="preserve"> PAGEREF _Toc48302094 \h </w:instrText>
             </w:r>
             <w:r>
               <w:rPr>
@@ -906,7 +906,7 @@
                 <w:noProof/>
                 <w:webHidden/>
               </w:rPr>
-              <w:t>7</w:t>
+              <w:t>10</w:t>
             </w:r>
             <w:r>
               <w:rPr>
@@ -931,13 +931,13 @@
               <w:lang w:val="en-NZ" w:eastAsia="en-NZ"/>
             </w:rPr>
           </w:pPr>
-          <w:hyperlink w:anchor="_Toc48119185" w:history="1">
+          <w:hyperlink w:anchor="_Toc48302095" w:history="1">
             <w:r>
               <w:rPr>
                 <w:rStyle w:val="Hyperlink"/>
                 <w:noProof/>
               </w:rPr>
-              <w:t>Scenarios</w:t>
+              <w:t>Competitive Analysis</w:t>
             </w:r>
             <w:r>
               <w:rPr>
@@ -958,7 +958,7 @@
                 <w:noProof/>
                 <w:webHidden/>
               </w:rPr>
-              <w:instrText xml:space="preserve"> PAGEREF _Toc48119185 \h </w:instrText>
+              <w:instrText xml:space="preserve"> PAGEREF _Toc48302095 \h </w:instrText>
             </w:r>
             <w:r>
               <w:rPr>
@@ -978,7 +978,152 @@
                 <w:noProof/>
                 <w:webHidden/>
               </w:rPr>
-              <w:t>7</w:t>
+              <w:t>11</w:t>
+            </w:r>
+            <w:r>
+              <w:rPr>
+                <w:noProof/>
+                <w:webHidden/>
+              </w:rPr>
+              <w:fldChar w:fldCharType="end"/>
+            </w:r>
+          </w:hyperlink>
+        </w:p>
+        <w:p>
+          <w:pPr>
+            <w:pStyle w:val="TOC3"/>
+            <w:tabs>
+              <w:tab w:val="right" w:leader="dot" w:pos="9016"/>
+            </w:tabs>
+            <w:rPr>
+              <w:rFonts w:asciiTheme="minorHAnsi" w:eastAsiaTheme="minorEastAsia" w:hAnsiTheme="minorHAnsi"/>
+              <w:noProof/>
+              <w:sz w:val="22"/>
+              <w:szCs w:val="22"/>
+              <w:lang w:val="en-NZ" w:eastAsia="en-NZ"/>
+            </w:rPr>
+          </w:pPr>
+          <w:hyperlink w:anchor="_Toc48302096" w:history="1">
+            <w:r>
+              <w:rPr>
+                <w:rStyle w:val="Hyperlink"/>
+                <w:noProof/>
+                <w:lang w:val="en-NZ"/>
+              </w:rPr>
+              <w:t>Stakeholders</w:t>
+            </w:r>
+            <w:r>
+              <w:rPr>
+                <w:noProof/>
+                <w:webHidden/>
+              </w:rPr>
+              <w:tab/>
+            </w:r>
+            <w:r>
+              <w:rPr>
+                <w:noProof/>
+                <w:webHidden/>
+              </w:rPr>
+              <w:fldChar w:fldCharType="begin"/>
+            </w:r>
+            <w:r>
+              <w:rPr>
+                <w:noProof/>
+                <w:webHidden/>
+              </w:rPr>
+              <w:instrText xml:space="preserve"> PAGEREF _Toc48302096 \h </w:instrText>
+            </w:r>
+            <w:r>
+              <w:rPr>
+                <w:noProof/>
+                <w:webHidden/>
+              </w:rPr>
+            </w:r>
+            <w:r>
+              <w:rPr>
+                <w:noProof/>
+                <w:webHidden/>
+              </w:rPr>
+              <w:fldChar w:fldCharType="separate"/>
+            </w:r>
+            <w:r>
+              <w:rPr>
+                <w:noProof/>
+                <w:webHidden/>
+              </w:rPr>
+              <w:t>11</w:t>
+            </w:r>
+            <w:r>
+              <w:rPr>
+                <w:noProof/>
+                <w:webHidden/>
+              </w:rPr>
+              <w:fldChar w:fldCharType="end"/>
+            </w:r>
+          </w:hyperlink>
+        </w:p>
+        <w:p>
+          <w:pPr>
+            <w:pStyle w:val="TOC1"/>
+            <w:tabs>
+              <w:tab w:val="right" w:leader="dot" w:pos="9016"/>
+            </w:tabs>
+            <w:rPr>
+              <w:rFonts w:asciiTheme="minorHAnsi" w:eastAsiaTheme="minorEastAsia" w:hAnsiTheme="minorHAnsi"/>
+              <w:noProof/>
+              <w:sz w:val="22"/>
+              <w:szCs w:val="22"/>
+              <w:lang w:val="en-NZ" w:eastAsia="en-NZ"/>
+            </w:rPr>
+          </w:pPr>
+          <w:hyperlink w:anchor="_Toc48302097" w:history="1">
+            <w:r>
+              <w:rPr>
+                <w:rStyle w:val="Hyperlink"/>
+                <w:noProof/>
+              </w:rPr>
+              <w:t>Site Structure</w:t>
+            </w:r>
+            <w:r>
+              <w:rPr>
+                <w:noProof/>
+                <w:webHidden/>
+              </w:rPr>
+              <w:tab/>
+            </w:r>
+            <w:r>
+              <w:rPr>
+                <w:noProof/>
+                <w:webHidden/>
+              </w:rPr>
+              <w:fldChar w:fldCharType="begin"/>
+            </w:r>
+            <w:r>
+              <w:rPr>
+                <w:noProof/>
+                <w:webHidden/>
+              </w:rPr>
+              <w:instrText xml:space="preserve"> PAGEREF _Toc48302097 \h </w:instrText>
+            </w:r>
+            <w:r>
+              <w:rPr>
+                <w:noProof/>
+                <w:webHidden/>
+              </w:rPr>
+            </w:r>
+            <w:r>
+              <w:rPr>
+                <w:noProof/>
+                <w:webHidden/>
+              </w:rPr>
+              <w:fldChar w:fldCharType="separate"/>
+            </w:r>
+            <w:r>
+              <w:rPr>
+                <w:noProof/>
+                <w:webHidden/>
+              </w:rPr>
+              <w:t>12</w:t>
             </w:r>
             <w:r>
               <w:rPr>
@@ -1003,13 +1148,13 @@
               <w:lang w:val="en-NZ" w:eastAsia="en-NZ"/>
             </w:rPr>
           </w:pPr>
-          <w:hyperlink w:anchor="_Toc48119186" w:history="1">
+          <w:hyperlink w:anchor="_Toc48302098" w:history="1">
             <w:r>
               <w:rPr>
                 <w:rStyle w:val="Hyperlink"/>
                 <w:noProof/>
               </w:rPr>
-              <w:t>Competitive Analysis</w:t>
+              <w:t>Metaphor Exploration</w:t>
             </w:r>
             <w:r>
               <w:rPr>
@@ -1030,7 +1175,7 @@
                 <w:noProof/>
                 <w:webHidden/>
               </w:rPr>
-              <w:instrText xml:space="preserve"> PAGEREF _Toc48119186 \h </w:instrText>
+              <w:instrText xml:space="preserve"> PAGEREF _Toc48302098 \h </w:instrText>
             </w:r>
             <w:r>
               <w:rPr>
@@ -1050,7 +1195,727 @@
                 <w:noProof/>
                 <w:webHidden/>
               </w:rPr>
-              <w:t>7</w:t>
+              <w:t>12</w:t>
+            </w:r>
+            <w:r>
+              <w:rPr>
+                <w:noProof/>
+                <w:webHidden/>
+              </w:rPr>
+              <w:fldChar w:fldCharType="end"/>
+            </w:r>
+          </w:hyperlink>
+        </w:p>
+        <w:p>
+          <w:pPr>
+            <w:pStyle w:val="TOC2"/>
+            <w:tabs>
+              <w:tab w:val="right" w:leader="dot" w:pos="9016"/>
+            </w:tabs>
+            <w:rPr>
+              <w:rFonts w:asciiTheme="minorHAnsi" w:eastAsiaTheme="minorEastAsia" w:hAnsiTheme="minorHAnsi"/>
+              <w:noProof/>
+              <w:sz w:val="22"/>
+              <w:szCs w:val="22"/>
+              <w:lang w:val="en-NZ" w:eastAsia="en-NZ"/>
+            </w:rPr>
+          </w:pPr>
+          <w:hyperlink w:anchor="_Toc48302099" w:history="1">
+            <w:r>
+              <w:rPr>
+                <w:rStyle w:val="Hyperlink"/>
+                <w:noProof/>
+              </w:rPr>
+              <w:t>Organizational metaphors</w:t>
+            </w:r>
+            <w:r>
+              <w:rPr>
+                <w:noProof/>
+                <w:webHidden/>
+              </w:rPr>
+              <w:tab/>
+            </w:r>
+            <w:r>
+              <w:rPr>
+                <w:noProof/>
+                <w:webHidden/>
+              </w:rPr>
+              <w:fldChar w:fldCharType="begin"/>
+            </w:r>
+            <w:r>
+              <w:rPr>
+                <w:noProof/>
+                <w:webHidden/>
+              </w:rPr>
+              <w:instrText xml:space="preserve"> PAGEREF _Toc48302099 \h </w:instrText>
+            </w:r>
+            <w:r>
+              <w:rPr>
+                <w:noProof/>
+                <w:webHidden/>
+              </w:rPr>
+            </w:r>
+            <w:r>
+              <w:rPr>
+                <w:noProof/>
+                <w:webHidden/>
+              </w:rPr>
+              <w:fldChar w:fldCharType="separate"/>
+            </w:r>
+            <w:r>
+              <w:rPr>
+                <w:noProof/>
+                <w:webHidden/>
+              </w:rPr>
+              <w:t>12</w:t>
+            </w:r>
+            <w:r>
+              <w:rPr>
+                <w:noProof/>
+                <w:webHidden/>
+              </w:rPr>
+              <w:fldChar w:fldCharType="end"/>
+            </w:r>
+          </w:hyperlink>
+        </w:p>
+        <w:p>
+          <w:pPr>
+            <w:pStyle w:val="TOC2"/>
+            <w:tabs>
+              <w:tab w:val="right" w:leader="dot" w:pos="9016"/>
+            </w:tabs>
+            <w:rPr>
+              <w:rFonts w:asciiTheme="minorHAnsi" w:eastAsiaTheme="minorEastAsia" w:hAnsiTheme="minorHAnsi"/>
+              <w:noProof/>
+              <w:sz w:val="22"/>
+              <w:szCs w:val="22"/>
+              <w:lang w:val="en-NZ" w:eastAsia="en-NZ"/>
+            </w:rPr>
+          </w:pPr>
+          <w:hyperlink w:anchor="_Toc48302100" w:history="1">
+            <w:r>
+              <w:rPr>
+                <w:rStyle w:val="Hyperlink"/>
+                <w:noProof/>
+              </w:rPr>
+              <w:t>Functional metaphors</w:t>
+            </w:r>
+            <w:r>
+              <w:rPr>
+                <w:noProof/>
+                <w:webHidden/>
+              </w:rPr>
+              <w:tab/>
+            </w:r>
+            <w:r>
+              <w:rPr>
+                <w:noProof/>
+                <w:webHidden/>
+              </w:rPr>
+              <w:fldChar w:fldCharType="begin"/>
+            </w:r>
+            <w:r>
+              <w:rPr>
+                <w:noProof/>
+                <w:webHidden/>
+              </w:rPr>
+              <w:instrText xml:space="preserve"> PAGEREF _Toc48302100 \h </w:instrText>
+            </w:r>
+            <w:r>
+              <w:rPr>
+                <w:noProof/>
+                <w:webHidden/>
+              </w:rPr>
+            </w:r>
+            <w:r>
+              <w:rPr>
+                <w:noProof/>
+                <w:webHidden/>
+              </w:rPr>
+              <w:fldChar w:fldCharType="separate"/>
+            </w:r>
+            <w:r>
+              <w:rPr>
+                <w:noProof/>
+                <w:webHidden/>
+              </w:rPr>
+              <w:t>13</w:t>
+            </w:r>
+            <w:r>
+              <w:rPr>
+                <w:noProof/>
+                <w:webHidden/>
+              </w:rPr>
+              <w:fldChar w:fldCharType="end"/>
+            </w:r>
+          </w:hyperlink>
+        </w:p>
+        <w:p>
+          <w:pPr>
+            <w:pStyle w:val="TOC2"/>
+            <w:tabs>
+              <w:tab w:val="right" w:leader="dot" w:pos="9016"/>
+            </w:tabs>
+            <w:rPr>
+              <w:rFonts w:asciiTheme="minorHAnsi" w:eastAsiaTheme="minorEastAsia" w:hAnsiTheme="minorHAnsi"/>
+              <w:noProof/>
+              <w:sz w:val="22"/>
+              <w:szCs w:val="22"/>
+              <w:lang w:val="en-NZ" w:eastAsia="en-NZ"/>
+            </w:rPr>
+          </w:pPr>
+          <w:hyperlink w:anchor="_Toc48302101" w:history="1">
+            <w:r>
+              <w:rPr>
+                <w:rStyle w:val="Hyperlink"/>
+                <w:noProof/>
+              </w:rPr>
+              <w:t>Visual metaphors</w:t>
+            </w:r>
+            <w:r>
+              <w:rPr>
+                <w:noProof/>
+                <w:webHidden/>
+              </w:rPr>
+              <w:tab/>
+            </w:r>
+            <w:r>
+              <w:rPr>
+                <w:noProof/>
+                <w:webHidden/>
+              </w:rPr>
+              <w:fldChar w:fldCharType="begin"/>
+            </w:r>
+            <w:r>
+              <w:rPr>
+                <w:noProof/>
+                <w:webHidden/>
+              </w:rPr>
+              <w:instrText xml:space="preserve"> PAGEREF _Toc48302101 \h </w:instrText>
+            </w:r>
+            <w:r>
+              <w:rPr>
+                <w:noProof/>
+                <w:webHidden/>
+              </w:rPr>
+            </w:r>
+            <w:r>
+              <w:rPr>
+                <w:noProof/>
+                <w:webHidden/>
+              </w:rPr>
+              <w:fldChar w:fldCharType="separate"/>
+            </w:r>
+            <w:r>
+              <w:rPr>
+                <w:noProof/>
+                <w:webHidden/>
+              </w:rPr>
+              <w:t>13</w:t>
+            </w:r>
+            <w:r>
+              <w:rPr>
+                <w:noProof/>
+                <w:webHidden/>
+              </w:rPr>
+              <w:fldChar w:fldCharType="end"/>
+            </w:r>
+          </w:hyperlink>
+        </w:p>
+        <w:p>
+          <w:pPr>
+            <w:pStyle w:val="TOC1"/>
+            <w:tabs>
+              <w:tab w:val="right" w:leader="dot" w:pos="9016"/>
+            </w:tabs>
+            <w:rPr>
+              <w:rFonts w:asciiTheme="minorHAnsi" w:eastAsiaTheme="minorEastAsia" w:hAnsiTheme="minorHAnsi"/>
+              <w:noProof/>
+              <w:sz w:val="22"/>
+              <w:szCs w:val="22"/>
+              <w:lang w:val="en-NZ" w:eastAsia="en-NZ"/>
+            </w:rPr>
+          </w:pPr>
+          <w:hyperlink w:anchor="_Toc48302102" w:history="1">
+            <w:r>
+              <w:rPr>
+                <w:rStyle w:val="Hyperlink"/>
+                <w:noProof/>
+              </w:rPr>
+              <w:t>Site Content</w:t>
+            </w:r>
+            <w:r>
+              <w:rPr>
+                <w:noProof/>
+                <w:webHidden/>
+              </w:rPr>
+              <w:tab/>
+            </w:r>
+            <w:r>
+              <w:rPr>
+                <w:noProof/>
+                <w:webHidden/>
+              </w:rPr>
+              <w:fldChar w:fldCharType="begin"/>
+            </w:r>
+            <w:r>
+              <w:rPr>
+                <w:noProof/>
+                <w:webHidden/>
+              </w:rPr>
+              <w:instrText xml:space="preserve"> PAGEREF _Toc48302102 \h </w:instrText>
+            </w:r>
+            <w:r>
+              <w:rPr>
+                <w:noProof/>
+                <w:webHidden/>
+              </w:rPr>
+            </w:r>
+            <w:r>
+              <w:rPr>
+                <w:noProof/>
+                <w:webHidden/>
+              </w:rPr>
+              <w:fldChar w:fldCharType="separate"/>
+            </w:r>
+            <w:r>
+              <w:rPr>
+                <w:noProof/>
+                <w:webHidden/>
+              </w:rPr>
+              <w:t>14</w:t>
+            </w:r>
+            <w:r>
+              <w:rPr>
+                <w:noProof/>
+                <w:webHidden/>
+              </w:rPr>
+              <w:fldChar w:fldCharType="end"/>
+            </w:r>
+          </w:hyperlink>
+        </w:p>
+        <w:p>
+          <w:pPr>
+            <w:pStyle w:val="TOC2"/>
+            <w:tabs>
+              <w:tab w:val="right" w:leader="dot" w:pos="9016"/>
+            </w:tabs>
+            <w:rPr>
+              <w:rFonts w:asciiTheme="minorHAnsi" w:eastAsiaTheme="minorEastAsia" w:hAnsiTheme="minorHAnsi"/>
+              <w:noProof/>
+              <w:sz w:val="22"/>
+              <w:szCs w:val="22"/>
+              <w:lang w:val="en-NZ" w:eastAsia="en-NZ"/>
+            </w:rPr>
+          </w:pPr>
+          <w:hyperlink w:anchor="_Toc48302103" w:history="1">
+            <w:r>
+              <w:rPr>
+                <w:rStyle w:val="Hyperlink"/>
+                <w:noProof/>
+              </w:rPr>
+              <w:t>Identify content and functional requirements</w:t>
+            </w:r>
+            <w:r>
+              <w:rPr>
+                <w:noProof/>
+                <w:webHidden/>
+              </w:rPr>
+              <w:tab/>
+            </w:r>
+            <w:r>
+              <w:rPr>
+                <w:noProof/>
+                <w:webHidden/>
+              </w:rPr>
+              <w:fldChar w:fldCharType="begin"/>
+            </w:r>
+            <w:r>
+              <w:rPr>
+                <w:noProof/>
+                <w:webHidden/>
+              </w:rPr>
+              <w:instrText xml:space="preserve"> PAGEREF _Toc48302103 \h </w:instrText>
+            </w:r>
+            <w:r>
+              <w:rPr>
+                <w:noProof/>
+                <w:webHidden/>
+              </w:rPr>
+            </w:r>
+            <w:r>
+              <w:rPr>
+                <w:noProof/>
+                <w:webHidden/>
+              </w:rPr>
+              <w:fldChar w:fldCharType="separate"/>
+            </w:r>
+            <w:r>
+              <w:rPr>
+                <w:noProof/>
+                <w:webHidden/>
+              </w:rPr>
+              <w:t>14</w:t>
+            </w:r>
+            <w:r>
+              <w:rPr>
+                <w:noProof/>
+                <w:webHidden/>
+              </w:rPr>
+              <w:fldChar w:fldCharType="end"/>
+            </w:r>
+          </w:hyperlink>
+        </w:p>
+        <w:p>
+          <w:pPr>
+            <w:pStyle w:val="TOC2"/>
+            <w:tabs>
+              <w:tab w:val="right" w:leader="dot" w:pos="9016"/>
+            </w:tabs>
+            <w:rPr>
+              <w:rFonts w:asciiTheme="minorHAnsi" w:eastAsiaTheme="minorEastAsia" w:hAnsiTheme="minorHAnsi"/>
+              <w:noProof/>
+              <w:sz w:val="22"/>
+              <w:szCs w:val="22"/>
+              <w:lang w:val="en-NZ" w:eastAsia="en-NZ"/>
+            </w:rPr>
+          </w:pPr>
+          <w:hyperlink w:anchor="_Toc48302104" w:history="1">
+            <w:r>
+              <w:rPr>
+                <w:rStyle w:val="Hyperlink"/>
+                <w:noProof/>
+              </w:rPr>
+              <w:t>Group and Label Content</w:t>
+            </w:r>
+            <w:r>
+              <w:rPr>
+                <w:noProof/>
+                <w:webHidden/>
+              </w:rPr>
+              <w:tab/>
+            </w:r>
+            <w:r>
+              <w:rPr>
+                <w:noProof/>
+                <w:webHidden/>
+              </w:rPr>
+              <w:fldChar w:fldCharType="begin"/>
+            </w:r>
+            <w:r>
+              <w:rPr>
+                <w:noProof/>
+                <w:webHidden/>
+              </w:rPr>
+              <w:instrText xml:space="preserve"> PAGEREF _Toc48302104 \h </w:instrText>
+            </w:r>
+            <w:r>
+              <w:rPr>
+                <w:noProof/>
+                <w:webHidden/>
+              </w:rPr>
+            </w:r>
+            <w:r>
+              <w:rPr>
+                <w:noProof/>
+                <w:webHidden/>
+              </w:rPr>
+              <w:fldChar w:fldCharType="separate"/>
+            </w:r>
+            <w:r>
+              <w:rPr>
+                <w:noProof/>
+                <w:webHidden/>
+              </w:rPr>
+              <w:t>14</w:t>
+            </w:r>
+            <w:r>
+              <w:rPr>
+                <w:noProof/>
+                <w:webHidden/>
+              </w:rPr>
+              <w:fldChar w:fldCharType="end"/>
+            </w:r>
+          </w:hyperlink>
+        </w:p>
+        <w:p>
+          <w:pPr>
+            <w:pStyle w:val="TOC1"/>
+            <w:tabs>
+              <w:tab w:val="right" w:leader="dot" w:pos="9016"/>
+            </w:tabs>
+            <w:rPr>
+              <w:rFonts w:asciiTheme="minorHAnsi" w:eastAsiaTheme="minorEastAsia" w:hAnsiTheme="minorHAnsi"/>
+              <w:noProof/>
+              <w:sz w:val="22"/>
+              <w:szCs w:val="22"/>
+              <w:lang w:val="en-NZ" w:eastAsia="en-NZ"/>
+            </w:rPr>
+          </w:pPr>
+          <w:hyperlink w:anchor="_Toc48302105" w:history="1">
+            <w:r>
+              <w:rPr>
+                <w:rStyle w:val="Hyperlink"/>
+                <w:noProof/>
+              </w:rPr>
+              <w:t>Site structure</w:t>
+            </w:r>
+            <w:r>
+              <w:rPr>
+                <w:noProof/>
+                <w:webHidden/>
+              </w:rPr>
+              <w:tab/>
+            </w:r>
+            <w:r>
+              <w:rPr>
+                <w:noProof/>
+                <w:webHidden/>
+              </w:rPr>
+              <w:fldChar w:fldCharType="begin"/>
+            </w:r>
+            <w:r>
+              <w:rPr>
+                <w:noProof/>
+                <w:webHidden/>
+              </w:rPr>
+              <w:instrText xml:space="preserve"> PAGEREF _Toc48302105 \h </w:instrText>
+            </w:r>
+            <w:r>
+              <w:rPr>
+                <w:noProof/>
+                <w:webHidden/>
+              </w:rPr>
+            </w:r>
+            <w:r>
+              <w:rPr>
+                <w:noProof/>
+                <w:webHidden/>
+              </w:rPr>
+              <w:fldChar w:fldCharType="separate"/>
+            </w:r>
+            <w:r>
+              <w:rPr>
+                <w:noProof/>
+                <w:webHidden/>
+              </w:rPr>
+              <w:t>15</w:t>
+            </w:r>
+            <w:r>
+              <w:rPr>
+                <w:noProof/>
+                <w:webHidden/>
+              </w:rPr>
+              <w:fldChar w:fldCharType="end"/>
+            </w:r>
+          </w:hyperlink>
+        </w:p>
+        <w:p>
+          <w:pPr>
+            <w:pStyle w:val="TOC2"/>
+            <w:tabs>
+              <w:tab w:val="right" w:leader="dot" w:pos="9016"/>
+            </w:tabs>
+            <w:rPr>
+              <w:rFonts w:asciiTheme="minorHAnsi" w:eastAsiaTheme="minorEastAsia" w:hAnsiTheme="minorHAnsi"/>
+              <w:noProof/>
+              <w:sz w:val="22"/>
+              <w:szCs w:val="22"/>
+              <w:lang w:val="en-NZ" w:eastAsia="en-NZ"/>
+            </w:rPr>
+          </w:pPr>
+          <w:hyperlink w:anchor="_Toc48302106" w:history="1">
+            <w:r>
+              <w:rPr>
+                <w:rStyle w:val="Hyperlink"/>
+                <w:noProof/>
+              </w:rPr>
+              <w:t>Hierarchical map</w:t>
+            </w:r>
+            <w:r>
+              <w:rPr>
+                <w:noProof/>
+                <w:webHidden/>
+              </w:rPr>
+              <w:tab/>
+            </w:r>
+            <w:r>
+              <w:rPr>
+                <w:noProof/>
+                <w:webHidden/>
+              </w:rPr>
+              <w:fldChar w:fldCharType="begin"/>
+            </w:r>
+            <w:r>
+              <w:rPr>
+                <w:noProof/>
+                <w:webHidden/>
+              </w:rPr>
+              <w:instrText xml:space="preserve"> PAGEREF _Toc48302106 \h </w:instrText>
+            </w:r>
+            <w:r>
+              <w:rPr>
+                <w:noProof/>
+                <w:webHidden/>
+              </w:rPr>
+            </w:r>
+            <w:r>
+              <w:rPr>
+                <w:noProof/>
+                <w:webHidden/>
+              </w:rPr>
+              <w:fldChar w:fldCharType="separate"/>
+            </w:r>
+            <w:r>
+              <w:rPr>
+                <w:noProof/>
+                <w:webHidden/>
+              </w:rPr>
+              <w:t>15</w:t>
+            </w:r>
+            <w:r>
+              <w:rPr>
+                <w:noProof/>
+                <w:webHidden/>
+              </w:rPr>
+              <w:fldChar w:fldCharType="end"/>
+            </w:r>
+          </w:hyperlink>
+        </w:p>
+        <w:p>
+          <w:pPr>
+            <w:pStyle w:val="TOC2"/>
+            <w:tabs>
+              <w:tab w:val="right" w:leader="dot" w:pos="9016"/>
+            </w:tabs>
+            <w:rPr>
+              <w:rFonts w:asciiTheme="minorHAnsi" w:eastAsiaTheme="minorEastAsia" w:hAnsiTheme="minorHAnsi"/>
+              <w:noProof/>
+              <w:sz w:val="22"/>
+              <w:szCs w:val="22"/>
+              <w:lang w:val="en-NZ" w:eastAsia="en-NZ"/>
+            </w:rPr>
+          </w:pPr>
+          <w:hyperlink w:anchor="_Toc48302107" w:history="1">
+            <w:r>
+              <w:rPr>
+                <w:rStyle w:val="Hyperlink"/>
+                <w:noProof/>
+              </w:rPr>
+              <w:t>Architectural Blueprints</w:t>
+            </w:r>
+            <w:r>
+              <w:rPr>
+                <w:noProof/>
+                <w:webHidden/>
+              </w:rPr>
+              <w:tab/>
+            </w:r>
+            <w:r>
+              <w:rPr>
+                <w:noProof/>
+                <w:webHidden/>
+              </w:rPr>
+              <w:fldChar w:fldCharType="begin"/>
+            </w:r>
+            <w:r>
+              <w:rPr>
+                <w:noProof/>
+                <w:webHidden/>
+              </w:rPr>
+              <w:instrText xml:space="preserve"> PAGEREF _Toc48302107 \h </w:instrText>
+            </w:r>
+            <w:r>
+              <w:rPr>
+                <w:noProof/>
+                <w:webHidden/>
+              </w:rPr>
+            </w:r>
+            <w:r>
+              <w:rPr>
+                <w:noProof/>
+                <w:webHidden/>
+              </w:rPr>
+              <w:fldChar w:fldCharType="separate"/>
+            </w:r>
+            <w:r>
+              <w:rPr>
+                <w:noProof/>
+                <w:webHidden/>
+              </w:rPr>
+              <w:t>15</w:t>
+            </w:r>
+            <w:r>
+              <w:rPr>
+                <w:noProof/>
+                <w:webHidden/>
+              </w:rPr>
+              <w:fldChar w:fldCharType="end"/>
+            </w:r>
+          </w:hyperlink>
+        </w:p>
+        <w:p>
+          <w:pPr>
+            <w:pStyle w:val="TOC2"/>
+            <w:tabs>
+              <w:tab w:val="right" w:leader="dot" w:pos="9016"/>
+            </w:tabs>
+            <w:rPr>
+              <w:rFonts w:asciiTheme="minorHAnsi" w:eastAsiaTheme="minorEastAsia" w:hAnsiTheme="minorHAnsi"/>
+              <w:noProof/>
+              <w:sz w:val="22"/>
+              <w:szCs w:val="22"/>
+              <w:lang w:val="en-NZ" w:eastAsia="en-NZ"/>
+            </w:rPr>
+          </w:pPr>
+          <w:hyperlink w:anchor="_Toc48302108" w:history="1">
+            <w:r>
+              <w:rPr>
+                <w:rStyle w:val="Hyperlink"/>
+                <w:noProof/>
+              </w:rPr>
+              <w:t>Define navigation</w:t>
+            </w:r>
+            <w:r>
+              <w:rPr>
+                <w:noProof/>
+                <w:webHidden/>
+              </w:rPr>
+              <w:tab/>
+            </w:r>
+            <w:r>
+              <w:rPr>
+                <w:noProof/>
+                <w:webHidden/>
+              </w:rPr>
+              <w:fldChar w:fldCharType="begin"/>
+            </w:r>
+            <w:r>
+              <w:rPr>
+                <w:noProof/>
+                <w:webHidden/>
+              </w:rPr>
+              <w:instrText xml:space="preserve"> PAGEREF _Toc48302108 \h </w:instrText>
+            </w:r>
+            <w:r>
+              <w:rPr>
+                <w:noProof/>
+                <w:webHidden/>
+              </w:rPr>
+            </w:r>
+            <w:r>
+              <w:rPr>
+                <w:noProof/>
+                <w:webHidden/>
+              </w:rPr>
+              <w:fldChar w:fldCharType="separate"/>
+            </w:r>
+            <w:r>
+              <w:rPr>
+                <w:noProof/>
+                <w:webHidden/>
+              </w:rPr>
+              <w:t>15</w:t>
             </w:r>
             <w:r>
               <w:rPr>
@@ -1075,14 +1940,13 @@
               <w:lang w:val="en-NZ" w:eastAsia="en-NZ"/>
             </w:rPr>
           </w:pPr>
-          <w:hyperlink w:anchor="_Toc48119187" w:history="1">
+          <w:hyperlink w:anchor="_Toc48302109" w:history="1">
             <w:r>
               <w:rPr>
                 <w:rStyle w:val="Hyperlink"/>
                 <w:noProof/>
-                <w:lang w:val="en-NZ"/>
-              </w:rPr>
-              <w:t>Stakeholders</w:t>
+              </w:rPr>
+              <w:t>Global</w:t>
             </w:r>
             <w:r>
               <w:rPr>
@@ -1103,7 +1967,7 @@
                 <w:noProof/>
                 <w:webHidden/>
               </w:rPr>
-              <w:instrText xml:space="preserve"> PAGEREF _Toc48119187 \h </w:instrText>
+              <w:instrText xml:space="preserve"> PAGEREF _Toc48302109 \h </w:instrText>
             </w:r>
             <w:r>
               <w:rPr>
@@ -1123,7 +1987,79 @@
                 <w:noProof/>
                 <w:webHidden/>
               </w:rPr>
-              <w:t>8</w:t>
+              <w:t>15</w:t>
+            </w:r>
+            <w:r>
+              <w:rPr>
+                <w:noProof/>
+                <w:webHidden/>
+              </w:rPr>
+              <w:fldChar w:fldCharType="end"/>
+            </w:r>
+          </w:hyperlink>
+        </w:p>
+        <w:p>
+          <w:pPr>
+            <w:pStyle w:val="TOC3"/>
+            <w:tabs>
+              <w:tab w:val="right" w:leader="dot" w:pos="9016"/>
+            </w:tabs>
+            <w:rPr>
+              <w:rFonts w:asciiTheme="minorHAnsi" w:eastAsiaTheme="minorEastAsia" w:hAnsiTheme="minorHAnsi"/>
+              <w:noProof/>
+              <w:sz w:val="22"/>
+              <w:szCs w:val="22"/>
+              <w:lang w:val="en-NZ" w:eastAsia="en-NZ"/>
+            </w:rPr>
+          </w:pPr>
+          <w:hyperlink w:anchor="_Toc48302110" w:history="1">
+            <w:r>
+              <w:rPr>
+                <w:rStyle w:val="Hyperlink"/>
+                <w:noProof/>
+              </w:rPr>
+              <w:t>Local</w:t>
+            </w:r>
+            <w:r>
+              <w:rPr>
+                <w:noProof/>
+                <w:webHidden/>
+              </w:rPr>
+              <w:tab/>
+            </w:r>
+            <w:r>
+              <w:rPr>
+                <w:noProof/>
+                <w:webHidden/>
+              </w:rPr>
+              <w:fldChar w:fldCharType="begin"/>
+            </w:r>
+            <w:r>
+              <w:rPr>
+                <w:noProof/>
+                <w:webHidden/>
+              </w:rPr>
+              <w:instrText xml:space="preserve"> PAGEREF _Toc48302110 \h </w:instrText>
+            </w:r>
+            <w:r>
+              <w:rPr>
+                <w:noProof/>
+                <w:webHidden/>
+              </w:rPr>
+            </w:r>
+            <w:r>
+              <w:rPr>
+                <w:noProof/>
+                <w:webHidden/>
+              </w:rPr>
+              <w:fldChar w:fldCharType="separate"/>
+            </w:r>
+            <w:r>
+              <w:rPr>
+                <w:noProof/>
+                <w:webHidden/>
+              </w:rPr>
+              <w:t>15</w:t>
             </w:r>
             <w:r>
               <w:rPr>
@@ -1148,13 +2084,13 @@
               <w:lang w:val="en-NZ" w:eastAsia="en-NZ"/>
             </w:rPr>
           </w:pPr>
-          <w:hyperlink w:anchor="_Toc48119188" w:history="1">
+          <w:hyperlink w:anchor="_Toc48302111" w:history="1">
             <w:r>
               <w:rPr>
                 <w:rStyle w:val="Hyperlink"/>
                 <w:noProof/>
               </w:rPr>
-              <w:t>Site Structure</w:t>
+              <w:t>Visual design</w:t>
             </w:r>
             <w:r>
               <w:rPr>
@@ -1175,7 +2111,7 @@
                 <w:noProof/>
                 <w:webHidden/>
               </w:rPr>
-              <w:instrText xml:space="preserve"> PAGEREF _Toc48119188 \h </w:instrText>
+              <w:instrText xml:space="preserve"> PAGEREF _Toc48302111 \h </w:instrText>
             </w:r>
             <w:r>
               <w:rPr>
@@ -1195,7 +2131,7 @@
                 <w:noProof/>
                 <w:webHidden/>
               </w:rPr>
-              <w:t>8</w:t>
+              <w:t>16</w:t>
             </w:r>
             <w:r>
               <w:rPr>
@@ -1220,13 +2156,13 @@
               <w:lang w:val="en-NZ" w:eastAsia="en-NZ"/>
             </w:rPr>
           </w:pPr>
-          <w:hyperlink w:anchor="_Toc48119189" w:history="1">
+          <w:hyperlink w:anchor="_Toc48302112" w:history="1">
             <w:r>
               <w:rPr>
                 <w:rStyle w:val="Hyperlink"/>
                 <w:noProof/>
               </w:rPr>
-              <w:t>Metaphor Exploration</w:t>
+              <w:t>Wireframes</w:t>
             </w:r>
             <w:r>
               <w:rPr>
@@ -1247,7 +2183,7 @@
                 <w:noProof/>
                 <w:webHidden/>
               </w:rPr>
-              <w:instrText xml:space="preserve"> PAGEREF _Toc48119189 \h </w:instrText>
+              <w:instrText xml:space="preserve"> PAGEREF _Toc48302112 \h </w:instrText>
             </w:r>
             <w:r>
               <w:rPr>
@@ -1267,7 +2203,7 @@
                 <w:noProof/>
                 <w:webHidden/>
               </w:rPr>
-              <w:t>8</w:t>
+              <w:t>16</w:t>
             </w:r>
             <w:r>
               <w:rPr>
@@ -1292,13 +2228,13 @@
               <w:lang w:val="en-NZ" w:eastAsia="en-NZ"/>
             </w:rPr>
           </w:pPr>
-          <w:hyperlink w:anchor="_Toc48119190" w:history="1">
+          <w:hyperlink w:anchor="_Toc48302113" w:history="1">
             <w:r>
               <w:rPr>
                 <w:rStyle w:val="Hyperlink"/>
                 <w:noProof/>
               </w:rPr>
-              <w:t>Organizational metaphors</w:t>
+              <w:t>Mock-ups</w:t>
             </w:r>
             <w:r>
               <w:rPr>
@@ -1319,7 +2255,7 @@
                 <w:noProof/>
                 <w:webHidden/>
               </w:rPr>
-              <w:instrText xml:space="preserve"> PAGEREF _Toc48119190 \h </w:instrText>
+              <w:instrText xml:space="preserve"> PAGEREF _Toc48302113 \h </w:instrText>
             </w:r>
             <w:r>
               <w:rPr>
@@ -1339,151 +2275,7 @@
                 <w:noProof/>
                 <w:webHidden/>
               </w:rPr>
-              <w:t>8</w:t>
-            </w:r>
-            <w:r>
-              <w:rPr>
-                <w:noProof/>
-                <w:webHidden/>
-              </w:rPr>
-              <w:fldChar w:fldCharType="end"/>
-            </w:r>
-          </w:hyperlink>
-        </w:p>
-        <w:p>
-          <w:pPr>
-            <w:pStyle w:val="TOC2"/>
-            <w:tabs>
-              <w:tab w:val="right" w:leader="dot" w:pos="9016"/>
-            </w:tabs>
-            <w:rPr>
-              <w:rFonts w:asciiTheme="minorHAnsi" w:eastAsiaTheme="minorEastAsia" w:hAnsiTheme="minorHAnsi"/>
-              <w:noProof/>
-              <w:sz w:val="22"/>
-              <w:szCs w:val="22"/>
-              <w:lang w:val="en-NZ" w:eastAsia="en-NZ"/>
-            </w:rPr>
-          </w:pPr>
-          <w:hyperlink w:anchor="_Toc48119191" w:history="1">
-            <w:r>
-              <w:rPr>
-                <w:rStyle w:val="Hyperlink"/>
-                <w:noProof/>
-              </w:rPr>
-              <w:t>Functional metaphors</w:t>
-            </w:r>
-            <w:r>
-              <w:rPr>
-                <w:noProof/>
-                <w:webHidden/>
-              </w:rPr>
-              <w:tab/>
-            </w:r>
-            <w:r>
-              <w:rPr>
-                <w:noProof/>
-                <w:webHidden/>
-              </w:rPr>
-              <w:fldChar w:fldCharType="begin"/>
-            </w:r>
-            <w:r>
-              <w:rPr>
-                <w:noProof/>
-                <w:webHidden/>
-              </w:rPr>
-              <w:instrText xml:space="preserve"> PAGEREF _Toc48119191 \h </w:instrText>
-            </w:r>
-            <w:r>
-              <w:rPr>
-                <w:noProof/>
-                <w:webHidden/>
-              </w:rPr>
-            </w:r>
-            <w:r>
-              <w:rPr>
-                <w:noProof/>
-                <w:webHidden/>
-              </w:rPr>
-              <w:fldChar w:fldCharType="separate"/>
-            </w:r>
-            <w:r>
-              <w:rPr>
-                <w:noProof/>
-                <w:webHidden/>
-              </w:rPr>
-              <w:t>8</w:t>
-            </w:r>
-            <w:r>
-              <w:rPr>
-                <w:noProof/>
-                <w:webHidden/>
-              </w:rPr>
-              <w:fldChar w:fldCharType="end"/>
-            </w:r>
-          </w:hyperlink>
-        </w:p>
-        <w:p>
-          <w:pPr>
-            <w:pStyle w:val="TOC2"/>
-            <w:tabs>
-              <w:tab w:val="right" w:leader="dot" w:pos="9016"/>
-            </w:tabs>
-            <w:rPr>
-              <w:rFonts w:asciiTheme="minorHAnsi" w:eastAsiaTheme="minorEastAsia" w:hAnsiTheme="minorHAnsi"/>
-              <w:noProof/>
-              <w:sz w:val="22"/>
-              <w:szCs w:val="22"/>
-              <w:lang w:val="en-NZ" w:eastAsia="en-NZ"/>
-            </w:rPr>
-          </w:pPr>
-          <w:hyperlink w:anchor="_Toc48119192" w:history="1">
-            <w:r>
-              <w:rPr>
-                <w:rStyle w:val="Hyperlink"/>
-                <w:noProof/>
-              </w:rPr>
-              <w:t>Visual metaphors</w:t>
-            </w:r>
-            <w:r>
-              <w:rPr>
-                <w:noProof/>
-                <w:webHidden/>
-              </w:rPr>
-              <w:tab/>
-            </w:r>
-            <w:r>
-              <w:rPr>
-                <w:noProof/>
-                <w:webHidden/>
-              </w:rPr>
-              <w:fldChar w:fldCharType="begin"/>
-            </w:r>
-            <w:r>
-              <w:rPr>
-                <w:noProof/>
-                <w:webHidden/>
-              </w:rPr>
-              <w:instrText xml:space="preserve"> PAGEREF _Toc48119192 \h </w:instrText>
-            </w:r>
-            <w:r>
-              <w:rPr>
-                <w:noProof/>
-                <w:webHidden/>
-              </w:rPr>
-            </w:r>
-            <w:r>
-              <w:rPr>
-                <w:noProof/>
-                <w:webHidden/>
-              </w:rPr>
-              <w:fldChar w:fldCharType="separate"/>
-            </w:r>
-            <w:r>
-              <w:rPr>
-                <w:noProof/>
-                <w:webHidden/>
-              </w:rPr>
-              <w:t>8</w:t>
+              <w:t>16</w:t>
             </w:r>
             <w:r>
               <w:rPr>
@@ -1508,13 +2300,13 @@
               <w:lang w:val="en-NZ" w:eastAsia="en-NZ"/>
             </w:rPr>
           </w:pPr>
-          <w:hyperlink w:anchor="_Toc48119193" w:history="1">
+          <w:hyperlink w:anchor="_Toc48302114" w:history="1">
             <w:r>
               <w:rPr>
                 <w:rStyle w:val="Hyperlink"/>
                 <w:noProof/>
               </w:rPr>
-              <w:t>Site Content</w:t>
+              <w:t>Further Iterations</w:t>
             </w:r>
             <w:r>
               <w:rPr>
@@ -1535,7 +2327,7 @@
                 <w:noProof/>
                 <w:webHidden/>
               </w:rPr>
-              <w:instrText xml:space="preserve"> PAGEREF _Toc48119193 \h </w:instrText>
+              <w:instrText xml:space="preserve"> PAGEREF _Toc48302114 \h </w:instrText>
             </w:r>
             <w:r>
               <w:rPr>
@@ -1555,151 +2347,7 @@
                 <w:noProof/>
                 <w:webHidden/>
               </w:rPr>
-              <w:t>8</w:t>
-            </w:r>
-            <w:r>
-              <w:rPr>
-                <w:noProof/>
-                <w:webHidden/>
-              </w:rPr>
-              <w:fldChar w:fldCharType="end"/>
-            </w:r>
-          </w:hyperlink>
-        </w:p>
-        <w:p>
-          <w:pPr>
-            <w:pStyle w:val="TOC2"/>
-            <w:tabs>
-              <w:tab w:val="right" w:leader="dot" w:pos="9016"/>
-            </w:tabs>
-            <w:rPr>
-              <w:rFonts w:asciiTheme="minorHAnsi" w:eastAsiaTheme="minorEastAsia" w:hAnsiTheme="minorHAnsi"/>
-              <w:noProof/>
-              <w:sz w:val="22"/>
-              <w:szCs w:val="22"/>
-              <w:lang w:val="en-NZ" w:eastAsia="en-NZ"/>
-            </w:rPr>
-          </w:pPr>
-          <w:hyperlink w:anchor="_Toc48119194" w:history="1">
-            <w:r>
-              <w:rPr>
-                <w:rStyle w:val="Hyperlink"/>
-                <w:noProof/>
-              </w:rPr>
-              <w:t>Identify content and functional requirements</w:t>
-            </w:r>
-            <w:r>
-              <w:rPr>
-                <w:noProof/>
-                <w:webHidden/>
-              </w:rPr>
-              <w:tab/>
-            </w:r>
-            <w:r>
-              <w:rPr>
-                <w:noProof/>
-                <w:webHidden/>
-              </w:rPr>
-              <w:fldChar w:fldCharType="begin"/>
-            </w:r>
-            <w:r>
-              <w:rPr>
-                <w:noProof/>
-                <w:webHidden/>
-              </w:rPr>
-              <w:instrText xml:space="preserve"> PAGEREF _Toc48119194 \h </w:instrText>
-            </w:r>
-            <w:r>
-              <w:rPr>
-                <w:noProof/>
-                <w:webHidden/>
-              </w:rPr>
-            </w:r>
-            <w:r>
-              <w:rPr>
-                <w:noProof/>
-                <w:webHidden/>
-              </w:rPr>
-              <w:fldChar w:fldCharType="separate"/>
-            </w:r>
-            <w:r>
-              <w:rPr>
-                <w:noProof/>
-                <w:webHidden/>
-              </w:rPr>
-              <w:t>8</w:t>
-            </w:r>
-            <w:r>
-              <w:rPr>
-                <w:noProof/>
-                <w:webHidden/>
-              </w:rPr>
-              <w:fldChar w:fldCharType="end"/>
-            </w:r>
-          </w:hyperlink>
-        </w:p>
-        <w:p>
-          <w:pPr>
-            <w:pStyle w:val="TOC2"/>
-            <w:tabs>
-              <w:tab w:val="right" w:leader="dot" w:pos="9016"/>
-            </w:tabs>
-            <w:rPr>
-              <w:rFonts w:asciiTheme="minorHAnsi" w:eastAsiaTheme="minorEastAsia" w:hAnsiTheme="minorHAnsi"/>
-              <w:noProof/>
-              <w:sz w:val="22"/>
-              <w:szCs w:val="22"/>
-              <w:lang w:val="en-NZ" w:eastAsia="en-NZ"/>
-            </w:rPr>
-          </w:pPr>
-          <w:hyperlink w:anchor="_Toc48119195" w:history="1">
-            <w:r>
-              <w:rPr>
-                <w:rStyle w:val="Hyperlink"/>
-                <w:noProof/>
-              </w:rPr>
-              <w:t>Group and Label Content</w:t>
-            </w:r>
-            <w:r>
-              <w:rPr>
-                <w:noProof/>
-                <w:webHidden/>
-              </w:rPr>
-              <w:tab/>
-            </w:r>
-            <w:r>
-              <w:rPr>
-                <w:noProof/>
-                <w:webHidden/>
-              </w:rPr>
-              <w:fldChar w:fldCharType="begin"/>
-            </w:r>
-            <w:r>
-              <w:rPr>
-                <w:noProof/>
-                <w:webHidden/>
-              </w:rPr>
-              <w:instrText xml:space="preserve"> PAGEREF _Toc48119195 \h </w:instrText>
-            </w:r>
-            <w:r>
-              <w:rPr>
-                <w:noProof/>
-                <w:webHidden/>
-              </w:rPr>
-            </w:r>
-            <w:r>
-              <w:rPr>
-                <w:noProof/>
-                <w:webHidden/>
-              </w:rPr>
-              <w:fldChar w:fldCharType="separate"/>
-            </w:r>
-            <w:r>
-              <w:rPr>
-                <w:noProof/>
-                <w:webHidden/>
-              </w:rPr>
-              <w:t>8</w:t>
+              <w:t>16</w:t>
             </w:r>
             <w:r>
               <w:rPr>
@@ -1724,13 +2372,13 @@
               <w:lang w:val="en-NZ" w:eastAsia="en-NZ"/>
             </w:rPr>
           </w:pPr>
-          <w:hyperlink w:anchor="_Toc48119196" w:history="1">
+          <w:hyperlink w:anchor="_Toc48302115" w:history="1">
             <w:r>
               <w:rPr>
                 <w:rStyle w:val="Hyperlink"/>
                 <w:noProof/>
               </w:rPr>
-              <w:t>Site structure</w:t>
+              <w:t>References</w:t>
             </w:r>
             <w:r>
               <w:rPr>
@@ -1751,7 +2399,7 @@
                 <w:noProof/>
                 <w:webHidden/>
               </w:rPr>
-              <w:instrText xml:space="preserve"> PAGEREF _Toc48119196 \h </w:instrText>
+              <w:instrText xml:space="preserve"> PAGEREF _Toc48302115 \h </w:instrText>
             </w:r>
             <w:r>
               <w:rPr>
@@ -1771,727 +2419,7 @@
                 <w:noProof/>
                 <w:webHidden/>
               </w:rPr>
-              <w:t>8</w:t>
-            </w:r>
-            <w:r>
-              <w:rPr>
-                <w:noProof/>
-                <w:webHidden/>
-              </w:rPr>
-              <w:fldChar w:fldCharType="end"/>
-            </w:r>
-          </w:hyperlink>
-        </w:p>
-        <w:p>
-          <w:pPr>
-            <w:pStyle w:val="TOC2"/>
-            <w:tabs>
-              <w:tab w:val="right" w:leader="dot" w:pos="9016"/>
-            </w:tabs>
-            <w:rPr>
-              <w:rFonts w:asciiTheme="minorHAnsi" w:eastAsiaTheme="minorEastAsia" w:hAnsiTheme="minorHAnsi"/>
-              <w:noProof/>
-              <w:sz w:val="22"/>
-              <w:szCs w:val="22"/>
-              <w:lang w:val="en-NZ" w:eastAsia="en-NZ"/>
-            </w:rPr>
-          </w:pPr>
-          <w:hyperlink w:anchor="_Toc48119197" w:history="1">
-            <w:r>
-              <w:rPr>
-                <w:rStyle w:val="Hyperlink"/>
-                <w:noProof/>
-              </w:rPr>
-              <w:t>Hierarchical map</w:t>
-            </w:r>
-            <w:r>
-              <w:rPr>
-                <w:noProof/>
-                <w:webHidden/>
-              </w:rPr>
-              <w:tab/>
-            </w:r>
-            <w:r>
-              <w:rPr>
-                <w:noProof/>
-                <w:webHidden/>
-              </w:rPr>
-              <w:fldChar w:fldCharType="begin"/>
-            </w:r>
-            <w:r>
-              <w:rPr>
-                <w:noProof/>
-                <w:webHidden/>
-              </w:rPr>
-              <w:instrText xml:space="preserve"> PAGEREF _Toc48119197 \h </w:instrText>
-            </w:r>
-            <w:r>
-              <w:rPr>
-                <w:noProof/>
-                <w:webHidden/>
-              </w:rPr>
-            </w:r>
-            <w:r>
-              <w:rPr>
-                <w:noProof/>
-                <w:webHidden/>
-              </w:rPr>
-              <w:fldChar w:fldCharType="separate"/>
-            </w:r>
-            <w:r>
-              <w:rPr>
-                <w:noProof/>
-                <w:webHidden/>
-              </w:rPr>
-              <w:t>8</w:t>
-            </w:r>
-            <w:r>
-              <w:rPr>
-                <w:noProof/>
-                <w:webHidden/>
-              </w:rPr>
-              <w:fldChar w:fldCharType="end"/>
-            </w:r>
-          </w:hyperlink>
-        </w:p>
-        <w:p>
-          <w:pPr>
-            <w:pStyle w:val="TOC2"/>
-            <w:tabs>
-              <w:tab w:val="right" w:leader="dot" w:pos="9016"/>
-            </w:tabs>
-            <w:rPr>
-              <w:rFonts w:asciiTheme="minorHAnsi" w:eastAsiaTheme="minorEastAsia" w:hAnsiTheme="minorHAnsi"/>
-              <w:noProof/>
-              <w:sz w:val="22"/>
-              <w:szCs w:val="22"/>
-              <w:lang w:val="en-NZ" w:eastAsia="en-NZ"/>
-            </w:rPr>
-          </w:pPr>
-          <w:hyperlink w:anchor="_Toc48119198" w:history="1">
-            <w:r>
-              <w:rPr>
-                <w:rStyle w:val="Hyperlink"/>
-                <w:noProof/>
-              </w:rPr>
-              <w:t>Architectural Blueprints</w:t>
-            </w:r>
-            <w:r>
-              <w:rPr>
-                <w:noProof/>
-                <w:webHidden/>
-              </w:rPr>
-              <w:tab/>
-            </w:r>
-            <w:r>
-              <w:rPr>
-                <w:noProof/>
-                <w:webHidden/>
-              </w:rPr>
-              <w:fldChar w:fldCharType="begin"/>
-            </w:r>
-            <w:r>
-              <w:rPr>
-                <w:noProof/>
-                <w:webHidden/>
-              </w:rPr>
-              <w:instrText xml:space="preserve"> PAGEREF _Toc48119198 \h </w:instrText>
-            </w:r>
-            <w:r>
-              <w:rPr>
-                <w:noProof/>
-                <w:webHidden/>
-              </w:rPr>
-            </w:r>
-            <w:r>
-              <w:rPr>
-                <w:noProof/>
-                <w:webHidden/>
-              </w:rPr>
-              <w:fldChar w:fldCharType="separate"/>
-            </w:r>
-            <w:r>
-              <w:rPr>
-                <w:noProof/>
-                <w:webHidden/>
-              </w:rPr>
-              <w:t>9</w:t>
-            </w:r>
-            <w:r>
-              <w:rPr>
-                <w:noProof/>
-                <w:webHidden/>
-              </w:rPr>
-              <w:fldChar w:fldCharType="end"/>
-            </w:r>
-          </w:hyperlink>
-        </w:p>
-        <w:p>
-          <w:pPr>
-            <w:pStyle w:val="TOC2"/>
-            <w:tabs>
-              <w:tab w:val="right" w:leader="dot" w:pos="9016"/>
-            </w:tabs>
-            <w:rPr>
-              <w:rFonts w:asciiTheme="minorHAnsi" w:eastAsiaTheme="minorEastAsia" w:hAnsiTheme="minorHAnsi"/>
-              <w:noProof/>
-              <w:sz w:val="22"/>
-              <w:szCs w:val="22"/>
-              <w:lang w:val="en-NZ" w:eastAsia="en-NZ"/>
-            </w:rPr>
-          </w:pPr>
-          <w:hyperlink w:anchor="_Toc48119199" w:history="1">
-            <w:r>
-              <w:rPr>
-                <w:rStyle w:val="Hyperlink"/>
-                <w:noProof/>
-              </w:rPr>
-              <w:t>Define navigation</w:t>
-            </w:r>
-            <w:r>
-              <w:rPr>
-                <w:noProof/>
-                <w:webHidden/>
-              </w:rPr>
-              <w:tab/>
-            </w:r>
-            <w:r>
-              <w:rPr>
-                <w:noProof/>
-                <w:webHidden/>
-              </w:rPr>
-              <w:fldChar w:fldCharType="begin"/>
-            </w:r>
-            <w:r>
-              <w:rPr>
-                <w:noProof/>
-                <w:webHidden/>
-              </w:rPr>
-              <w:instrText xml:space="preserve"> PAGEREF _Toc48119199 \h </w:instrText>
-            </w:r>
-            <w:r>
-              <w:rPr>
-                <w:noProof/>
-                <w:webHidden/>
-              </w:rPr>
-            </w:r>
-            <w:r>
-              <w:rPr>
-                <w:noProof/>
-                <w:webHidden/>
-              </w:rPr>
-              <w:fldChar w:fldCharType="separate"/>
-            </w:r>
-            <w:r>
-              <w:rPr>
-                <w:noProof/>
-                <w:webHidden/>
-              </w:rPr>
-              <w:t>9</w:t>
-            </w:r>
-            <w:r>
-              <w:rPr>
-                <w:noProof/>
-                <w:webHidden/>
-              </w:rPr>
-              <w:fldChar w:fldCharType="end"/>
-            </w:r>
-          </w:hyperlink>
-        </w:p>
-        <w:p>
-          <w:pPr>
-            <w:pStyle w:val="TOC3"/>
-            <w:tabs>
-              <w:tab w:val="right" w:leader="dot" w:pos="9016"/>
-            </w:tabs>
-            <w:rPr>
-              <w:rFonts w:asciiTheme="minorHAnsi" w:eastAsiaTheme="minorEastAsia" w:hAnsiTheme="minorHAnsi"/>
-              <w:noProof/>
-              <w:sz w:val="22"/>
-              <w:szCs w:val="22"/>
-              <w:lang w:val="en-NZ" w:eastAsia="en-NZ"/>
-            </w:rPr>
-          </w:pPr>
-          <w:hyperlink w:anchor="_Toc48119200" w:history="1">
-            <w:r>
-              <w:rPr>
-                <w:rStyle w:val="Hyperlink"/>
-                <w:noProof/>
-              </w:rPr>
-              <w:t>Global</w:t>
-            </w:r>
-            <w:r>
-              <w:rPr>
-                <w:noProof/>
-                <w:webHidden/>
-              </w:rPr>
-              <w:tab/>
-            </w:r>
-            <w:r>
-              <w:rPr>
-                <w:noProof/>
-                <w:webHidden/>
-              </w:rPr>
-              <w:fldChar w:fldCharType="begin"/>
-            </w:r>
-            <w:r>
-              <w:rPr>
-                <w:noProof/>
-                <w:webHidden/>
-              </w:rPr>
-              <w:instrText xml:space="preserve"> PAGEREF _Toc48119200 \h </w:instrText>
-            </w:r>
-            <w:r>
-              <w:rPr>
-                <w:noProof/>
-                <w:webHidden/>
-              </w:rPr>
-            </w:r>
-            <w:r>
-              <w:rPr>
-                <w:noProof/>
-                <w:webHidden/>
-              </w:rPr>
-              <w:fldChar w:fldCharType="separate"/>
-            </w:r>
-            <w:r>
-              <w:rPr>
-                <w:noProof/>
-                <w:webHidden/>
-              </w:rPr>
-              <w:t>9</w:t>
-            </w:r>
-            <w:r>
-              <w:rPr>
-                <w:noProof/>
-                <w:webHidden/>
-              </w:rPr>
-              <w:fldChar w:fldCharType="end"/>
-            </w:r>
-          </w:hyperlink>
-        </w:p>
-        <w:p>
-          <w:pPr>
-            <w:pStyle w:val="TOC3"/>
-            <w:tabs>
-              <w:tab w:val="right" w:leader="dot" w:pos="9016"/>
-            </w:tabs>
-            <w:rPr>
-              <w:rFonts w:asciiTheme="minorHAnsi" w:eastAsiaTheme="minorEastAsia" w:hAnsiTheme="minorHAnsi"/>
-              <w:noProof/>
-              <w:sz w:val="22"/>
-              <w:szCs w:val="22"/>
-              <w:lang w:val="en-NZ" w:eastAsia="en-NZ"/>
-            </w:rPr>
-          </w:pPr>
-          <w:hyperlink w:anchor="_Toc48119201" w:history="1">
-            <w:r>
-              <w:rPr>
-                <w:rStyle w:val="Hyperlink"/>
-                <w:noProof/>
-              </w:rPr>
-              <w:t>Local</w:t>
-            </w:r>
-            <w:r>
-              <w:rPr>
-                <w:noProof/>
-                <w:webHidden/>
-              </w:rPr>
-              <w:tab/>
-            </w:r>
-            <w:r>
-              <w:rPr>
-                <w:noProof/>
-                <w:webHidden/>
-              </w:rPr>
-              <w:fldChar w:fldCharType="begin"/>
-            </w:r>
-            <w:r>
-              <w:rPr>
-                <w:noProof/>
-                <w:webHidden/>
-              </w:rPr>
-              <w:instrText xml:space="preserve"> PAGEREF _Toc48119201 \h </w:instrText>
-            </w:r>
-            <w:r>
-              <w:rPr>
-                <w:noProof/>
-                <w:webHidden/>
-              </w:rPr>
-            </w:r>
-            <w:r>
-              <w:rPr>
-                <w:noProof/>
-                <w:webHidden/>
-              </w:rPr>
-              <w:fldChar w:fldCharType="separate"/>
-            </w:r>
-            <w:r>
-              <w:rPr>
-                <w:noProof/>
-                <w:webHidden/>
-              </w:rPr>
-              <w:t>9</w:t>
-            </w:r>
-            <w:r>
-              <w:rPr>
-                <w:noProof/>
-                <w:webHidden/>
-              </w:rPr>
-              <w:fldChar w:fldCharType="end"/>
-            </w:r>
-          </w:hyperlink>
-        </w:p>
-        <w:p>
-          <w:pPr>
-            <w:pStyle w:val="TOC1"/>
-            <w:tabs>
-              <w:tab w:val="right" w:leader="dot" w:pos="9016"/>
-            </w:tabs>
-            <w:rPr>
-              <w:rFonts w:asciiTheme="minorHAnsi" w:eastAsiaTheme="minorEastAsia" w:hAnsiTheme="minorHAnsi"/>
-              <w:noProof/>
-              <w:sz w:val="22"/>
-              <w:szCs w:val="22"/>
-              <w:lang w:val="en-NZ" w:eastAsia="en-NZ"/>
-            </w:rPr>
-          </w:pPr>
-          <w:hyperlink w:anchor="_Toc48119202" w:history="1">
-            <w:r>
-              <w:rPr>
-                <w:rStyle w:val="Hyperlink"/>
-                <w:noProof/>
-              </w:rPr>
-              <w:t>Visual design</w:t>
-            </w:r>
-            <w:r>
-              <w:rPr>
-                <w:noProof/>
-                <w:webHidden/>
-              </w:rPr>
-              <w:tab/>
-            </w:r>
-            <w:r>
-              <w:rPr>
-                <w:noProof/>
-                <w:webHidden/>
-              </w:rPr>
-              <w:fldChar w:fldCharType="begin"/>
-            </w:r>
-            <w:r>
-              <w:rPr>
-                <w:noProof/>
-                <w:webHidden/>
-              </w:rPr>
-              <w:instrText xml:space="preserve"> PAGEREF _Toc48119202 \h </w:instrText>
-            </w:r>
-            <w:r>
-              <w:rPr>
-                <w:noProof/>
-                <w:webHidden/>
-              </w:rPr>
-            </w:r>
-            <w:r>
-              <w:rPr>
-                <w:noProof/>
-                <w:webHidden/>
-              </w:rPr>
-              <w:fldChar w:fldCharType="separate"/>
-            </w:r>
-            <w:r>
-              <w:rPr>
-                <w:noProof/>
-                <w:webHidden/>
-              </w:rPr>
-              <w:t>9</w:t>
-            </w:r>
-            <w:r>
-              <w:rPr>
-                <w:noProof/>
-                <w:webHidden/>
-              </w:rPr>
-              <w:fldChar w:fldCharType="end"/>
-            </w:r>
-          </w:hyperlink>
-        </w:p>
-        <w:p>
-          <w:pPr>
-            <w:pStyle w:val="TOC2"/>
-            <w:tabs>
-              <w:tab w:val="right" w:leader="dot" w:pos="9016"/>
-            </w:tabs>
-            <w:rPr>
-              <w:rFonts w:asciiTheme="minorHAnsi" w:eastAsiaTheme="minorEastAsia" w:hAnsiTheme="minorHAnsi"/>
-              <w:noProof/>
-              <w:sz w:val="22"/>
-              <w:szCs w:val="22"/>
-              <w:lang w:val="en-NZ" w:eastAsia="en-NZ"/>
-            </w:rPr>
-          </w:pPr>
-          <w:hyperlink w:anchor="_Toc48119203" w:history="1">
-            <w:r>
-              <w:rPr>
-                <w:rStyle w:val="Hyperlink"/>
-                <w:noProof/>
-              </w:rPr>
-              <w:t>Wireframes</w:t>
-            </w:r>
-            <w:r>
-              <w:rPr>
-                <w:noProof/>
-                <w:webHidden/>
-              </w:rPr>
-              <w:tab/>
-            </w:r>
-            <w:r>
-              <w:rPr>
-                <w:noProof/>
-                <w:webHidden/>
-              </w:rPr>
-              <w:fldChar w:fldCharType="begin"/>
-            </w:r>
-            <w:r>
-              <w:rPr>
-                <w:noProof/>
-                <w:webHidden/>
-              </w:rPr>
-              <w:instrText xml:space="preserve"> PAGEREF _Toc48119203 \h </w:instrText>
-            </w:r>
-            <w:r>
-              <w:rPr>
-                <w:noProof/>
-                <w:webHidden/>
-              </w:rPr>
-            </w:r>
-            <w:r>
-              <w:rPr>
-                <w:noProof/>
-                <w:webHidden/>
-              </w:rPr>
-              <w:fldChar w:fldCharType="separate"/>
-            </w:r>
-            <w:r>
-              <w:rPr>
-                <w:noProof/>
-                <w:webHidden/>
-              </w:rPr>
-              <w:t>9</w:t>
-            </w:r>
-            <w:r>
-              <w:rPr>
-                <w:noProof/>
-                <w:webHidden/>
-              </w:rPr>
-              <w:fldChar w:fldCharType="end"/>
-            </w:r>
-          </w:hyperlink>
-        </w:p>
-        <w:p>
-          <w:pPr>
-            <w:pStyle w:val="TOC2"/>
-            <w:tabs>
-              <w:tab w:val="right" w:leader="dot" w:pos="9016"/>
-            </w:tabs>
-            <w:rPr>
-              <w:rFonts w:asciiTheme="minorHAnsi" w:eastAsiaTheme="minorEastAsia" w:hAnsiTheme="minorHAnsi"/>
-              <w:noProof/>
-              <w:sz w:val="22"/>
-              <w:szCs w:val="22"/>
-              <w:lang w:val="en-NZ" w:eastAsia="en-NZ"/>
-            </w:rPr>
-          </w:pPr>
-          <w:hyperlink w:anchor="_Toc48119204" w:history="1">
-            <w:r>
-              <w:rPr>
-                <w:rStyle w:val="Hyperlink"/>
-                <w:noProof/>
-              </w:rPr>
-              <w:t>Mock-ups</w:t>
-            </w:r>
-            <w:r>
-              <w:rPr>
-                <w:noProof/>
-                <w:webHidden/>
-              </w:rPr>
-              <w:tab/>
-            </w:r>
-            <w:r>
-              <w:rPr>
-                <w:noProof/>
-                <w:webHidden/>
-              </w:rPr>
-              <w:fldChar w:fldCharType="begin"/>
-            </w:r>
-            <w:r>
-              <w:rPr>
-                <w:noProof/>
-                <w:webHidden/>
-              </w:rPr>
-              <w:instrText xml:space="preserve"> PAGEREF _Toc48119204 \h </w:instrText>
-            </w:r>
-            <w:r>
-              <w:rPr>
-                <w:noProof/>
-                <w:webHidden/>
-              </w:rPr>
-            </w:r>
-            <w:r>
-              <w:rPr>
-                <w:noProof/>
-                <w:webHidden/>
-              </w:rPr>
-              <w:fldChar w:fldCharType="separate"/>
-            </w:r>
-            <w:r>
-              <w:rPr>
-                <w:noProof/>
-                <w:webHidden/>
-              </w:rPr>
-              <w:t>9</w:t>
-            </w:r>
-            <w:r>
-              <w:rPr>
-                <w:noProof/>
-                <w:webHidden/>
-              </w:rPr>
-              <w:fldChar w:fldCharType="end"/>
-            </w:r>
-          </w:hyperlink>
-        </w:p>
-        <w:p>
-          <w:pPr>
-            <w:pStyle w:val="TOC1"/>
-            <w:tabs>
-              <w:tab w:val="right" w:leader="dot" w:pos="9016"/>
-            </w:tabs>
-            <w:rPr>
-              <w:rFonts w:asciiTheme="minorHAnsi" w:eastAsiaTheme="minorEastAsia" w:hAnsiTheme="minorHAnsi"/>
-              <w:noProof/>
-              <w:sz w:val="22"/>
-              <w:szCs w:val="22"/>
-              <w:lang w:val="en-NZ" w:eastAsia="en-NZ"/>
-            </w:rPr>
-          </w:pPr>
-          <w:hyperlink w:anchor="_Toc48119205" w:history="1">
-            <w:r>
-              <w:rPr>
-                <w:rStyle w:val="Hyperlink"/>
-                <w:noProof/>
-              </w:rPr>
-              <w:t>Further Iterations</w:t>
-            </w:r>
-            <w:r>
-              <w:rPr>
-                <w:noProof/>
-                <w:webHidden/>
-              </w:rPr>
-              <w:tab/>
-            </w:r>
-            <w:r>
-              <w:rPr>
-                <w:noProof/>
-                <w:webHidden/>
-              </w:rPr>
-              <w:fldChar w:fldCharType="begin"/>
-            </w:r>
-            <w:r>
-              <w:rPr>
-                <w:noProof/>
-                <w:webHidden/>
-              </w:rPr>
-              <w:instrText xml:space="preserve"> PAGEREF _Toc48119205 \h </w:instrText>
-            </w:r>
-            <w:r>
-              <w:rPr>
-                <w:noProof/>
-                <w:webHidden/>
-              </w:rPr>
-            </w:r>
-            <w:r>
-              <w:rPr>
-                <w:noProof/>
-                <w:webHidden/>
-              </w:rPr>
-              <w:fldChar w:fldCharType="separate"/>
-            </w:r>
-            <w:r>
-              <w:rPr>
-                <w:noProof/>
-                <w:webHidden/>
-              </w:rPr>
-              <w:t>9</w:t>
-            </w:r>
-            <w:r>
-              <w:rPr>
-                <w:noProof/>
-                <w:webHidden/>
-              </w:rPr>
-              <w:fldChar w:fldCharType="end"/>
-            </w:r>
-          </w:hyperlink>
-        </w:p>
-        <w:p>
-          <w:pPr>
-            <w:pStyle w:val="TOC1"/>
-            <w:tabs>
-              <w:tab w:val="right" w:leader="dot" w:pos="9016"/>
-            </w:tabs>
-            <w:rPr>
-              <w:rFonts w:asciiTheme="minorHAnsi" w:eastAsiaTheme="minorEastAsia" w:hAnsiTheme="minorHAnsi"/>
-              <w:noProof/>
-              <w:sz w:val="22"/>
-              <w:szCs w:val="22"/>
-              <w:lang w:val="en-NZ" w:eastAsia="en-NZ"/>
-            </w:rPr>
-          </w:pPr>
-          <w:hyperlink w:anchor="_Toc48119206" w:history="1">
-            <w:r>
-              <w:rPr>
-                <w:rStyle w:val="Hyperlink"/>
-                <w:noProof/>
-              </w:rPr>
-              <w:t>References</w:t>
-            </w:r>
-            <w:r>
-              <w:rPr>
-                <w:noProof/>
-                <w:webHidden/>
-              </w:rPr>
-              <w:tab/>
-            </w:r>
-            <w:r>
-              <w:rPr>
-                <w:noProof/>
-                <w:webHidden/>
-              </w:rPr>
-              <w:fldChar w:fldCharType="begin"/>
-            </w:r>
-            <w:r>
-              <w:rPr>
-                <w:noProof/>
-                <w:webHidden/>
-              </w:rPr>
-              <w:instrText xml:space="preserve"> PAGEREF _Toc48119206 \h </w:instrText>
-            </w:r>
-            <w:r>
-              <w:rPr>
-                <w:noProof/>
-                <w:webHidden/>
-              </w:rPr>
-            </w:r>
-            <w:r>
-              <w:rPr>
-                <w:noProof/>
-                <w:webHidden/>
-              </w:rPr>
-              <w:fldChar w:fldCharType="separate"/>
-            </w:r>
-            <w:r>
-              <w:rPr>
-                <w:noProof/>
-                <w:webHidden/>
-              </w:rPr>
-              <w:t>10</w:t>
+              <w:t>17</w:t>
             </w:r>
             <w:r>
               <w:rPr>
@@ -2523,7 +2451,7 @@
       <w:pPr>
         <w:pStyle w:val="Heading1"/>
       </w:pPr>
-      <w:bookmarkStart w:id="1" w:name="_Toc48119175"/>
+      <w:bookmarkStart w:id="1" w:name="_Toc48302085"/>
       <w:r>
         <w:lastRenderedPageBreak/>
         <w:t>Introduction</w:t>
@@ -2552,17 +2480,11 @@
     </w:p>
     <w:p>
       <w:pPr>
-        <w:rPr>
-          <w:lang w:val="en-NZ"/>
-        </w:rPr>
-      </w:pPr>
-    </w:p>
-    <w:p>
-      <w:pPr>
         <w:pStyle w:val="Heading1"/>
       </w:pPr>
-      <w:bookmarkStart w:id="2" w:name="_Toc48119176"/>
-      <w:r>
+      <w:bookmarkStart w:id="2" w:name="_Toc48302086"/>
+      <w:r>
+        <w:lastRenderedPageBreak/>
         <w:t>Site Goals</w:t>
       </w:r>
       <w:bookmarkEnd w:id="2"/>
@@ -2571,7 +2493,7 @@
       <w:pPr>
         <w:pStyle w:val="Heading2"/>
       </w:pPr>
-      <w:bookmarkStart w:id="3" w:name="_Toc48119177"/>
+      <w:bookmarkStart w:id="3" w:name="_Toc48302087"/>
       <w:r>
         <w:t>Mission or Purpose</w:t>
       </w:r>
@@ -2685,22 +2607,38 @@
     <w:p>
       <w:pPr>
         <w:pStyle w:val="ListParagraph"/>
-        <w:rPr>
-          <w:lang w:val="en-NZ"/>
-        </w:rPr>
-      </w:pPr>
-    </w:p>
-    <w:p>
-      <w:pPr>
-        <w:rPr>
-          <w:lang w:val="en-NZ"/>
-        </w:rPr>
-      </w:pPr>
-      <w:r>
-        <w:rPr>
-          <w:lang w:val="en-NZ"/>
-        </w:rPr>
-        <w:t>Its purpose will be to provide a consistent and elegant theme for user’s to have a high quality experience no matter their intention with the website. These reasons might include</w:t>
+        <w:numPr>
+          <w:ilvl w:val="0"/>
+          <w:numId w:val="15"/>
+        </w:numPr>
+        <w:rPr>
+          <w:lang w:val="en-NZ"/>
+        </w:rPr>
+      </w:pPr>
+    </w:p>
+    <w:p>
+      <w:pPr>
+        <w:rPr>
+          <w:lang w:val="en-NZ"/>
+        </w:rPr>
+      </w:pPr>
+      <w:r>
+        <w:rPr>
+          <w:lang w:val="en-NZ"/>
+        </w:rPr>
+        <w:t xml:space="preserve">Its purpose will be to provide a consistent and elegant theme for </w:t>
+      </w:r>
+      <w:r>
+        <w:rPr>
+          <w:lang w:val="en-NZ"/>
+        </w:rPr>
+        <w:t>users</w:t>
+      </w:r>
+      <w:r>
+        <w:rPr>
+          <w:lang w:val="en-NZ"/>
+        </w:rPr>
+        <w:t xml:space="preserve"> to have a high quality experience no matter their intention with the website. These reasons might include</w:t>
       </w:r>
       <w:r>
         <w:rPr>
@@ -2775,7 +2713,7 @@
       <w:pPr>
         <w:pStyle w:val="Heading2"/>
       </w:pPr>
-      <w:bookmarkStart w:id="5" w:name="_Toc48119178"/>
+      <w:bookmarkStart w:id="5" w:name="_Toc48302088"/>
       <w:r>
         <w:t>Goals</w:t>
       </w:r>
@@ -2817,7 +2755,7 @@
       <w:pPr>
         <w:pStyle w:val="Heading3"/>
       </w:pPr>
-      <w:bookmarkStart w:id="6" w:name="_Toc48119179"/>
+      <w:bookmarkStart w:id="6" w:name="_Toc48302089"/>
       <w:r>
         <w:t>Short Term</w:t>
       </w:r>
@@ -3008,7 +2946,7 @@
       <w:pPr>
         <w:pStyle w:val="Heading3"/>
       </w:pPr>
-      <w:bookmarkStart w:id="7" w:name="_Toc48119180"/>
+      <w:bookmarkStart w:id="7" w:name="_Toc48302090"/>
       <w:r>
         <w:lastRenderedPageBreak/>
         <w:t>Long Term goals</w:t>
@@ -3146,7 +3084,7 @@
       <w:pPr>
         <w:pStyle w:val="Heading2"/>
       </w:pPr>
-      <w:bookmarkStart w:id="8" w:name="_Toc48119181"/>
+      <w:bookmarkStart w:id="8" w:name="_Toc48302091"/>
       <w:r>
         <w:t>Intended Audience</w:t>
       </w:r>
@@ -3174,7 +3112,13 @@
         <w:rPr>
           <w:lang w:val="en-NZ"/>
         </w:rPr>
-        <w:t>are wanting:</w:t>
+        <w:t>are wanting</w:t>
+      </w:r>
+      <w:r>
+        <w:rPr>
+          <w:lang w:val="en-NZ"/>
+        </w:rPr>
+        <w:t xml:space="preserve"> the following:</w:t>
       </w:r>
     </w:p>
     <w:p>
@@ -3277,6 +3221,13 @@
     <w:p>
       <w:pPr>
         <w:rPr>
+          <w:lang w:val="en-NZ"/>
+        </w:rPr>
+      </w:pPr>
+    </w:p>
+    <w:p>
+      <w:pPr>
+        <w:rPr>
           <w:i/>
           <w:iCs/>
           <w:u w:val="single"/>
@@ -3294,22 +3245,6 @@
     <w:p>
       <w:pPr>
         <w:rPr>
-          <w:i/>
-          <w:iCs/>
-          <w:u w:val="single"/>
-        </w:rPr>
-      </w:pPr>
-    </w:p>
-    <w:p>
-      <w:proofErr w:type="spellStart"/>
-      <w:r>
-        <w:t>asdf</w:t>
-      </w:r>
-      <w:proofErr w:type="spellEnd"/>
-    </w:p>
-    <w:p>
-      <w:pPr>
-        <w:rPr>
           <w:lang w:val="en-NZ"/>
         </w:rPr>
       </w:pPr>
@@ -3318,8 +3253,17 @@
       <w:pPr>
         <w:pStyle w:val="Heading1"/>
       </w:pPr>
-      <w:bookmarkStart w:id="9" w:name="_Toc48119182"/>
-      <w:r>
+      <w:r>
+        <w:br w:type="page"/>
+      </w:r>
+    </w:p>
+    <w:p>
+      <w:pPr>
+        <w:pStyle w:val="Heading1"/>
+      </w:pPr>
+      <w:bookmarkStart w:id="9" w:name="_Toc48302092"/>
+      <w:r>
+        <w:lastRenderedPageBreak/>
         <w:t>User Experience</w:t>
       </w:r>
       <w:bookmarkEnd w:id="9"/>
@@ -3328,7 +3272,7 @@
       <w:pPr>
         <w:pStyle w:val="Heading3"/>
       </w:pPr>
-      <w:bookmarkStart w:id="10" w:name="_Toc48119183"/>
+      <w:bookmarkStart w:id="10" w:name="_Toc48302093"/>
       <w:r>
         <w:t>Personas</w:t>
       </w:r>
@@ -3356,25 +3300,23 @@
         <w:t xml:space="preserve"> </w:t>
       </w:r>
     </w:p>
-    <w:p/>
-    <w:p/>
-    <w:p>
-      <w:pPr>
-        <w:rPr>
-          <w:lang w:val="en-NZ"/>
-        </w:rPr>
-      </w:pPr>
-      <w:r>
-        <w:rPr>
-          <w:lang w:val="en-NZ"/>
-        </w:rPr>
-        <w:t>Personas have been created to represent real or fictious users of the system</w:t>
-      </w:r>
-      <w:r>
-        <w:rPr>
-          <w:lang w:val="en-NZ"/>
-        </w:rPr>
-        <w:t>.</w:t>
+    <w:p>
+      <w:pPr>
+        <w:rPr>
+          <w:lang w:val="en-NZ"/>
+        </w:rPr>
+      </w:pPr>
+      <w:r>
+        <w:rPr>
+          <w:lang w:val="en-NZ"/>
+        </w:rPr>
+        <w:t xml:space="preserve">Personas have been created to represent real or fictious users of the </w:t>
+      </w:r>
+      <w:r>
+        <w:rPr>
+          <w:lang w:val="en-NZ"/>
+        </w:rPr>
+        <w:t xml:space="preserve">website that is being developed. </w:t>
       </w:r>
     </w:p>
     <w:p>
@@ -3453,7 +3395,6 @@
               <w:rPr>
                 <w:lang w:val="en-NZ"/>
               </w:rPr>
-              <w:lastRenderedPageBreak/>
               <w:t>Photo</w:t>
             </w:r>
           </w:p>
@@ -3723,28 +3664,6 @@
           </w:tcPr>
           <w:p>
             <w:pPr>
-              <w:rPr>
-                <w:lang w:val="en-NZ"/>
-              </w:rPr>
-            </w:pPr>
-            <w:r>
-              <w:rPr>
-                <w:lang w:val="en-NZ"/>
-              </w:rPr>
-              <w:t>Linus maintains perfect order in the world around him. Form creates perfect function. He loves apple products.</w:t>
-            </w:r>
-            <w:r>
-              <w:rPr>
-                <w:lang w:val="en-NZ"/>
-              </w:rPr>
-              <w:t xml:space="preserve"> </w:t>
-            </w:r>
-            <w:r>
-              <w:t>He is obsessed with K-Pop, specifically “Gangnam style”.</w:t>
-            </w:r>
-          </w:p>
-          <w:p>
-            <w:pPr>
               <w:pStyle w:val="ListParagraph"/>
               <w:numPr>
                 <w:ilvl w:val="0"/>
@@ -3826,7 +3745,7 @@
               <w:rPr>
                 <w:lang w:val="en-NZ"/>
               </w:rPr>
-              <w:t>Brief Life Story</w:t>
+              <w:t>Life Story</w:t>
             </w:r>
           </w:p>
         </w:tc>
@@ -3840,6 +3759,15 @@
                 <w:lang w:val="en-NZ"/>
               </w:rPr>
             </w:pPr>
+            <w:r>
+              <w:rPr>
+                <w:lang w:val="en-NZ"/>
+              </w:rPr>
+              <w:t xml:space="preserve">Linus maintains perfect order in the world around him. Form creates perfect function. He loves apple products. </w:t>
+            </w:r>
+            <w:r>
+              <w:t>He is obsessed with K-Pop, specifically “Gangnam style”.</w:t>
+            </w:r>
           </w:p>
         </w:tc>
       </w:tr>
@@ -3882,6 +3810,27 @@
         </w:tc>
       </w:tr>
     </w:tbl>
+    <w:p>
+      <w:pPr>
+        <w:rPr>
+          <w:lang w:val="en-NZ"/>
+        </w:rPr>
+      </w:pPr>
+    </w:p>
+    <w:p>
+      <w:pPr>
+        <w:rPr>
+          <w:lang w:val="en-NZ"/>
+        </w:rPr>
+      </w:pPr>
+    </w:p>
+    <w:p>
+      <w:pPr>
+        <w:rPr>
+          <w:lang w:val="en-NZ"/>
+        </w:rPr>
+      </w:pPr>
+    </w:p>
     <w:p>
       <w:pPr>
         <w:rPr>
@@ -4076,7 +4025,6 @@
               <w:rPr>
                 <w:lang w:val="en-NZ"/>
               </w:rPr>
-              <w:lastRenderedPageBreak/>
               <w:t>Job title/major responsibilities</w:t>
             </w:r>
           </w:p>
@@ -4092,7 +4040,16 @@
               </w:rPr>
             </w:pPr>
             <w:r>
-              <w:t xml:space="preserve">Staff Director, </w:t>
+              <w:t>Senior</w:t>
+            </w:r>
+            <w:r>
+              <w:t xml:space="preserve"> </w:t>
+            </w:r>
+            <w:r>
+              <w:t>Coordinator</w:t>
+            </w:r>
+            <w:r>
+              <w:t xml:space="preserve">, </w:t>
             </w:r>
             <w:r>
               <w:t>Nelson City Council</w:t>
@@ -4287,17 +4244,9 @@
             <w:tcW w:w="4508" w:type="dxa"/>
           </w:tcPr>
           <w:p>
-            <w:pPr>
-              <w:pStyle w:val="NormalWeb"/>
-            </w:pPr>
-            <w:r>
-              <w:t xml:space="preserve">Physically, Matthew is in good shape. However, he has wanted to run the coast-to-coast before he turns 60.  </w:t>
-            </w:r>
-          </w:p>
-          <w:p>
-            <w:pPr>
-              <w:pStyle w:val="NormalWeb"/>
-            </w:pPr>
+            <w:r>
+              <w:t>Physically, Matthew is in good shape. However, he has wanted to run the coast-to-coast before he turns 60.</w:t>
+            </w:r>
           </w:p>
         </w:tc>
       </w:tr>
@@ -4316,7 +4265,7 @@
               <w:rPr>
                 <w:lang w:val="en-NZ"/>
               </w:rPr>
-              <w:t>Brief Life Story</w:t>
+              <w:t>Life Story</w:t>
             </w:r>
           </w:p>
         </w:tc>
@@ -4325,9 +4274,18 @@
             <w:tcW w:w="4508" w:type="dxa"/>
           </w:tcPr>
           <w:p>
-            <w:pPr>
-              <w:pStyle w:val="NormalWeb"/>
-            </w:pPr>
+            <w:r>
+              <w:t xml:space="preserve">Matthew </w:t>
+            </w:r>
+            <w:r>
+              <w:t>comes from a comfortable background, lives in a remote farmhouse, and tends to work too hard.</w:t>
+            </w:r>
+            <w:r>
+              <w:t xml:space="preserve"> He would love to get away from it all in his caravan to a beach.</w:t>
+            </w:r>
+            <w:r>
+              <w:t xml:space="preserve"> It takes a lot to get him upset or angry.</w:t>
+            </w:r>
           </w:p>
         </w:tc>
       </w:tr>
@@ -4367,6 +4325,19 @@
         </w:tc>
       </w:tr>
     </w:tbl>
+    <w:p>
+      <w:pPr>
+        <w:rPr>
+          <w:lang w:val="en-NZ"/>
+        </w:rPr>
+      </w:pPr>
+      <w:r>
+        <w:rPr>
+          <w:lang w:val="en-NZ"/>
+        </w:rPr>
+        <w:br w:type="page"/>
+      </w:r>
+    </w:p>
     <w:p>
       <w:pPr>
         <w:rPr>
@@ -4413,9 +4384,6 @@
                 <w:lang w:val="en-NZ"/>
               </w:rPr>
             </w:pPr>
-            <w:r>
-              <w:t>Teacher</w:t>
-            </w:r>
           </w:p>
         </w:tc>
       </w:tr>
@@ -4451,13 +4419,425 @@
             <w:r>
               <w:rPr>
                 <w:noProof/>
-                <w:lang w:val="en-NZ"/>
               </w:rPr>
               <w:drawing>
-                <wp:inline distT="0" distB="0" distL="0" distR="0" wp14:anchorId="6DDC26B4" wp14:editId="2DD12FFF">
+                <wp:inline distT="0" distB="0" distL="0" distR="0" wp14:anchorId="0840351B" wp14:editId="61704F2A">
+                  <wp:extent cx="2545080" cy="1697912"/>
+                  <wp:effectExtent l="0" t="0" r="7620" b="0"/>
+                  <wp:docPr id="2" name="Picture 2" descr="Person Human Female · Free photo on Pixabay"/>
+                  <wp:cNvGraphicFramePr>
+                    <a:graphicFrameLocks xmlns:a="http://schemas.openxmlformats.org/drawingml/2006/main" noChangeAspect="1"/>
+                  </wp:cNvGraphicFramePr>
+                  <a:graphic xmlns:a="http://schemas.openxmlformats.org/drawingml/2006/main">
+                    <a:graphicData uri="http://schemas.openxmlformats.org/drawingml/2006/picture">
+                      <pic:pic xmlns:pic="http://schemas.openxmlformats.org/drawingml/2006/picture">
+                        <pic:nvPicPr>
+                          <pic:cNvPr id="0" name="Picture 1" descr="Person Human Female · Free photo on Pixabay"/>
+                          <pic:cNvPicPr>
+                            <a:picLocks noChangeAspect="1" noChangeArrowheads="1"/>
+                          </pic:cNvPicPr>
+                        </pic:nvPicPr>
+                        <pic:blipFill>
+                          <a:blip r:embed="rId15">
+                            <a:extLst>
+                              <a:ext uri="{28A0092B-C50C-407E-A947-70E740481C1C}">
+                                <a14:useLocalDpi xmlns:a14="http://schemas.microsoft.com/office/drawing/2010/main" val="0"/>
+                              </a:ext>
+                            </a:extLst>
+                          </a:blip>
+                          <a:srcRect/>
+                          <a:stretch>
+                            <a:fillRect/>
+                          </a:stretch>
+                        </pic:blipFill>
+                        <pic:spPr bwMode="auto">
+                          <a:xfrm>
+                            <a:off x="0" y="0"/>
+                            <a:ext cx="2574297" cy="1717403"/>
+                          </a:xfrm>
+                          <a:prstGeom prst="rect">
+                            <a:avLst/>
+                          </a:prstGeom>
+                          <a:noFill/>
+                          <a:ln>
+                            <a:noFill/>
+                          </a:ln>
+                        </pic:spPr>
+                      </pic:pic>
+                    </a:graphicData>
+                  </a:graphic>
+                </wp:inline>
+              </w:drawing>
+            </w:r>
+          </w:p>
+        </w:tc>
+      </w:tr>
+      <w:tr>
+        <w:tc>
+          <w:tcPr>
+            <w:tcW w:w="4508" w:type="dxa"/>
+          </w:tcPr>
+          <w:p>
+            <w:pPr>
+              <w:rPr>
+                <w:lang w:val="en-NZ"/>
+              </w:rPr>
+            </w:pPr>
+            <w:r>
+              <w:rPr>
+                <w:lang w:val="en-NZ"/>
+              </w:rPr>
+              <w:t>Fictional Name</w:t>
+            </w:r>
+          </w:p>
+        </w:tc>
+        <w:tc>
+          <w:tcPr>
+            <w:tcW w:w="4508" w:type="dxa"/>
+          </w:tcPr>
+          <w:p>
+            <w:pPr>
+              <w:rPr>
+                <w:lang w:val="en-NZ"/>
+              </w:rPr>
+            </w:pPr>
+            <w:r>
+              <w:t>Cheryl</w:t>
+            </w:r>
+            <w:r>
+              <w:t xml:space="preserve"> </w:t>
+            </w:r>
+            <w:r>
+              <w:t>Stephenson</w:t>
+            </w:r>
+          </w:p>
+        </w:tc>
+      </w:tr>
+      <w:tr>
+        <w:tc>
+          <w:tcPr>
+            <w:tcW w:w="4508" w:type="dxa"/>
+          </w:tcPr>
+          <w:p>
+            <w:pPr>
+              <w:rPr>
+                <w:lang w:val="en-NZ"/>
+              </w:rPr>
+            </w:pPr>
+            <w:r>
+              <w:rPr>
+                <w:lang w:val="en-NZ"/>
+              </w:rPr>
+              <w:t>Job title/major responsibilities</w:t>
+            </w:r>
+          </w:p>
+        </w:tc>
+        <w:tc>
+          <w:tcPr>
+            <w:tcW w:w="4508" w:type="dxa"/>
+          </w:tcPr>
+          <w:p>
+            <w:pPr>
+              <w:rPr>
+                <w:lang w:val="en-NZ"/>
+              </w:rPr>
+            </w:pPr>
+            <w:r>
+              <w:t xml:space="preserve">Medical Receptionist </w:t>
+            </w:r>
+          </w:p>
+        </w:tc>
+      </w:tr>
+      <w:tr>
+        <w:tc>
+          <w:tcPr>
+            <w:tcW w:w="4508" w:type="dxa"/>
+          </w:tcPr>
+          <w:p>
+            <w:pPr>
+              <w:rPr>
+                <w:lang w:val="en-NZ"/>
+              </w:rPr>
+            </w:pPr>
+            <w:r>
+              <w:rPr>
+                <w:lang w:val="en-NZ"/>
+              </w:rPr>
+              <w:t>Demographics</w:t>
+            </w:r>
+          </w:p>
+        </w:tc>
+        <w:tc>
+          <w:tcPr>
+            <w:tcW w:w="4508" w:type="dxa"/>
+          </w:tcPr>
+          <w:p>
+            <w:pPr>
+              <w:pStyle w:val="ListParagraph"/>
+              <w:numPr>
+                <w:ilvl w:val="0"/>
+                <w:numId w:val="15"/>
+              </w:numPr>
+              <w:rPr>
+                <w:lang w:val="en-NZ"/>
+              </w:rPr>
+            </w:pPr>
+            <w:r>
+              <w:rPr>
+                <w:lang w:val="en-NZ"/>
+              </w:rPr>
+              <w:t>42</w:t>
+            </w:r>
+            <w:r>
+              <w:rPr>
+                <w:lang w:val="en-NZ"/>
+              </w:rPr>
+              <w:t xml:space="preserve"> </w:t>
+            </w:r>
+            <w:r>
+              <w:rPr>
+                <w:lang w:val="en-NZ"/>
+              </w:rPr>
+              <w:t>years old</w:t>
+            </w:r>
+          </w:p>
+          <w:p>
+            <w:pPr>
+              <w:pStyle w:val="ListParagraph"/>
+              <w:numPr>
+                <w:ilvl w:val="0"/>
+                <w:numId w:val="15"/>
+              </w:numPr>
+              <w:rPr>
+                <w:lang w:val="en-NZ"/>
+              </w:rPr>
+            </w:pPr>
+            <w:r>
+              <w:rPr>
+                <w:lang w:val="en-NZ"/>
+              </w:rPr>
+              <w:t>Married</w:t>
+            </w:r>
+          </w:p>
+          <w:p>
+            <w:pPr>
+              <w:pStyle w:val="ListParagraph"/>
+              <w:numPr>
+                <w:ilvl w:val="0"/>
+                <w:numId w:val="15"/>
+              </w:numPr>
+              <w:rPr>
+                <w:lang w:val="en-NZ"/>
+              </w:rPr>
+            </w:pPr>
+            <w:r>
+              <w:rPr>
+                <w:lang w:val="en-NZ"/>
+              </w:rPr>
+              <w:t>2</w:t>
+            </w:r>
+            <w:r>
+              <w:rPr>
+                <w:lang w:val="en-NZ"/>
+              </w:rPr>
+              <w:t xml:space="preserve"> Children</w:t>
+            </w:r>
+          </w:p>
+        </w:tc>
+      </w:tr>
+      <w:tr>
+        <w:tc>
+          <w:tcPr>
+            <w:tcW w:w="4508" w:type="dxa"/>
+          </w:tcPr>
+          <w:p>
+            <w:pPr>
+              <w:rPr>
+                <w:lang w:val="en-NZ"/>
+              </w:rPr>
+            </w:pPr>
+            <w:r>
+              <w:rPr>
+                <w:lang w:val="en-NZ"/>
+              </w:rPr>
+              <w:t>Goals and tasks</w:t>
+            </w:r>
+          </w:p>
+        </w:tc>
+        <w:tc>
+          <w:tcPr>
+            <w:tcW w:w="4508" w:type="dxa"/>
+          </w:tcPr>
+          <w:p>
+            <w:pPr>
+              <w:pStyle w:val="ListParagraph"/>
+              <w:rPr>
+                <w:lang w:val="en-NZ"/>
+              </w:rPr>
+            </w:pPr>
+          </w:p>
+        </w:tc>
+      </w:tr>
+      <w:tr>
+        <w:tc>
+          <w:tcPr>
+            <w:tcW w:w="4508" w:type="dxa"/>
+          </w:tcPr>
+          <w:p>
+            <w:pPr>
+              <w:rPr>
+                <w:lang w:val="en-NZ"/>
+              </w:rPr>
+            </w:pPr>
+            <w:r>
+              <w:rPr>
+                <w:lang w:val="en-NZ"/>
+              </w:rPr>
+              <w:t>Life Story</w:t>
+            </w:r>
+          </w:p>
+        </w:tc>
+        <w:tc>
+          <w:tcPr>
+            <w:tcW w:w="4508" w:type="dxa"/>
+          </w:tcPr>
+          <w:p>
+            <w:r>
+              <w:t>Andrea enjoys intellectual conversations. She tends to get into trouble, resulting from her own stupidity. She is eager to write up plans for solving a situation. She comes from a wealthy background, lives in a city apartment</w:t>
+            </w:r>
+          </w:p>
+        </w:tc>
+      </w:tr>
+      <w:tr>
+        <w:tc>
+          <w:tcPr>
+            <w:tcW w:w="4508" w:type="dxa"/>
+          </w:tcPr>
+          <w:p>
+            <w:pPr>
+              <w:rPr>
+                <w:lang w:val="en-NZ"/>
+              </w:rPr>
+            </w:pPr>
+            <w:r>
+              <w:rPr>
+                <w:lang w:val="en-NZ"/>
+              </w:rPr>
+              <w:t>Quote</w:t>
+            </w:r>
+          </w:p>
+        </w:tc>
+        <w:tc>
+          <w:tcPr>
+            <w:tcW w:w="4508" w:type="dxa"/>
+          </w:tcPr>
+          <w:p>
+            <w:pPr>
+              <w:rPr>
+                <w:lang w:val="en-NZ"/>
+              </w:rPr>
+            </w:pPr>
+          </w:p>
+        </w:tc>
+      </w:tr>
+    </w:tbl>
+    <w:p>
+      <w:pPr>
+        <w:pStyle w:val="Heading3"/>
+      </w:pPr>
+      <w:r>
+        <w:br w:type="page"/>
+      </w:r>
+    </w:p>
+    <w:p>
+      <w:pPr>
+        <w:pStyle w:val="Heading3"/>
+      </w:pPr>
+    </w:p>
+    <w:tbl>
+      <w:tblPr>
+        <w:tblStyle w:val="TableGrid"/>
+        <w:tblW w:w="0" w:type="auto"/>
+        <w:tblLook w:val="04A0" w:firstRow="1" w:lastRow="0" w:firstColumn="1" w:lastColumn="0" w:noHBand="0" w:noVBand="1"/>
+      </w:tblPr>
+      <w:tblGrid>
+        <w:gridCol w:w="4508"/>
+        <w:gridCol w:w="4508"/>
+      </w:tblGrid>
+      <w:tr>
+        <w:tc>
+          <w:tcPr>
+            <w:tcW w:w="4508" w:type="dxa"/>
+          </w:tcPr>
+          <w:p>
+            <w:pPr>
+              <w:rPr>
+                <w:lang w:val="en-NZ"/>
+              </w:rPr>
+            </w:pPr>
+            <w:r>
+              <w:rPr>
+                <w:lang w:val="en-NZ"/>
+              </w:rPr>
+              <w:t>Persona</w:t>
+            </w:r>
+          </w:p>
+        </w:tc>
+        <w:tc>
+          <w:tcPr>
+            <w:tcW w:w="4508" w:type="dxa"/>
+          </w:tcPr>
+          <w:p>
+            <w:pPr>
+              <w:rPr>
+                <w:lang w:val="en-NZ"/>
+              </w:rPr>
+            </w:pPr>
+            <w:r>
+              <w:t>Teacher</w:t>
+            </w:r>
+          </w:p>
+        </w:tc>
+      </w:tr>
+      <w:tr>
+        <w:tc>
+          <w:tcPr>
+            <w:tcW w:w="4508" w:type="dxa"/>
+          </w:tcPr>
+          <w:p>
+            <w:pPr>
+              <w:rPr>
+                <w:lang w:val="en-NZ"/>
+              </w:rPr>
+            </w:pPr>
+            <w:r>
+              <w:rPr>
+                <w:lang w:val="en-NZ"/>
+              </w:rPr>
+              <w:t>Photo</w:t>
+            </w:r>
+          </w:p>
+        </w:tc>
+        <w:tc>
+          <w:tcPr>
+            <w:tcW w:w="4508" w:type="dxa"/>
+          </w:tcPr>
+          <w:p>
+            <w:pPr>
+              <w:rPr>
+                <w:lang w:val="en-NZ"/>
+              </w:rPr>
+            </w:pPr>
+            <w:r>
+              <w:rPr>
+                <w:noProof/>
+                <w:lang w:val="en-NZ"/>
+              </w:rPr>
+              <w:drawing>
+                <wp:inline distT="0" distB="0" distL="0" distR="0" wp14:anchorId="4CA60354" wp14:editId="17DA9C56">
                   <wp:extent cx="1135380" cy="1683127"/>
                   <wp:effectExtent l="0" t="0" r="7620" b="0"/>
-                  <wp:docPr id="7" name="Picture 7"/>
+                  <wp:docPr id="1" name="Picture 1"/>
                   <wp:cNvGraphicFramePr>
                     <a:graphicFrameLocks xmlns:a="http://schemas.openxmlformats.org/drawingml/2006/main" noChangeAspect="1"/>
                   </wp:cNvGraphicFramePr>
@@ -4471,7 +4851,7 @@
                           </pic:cNvPicPr>
                         </pic:nvPicPr>
                         <pic:blipFill>
-                          <a:blip r:embed="rId15">
+                          <a:blip r:embed="rId16">
                             <a:extLst>
                               <a:ext uri="{28A0092B-C50C-407E-A947-70E740481C1C}">
                                 <a14:useLocalDpi xmlns:a14="http://schemas.microsoft.com/office/drawing/2010/main" val="0"/>
@@ -4570,7 +4950,7 @@
               </w:rPr>
             </w:pPr>
             <w:r>
-              <w:t>Special Education Teacher, Preschool</w:t>
+              <w:t>Primary School Teacher</w:t>
             </w:r>
           </w:p>
         </w:tc>
@@ -4752,13 +5132,7 @@
               <w:rPr>
                 <w:lang w:val="en-NZ"/>
               </w:rPr>
-              <w:t>Planning on Traveling overseas to teach English</w:t>
-            </w:r>
-            <w:r>
-              <w:rPr>
-                <w:lang w:val="en-NZ"/>
-              </w:rPr>
-              <w:t xml:space="preserve"> in French Polynesia</w:t>
+              <w:t>Planning on Traveling overseas to teach English in French Polynesia</w:t>
             </w:r>
           </w:p>
         </w:tc>
@@ -4778,8 +5152,107 @@
               <w:rPr>
                 <w:lang w:val="en-NZ"/>
               </w:rPr>
+              <w:t>Life Story</w:t>
+            </w:r>
+          </w:p>
+        </w:tc>
+        <w:tc>
+          <w:tcPr>
+            <w:tcW w:w="4508" w:type="dxa"/>
+          </w:tcPr>
+          <w:p>
+            <w:pPr>
+              <w:rPr>
+                <w:lang w:val="en-NZ"/>
+              </w:rPr>
+            </w:pPr>
+            <w:r>
+              <w:t xml:space="preserve">Anna is cheerful and friendly. </w:t>
+            </w:r>
+            <w:r>
+              <w:rPr>
+                <w:lang w:val="en-NZ"/>
+              </w:rPr>
+              <w:t>She is very rational, especially when others are corrupt, clueless, or incompetent.</w:t>
+            </w:r>
+            <w:r>
+              <w:t xml:space="preserve"> She comes from a poor background, lives in an eco-friendly home and tends to be a bit forgetful.</w:t>
+            </w:r>
+          </w:p>
+        </w:tc>
+      </w:tr>
+      <w:tr>
+        <w:tc>
+          <w:tcPr>
+            <w:tcW w:w="4508" w:type="dxa"/>
+          </w:tcPr>
+          <w:p>
+            <w:pPr>
+              <w:rPr>
+                <w:lang w:val="en-NZ"/>
+              </w:rPr>
+            </w:pPr>
+            <w:r>
+              <w:rPr>
+                <w:lang w:val="en-NZ"/>
+              </w:rPr>
+              <w:t>Quote</w:t>
+            </w:r>
+          </w:p>
+        </w:tc>
+        <w:tc>
+          <w:tcPr>
+            <w:tcW w:w="4508" w:type="dxa"/>
+          </w:tcPr>
+          <w:p>
+            <w:pPr>
+              <w:rPr>
+                <w:lang w:val="en-NZ"/>
+              </w:rPr>
+            </w:pPr>
+            <w:r>
+              <w:rPr>
+                <w:lang w:val="en-NZ"/>
+              </w:rPr>
+              <w:t>“Meditate before meeting your in-laws”</w:t>
+            </w:r>
+          </w:p>
+        </w:tc>
+      </w:tr>
+    </w:tbl>
+    <w:p/>
+    <w:p>
+      <w:r>
+        <w:br w:type="page"/>
+      </w:r>
+    </w:p>
+    <w:tbl>
+      <w:tblPr>
+        <w:tblStyle w:val="TableGrid"/>
+        <w:tblW w:w="0" w:type="auto"/>
+        <w:tblLook w:val="04A0" w:firstRow="1" w:lastRow="0" w:firstColumn="1" w:lastColumn="0" w:noHBand="0" w:noVBand="1"/>
+      </w:tblPr>
+      <w:tblGrid>
+        <w:gridCol w:w="4508"/>
+        <w:gridCol w:w="4508"/>
+      </w:tblGrid>
+      <w:tr>
+        <w:tc>
+          <w:tcPr>
+            <w:tcW w:w="4508" w:type="dxa"/>
+          </w:tcPr>
+          <w:p>
+            <w:pPr>
+              <w:rPr>
+                <w:lang w:val="en-NZ"/>
+              </w:rPr>
+            </w:pPr>
+            <w:r>
+              <w:rPr>
+                <w:lang w:val="en-NZ"/>
+              </w:rPr>
               <w:lastRenderedPageBreak/>
-              <w:t>Brief Life Story</w:t>
+              <w:t>Persona</w:t>
             </w:r>
           </w:p>
         </w:tc>
@@ -4811,7 +5284,7 @@
               <w:rPr>
                 <w:lang w:val="en-NZ"/>
               </w:rPr>
-              <w:t>Quote</w:t>
+              <w:t>Photo</w:t>
             </w:r>
           </w:p>
         </w:tc>
@@ -4827,48 +5300,282 @@
             </w:pPr>
             <w:r>
               <w:rPr>
-                <w:lang w:val="en-NZ"/>
-              </w:rPr>
-              <w:t>“Meditate before meeting your in-laws</w:t>
-            </w:r>
-            <w:r>
-              <w:rPr>
-                <w:lang w:val="en-NZ"/>
-              </w:rPr>
-              <w:t>”</w:t>
-            </w:r>
+                <w:noProof/>
+                <w:lang w:val="en-NZ"/>
+              </w:rPr>
+              <w:drawing>
+                <wp:inline distT="0" distB="0" distL="0" distR="0" wp14:anchorId="5EB8657C" wp14:editId="03BA046B">
+                  <wp:extent cx="2124075" cy="2301725"/>
+                  <wp:effectExtent l="0" t="0" r="0" b="3810"/>
+                  <wp:docPr id="4" name="Picture 4"/>
+                  <wp:cNvGraphicFramePr>
+                    <a:graphicFrameLocks xmlns:a="http://schemas.openxmlformats.org/drawingml/2006/main" noChangeAspect="1"/>
+                  </wp:cNvGraphicFramePr>
+                  <a:graphic xmlns:a="http://schemas.openxmlformats.org/drawingml/2006/main">
+                    <a:graphicData uri="http://schemas.openxmlformats.org/drawingml/2006/picture">
+                      <pic:pic xmlns:pic="http://schemas.openxmlformats.org/drawingml/2006/picture">
+                        <pic:nvPicPr>
+                          <pic:cNvPr id="0" name="Picture 1"/>
+                          <pic:cNvPicPr>
+                            <a:picLocks noChangeAspect="1" noChangeArrowheads="1"/>
+                          </pic:cNvPicPr>
+                        </pic:nvPicPr>
+                        <pic:blipFill>
+                          <a:blip r:embed="rId17">
+                            <a:extLst>
+                              <a:ext uri="{28A0092B-C50C-407E-A947-70E740481C1C}">
+                                <a14:useLocalDpi xmlns:a14="http://schemas.microsoft.com/office/drawing/2010/main" val="0"/>
+                              </a:ext>
+                            </a:extLst>
+                          </a:blip>
+                          <a:srcRect/>
+                          <a:stretch>
+                            <a:fillRect/>
+                          </a:stretch>
+                        </pic:blipFill>
+                        <pic:spPr bwMode="auto">
+                          <a:xfrm>
+                            <a:off x="0" y="0"/>
+                            <a:ext cx="2134278" cy="2312781"/>
+                          </a:xfrm>
+                          <a:prstGeom prst="rect">
+                            <a:avLst/>
+                          </a:prstGeom>
+                          <a:noFill/>
+                          <a:ln>
+                            <a:noFill/>
+                          </a:ln>
+                        </pic:spPr>
+                      </pic:pic>
+                    </a:graphicData>
+                  </a:graphic>
+                </wp:inline>
+              </w:drawing>
+            </w:r>
+          </w:p>
+        </w:tc>
+      </w:tr>
+      <w:tr>
+        <w:tc>
+          <w:tcPr>
+            <w:tcW w:w="4508" w:type="dxa"/>
+          </w:tcPr>
+          <w:p>
+            <w:pPr>
+              <w:rPr>
+                <w:lang w:val="en-NZ"/>
+              </w:rPr>
+            </w:pPr>
+            <w:r>
+              <w:rPr>
+                <w:lang w:val="en-NZ"/>
+              </w:rPr>
+              <w:t>Fictional Name</w:t>
+            </w:r>
+          </w:p>
+        </w:tc>
+        <w:tc>
+          <w:tcPr>
+            <w:tcW w:w="4508" w:type="dxa"/>
+          </w:tcPr>
+          <w:p>
+            <w:pPr>
+              <w:rPr>
+                <w:lang w:val="en-NZ"/>
+              </w:rPr>
+            </w:pPr>
+            <w:r>
+              <w:rPr>
+                <w:lang w:val="en-NZ"/>
+              </w:rPr>
+              <w:t xml:space="preserve">Daniel </w:t>
+            </w:r>
+            <w:r>
+              <w:rPr>
+                <w:lang w:val="en-NZ"/>
+              </w:rPr>
+              <w:t>Rodríguez</w:t>
+            </w:r>
+          </w:p>
+        </w:tc>
+      </w:tr>
+      <w:tr>
+        <w:tc>
+          <w:tcPr>
+            <w:tcW w:w="4508" w:type="dxa"/>
+          </w:tcPr>
+          <w:p>
+            <w:pPr>
+              <w:rPr>
+                <w:lang w:val="en-NZ"/>
+              </w:rPr>
+            </w:pPr>
+            <w:r>
+              <w:rPr>
+                <w:lang w:val="en-NZ"/>
+              </w:rPr>
+              <w:t>Job title/major responsibilities</w:t>
+            </w:r>
+          </w:p>
+        </w:tc>
+        <w:tc>
+          <w:tcPr>
+            <w:tcW w:w="4508" w:type="dxa"/>
+          </w:tcPr>
+          <w:p>
+            <w:pPr>
+              <w:rPr>
+                <w:lang w:val="en-NZ"/>
+              </w:rPr>
+            </w:pPr>
+          </w:p>
+        </w:tc>
+      </w:tr>
+      <w:tr>
+        <w:tc>
+          <w:tcPr>
+            <w:tcW w:w="4508" w:type="dxa"/>
+          </w:tcPr>
+          <w:p>
+            <w:pPr>
+              <w:rPr>
+                <w:lang w:val="en-NZ"/>
+              </w:rPr>
+            </w:pPr>
+            <w:r>
+              <w:rPr>
+                <w:lang w:val="en-NZ"/>
+              </w:rPr>
+              <w:t>Demographics</w:t>
+            </w:r>
+          </w:p>
+        </w:tc>
+        <w:tc>
+          <w:tcPr>
+            <w:tcW w:w="4508" w:type="dxa"/>
+          </w:tcPr>
+          <w:p>
+            <w:pPr>
+              <w:pStyle w:val="ListParagraph"/>
+              <w:numPr>
+                <w:ilvl w:val="0"/>
+                <w:numId w:val="15"/>
+              </w:numPr>
+              <w:rPr>
+                <w:lang w:val="en-NZ"/>
+              </w:rPr>
+            </w:pPr>
+          </w:p>
+        </w:tc>
+      </w:tr>
+      <w:tr>
+        <w:tc>
+          <w:tcPr>
+            <w:tcW w:w="4508" w:type="dxa"/>
+          </w:tcPr>
+          <w:p>
+            <w:pPr>
+              <w:rPr>
+                <w:lang w:val="en-NZ"/>
+              </w:rPr>
+            </w:pPr>
+            <w:r>
+              <w:rPr>
+                <w:lang w:val="en-NZ"/>
+              </w:rPr>
+              <w:t>Goals and tasks</w:t>
+            </w:r>
+          </w:p>
+        </w:tc>
+        <w:tc>
+          <w:tcPr>
+            <w:tcW w:w="4508" w:type="dxa"/>
+          </w:tcPr>
+          <w:p>
+            <w:pPr>
+              <w:pStyle w:val="ListParagraph"/>
+              <w:numPr>
+                <w:ilvl w:val="0"/>
+                <w:numId w:val="15"/>
+              </w:numPr>
+              <w:rPr>
+                <w:lang w:val="en-NZ"/>
+              </w:rPr>
+            </w:pPr>
+          </w:p>
+        </w:tc>
+      </w:tr>
+      <w:tr>
+        <w:tc>
+          <w:tcPr>
+            <w:tcW w:w="4508" w:type="dxa"/>
+          </w:tcPr>
+          <w:p>
+            <w:pPr>
+              <w:rPr>
+                <w:lang w:val="en-NZ"/>
+              </w:rPr>
+            </w:pPr>
+            <w:r>
+              <w:rPr>
+                <w:lang w:val="en-NZ"/>
+              </w:rPr>
+              <w:t>Life Story</w:t>
+            </w:r>
+          </w:p>
+        </w:tc>
+        <w:tc>
+          <w:tcPr>
+            <w:tcW w:w="4508" w:type="dxa"/>
+          </w:tcPr>
+          <w:p>
+            <w:pPr>
+              <w:rPr>
+                <w:lang w:val="en-NZ"/>
+              </w:rPr>
+            </w:pPr>
+          </w:p>
+        </w:tc>
+      </w:tr>
+      <w:tr>
+        <w:tc>
+          <w:tcPr>
+            <w:tcW w:w="4508" w:type="dxa"/>
+          </w:tcPr>
+          <w:p>
+            <w:pPr>
+              <w:rPr>
+                <w:lang w:val="en-NZ"/>
+              </w:rPr>
+            </w:pPr>
+            <w:r>
+              <w:rPr>
+                <w:lang w:val="en-NZ"/>
+              </w:rPr>
+              <w:t>Quote</w:t>
+            </w:r>
+          </w:p>
+        </w:tc>
+        <w:tc>
+          <w:tcPr>
+            <w:tcW w:w="4508" w:type="dxa"/>
+          </w:tcPr>
+          <w:p>
+            <w:pPr>
+              <w:rPr>
+                <w:lang w:val="en-NZ"/>
+              </w:rPr>
+            </w:pPr>
           </w:p>
         </w:tc>
       </w:tr>
     </w:tbl>
-    <w:p>
-      <w:pPr>
-        <w:rPr>
-          <w:lang w:val="en-NZ"/>
-        </w:rPr>
-      </w:pPr>
-    </w:p>
-    <w:p>
-      <w:pPr>
-        <w:rPr>
-          <w:lang w:val="en-NZ"/>
-        </w:rPr>
-      </w:pPr>
-    </w:p>
-    <w:p>
-      <w:pPr>
-        <w:rPr>
-          <w:b/>
-          <w:bCs/>
-          <w:lang w:val="en-NZ"/>
-        </w:rPr>
-      </w:pPr>
-    </w:p>
+    <w:p/>
     <w:p>
       <w:pPr>
         <w:pStyle w:val="Heading3"/>
       </w:pPr>
-      <w:bookmarkStart w:id="11" w:name="_Toc48119184"/>
+      <w:bookmarkStart w:id="11" w:name="_Toc48302094"/>
       <w:r>
         <w:t>Scenarios</w:t>
       </w:r>
@@ -4881,27 +5588,13 @@
           <w:lang w:val="en-NZ"/>
         </w:rPr>
       </w:pPr>
-      <w:hyperlink r:id="rId16" w:history="1">
+      <w:hyperlink r:id="rId18" w:history="1">
         <w:r>
           <w:rPr>
             <w:rStyle w:val="Hyperlink"/>
             <w:lang w:val="en-NZ"/>
           </w:rPr>
-          <w:t>https://www.usability.gov/</w:t>
-        </w:r>
-        <w:r>
-          <w:rPr>
-            <w:rStyle w:val="Hyperlink"/>
-            <w:lang w:val="en-NZ"/>
-          </w:rPr>
-          <w:t>h</w:t>
-        </w:r>
-        <w:r>
-          <w:rPr>
-            <w:rStyle w:val="Hyperlink"/>
-            <w:lang w:val="en-NZ"/>
-          </w:rPr>
-          <w:t>ow-to-and-tools/methods/scenarios.html</w:t>
+          <w:t>https://www.usability.gov/how-to-and-tools/methods/scenarios.html</w:t>
         </w:r>
       </w:hyperlink>
     </w:p>
@@ -4923,7 +5616,10 @@
         <w:rPr>
           <w:lang w:val="en-NZ"/>
         </w:rPr>
-        <w:t xml:space="preserve"> Use the developed personas, major user groups coming to the site</w:t>
+        <w:t xml:space="preserve"> </w:t>
+      </w:r>
+      <w:r>
+        <w:t>Who is the user/what user groups do they belong to?</w:t>
       </w:r>
     </w:p>
     <w:p>
@@ -4974,6 +5670,13 @@
           <w:lang w:val="en-NZ"/>
         </w:rPr>
       </w:pPr>
+    </w:p>
+    <w:p>
+      <w:pPr>
+        <w:rPr>
+          <w:lang w:val="en-NZ"/>
+        </w:rPr>
+      </w:pPr>
       <w:r>
         <w:rPr>
           <w:lang w:val="en-NZ"/>
@@ -4990,61 +5693,68 @@
     </w:p>
     <w:p>
       <w:pPr>
+        <w:rPr>
+          <w:lang w:val="en-NZ"/>
+        </w:rPr>
+      </w:pPr>
+      <w:r>
+        <w:rPr>
+          <w:lang w:val="en-NZ"/>
+        </w:rPr>
+        <w:t>Who is the user? Andrea Stephenson</w:t>
+      </w:r>
+    </w:p>
+    <w:p>
+      <w:pPr>
+        <w:rPr>
+          <w:lang w:val="en-NZ"/>
+        </w:rPr>
+      </w:pPr>
+      <w:r>
+        <w:rPr>
+          <w:lang w:val="en-NZ"/>
+        </w:rPr>
+        <w:t>Why does the user come to the site? She is seeking something to control her dandruff that is embarrassing at work.</w:t>
+      </w:r>
+    </w:p>
+    <w:p>
+      <w:pPr>
+        <w:rPr>
+          <w:lang w:val="en-NZ"/>
+        </w:rPr>
+      </w:pPr>
+      <w:r>
+        <w:rPr>
+          <w:lang w:val="en-NZ"/>
+        </w:rPr>
+        <w:t>What goals does he/she have? A product that will fix her dandruff problem</w:t>
+      </w:r>
+    </w:p>
+    <w:p>
+      <w:pPr>
+        <w:rPr>
+          <w:lang w:val="en-NZ"/>
+        </w:rPr>
+      </w:pPr>
+    </w:p>
+    <w:p>
+      <w:pPr>
         <w:pStyle w:val="Heading2"/>
-      </w:pPr>
-      <w:bookmarkStart w:id="12" w:name="_Toc48119185"/>
-      <w:r>
-        <w:t>Scenarios</w:t>
+        <w:ind w:firstLine="0"/>
+      </w:pPr>
+      <w:bookmarkStart w:id="12" w:name="_Toc48302095"/>
+      <w:r>
+        <w:t>Competitive Analysis</w:t>
       </w:r>
       <w:bookmarkEnd w:id="12"/>
     </w:p>
     <w:p>
       <w:pPr>
-        <w:pStyle w:val="ListParagraph"/>
-        <w:numPr>
-          <w:ilvl w:val="0"/>
-          <w:numId w:val="16"/>
-        </w:numPr>
-        <w:rPr>
-          <w:lang w:val="en-NZ"/>
-        </w:rPr>
-      </w:pPr>
-      <w:r>
-        <w:rPr>
-          <w:lang w:val="en-NZ"/>
-        </w:rPr>
-        <w:t>Start with stories</w:t>
-      </w:r>
-    </w:p>
-    <w:p>
-      <w:pPr>
-        <w:pStyle w:val="ListParagraph"/>
-        <w:numPr>
-          <w:ilvl w:val="0"/>
-          <w:numId w:val="16"/>
-        </w:numPr>
-        <w:rPr>
-          <w:lang w:val="en-NZ"/>
-        </w:rPr>
-      </w:pPr>
-    </w:p>
-    <w:p>
-      <w:pPr>
-        <w:pStyle w:val="Heading2"/>
-      </w:pPr>
-      <w:bookmarkStart w:id="13" w:name="_Toc48119186"/>
-      <w:r>
-        <w:t>Competitive Analysis</w:t>
-      </w:r>
-      <w:bookmarkEnd w:id="13"/>
-    </w:p>
-    <w:p>
-      <w:pPr>
-        <w:rPr>
-          <w:lang w:val="en-NZ"/>
-        </w:rPr>
-      </w:pPr>
-      <w:hyperlink r:id="rId17" w:history="1">
+        <w:rPr>
+          <w:lang w:val="en-NZ"/>
+        </w:rPr>
+      </w:pPr>
+      <w:hyperlink r:id="rId19" w:history="1">
         <w:r>
           <w:rPr>
             <w:rStyle w:val="Hyperlink"/>
@@ -5077,62 +5787,46 @@
         <w:rPr>
           <w:lang w:val="en-NZ"/>
         </w:rPr>
-        <w:tab/>
-        <w:t xml:space="preserve">Screenshots here not </w:t>
-      </w:r>
-      <w:proofErr w:type="spellStart"/>
-      <w:r>
-        <w:rPr>
-          <w:lang w:val="en-NZ"/>
-        </w:rPr>
-        <w:t>urls</w:t>
-      </w:r>
-      <w:proofErr w:type="spellEnd"/>
-      <w:r>
-        <w:rPr>
-          <w:lang w:val="en-NZ"/>
-        </w:rPr>
-        <w:t xml:space="preserve">. Add </w:t>
-      </w:r>
-      <w:proofErr w:type="spellStart"/>
-      <w:r>
-        <w:rPr>
-          <w:lang w:val="en-NZ"/>
-        </w:rPr>
-        <w:t>url</w:t>
-      </w:r>
-      <w:proofErr w:type="spellEnd"/>
-      <w:r>
-        <w:rPr>
-          <w:lang w:val="en-NZ"/>
-        </w:rPr>
-        <w:t xml:space="preserve"> to bib</w:t>
-      </w:r>
+        <w:t>Screenshots here not urls. Add url to bib</w:t>
+      </w:r>
+    </w:p>
+    <w:p>
+      <w:pPr>
+        <w:rPr>
+          <w:lang w:val="en-NZ"/>
+        </w:rPr>
+      </w:pPr>
     </w:p>
     <w:p>
       <w:pPr>
         <w:pStyle w:val="Heading3"/>
-        <w:rPr>
-          <w:lang w:val="en-NZ"/>
-        </w:rPr>
-      </w:pPr>
-      <w:bookmarkStart w:id="14" w:name="_Toc48119187"/>
-      <w:r>
-        <w:rPr>
+        <w:jc w:val="right"/>
+        <w:rPr>
+          <w:color w:val="FF0000"/>
+          <w:lang w:val="en-NZ"/>
+        </w:rPr>
+      </w:pPr>
+      <w:bookmarkStart w:id="13" w:name="_Toc48302096"/>
+      <w:r>
+        <w:rPr>
+          <w:color w:val="FF0000"/>
           <w:lang w:val="en-NZ"/>
         </w:rPr>
         <w:t>Stakeholders</w:t>
       </w:r>
-      <w:bookmarkEnd w:id="14"/>
-    </w:p>
-    <w:p>
-      <w:pPr>
-        <w:rPr>
-          <w:lang w:val="en-NZ"/>
-        </w:rPr>
-      </w:pPr>
-      <w:r>
-        <w:rPr>
+      <w:bookmarkEnd w:id="13"/>
+    </w:p>
+    <w:p>
+      <w:pPr>
+        <w:jc w:val="right"/>
+        <w:rPr>
+          <w:color w:val="FF0000"/>
+          <w:lang w:val="en-NZ"/>
+        </w:rPr>
+      </w:pPr>
+      <w:r>
+        <w:rPr>
+          <w:color w:val="FF0000"/>
           <w:lang w:val="en-NZ"/>
         </w:rPr>
         <w:t>Business Owner</w:t>
@@ -5140,19 +5834,15 @@
     </w:p>
     <w:p>
       <w:pPr>
-        <w:rPr>
-          <w:lang w:val="en-NZ"/>
-        </w:rPr>
-      </w:pPr>
-    </w:p>
-    <w:p>
-      <w:pPr>
-        <w:rPr>
-          <w:lang w:val="en-NZ"/>
-        </w:rPr>
-      </w:pPr>
-      <w:r>
-        <w:rPr>
+        <w:jc w:val="right"/>
+        <w:rPr>
+          <w:color w:val="FF0000"/>
+          <w:lang w:val="en-NZ"/>
+        </w:rPr>
+      </w:pPr>
+      <w:r>
+        <w:rPr>
+          <w:color w:val="FF0000"/>
           <w:lang w:val="en-NZ"/>
         </w:rPr>
         <w:t>Customers</w:t>
@@ -5160,12 +5850,15 @@
     </w:p>
     <w:p>
       <w:pPr>
-        <w:rPr>
-          <w:lang w:val="en-NZ"/>
-        </w:rPr>
-      </w:pPr>
-      <w:r>
-        <w:rPr>
+        <w:jc w:val="right"/>
+        <w:rPr>
+          <w:color w:val="FF0000"/>
+          <w:lang w:val="en-NZ"/>
+        </w:rPr>
+      </w:pPr>
+      <w:r>
+        <w:rPr>
+          <w:color w:val="FF0000"/>
           <w:lang w:val="en-NZ"/>
         </w:rPr>
         <w:t>Local Government</w:t>
@@ -5173,12 +5866,15 @@
     </w:p>
     <w:p>
       <w:pPr>
-        <w:rPr>
-          <w:lang w:val="en-NZ"/>
-        </w:rPr>
-      </w:pPr>
-      <w:r>
-        <w:rPr>
+        <w:jc w:val="right"/>
+        <w:rPr>
+          <w:color w:val="FF0000"/>
+          <w:lang w:val="en-NZ"/>
+        </w:rPr>
+      </w:pPr>
+      <w:r>
+        <w:rPr>
+          <w:color w:val="FF0000"/>
           <w:lang w:val="en-NZ"/>
         </w:rPr>
         <w:t>Adjacent Businesses</w:t>
@@ -5207,218 +5903,512 @@
         </w:rPr>
         <w:t>What does it tell me about the website?</w:t>
       </w:r>
-    </w:p>
-    <w:p>
-      <w:pPr>
-        <w:rPr>
-          <w:lang w:val="en-NZ"/>
-        </w:rPr>
-      </w:pPr>
-    </w:p>
-    <w:p>
-      <w:pPr>
-        <w:pStyle w:val="Heading1"/>
-      </w:pPr>
-      <w:bookmarkStart w:id="15" w:name="_Toc48119188"/>
-      <w:r>
-        <w:t>Site Structure</w:t>
-      </w:r>
-      <w:bookmarkEnd w:id="15"/>
-    </w:p>
-    <w:p>
-      <w:pPr>
-        <w:pStyle w:val="Heading2"/>
-      </w:pPr>
-      <w:bookmarkStart w:id="16" w:name="_Toc48119189"/>
-      <w:r>
-        <w:t>Metaphor Exploration</w:t>
-      </w:r>
-      <w:bookmarkEnd w:id="16"/>
-    </w:p>
-    <w:p>
-      <w:pPr>
-        <w:rPr>
-          <w:lang w:val="en-NZ"/>
-        </w:rPr>
-      </w:pPr>
-      <w:r>
-        <w:rPr>
-          <w:lang w:val="en-NZ"/>
-        </w:rPr>
-        <w:t>define</w:t>
-      </w:r>
-    </w:p>
-    <w:p>
-      <w:pPr>
-        <w:pStyle w:val="Heading2"/>
-      </w:pPr>
-      <w:bookmarkStart w:id="17" w:name="_Toc48119190"/>
-      <w:r>
-        <w:t>Organizational metaphors</w:t>
-      </w:r>
-      <w:bookmarkEnd w:id="17"/>
-    </w:p>
-    <w:p>
-      <w:pPr>
-        <w:rPr>
-          <w:lang w:val="en-NZ"/>
-        </w:rPr>
-      </w:pPr>
-      <w:r>
-        <w:rPr>
-          <w:lang w:val="en-NZ"/>
-        </w:rPr>
-        <w:lastRenderedPageBreak/>
-        <w:t>define</w:t>
-      </w:r>
-    </w:p>
-    <w:p>
-      <w:pPr>
-        <w:pStyle w:val="Heading2"/>
-      </w:pPr>
-      <w:bookmarkStart w:id="18" w:name="_Toc48119191"/>
-      <w:r>
-        <w:t>Functional metaphors</w:t>
-      </w:r>
-      <w:bookmarkEnd w:id="18"/>
-    </w:p>
-    <w:p>
-      <w:pPr>
-        <w:rPr>
-          <w:lang w:val="en-NZ"/>
-        </w:rPr>
-      </w:pPr>
-      <w:r>
-        <w:rPr>
-          <w:lang w:val="en-NZ"/>
-        </w:rPr>
-        <w:t>define</w:t>
-      </w:r>
-    </w:p>
-    <w:p>
-      <w:pPr>
-        <w:pStyle w:val="Heading2"/>
-      </w:pPr>
-      <w:bookmarkStart w:id="19" w:name="_Toc48119192"/>
-      <w:r>
-        <w:t>Visual metaphors</w:t>
-      </w:r>
-      <w:bookmarkEnd w:id="19"/>
-    </w:p>
-    <w:p>
-      <w:pPr>
-        <w:rPr>
-          <w:lang w:val="en-NZ"/>
-        </w:rPr>
-      </w:pPr>
-      <w:r>
-        <w:rPr>
-          <w:lang w:val="en-NZ"/>
-        </w:rPr>
-        <w:t>Define</w:t>
-      </w:r>
-    </w:p>
-    <w:p>
-      <w:pPr>
-        <w:rPr>
-          <w:lang w:val="en-NZ"/>
-        </w:rPr>
-      </w:pPr>
-      <w:r>
-        <w:rPr>
-          <w:lang w:val="en-NZ"/>
-        </w:rPr>
-        <w:t xml:space="preserve"> </w:t>
-      </w:r>
-    </w:p>
-    <w:p>
-      <w:pPr>
+      <w:r>
         <w:rPr>
           <w:i/>
           <w:iCs/>
           <w:u w:val="single"/>
         </w:rPr>
-      </w:pPr>
-      <w:r>
+        <w:br w:type="page"/>
+      </w:r>
+    </w:p>
+    <w:p>
+      <w:pPr>
+        <w:pStyle w:val="Heading1"/>
+      </w:pPr>
+      <w:bookmarkStart w:id="14" w:name="_Toc48302097"/>
+      <w:r>
+        <w:lastRenderedPageBreak/>
+        <w:t>Site Structure</w:t>
+      </w:r>
+      <w:bookmarkEnd w:id="14"/>
+    </w:p>
+    <w:p>
+      <w:pPr>
+        <w:pStyle w:val="Heading2"/>
+      </w:pPr>
+      <w:bookmarkStart w:id="15" w:name="_Toc48302098"/>
+      <w:r>
+        <w:t>Metaphor Exploration</w:t>
+      </w:r>
+      <w:bookmarkEnd w:id="15"/>
+    </w:p>
+    <w:p>
+      <w:pPr>
+        <w:rPr>
+          <w:lang w:val="en-NZ"/>
+        </w:rPr>
+      </w:pPr>
+      <w:r>
+        <w:rPr>
+          <w:lang w:val="en-NZ"/>
+        </w:rPr>
+        <w:t xml:space="preserve">To better communicate ideas amongst a development team and the interested stakeholders in the development process, the use of metaphors can be used. Technical language can be </w:t>
+      </w:r>
+      <w:r>
+        <w:rPr>
+          <w:lang w:val="en-NZ"/>
+        </w:rPr>
+        <w:t>removed,</w:t>
+      </w:r>
+      <w:r>
+        <w:rPr>
+          <w:lang w:val="en-NZ"/>
+        </w:rPr>
+        <w:t xml:space="preserve"> and instead </w:t>
+      </w:r>
+      <w:r>
+        <w:rPr>
+          <w:lang w:val="en-NZ"/>
+        </w:rPr>
+        <w:t xml:space="preserve">general well understood </w:t>
+      </w:r>
+      <w:r>
+        <w:rPr>
+          <w:lang w:val="en-NZ"/>
+        </w:rPr>
+        <w:t xml:space="preserve">ideas can be used to transmit complex </w:t>
+      </w:r>
+      <w:r>
+        <w:rPr>
+          <w:lang w:val="en-NZ"/>
+        </w:rPr>
+        <w:t>technical concepts and ideas</w:t>
+      </w:r>
+      <w:r>
+        <w:rPr>
+          <w:lang w:val="en-NZ"/>
+        </w:rPr>
+        <w:t>.</w:t>
+      </w:r>
+      <w:r>
+        <w:rPr>
+          <w:lang w:val="en-NZ"/>
+        </w:rPr>
+        <w:t xml:space="preserve"> Metaphor helps to map the unknown or the unfamiliar to the known and understood while also at the same time allowing different stakeholders to be more active in the engagement </w:t>
+      </w:r>
+    </w:p>
+    <w:p>
+      <w:pPr>
+        <w:rPr>
+          <w:lang w:val="en-NZ"/>
+        </w:rPr>
+      </w:pPr>
+    </w:p>
+    <w:p>
+      <w:pPr>
+        <w:rPr>
+          <w:lang w:val="en-NZ"/>
+        </w:rPr>
+      </w:pPr>
+      <w:r>
+        <w:rPr>
+          <w:lang w:val="en-NZ"/>
+        </w:rPr>
+        <w:t xml:space="preserve">There are 3 types of Metaphors that are used, there are: </w:t>
+      </w:r>
+    </w:p>
+    <w:p>
+      <w:pPr>
+        <w:pStyle w:val="ListParagraph"/>
+        <w:numPr>
+          <w:ilvl w:val="0"/>
+          <w:numId w:val="15"/>
+        </w:numPr>
+        <w:rPr>
+          <w:lang w:val="en-NZ"/>
+        </w:rPr>
+      </w:pPr>
+      <w:r>
+        <w:rPr>
+          <w:lang w:val="en-NZ"/>
+        </w:rPr>
+        <w:t>Organizational Metaphors</w:t>
+      </w:r>
+    </w:p>
+    <w:p>
+      <w:pPr>
+        <w:pStyle w:val="ListParagraph"/>
+        <w:numPr>
+          <w:ilvl w:val="0"/>
+          <w:numId w:val="15"/>
+        </w:numPr>
+        <w:rPr>
+          <w:lang w:val="en-NZ"/>
+        </w:rPr>
+      </w:pPr>
+      <w:r>
+        <w:rPr>
+          <w:lang w:val="en-NZ"/>
+        </w:rPr>
+        <w:t>Functional Metaphors</w:t>
+      </w:r>
+    </w:p>
+    <w:p>
+      <w:pPr>
+        <w:pStyle w:val="ListParagraph"/>
+        <w:numPr>
+          <w:ilvl w:val="0"/>
+          <w:numId w:val="15"/>
+        </w:numPr>
+        <w:rPr>
+          <w:lang w:val="en-NZ"/>
+        </w:rPr>
+      </w:pPr>
+      <w:r>
+        <w:rPr>
+          <w:lang w:val="en-NZ"/>
+        </w:rPr>
+        <w:t>Visual metaphors</w:t>
+      </w:r>
+    </w:p>
+    <w:p>
+      <w:pPr>
+        <w:rPr>
+          <w:lang w:val="en-NZ"/>
+        </w:rPr>
+      </w:pPr>
+    </w:p>
+    <w:p>
+      <w:pPr>
+        <w:pStyle w:val="Heading2"/>
+      </w:pPr>
+      <w:bookmarkStart w:id="16" w:name="_Toc48302099"/>
+      <w:r>
+        <w:t>Organizational metaphors</w:t>
+      </w:r>
+      <w:bookmarkEnd w:id="16"/>
+    </w:p>
+    <w:p>
+      <w:pPr>
+        <w:rPr>
+          <w:lang w:val="en-NZ"/>
+        </w:rPr>
+      </w:pPr>
+    </w:p>
+    <w:p>
+      <w:pPr>
+        <w:pStyle w:val="Heading4"/>
+        <w:rPr>
+          <w:lang w:val="en-NZ"/>
+        </w:rPr>
+      </w:pPr>
+      <w:r>
+        <w:rPr>
+          <w:lang w:val="en-NZ"/>
+        </w:rPr>
+        <w:t>Definition</w:t>
+      </w:r>
+    </w:p>
+    <w:p>
+      <w:pPr>
+        <w:rPr>
+          <w:lang w:val="en-NZ"/>
+        </w:rPr>
+      </w:pPr>
+      <w:r>
+        <w:rPr>
+          <w:lang w:val="en-NZ"/>
+        </w:rPr>
+        <w:t xml:space="preserve">Organizational metaphors utilize the general understand that people have with </w:t>
+      </w:r>
+      <w:r>
+        <w:rPr>
+          <w:lang w:val="en-NZ"/>
+        </w:rPr>
+        <w:t xml:space="preserve">how different systems are organized. For example, when you go to a supermarket items are arranged into sections such as the deli, fruit/vege, </w:t>
+      </w:r>
+      <w:r>
+        <w:rPr>
+          <w:lang w:val="en-NZ"/>
+        </w:rPr>
+        <w:t>frozen</w:t>
+      </w:r>
+      <w:r>
+        <w:rPr>
+          <w:lang w:val="en-NZ"/>
+        </w:rPr>
+        <w:t xml:space="preserve">, alcohol. In each of those sections there are different ways in which the items can be displayed such as shelves, fridges, </w:t>
+      </w:r>
+      <w:r>
+        <w:rPr>
+          <w:lang w:val="en-NZ"/>
+        </w:rPr>
+        <w:t>racks etc.</w:t>
+      </w:r>
+    </w:p>
+    <w:p>
+      <w:pPr>
+        <w:rPr>
+          <w:lang w:val="en-NZ"/>
+        </w:rPr>
+      </w:pPr>
+    </w:p>
+    <w:p>
+      <w:pPr>
+        <w:rPr>
+          <w:lang w:val="en-NZ"/>
+        </w:rPr>
+      </w:pPr>
+      <w:r>
+        <w:rPr>
+          <w:lang w:val="en-NZ"/>
+        </w:rPr>
+        <w:t>By using these metaphors, we can share a mental model that different people can conceptualize. In terms of a website, the ideas of development can be conveyed about how the elements or components of a website will be grouped or put together on a page or over several pages.</w:t>
+      </w:r>
+    </w:p>
+    <w:p>
+      <w:pPr>
+        <w:rPr>
+          <w:lang w:val="en-NZ"/>
+        </w:rPr>
+      </w:pPr>
+    </w:p>
+    <w:p>
+      <w:pPr>
+        <w:pStyle w:val="Heading4"/>
+        <w:rPr>
+          <w:lang w:val="en-NZ"/>
+        </w:rPr>
+      </w:pPr>
+      <w:r>
+        <w:rPr>
+          <w:lang w:val="en-NZ"/>
+        </w:rPr>
+        <w:t>How it applies</w:t>
+      </w:r>
+    </w:p>
+    <w:p>
+      <w:pPr>
+        <w:rPr>
+          <w:lang w:val="en-NZ"/>
+        </w:rPr>
+      </w:pPr>
+      <w:r>
+        <w:rPr>
+          <w:lang w:val="en-NZ"/>
+        </w:rPr>
+        <w:t>For the barbershop selling products and services, I makes sense to use organizational metaphors of business that sell products and services. Metaphors can be drawn from:</w:t>
+      </w:r>
+    </w:p>
+    <w:p>
+      <w:pPr>
+        <w:pStyle w:val="ListParagraph"/>
+        <w:numPr>
+          <w:ilvl w:val="0"/>
+          <w:numId w:val="15"/>
+        </w:numPr>
+        <w:rPr>
+          <w:lang w:val="en-NZ"/>
+        </w:rPr>
+      </w:pPr>
+      <w:r>
+        <w:rPr>
+          <w:lang w:val="en-NZ"/>
+        </w:rPr>
+        <w:t>Shops like supermarkets</w:t>
+      </w:r>
+    </w:p>
+    <w:p>
+      <w:pPr>
+        <w:rPr>
+          <w:lang w:val="en-NZ"/>
+        </w:rPr>
+      </w:pPr>
+    </w:p>
+    <w:p>
+      <w:pPr>
+        <w:rPr>
+          <w:lang w:val="en-NZ"/>
+        </w:rPr>
+      </w:pPr>
+    </w:p>
+    <w:p>
+      <w:pPr>
+        <w:pStyle w:val="Heading2"/>
+      </w:pPr>
+      <w:bookmarkStart w:id="17" w:name="_Toc48302100"/>
+      <w:r>
+        <w:lastRenderedPageBreak/>
+        <w:t>Functional metaphors</w:t>
+      </w:r>
+      <w:bookmarkEnd w:id="17"/>
+    </w:p>
+    <w:p>
+      <w:pPr>
+        <w:rPr>
+          <w:lang w:val="en-NZ"/>
+        </w:rPr>
+      </w:pPr>
+    </w:p>
+    <w:p>
+      <w:pPr>
+        <w:pStyle w:val="Heading4"/>
+        <w:rPr>
+          <w:lang w:val="en-NZ"/>
+        </w:rPr>
+      </w:pPr>
+      <w:r>
+        <w:rPr>
+          <w:lang w:val="en-NZ"/>
+        </w:rPr>
+        <w:t>Definition</w:t>
+      </w:r>
+    </w:p>
+    <w:p>
+      <w:pPr>
+        <w:rPr>
+          <w:lang w:val="en-NZ"/>
+        </w:rPr>
+      </w:pPr>
+      <w:r>
+        <w:rPr>
+          <w:lang w:val="en-NZ"/>
+        </w:rPr>
+        <w:t>Ds</w:t>
+      </w:r>
+    </w:p>
+    <w:p>
+      <w:pPr>
+        <w:rPr>
+          <w:lang w:val="en-NZ"/>
+        </w:rPr>
+      </w:pPr>
+    </w:p>
+    <w:p>
+      <w:pPr>
+        <w:pStyle w:val="Heading4"/>
+        <w:rPr>
+          <w:lang w:val="en-NZ"/>
+        </w:rPr>
+      </w:pPr>
+      <w:r>
+        <w:rPr>
+          <w:lang w:val="en-NZ"/>
+        </w:rPr>
+        <w:t>How it applies</w:t>
+      </w:r>
+    </w:p>
+    <w:p>
+      <w:pPr>
+        <w:rPr>
+          <w:lang w:val="en-NZ"/>
+        </w:rPr>
+      </w:pPr>
+      <w:r>
+        <w:rPr>
+          <w:lang w:val="en-NZ"/>
+        </w:rPr>
+        <w:t>C</w:t>
+      </w:r>
+      <w:r>
+        <w:rPr>
+          <w:lang w:val="en-NZ"/>
+        </w:rPr>
+        <w:t>x</w:t>
+      </w:r>
+    </w:p>
+    <w:p>
+      <w:pPr>
+        <w:rPr>
+          <w:lang w:val="en-NZ"/>
+        </w:rPr>
+      </w:pPr>
+    </w:p>
+    <w:p>
+      <w:pPr>
+        <w:pStyle w:val="Heading2"/>
+      </w:pPr>
+      <w:bookmarkStart w:id="18" w:name="_Toc48302101"/>
+      <w:r>
+        <w:t>Visual metaphors</w:t>
+      </w:r>
+      <w:bookmarkEnd w:id="18"/>
+    </w:p>
+    <w:p>
+      <w:pPr>
+        <w:pStyle w:val="Heading4"/>
+        <w:rPr>
+          <w:lang w:val="en-NZ"/>
+        </w:rPr>
+      </w:pPr>
+      <w:r>
+        <w:rPr>
+          <w:lang w:val="en-NZ"/>
+        </w:rPr>
+        <w:t>Definition</w:t>
+      </w:r>
+    </w:p>
+    <w:p>
+      <w:pPr>
+        <w:rPr>
+          <w:lang w:val="en-NZ"/>
+        </w:rPr>
+      </w:pPr>
+      <w:r>
+        <w:rPr>
+          <w:lang w:val="en-NZ"/>
+        </w:rPr>
+        <w:t>Asdf</w:t>
+      </w:r>
+    </w:p>
+    <w:p>
+      <w:pPr>
+        <w:rPr>
+          <w:lang w:val="en-NZ"/>
+        </w:rPr>
+      </w:pPr>
+    </w:p>
+    <w:p>
+      <w:pPr>
+        <w:pStyle w:val="Heading4"/>
+        <w:rPr>
+          <w:lang w:val="en-NZ"/>
+        </w:rPr>
+      </w:pPr>
+      <w:r>
+        <w:rPr>
+          <w:lang w:val="en-NZ"/>
+        </w:rPr>
+        <w:t>How it applies</w:t>
+      </w:r>
+    </w:p>
+    <w:p>
+      <w:pPr>
+        <w:rPr>
+          <w:lang w:val="en-NZ"/>
+        </w:rPr>
+      </w:pPr>
+      <w:r>
+        <w:rPr>
+          <w:lang w:val="en-NZ"/>
+        </w:rPr>
+        <w:t>asdf</w:t>
+      </w:r>
+    </w:p>
+    <w:p>
+      <w:pPr>
+        <w:rPr>
+          <w:lang w:val="en-NZ"/>
+        </w:rPr>
+      </w:pPr>
+    </w:p>
+    <w:p>
+      <w:pPr>
         <w:rPr>
           <w:i/>
           <w:iCs/>
           <w:u w:val="single"/>
         </w:rPr>
-        <w:t>What does it tell me about the website?</w:t>
-      </w:r>
-    </w:p>
-    <w:p>
-      <w:pPr>
+      </w:pPr>
+      <w:r>
         <w:rPr>
           <w:i/>
           <w:iCs/>
           <w:u w:val="single"/>
         </w:rPr>
-      </w:pPr>
-    </w:p>
-    <w:p>
-      <w:pPr>
-        <w:pStyle w:val="Heading1"/>
-      </w:pPr>
-      <w:bookmarkStart w:id="20" w:name="_Toc48119193"/>
-      <w:r>
-        <w:t>Site Content</w:t>
-      </w:r>
-      <w:bookmarkEnd w:id="20"/>
-    </w:p>
-    <w:p>
-      <w:pPr>
-        <w:pStyle w:val="Heading2"/>
-      </w:pPr>
-      <w:bookmarkStart w:id="21" w:name="_Toc48119194"/>
-      <w:r>
-        <w:t>Identify content and functional requirements</w:t>
-      </w:r>
-      <w:bookmarkEnd w:id="21"/>
-    </w:p>
-    <w:p>
-      <w:pPr>
-        <w:rPr>
-          <w:lang w:val="en-NZ"/>
-        </w:rPr>
-      </w:pPr>
-      <w:r>
-        <w:rPr>
-          <w:lang w:val="en-NZ"/>
-        </w:rPr>
-        <w:t>List the contents</w:t>
-      </w:r>
-    </w:p>
-    <w:p>
-      <w:pPr>
-        <w:pStyle w:val="Heading2"/>
-      </w:pPr>
-      <w:bookmarkStart w:id="22" w:name="_Toc48119195"/>
-      <w:r>
-        <w:t>Group and Label Content</w:t>
-      </w:r>
-      <w:bookmarkEnd w:id="22"/>
-    </w:p>
-    <w:p>
-      <w:pPr>
-        <w:rPr>
-          <w:lang w:val="en-NZ"/>
-        </w:rPr>
-      </w:pPr>
-      <w:r>
-        <w:rPr>
-          <w:lang w:val="en-NZ"/>
-        </w:rPr>
-        <w:t>Stickies and arrange them into groups, consider different arrangements</w:t>
-      </w:r>
-    </w:p>
-    <w:p>
-      <w:pPr>
-        <w:rPr>
-          <w:lang w:val="en-NZ"/>
-        </w:rPr>
-      </w:pPr>
+        <w:t>What does it tell me about the website?</w:t>
+      </w:r>
     </w:p>
     <w:p>
       <w:pPr>
@@ -5434,124 +6424,80 @@
           <w:iCs/>
           <w:u w:val="single"/>
         </w:rPr>
-        <w:t>What does it tell me about the website?</w:t>
+        <w:br w:type="page"/>
       </w:r>
     </w:p>
     <w:p>
       <w:pPr>
         <w:pStyle w:val="Heading1"/>
-        <w:jc w:val="left"/>
-      </w:pPr>
-    </w:p>
-    <w:p>
-      <w:pPr>
-        <w:pStyle w:val="Heading1"/>
-      </w:pPr>
-      <w:bookmarkStart w:id="23" w:name="_Toc48119196"/>
-      <w:r>
-        <w:t>Site structure</w:t>
-      </w:r>
-      <w:bookmarkEnd w:id="23"/>
-      <w:r>
-        <w:t xml:space="preserve"> </w:t>
-      </w:r>
+      </w:pPr>
+      <w:bookmarkStart w:id="19" w:name="_Toc48302102"/>
+      <w:r>
+        <w:lastRenderedPageBreak/>
+        <w:t>Site Content</w:t>
+      </w:r>
+      <w:bookmarkEnd w:id="19"/>
     </w:p>
     <w:p>
       <w:pPr>
         <w:pStyle w:val="Heading2"/>
       </w:pPr>
-      <w:bookmarkStart w:id="24" w:name="_Toc48119197"/>
-      <w:r>
-        <w:t>Hierarchical map</w:t>
-      </w:r>
-      <w:bookmarkEnd w:id="24"/>
-    </w:p>
-    <w:p>
-      <w:pPr>
-        <w:rPr>
-          <w:lang w:val="en-NZ"/>
-        </w:rPr>
-      </w:pPr>
-      <w:r>
-        <w:rPr>
-          <w:lang w:val="en-NZ"/>
-        </w:rPr>
-        <w:t>Text based hierarchical map of the site, called the “site structure listing”</w:t>
-      </w:r>
+      <w:bookmarkStart w:id="20" w:name="_Toc48302103"/>
+      <w:r>
+        <w:t>Identify content and functional requirements</w:t>
+      </w:r>
+      <w:bookmarkEnd w:id="20"/>
+    </w:p>
+    <w:p>
+      <w:pPr>
+        <w:rPr>
+          <w:lang w:val="en-NZ"/>
+        </w:rPr>
+      </w:pPr>
+      <w:r>
+        <w:rPr>
+          <w:lang w:val="en-NZ"/>
+        </w:rPr>
+        <w:t>List the contents</w:t>
+      </w:r>
+    </w:p>
+    <w:p>
+      <w:pPr>
+        <w:rPr>
+          <w:lang w:val="en-NZ"/>
+        </w:rPr>
+      </w:pPr>
     </w:p>
     <w:p>
       <w:pPr>
         <w:pStyle w:val="Heading2"/>
       </w:pPr>
-      <w:bookmarkStart w:id="25" w:name="_Toc48119198"/>
-      <w:r>
-        <w:t>Architectural Blueprints</w:t>
-      </w:r>
-      <w:bookmarkEnd w:id="25"/>
-    </w:p>
-    <w:p>
-      <w:pPr>
-        <w:rPr>
-          <w:lang w:val="en-NZ"/>
-        </w:rPr>
-      </w:pPr>
-      <w:r>
-        <w:rPr>
-          <w:lang w:val="en-NZ"/>
-        </w:rPr>
-        <w:t>Process diagram</w:t>
-      </w:r>
-      <w:r>
-        <w:rPr>
-          <w:lang w:val="en-NZ"/>
-        </w:rPr>
-        <w:t>, visual representation of the site structure</w:t>
-      </w:r>
-    </w:p>
-    <w:p>
-      <w:pPr>
-        <w:pStyle w:val="Heading2"/>
-      </w:pPr>
-      <w:bookmarkStart w:id="26" w:name="_Toc48119199"/>
-      <w:r>
-        <w:t>Define navigation</w:t>
-      </w:r>
-      <w:bookmarkEnd w:id="26"/>
-    </w:p>
-    <w:p>
-      <w:pPr>
-        <w:pStyle w:val="Heading3"/>
-      </w:pPr>
-      <w:bookmarkStart w:id="27" w:name="_Toc48119200"/>
-      <w:r>
-        <w:t>Global</w:t>
-      </w:r>
-      <w:bookmarkEnd w:id="27"/>
-    </w:p>
-    <w:p>
-      <w:r>
-        <w:t>define</w:t>
-      </w:r>
-    </w:p>
-    <w:p>
-      <w:pPr>
-        <w:pStyle w:val="Heading3"/>
-      </w:pPr>
-      <w:bookmarkStart w:id="28" w:name="_Toc48119201"/>
-      <w:r>
-        <w:t>Local</w:t>
-      </w:r>
-      <w:bookmarkEnd w:id="28"/>
-    </w:p>
-    <w:p>
-      <w:r>
-        <w:t>D</w:t>
-      </w:r>
-      <w:r>
-        <w:t>efine</w:t>
-      </w:r>
-    </w:p>
-    <w:p/>
+      <w:bookmarkStart w:id="21" w:name="_Toc48302104"/>
+      <w:r>
+        <w:t>Group and Label Content</w:t>
+      </w:r>
+      <w:bookmarkEnd w:id="21"/>
+    </w:p>
+    <w:p>
+      <w:pPr>
+        <w:rPr>
+          <w:lang w:val="en-NZ"/>
+        </w:rPr>
+      </w:pPr>
+      <w:r>
+        <w:rPr>
+          <w:lang w:val="en-NZ"/>
+        </w:rPr>
+        <w:t>Stickies and arrange them into groups, consider different arrangements</w:t>
+      </w:r>
+    </w:p>
+    <w:p>
+      <w:pPr>
+        <w:rPr>
+          <w:lang w:val="en-NZ"/>
+        </w:rPr>
+      </w:pPr>
+    </w:p>
     <w:p>
       <w:pPr>
         <w:rPr>
@@ -5569,20 +6515,32 @@
         <w:t>What does it tell me about the website?</w:t>
       </w:r>
     </w:p>
-    <w:p/>
     <w:p>
       <w:pPr>
         <w:pStyle w:val="Heading1"/>
-      </w:pPr>
-      <w:bookmarkStart w:id="29" w:name="_Toc48119202"/>
-      <w:r>
-        <w:t>Visual design</w:t>
-      </w:r>
-      <w:bookmarkEnd w:id="29"/>
-    </w:p>
-    <w:p>
-      <w:r>
-        <w:t>Proposed look,</w:t>
+        <w:jc w:val="left"/>
+      </w:pPr>
+    </w:p>
+    <w:p>
+      <w:pPr>
+        <w:pStyle w:val="Heading1"/>
+      </w:pPr>
+      <w:r>
+        <w:br w:type="page"/>
+      </w:r>
+    </w:p>
+    <w:p>
+      <w:pPr>
+        <w:pStyle w:val="Heading1"/>
+      </w:pPr>
+      <w:bookmarkStart w:id="22" w:name="_Toc48302105"/>
+      <w:r>
+        <w:lastRenderedPageBreak/>
+        <w:t>Site structure</w:t>
+      </w:r>
+      <w:bookmarkEnd w:id="22"/>
+      <w:r>
+        <w:t xml:space="preserve"> </w:t>
       </w:r>
     </w:p>
     <w:p>
@@ -5590,11 +6548,152 @@
         <w:pStyle w:val="Heading2"/>
         <w:ind w:firstLine="0"/>
       </w:pPr>
-      <w:bookmarkStart w:id="30" w:name="_Toc48119203"/>
+      <w:bookmarkStart w:id="23" w:name="_Toc48302106"/>
+      <w:r>
+        <w:t>Hierarchical map</w:t>
+      </w:r>
+      <w:bookmarkEnd w:id="23"/>
+    </w:p>
+    <w:p>
+      <w:pPr>
+        <w:rPr>
+          <w:lang w:val="en-NZ"/>
+        </w:rPr>
+      </w:pPr>
+      <w:r>
+        <w:rPr>
+          <w:lang w:val="en-NZ"/>
+        </w:rPr>
+        <w:t>Text based hierarchical map of the site, called the “site structure listing”</w:t>
+      </w:r>
+    </w:p>
+    <w:p>
+      <w:pPr>
+        <w:pStyle w:val="Heading2"/>
+        <w:ind w:firstLine="0"/>
+      </w:pPr>
+      <w:bookmarkStart w:id="24" w:name="_Toc48302107"/>
+      <w:r>
+        <w:t>Architectural Blueprints</w:t>
+      </w:r>
+      <w:bookmarkEnd w:id="24"/>
+    </w:p>
+    <w:p>
+      <w:pPr>
+        <w:rPr>
+          <w:lang w:val="en-NZ"/>
+        </w:rPr>
+      </w:pPr>
+      <w:r>
+        <w:rPr>
+          <w:lang w:val="en-NZ"/>
+        </w:rPr>
+        <w:t>Process diagram</w:t>
+      </w:r>
+      <w:r>
+        <w:rPr>
+          <w:lang w:val="en-NZ"/>
+        </w:rPr>
+        <w:t>, visual representation of the site structure</w:t>
+      </w:r>
+    </w:p>
+    <w:p>
+      <w:pPr>
+        <w:pStyle w:val="Heading2"/>
+        <w:ind w:firstLine="0"/>
+      </w:pPr>
+      <w:bookmarkStart w:id="25" w:name="_Toc48302108"/>
+      <w:r>
+        <w:t>Define navigation</w:t>
+      </w:r>
+      <w:bookmarkEnd w:id="25"/>
+    </w:p>
+    <w:p>
+      <w:pPr>
+        <w:pStyle w:val="Heading3"/>
+      </w:pPr>
+      <w:bookmarkStart w:id="26" w:name="_Toc48302109"/>
+      <w:r>
+        <w:t>Global</w:t>
+      </w:r>
+      <w:bookmarkEnd w:id="26"/>
+    </w:p>
+    <w:p>
+      <w:r>
+        <w:t>define</w:t>
+      </w:r>
+    </w:p>
+    <w:p>
+      <w:pPr>
+        <w:pStyle w:val="Heading3"/>
+      </w:pPr>
+      <w:bookmarkStart w:id="27" w:name="_Toc48302110"/>
+      <w:r>
+        <w:t>Local</w:t>
+      </w:r>
+      <w:bookmarkEnd w:id="27"/>
+    </w:p>
+    <w:p>
+      <w:r>
+        <w:t>D</w:t>
+      </w:r>
+      <w:r>
+        <w:t>efine</w:t>
+      </w:r>
+    </w:p>
+    <w:p/>
+    <w:p>
+      <w:pPr>
+        <w:rPr>
+          <w:i/>
+          <w:iCs/>
+          <w:u w:val="single"/>
+        </w:rPr>
+      </w:pPr>
+      <w:r>
+        <w:rPr>
+          <w:i/>
+          <w:iCs/>
+          <w:u w:val="single"/>
+        </w:rPr>
+        <w:t>What does it tell me about the website?</w:t>
+      </w:r>
+    </w:p>
+    <w:p/>
+    <w:p>
+      <w:pPr>
+        <w:pStyle w:val="Heading1"/>
+      </w:pPr>
+      <w:r>
+        <w:br w:type="page"/>
+      </w:r>
+    </w:p>
+    <w:p>
+      <w:pPr>
+        <w:pStyle w:val="Heading1"/>
+      </w:pPr>
+      <w:bookmarkStart w:id="28" w:name="_Toc48302111"/>
+      <w:r>
+        <w:lastRenderedPageBreak/>
+        <w:t>Visual design</w:t>
+      </w:r>
+      <w:bookmarkEnd w:id="28"/>
+    </w:p>
+    <w:p>
+      <w:r>
+        <w:t>Proposed look</w:t>
+      </w:r>
+    </w:p>
+    <w:p>
+      <w:pPr>
+        <w:pStyle w:val="Heading2"/>
+        <w:ind w:firstLine="0"/>
+      </w:pPr>
+      <w:bookmarkStart w:id="29" w:name="_Toc48302112"/>
       <w:r>
         <w:t>Wireframes</w:t>
       </w:r>
-      <w:bookmarkEnd w:id="30"/>
+      <w:bookmarkEnd w:id="29"/>
     </w:p>
     <w:p>
       <w:pPr>
@@ -5602,7 +6701,6 @@
         <w:ind w:left="720"/>
       </w:pPr>
       <w:r>
-        <w:lastRenderedPageBreak/>
         <w:t>Home page</w:t>
       </w:r>
     </w:p>
@@ -5621,11 +6719,11 @@
         <w:pStyle w:val="Heading2"/>
         <w:ind w:firstLine="0"/>
       </w:pPr>
-      <w:bookmarkStart w:id="31" w:name="_Toc48119204"/>
+      <w:bookmarkStart w:id="30" w:name="_Toc48302113"/>
       <w:r>
         <w:t>Mock-ups</w:t>
       </w:r>
-      <w:bookmarkEnd w:id="31"/>
+      <w:bookmarkEnd w:id="30"/>
     </w:p>
     <w:p>
       <w:pPr>
@@ -5657,11 +6755,22 @@
       <w:pPr>
         <w:pStyle w:val="Heading1"/>
       </w:pPr>
-      <w:bookmarkStart w:id="32" w:name="_Toc48119205"/>
+      <w:bookmarkStart w:id="31" w:name="_Toc48302114"/>
       <w:r>
         <w:t>Further Iterations</w:t>
       </w:r>
-      <w:bookmarkEnd w:id="32"/>
+      <w:bookmarkEnd w:id="31"/>
+    </w:p>
+    <w:p>
+      <w:pPr>
+        <w:pStyle w:val="Heading1"/>
+      </w:pPr>
+    </w:p>
+    <w:p>
+      <w:pPr>
+        <w:pStyle w:val="Heading1"/>
+        <w:jc w:val="left"/>
+      </w:pPr>
       <w:r>
         <w:br w:type="page"/>
       </w:r>
@@ -5670,21 +6779,21 @@
       <w:pPr>
         <w:pStyle w:val="Heading1"/>
       </w:pPr>
-      <w:bookmarkStart w:id="33" w:name="_Toc48119206"/>
+      <w:bookmarkStart w:id="32" w:name="_Toc48302115"/>
       <w:r>
         <w:lastRenderedPageBreak/>
         <w:t>References</w:t>
       </w:r>
-      <w:bookmarkEnd w:id="33"/>
+      <w:bookmarkEnd w:id="32"/>
     </w:p>
     <w:p/>
     <w:p/>
     <w:p/>
     <w:sectPr>
-      <w:headerReference w:type="default" r:id="rId18"/>
-      <w:footerReference w:type="default" r:id="rId19"/>
-      <w:headerReference w:type="first" r:id="rId20"/>
-      <w:footerReference w:type="first" r:id="rId21"/>
+      <w:headerReference w:type="default" r:id="rId20"/>
+      <w:footerReference w:type="default" r:id="rId21"/>
+      <w:headerReference w:type="first" r:id="rId22"/>
+      <w:footerReference w:type="first" r:id="rId23"/>
       <w:pgSz w:w="11906" w:h="16838"/>
       <w:pgMar w:top="1440" w:right="1440" w:bottom="1440" w:left="1440" w:header="708" w:footer="708" w:gutter="0"/>
       <w:cols w:space="708"/>
@@ -7413,6 +8522,155 @@
     </w:lvl>
   </w:abstractNum>
   <w:abstractNum w:abstractNumId="13" w15:restartNumberingAfterBreak="0">
+    <w:nsid w:val="6AA87670"/>
+    <w:multiLevelType w:val="multilevel"/>
+    <w:tmpl w:val="EAB8205E"/>
+    <w:lvl w:ilvl="0">
+      <w:start w:val="1"/>
+      <w:numFmt w:val="bullet"/>
+      <w:lvlText w:val=""/>
+      <w:lvlJc w:val="left"/>
+      <w:pPr>
+        <w:tabs>
+          <w:tab w:val="num" w:pos="720"/>
+        </w:tabs>
+        <w:ind w:left="720" w:hanging="360"/>
+      </w:pPr>
+      <w:rPr>
+        <w:rFonts w:ascii="Symbol" w:hAnsi="Symbol" w:hint="default"/>
+        <w:sz w:val="20"/>
+      </w:rPr>
+    </w:lvl>
+    <w:lvl w:ilvl="1" w:tentative="1">
+      <w:start w:val="1"/>
+      <w:numFmt w:val="bullet"/>
+      <w:lvlText w:val="o"/>
+      <w:lvlJc w:val="left"/>
+      <w:pPr>
+        <w:tabs>
+          <w:tab w:val="num" w:pos="1440"/>
+        </w:tabs>
+        <w:ind w:left="1440" w:hanging="360"/>
+      </w:pPr>
+      <w:rPr>
+        <w:rFonts w:ascii="Courier New" w:hAnsi="Courier New" w:hint="default"/>
+        <w:sz w:val="20"/>
+      </w:rPr>
+    </w:lvl>
+    <w:lvl w:ilvl="2" w:tentative="1">
+      <w:start w:val="1"/>
+      <w:numFmt w:val="bullet"/>
+      <w:lvlText w:val=""/>
+      <w:lvlJc w:val="left"/>
+      <w:pPr>
+        <w:tabs>
+          <w:tab w:val="num" w:pos="2160"/>
+        </w:tabs>
+        <w:ind w:left="2160" w:hanging="360"/>
+      </w:pPr>
+      <w:rPr>
+        <w:rFonts w:ascii="Wingdings" w:hAnsi="Wingdings" w:hint="default"/>
+        <w:sz w:val="20"/>
+      </w:rPr>
+    </w:lvl>
+    <w:lvl w:ilvl="3" w:tentative="1">
+      <w:start w:val="1"/>
+      <w:numFmt w:val="bullet"/>
+      <w:lvlText w:val=""/>
+      <w:lvlJc w:val="left"/>
+      <w:pPr>
+        <w:tabs>
+          <w:tab w:val="num" w:pos="2880"/>
+        </w:tabs>
+        <w:ind w:left="2880" w:hanging="360"/>
+      </w:pPr>
+      <w:rPr>
+        <w:rFonts w:ascii="Wingdings" w:hAnsi="Wingdings" w:hint="default"/>
+        <w:sz w:val="20"/>
+      </w:rPr>
+    </w:lvl>
+    <w:lvl w:ilvl="4" w:tentative="1">
+      <w:start w:val="1"/>
+      <w:numFmt w:val="bullet"/>
+      <w:lvlText w:val=""/>
+      <w:lvlJc w:val="left"/>
+      <w:pPr>
+        <w:tabs>
+          <w:tab w:val="num" w:pos="3600"/>
+        </w:tabs>
+        <w:ind w:left="3600" w:hanging="360"/>
+      </w:pPr>
+      <w:rPr>
+        <w:rFonts w:ascii="Wingdings" w:hAnsi="Wingdings" w:hint="default"/>
+        <w:sz w:val="20"/>
+      </w:rPr>
+    </w:lvl>
+    <w:lvl w:ilvl="5" w:tentative="1">
+      <w:start w:val="1"/>
+      <w:numFmt w:val="bullet"/>
+      <w:lvlText w:val=""/>
+      <w:lvlJc w:val="left"/>
+      <w:pPr>
+        <w:tabs>
+          <w:tab w:val="num" w:pos="4320"/>
+        </w:tabs>
+        <w:ind w:left="4320" w:hanging="360"/>
+      </w:pPr>
+      <w:rPr>
+        <w:rFonts w:ascii="Wingdings" w:hAnsi="Wingdings" w:hint="default"/>
+        <w:sz w:val="20"/>
+      </w:rPr>
+    </w:lvl>
+    <w:lvl w:ilvl="6" w:tentative="1">
+      <w:start w:val="1"/>
+      <w:numFmt w:val="bullet"/>
+      <w:lvlText w:val=""/>
+      <w:lvlJc w:val="left"/>
+      <w:pPr>
+        <w:tabs>
+          <w:tab w:val="num" w:pos="5040"/>
+        </w:tabs>
+        <w:ind w:left="5040" w:hanging="360"/>
+      </w:pPr>
+      <w:rPr>
+        <w:rFonts w:ascii="Wingdings" w:hAnsi="Wingdings" w:hint="default"/>
+        <w:sz w:val="20"/>
+      </w:rPr>
+    </w:lvl>
+    <w:lvl w:ilvl="7" w:tentative="1">
+      <w:start w:val="1"/>
+      <w:numFmt w:val="bullet"/>
+      <w:lvlText w:val=""/>
+      <w:lvlJc w:val="left"/>
+      <w:pPr>
+        <w:tabs>
+          <w:tab w:val="num" w:pos="5760"/>
+        </w:tabs>
+        <w:ind w:left="5760" w:hanging="360"/>
+      </w:pPr>
+      <w:rPr>
+        <w:rFonts w:ascii="Wingdings" w:hAnsi="Wingdings" w:hint="default"/>
+        <w:sz w:val="20"/>
+      </w:rPr>
+    </w:lvl>
+    <w:lvl w:ilvl="8" w:tentative="1">
+      <w:start w:val="1"/>
+      <w:numFmt w:val="bullet"/>
+      <w:lvlText w:val=""/>
+      <w:lvlJc w:val="left"/>
+      <w:pPr>
+        <w:tabs>
+          <w:tab w:val="num" w:pos="6480"/>
+        </w:tabs>
+        <w:ind w:left="6480" w:hanging="360"/>
+      </w:pPr>
+      <w:rPr>
+        <w:rFonts w:ascii="Wingdings" w:hAnsi="Wingdings" w:hint="default"/>
+        <w:sz w:val="20"/>
+      </w:rPr>
+    </w:lvl>
+  </w:abstractNum>
+  <w:abstractNum w:abstractNumId="14" w15:restartNumberingAfterBreak="0">
     <w:nsid w:val="6B2238EA"/>
     <w:multiLevelType w:val="hybridMultilevel"/>
     <w:tmpl w:val="50FA1DA8"/>
@@ -7525,7 +8783,7 @@
       </w:rPr>
     </w:lvl>
   </w:abstractNum>
-  <w:abstractNum w:abstractNumId="14" w15:restartNumberingAfterBreak="0">
+  <w:abstractNum w:abstractNumId="15" w15:restartNumberingAfterBreak="0">
     <w:nsid w:val="79017B72"/>
     <w:multiLevelType w:val="hybridMultilevel"/>
     <w:tmpl w:val="625E1404"/>
@@ -7637,7 +8895,7 @@
       </w:rPr>
     </w:lvl>
   </w:abstractNum>
-  <w:abstractNum w:abstractNumId="15" w15:restartNumberingAfterBreak="0">
+  <w:abstractNum w:abstractNumId="16" w15:restartNumberingAfterBreak="0">
     <w:nsid w:val="79895278"/>
     <w:multiLevelType w:val="multilevel"/>
     <w:tmpl w:val="1F7E8CC2"/>
@@ -7750,7 +9008,7 @@
       </w:rPr>
     </w:lvl>
   </w:abstractNum>
-  <w:abstractNum w:abstractNumId="16" w15:restartNumberingAfterBreak="0">
+  <w:abstractNum w:abstractNumId="17" w15:restartNumberingAfterBreak="0">
     <w:nsid w:val="7B2A603A"/>
     <w:multiLevelType w:val="multilevel"/>
     <w:tmpl w:val="B7A48538"/>
@@ -7867,7 +9125,7 @@
     <w:abstractNumId w:val="9"/>
   </w:num>
   <w:num w:numId="2">
-    <w:abstractNumId w:val="15"/>
+    <w:abstractNumId w:val="16"/>
   </w:num>
   <w:num w:numId="3">
     <w:abstractNumId w:val="8"/>
@@ -7900,10 +9158,10 @@
     <w:abstractNumId w:val="12"/>
   </w:num>
   <w:num w:numId="13">
-    <w:abstractNumId w:val="16"/>
+    <w:abstractNumId w:val="17"/>
   </w:num>
   <w:num w:numId="14">
-    <w:abstractNumId w:val="14"/>
+    <w:abstractNumId w:val="15"/>
   </w:num>
   <w:num w:numId="15">
     <w:abstractNumId w:val="4"/>
@@ -7912,6 +9170,9 @@
     <w:abstractNumId w:val="5"/>
   </w:num>
   <w:num w:numId="17">
+    <w:abstractNumId w:val="14"/>
+  </w:num>
+  <w:num w:numId="18">
     <w:abstractNumId w:val="13"/>
   </w:num>
 </w:numbering>
@@ -9005,6 +10266,18 @@
       <w:lang w:val="en-NZ" w:eastAsia="en-NZ"/>
     </w:rPr>
   </w:style>
+  <w:style w:type="paragraph" w:customStyle="1" w:styleId="text-justify">
+    <w:name w:val="text-justify"/>
+    <w:basedOn w:val="Normal"/>
+    <w:rsid w:val="00407D26"/>
+    <w:pPr>
+      <w:spacing w:before="100" w:beforeAutospacing="1" w:after="100" w:afterAutospacing="1" w:line="240" w:lineRule="auto"/>
+    </w:pPr>
+    <w:rPr>
+      <w:rFonts w:eastAsia="Times New Roman" w:cs="Times New Roman"/>
+      <w:lang w:val="en-NZ" w:eastAsia="en-NZ"/>
+    </w:rPr>
+  </w:style>
 </w:styles>
 </file>
 

--- a/WEB601- The local barbershop website.docx
+++ b/WEB601- The local barbershop website.docx
@@ -2638,7 +2638,21 @@
         <w:rPr>
           <w:lang w:val="en-NZ"/>
         </w:rPr>
-        <w:t xml:space="preserve"> to have a high quality experience no matter their intention with the website. These reasons might include</w:t>
+        <w:t xml:space="preserve"> to have a </w:t>
+      </w:r>
+      <w:proofErr w:type="gramStart"/>
+      <w:r>
+        <w:rPr>
+          <w:lang w:val="en-NZ"/>
+        </w:rPr>
+        <w:t>high quality</w:t>
+      </w:r>
+      <w:proofErr w:type="gramEnd"/>
+      <w:r>
+        <w:rPr>
+          <w:lang w:val="en-NZ"/>
+        </w:rPr>
+        <w:t xml:space="preserve"> experience no matter their intention with the website. These reasons might include</w:t>
       </w:r>
       <w:r>
         <w:rPr>
@@ -5176,7 +5190,15 @@
               <w:t>She is very rational, especially when others are corrupt, clueless, or incompetent.</w:t>
             </w:r>
             <w:r>
-              <w:t xml:space="preserve"> She comes from a poor background, lives in an eco-friendly home and tends to be a bit forgetful.</w:t>
+              <w:t xml:space="preserve"> She comes from a poor background, lives in an eco-friendly </w:t>
+            </w:r>
+            <w:proofErr w:type="gramStart"/>
+            <w:r>
+              <w:t>home</w:t>
+            </w:r>
+            <w:proofErr w:type="gramEnd"/>
+            <w:r>
+              <w:t xml:space="preserve"> and tends to be a bit forgetful.</w:t>
             </w:r>
           </w:p>
         </w:tc>
@@ -5772,22 +5794,154 @@
     </w:p>
     <w:p>
       <w:pPr>
-        <w:rPr>
-          <w:lang w:val="en-NZ"/>
-        </w:rPr>
-      </w:pPr>
-    </w:p>
-    <w:p>
-      <w:pPr>
-        <w:rPr>
-          <w:lang w:val="en-NZ"/>
-        </w:rPr>
-      </w:pPr>
-      <w:r>
-        <w:rPr>
-          <w:lang w:val="en-NZ"/>
-        </w:rPr>
-        <w:t>Screenshots here not urls. Add url to bib</w:t>
+        <w:pStyle w:val="Heading3"/>
+        <w:rPr>
+          <w:lang w:val="en-NZ"/>
+        </w:rPr>
+      </w:pPr>
+      <w:r>
+        <w:rPr>
+          <w:lang w:val="en-NZ"/>
+        </w:rPr>
+        <w:lastRenderedPageBreak/>
+        <w:t>Ables on Queens</w:t>
+      </w:r>
+    </w:p>
+    <w:p>
+      <w:pPr>
+        <w:rPr>
+          <w:lang w:val="en-NZ"/>
+        </w:rPr>
+      </w:pPr>
+    </w:p>
+    <w:p>
+      <w:pPr>
+        <w:pStyle w:val="Heading3"/>
+        <w:rPr>
+          <w:lang w:val="en-NZ"/>
+        </w:rPr>
+      </w:pPr>
+      <w:proofErr w:type="spellStart"/>
+      <w:r>
+        <w:rPr>
+          <w:lang w:val="en-NZ"/>
+        </w:rPr>
+        <w:t>C</w:t>
+      </w:r>
+      <w:r>
+        <w:rPr>
+          <w:lang w:val="en-NZ"/>
+        </w:rPr>
+        <w:t>apellis</w:t>
+      </w:r>
+      <w:proofErr w:type="spellEnd"/>
+    </w:p>
+    <w:p>
+      <w:pPr>
+        <w:rPr>
+          <w:lang w:val="en-NZ"/>
+        </w:rPr>
+      </w:pPr>
+    </w:p>
+    <w:p>
+      <w:pPr>
+        <w:pStyle w:val="Heading3"/>
+        <w:rPr>
+          <w:lang w:val="en-NZ"/>
+        </w:rPr>
+      </w:pPr>
+      <w:r>
+        <w:rPr>
+          <w:lang w:val="en-NZ"/>
+        </w:rPr>
+        <w:t>Fort Worth Barber Shop</w:t>
+      </w:r>
+    </w:p>
+    <w:p>
+      <w:pPr>
+        <w:rPr>
+          <w:lang w:val="en-NZ"/>
+        </w:rPr>
+      </w:pPr>
+    </w:p>
+    <w:p>
+      <w:pPr>
+        <w:pStyle w:val="Heading3"/>
+        <w:rPr>
+          <w:lang w:val="en-NZ"/>
+        </w:rPr>
+      </w:pPr>
+      <w:r>
+        <w:rPr>
+          <w:lang w:val="en-NZ"/>
+        </w:rPr>
+        <w:t>S</w:t>
+      </w:r>
+      <w:r>
+        <w:rPr>
+          <w:lang w:val="en-NZ"/>
+        </w:rPr>
+        <w:t>cissors</w:t>
+      </w:r>
+      <w:r>
+        <w:rPr>
+          <w:lang w:val="en-NZ"/>
+        </w:rPr>
+        <w:t xml:space="preserve"> &amp; S</w:t>
+      </w:r>
+      <w:r>
+        <w:rPr>
+          <w:lang w:val="en-NZ"/>
+        </w:rPr>
+        <w:t>cotch</w:t>
+      </w:r>
+    </w:p>
+    <w:p>
+      <w:pPr>
+        <w:rPr>
+          <w:lang w:val="en-NZ"/>
+        </w:rPr>
+      </w:pPr>
+    </w:p>
+    <w:p>
+      <w:pPr>
+        <w:rPr>
+          <w:lang w:val="en-NZ"/>
+        </w:rPr>
+      </w:pPr>
+      <w:r>
+        <w:rPr>
+          <w:lang w:val="en-NZ"/>
+        </w:rPr>
+        <w:t xml:space="preserve">Screenshots here not </w:t>
+      </w:r>
+      <w:proofErr w:type="spellStart"/>
+      <w:r>
+        <w:rPr>
+          <w:lang w:val="en-NZ"/>
+        </w:rPr>
+        <w:t>urls</w:t>
+      </w:r>
+      <w:proofErr w:type="spellEnd"/>
+      <w:r>
+        <w:rPr>
+          <w:lang w:val="en-NZ"/>
+        </w:rPr>
+        <w:t xml:space="preserve">. Add </w:t>
+      </w:r>
+      <w:proofErr w:type="spellStart"/>
+      <w:r>
+        <w:rPr>
+          <w:lang w:val="en-NZ"/>
+        </w:rPr>
+        <w:t>url</w:t>
+      </w:r>
+      <w:proofErr w:type="spellEnd"/>
+      <w:r>
+        <w:rPr>
+          <w:lang w:val="en-NZ"/>
+        </w:rPr>
+        <w:t xml:space="preserve"> to bib</w:t>
       </w:r>
     </w:p>
     <w:p>
@@ -6116,7 +6270,21 @@
         <w:rPr>
           <w:lang w:val="en-NZ"/>
         </w:rPr>
-        <w:t xml:space="preserve">how different systems are organized. For example, when you go to a supermarket items are arranged into sections such as the deli, fruit/vege, </w:t>
+        <w:t>how different systems are organized. For example, when you go to a supermarket items are arranged into sections such as the deli, fruit/</w:t>
+      </w:r>
+      <w:proofErr w:type="spellStart"/>
+      <w:r>
+        <w:rPr>
+          <w:lang w:val="en-NZ"/>
+        </w:rPr>
+        <w:t>vege</w:t>
+      </w:r>
+      <w:proofErr w:type="spellEnd"/>
+      <w:r>
+        <w:rPr>
+          <w:lang w:val="en-NZ"/>
+        </w:rPr>
+        <w:t xml:space="preserve">, </w:t>
       </w:r>
       <w:r>
         <w:rPr>
@@ -6188,7 +6356,21 @@
         <w:rPr>
           <w:lang w:val="en-NZ"/>
         </w:rPr>
-        <w:t>For the barbershop selling products and services, I makes sense to use organizational metaphors of business that sell products and services. Metaphors can be drawn from:</w:t>
+        <w:t xml:space="preserve">For the barbershop selling products and services, I </w:t>
+      </w:r>
+      <w:proofErr w:type="gramStart"/>
+      <w:r>
+        <w:rPr>
+          <w:lang w:val="en-NZ"/>
+        </w:rPr>
+        <w:t>makes</w:t>
+      </w:r>
+      <w:proofErr w:type="gramEnd"/>
+      <w:r>
+        <w:rPr>
+          <w:lang w:val="en-NZ"/>
+        </w:rPr>
+        <w:t xml:space="preserve"> sense to use organizational metaphors of business that sell products and services. Metaphors can be drawn from:</w:t>
       </w:r>
     </w:p>
     <w:p>
@@ -6295,6 +6477,7 @@
           <w:lang w:val="en-NZ"/>
         </w:rPr>
       </w:pPr>
+      <w:proofErr w:type="spellStart"/>
       <w:r>
         <w:rPr>
           <w:lang w:val="en-NZ"/>
@@ -6307,6 +6490,7 @@
         </w:rPr>
         <w:t>x</w:t>
       </w:r>
+      <w:proofErr w:type="spellEnd"/>
     </w:p>
     <w:p>
       <w:pPr>
@@ -6345,12 +6529,14 @@
           <w:lang w:val="en-NZ"/>
         </w:rPr>
       </w:pPr>
+      <w:proofErr w:type="spellStart"/>
       <w:r>
         <w:rPr>
           <w:lang w:val="en-NZ"/>
         </w:rPr>
         <w:t>Asdf</w:t>
       </w:r>
+      <w:proofErr w:type="spellEnd"/>
     </w:p>
     <w:p>
       <w:pPr>
@@ -6379,12 +6565,14 @@
           <w:lang w:val="en-NZ"/>
         </w:rPr>
       </w:pPr>
+      <w:proofErr w:type="spellStart"/>
       <w:r>
         <w:rPr>
           <w:lang w:val="en-NZ"/>
         </w:rPr>
         <w:t>asdf</w:t>
       </w:r>
+      <w:proofErr w:type="spellEnd"/>
     </w:p>
     <w:p>
       <w:pPr>
